--- a/manu_draft.docx
+++ b/manu_draft.docx
@@ -7,13 +7,61 @@
         <w:pStyle w:val="Title"/>
       </w:pPr>
       <w:r>
-        <w:t xml:space="preserve">Title</w:t>
-      </w:r>
-      <w:r>
-        <w:t xml:space="preserve"> </w:t>
-      </w:r>
-      <w:r>
-        <w:t xml:space="preserve">place-holder</w:t>
+        <w:t xml:space="preserve">Moving</w:t>
+      </w:r>
+      <w:r>
+        <w:t xml:space="preserve"> </w:t>
+      </w:r>
+      <w:r>
+        <w:t xml:space="preserve">from</w:t>
+      </w:r>
+      <w:r>
+        <w:t xml:space="preserve"> </w:t>
+      </w:r>
+      <w:r>
+        <w:t xml:space="preserve">implied</w:t>
+      </w:r>
+      <w:r>
+        <w:t xml:space="preserve"> </w:t>
+      </w:r>
+      <w:r>
+        <w:t xml:space="preserve">to</w:t>
+      </w:r>
+      <w:r>
+        <w:t xml:space="preserve"> </w:t>
+      </w:r>
+      <w:r>
+        <w:t xml:space="preserve">applied</w:t>
+      </w:r>
+      <w:r>
+        <w:t xml:space="preserve"> </w:t>
+      </w:r>
+      <w:r>
+        <w:t xml:space="preserve">science</w:t>
+      </w:r>
+      <w:r>
+        <w:t xml:space="preserve"> </w:t>
+      </w:r>
+      <w:r>
+        <w:t xml:space="preserve">with</w:t>
+      </w:r>
+      <w:r>
+        <w:t xml:space="preserve"> </w:t>
+      </w:r>
+      <w:r>
+        <w:t xml:space="preserve">better</w:t>
+      </w:r>
+      <w:r>
+        <w:t xml:space="preserve"> </w:t>
+      </w:r>
+      <w:r>
+        <w:t xml:space="preserve">data</w:t>
+      </w:r>
+      <w:r>
+        <w:t xml:space="preserve"> </w:t>
+      </w:r>
+      <w:r>
+        <w:t xml:space="preserve">management</w:t>
       </w:r>
     </w:p>
     <w:p>
@@ -221,7 +269,7 @@
         <w:pStyle w:val="FirstParagraph"/>
       </w:pPr>
       <w:r>
-        <w:t xml:space="preserve">Last manuscript build 2021-07-20 10:41:40</w:t>
+        <w:t xml:space="preserve">Last manuscript build 2021-07-20 13:25:51</w:t>
       </w:r>
     </w:p>
     <w:bookmarkStart w:id="26" w:name="abstract"/>
@@ -236,6 +284,14 @@
     <w:p>
       <w:pPr>
         <w:pStyle w:val="FirstParagraph"/>
+      </w:pPr>
+      <w:r>
+        <w:t xml:space="preserve">Consensus on managing environmental resources is difficult to achieve without free exchange of ideas between the research community, resource management professionals, policy-makers, and the broader public. Within the research community, printed periodicals continue to be used to share and validate research results. An expectation is that these products and the data behind them can be used outside of academic circles for actionable outcomes that support environmental decision-making. In the absence of methods to effectively share ideas and data supporting a research product, this mode of thinking often leads to implied science where the naive hope is that the research paper alone is sufficient to affect change. In order to achieve truly applied science, researchers, managers, and the institutions that support them can leverage open science practices for better data management. Data serve as the foundation of all research products and can be products in themselves that deserve a life beyond a research project. The National Estuary Program within the United States is one such example where data management practices can be improved to better achieve science-based management plans for estuaries of national significance. This paper describes an approach leveraged by the Tampa Bay Estuary Program to adopt open science tools for better data management, both internally to increase efficiency and among regional partners that can affect positive environmental change. The ideas are equally applicable to other institutions that struggle with data management in settings where research products are intended to have actionable outcomes. A data management workflow is presented that can be adopted at any stage of the research process using FAIR principles and internet resources for curating data. A pragmatic approach is emphasized that encourages others to work towards incremental improvements over time by applying modular tools in a generalizable framework. By recognizing the important role of data in the research process and how data can ultimately shape informed decisions, this paper advocates for better data management practices as a critical step in science application.</w:t>
+      </w:r>
+    </w:p>
+    <w:p>
+      <w:pPr>
+        <w:pStyle w:val="BodyText"/>
       </w:pPr>
       <w:r>
         <w:rPr>
@@ -245,11 +301,11 @@
         <w:t xml:space="preserve">Key words</w:t>
       </w:r>
       <w:r>
-        <w:t xml:space="preserve">:</w:t>
+        <w:t xml:space="preserve">: data, FAIR, metadata, National Estuary Program, open science</w:t>
       </w:r>
     </w:p>
     <w:bookmarkEnd w:id="26"/>
-    <w:bookmarkStart w:id="50" w:name="overview"/>
+    <w:bookmarkStart w:id="32" w:name="overview"/>
     <w:p>
       <w:pPr>
         <w:pStyle w:val="Heading1"/>
@@ -266,13 +322,13 @@
         <w:t xml:space="preserve">Welcome to the Tampa Bay Estuary Program Data Management Standard Operating Procedures (SOP). This document describes our philosophy and general workflow for managing data used by our Program and serves as motivation for our external partners to become stewards of their own data. Working together, we can improve how data are curated and used to support the continued protection and restoration of Tampa Bay.</w:t>
       </w:r>
     </w:p>
-    <w:bookmarkStart w:id="44" w:name="contrib"/>
+    <w:bookmarkStart w:id="31" w:name="about"/>
     <w:p>
       <w:pPr>
         <w:pStyle w:val="Heading2"/>
       </w:pPr>
       <w:r>
-        <w:t xml:space="preserve">Contributing to this document</w:t>
+        <w:t xml:space="preserve">About</w:t>
       </w:r>
     </w:p>
     <w:p>
@@ -280,7 +336,42 @@
         <w:pStyle w:val="FirstParagraph"/>
       </w:pPr>
       <w:r>
-        <w:t xml:space="preserve">Using an open science ethos, we strongly encourage community collaboration in how this document evolves. This means anybody can contribute directly to content in this document. Please follow the guidelines in this section to learn how to contribute and improve this SOP.</w:t>
+        <w:t xml:space="preserve">The Tampa Bay Estuary Program (TBEP) is one of</w:t>
+      </w:r>
+      <w:r>
+        <w:t xml:space="preserve"> </w:t>
+      </w:r>
+      <w:hyperlink r:id="rId27">
+        <w:r>
+          <w:rPr>
+            <w:rStyle w:val="Hyperlink"/>
+          </w:rPr>
+          <w:t xml:space="preserve">28 National Estuary Programs</w:t>
+        </w:r>
+      </w:hyperlink>
+      <w:r>
+        <w:t xml:space="preserve"> </w:t>
+      </w:r>
+      <w:r>
+        <w:t xml:space="preserve">designated by Congress to restore and protect</w:t>
+      </w:r>
+      <w:r>
+        <w:t xml:space="preserve"> </w:t>
+      </w:r>
+      <w:r>
+        <w:t xml:space="preserve">“</w:t>
+      </w:r>
+      <w:r>
+        <w:t xml:space="preserve">estuaries of national significance.</w:t>
+      </w:r>
+      <w:r>
+        <w:t xml:space="preserve">”</w:t>
+      </w:r>
+      <w:r>
+        <w:t xml:space="preserve"> </w:t>
+      </w:r>
+      <w:r>
+        <w:t xml:space="preserve">Administered by the U.S Environmental Protection Agency under the Clean Water Act, each program must develop a science-based plan using community input to protect and enhance the natural resources of its respective estuary and surrounding watershed.</w:t>
       </w:r>
     </w:p>
     <w:p>
@@ -288,35 +379,41 @@
         <w:pStyle w:val="BodyText"/>
       </w:pPr>
       <w:r>
-        <w:t xml:space="preserve">This SOP was created using</w:t>
-      </w:r>
-      <w:r>
-        <w:t xml:space="preserve"> </w:t>
-      </w:r>
-      <w:hyperlink r:id="rId27">
-        <w:r>
-          <w:rPr>
-            <w:rStyle w:val="Hyperlink"/>
-          </w:rPr>
-          <w:t xml:space="preserve">bookdown</w:t>
+        <w:t xml:space="preserve">The TBEP</w:t>
+      </w:r>
+      <w:r>
+        <w:t xml:space="preserve"> </w:t>
+      </w:r>
+      <w:hyperlink r:id="rId28">
+        <w:r>
+          <w:rPr>
+            <w:rStyle w:val="Hyperlink"/>
+          </w:rPr>
+          <w:t xml:space="preserve">Comprehensive Conservation and Management Plan</w:t>
         </w:r>
       </w:hyperlink>
       <w:r>
-        <w:t xml:space="preserve">, which is an approach to creating long-form documents with RMarkdown. The source code is available on the TBEP GitHub group web page:</w:t>
-      </w:r>
-      <w:r>
-        <w:t xml:space="preserve"> </w:t>
-      </w:r>
-      <w:hyperlink r:id="rId28">
-        <w:r>
-          <w:rPr>
-            <w:rStyle w:val="Hyperlink"/>
-          </w:rPr>
-          <w:t xml:space="preserve">https://github.com/tbep-tech/data-management-sop</w:t>
+        <w:t xml:space="preserve"> </w:t>
+      </w:r>
+      <w:r>
+        <w:t xml:space="preserve">(CCMP, updated in 2017) presents 39 actions to sustain progress in bay restoration through the year 2027. To address the actions in our CCMP, our</w:t>
+      </w:r>
+      <w:r>
+        <w:t xml:space="preserve"> </w:t>
+      </w:r>
+      <w:hyperlink r:id="rId29">
+        <w:r>
+          <w:rPr>
+            <w:rStyle w:val="Hyperlink"/>
+          </w:rPr>
+          <w:t xml:space="preserve">2021-2025 Strategic Plan</w:t>
         </w:r>
       </w:hyperlink>
       <w:r>
-        <w:t xml:space="preserve">. Each section is a plain .Rmd text file that can be edited or commented to provide feedback on content. There are several ways you can contribute to or edit this document.</w:t>
+        <w:t xml:space="preserve"> </w:t>
+      </w:r>
+      <w:r>
+        <w:t xml:space="preserve">provides a framework to guide decisions about how to align personnel and financial resources with the Program’s mission in ways that maximize our impact on Tampa Bay recovery. A cornerstone strategy of this plan is the use of open science principles and methods to allow the TBEP to be the primary source of trusted, unbiased, and actionable science for the Tampa Bay estuary. This document is a reflection of these strategies.</w:t>
       </w:r>
     </w:p>
     <w:p>
@@ -324,90 +421,38 @@
         <w:pStyle w:val="BodyText"/>
       </w:pPr>
       <w:r>
-        <w:t xml:space="preserve">Before you choose your editing option, you should be comfortable with Git/GitHub basics and have some working knowledge of RMarkdown files (but see</w:t>
-      </w:r>
-      <w:r>
-        <w:t xml:space="preserve"> </w:t>
-      </w:r>
-      <w:r>
-        <w:t xml:space="preserve">2.1.4</w:t>
-      </w:r>
-      <w:r>
-        <w:t xml:space="preserve">). The first step is to make sure you have a</w:t>
-      </w:r>
-      <w:r>
-        <w:t xml:space="preserve"> </w:t>
-      </w:r>
-      <w:hyperlink r:id="rId29">
-        <w:r>
-          <w:rPr>
-            <w:rStyle w:val="Hyperlink"/>
-          </w:rPr>
-          <w:t xml:space="preserve">GitHub account</w:t>
+        <w:t xml:space="preserve">Please visit our website for additional information about our program:</w:t>
+      </w:r>
+      <w:r>
+        <w:t xml:space="preserve"> </w:t>
+      </w:r>
+      <w:hyperlink r:id="rId30">
+        <w:r>
+          <w:rPr>
+            <w:rStyle w:val="Hyperlink"/>
+          </w:rPr>
+          <w:t xml:space="preserve">https://www.tbep.org</w:t>
         </w:r>
       </w:hyperlink>
-      <w:r>
-        <w:t xml:space="preserve"> </w:t>
-      </w:r>
-      <w:r>
-        <w:t xml:space="preserve">so you can edit the files. Jenny Bryan’s</w:t>
-      </w:r>
-      <w:r>
-        <w:t xml:space="preserve"> </w:t>
-      </w:r>
-      <w:hyperlink r:id="rId30">
-        <w:r>
-          <w:rPr>
-            <w:rStyle w:val="Hyperlink"/>
-          </w:rPr>
-          <w:t xml:space="preserve">Happy Git and GitHub for the useR</w:t>
-        </w:r>
-      </w:hyperlink>
-      <w:r>
-        <w:t xml:space="preserve"> </w:t>
-      </w:r>
-      <w:r>
-        <w:t xml:space="preserve">is an excellent resource to get started with version control.</w:t>
-      </w:r>
-      <w:r>
-        <w:t xml:space="preserve"> </w:t>
-      </w:r>
-      <w:hyperlink r:id="rId31">
-        <w:r>
-          <w:rPr>
-            <w:rStyle w:val="Hyperlink"/>
-          </w:rPr>
-          <w:t xml:space="preserve">R Markdown: The Definitive Guide</w:t>
-        </w:r>
-      </w:hyperlink>
-      <w:r>
-        <w:t xml:space="preserve"> </w:t>
-      </w:r>
-      <w:r>
-        <w:t xml:space="preserve">is a great resource for learning RMarkdown (also see the</w:t>
-      </w:r>
-      <w:r>
-        <w:t xml:space="preserve"> </w:t>
-      </w:r>
-      <w:hyperlink r:id="rId32">
-        <w:r>
-          <w:rPr>
-            <w:rStyle w:val="Hyperlink"/>
-          </w:rPr>
-          <w:t xml:space="preserve">cheatsheet</w:t>
-        </w:r>
-      </w:hyperlink>
-      <w:r>
-        <w:t xml:space="preserve">).</w:t>
-      </w:r>
-    </w:p>
-    <w:bookmarkStart w:id="36" w:name="opt1"/>
-    <w:p>
-      <w:pPr>
-        <w:pStyle w:val="Heading3"/>
-      </w:pPr>
-      <w:r>
-        <w:t xml:space="preserve">Option 1</w:t>
+    </w:p>
+    <w:bookmarkEnd w:id="31"/>
+    <w:bookmarkEnd w:id="32"/>
+    <w:bookmarkStart w:id="44" w:name="background"/>
+    <w:p>
+      <w:pPr>
+        <w:pStyle w:val="Heading1"/>
+      </w:pPr>
+      <w:r>
+        <w:t xml:space="preserve">Background</w:t>
+      </w:r>
+    </w:p>
+    <w:bookmarkStart w:id="33" w:name="dataimp"/>
+    <w:p>
+      <w:pPr>
+        <w:pStyle w:val="Heading2"/>
+      </w:pPr>
+      <w:r>
+        <w:t xml:space="preserve">Importance of data</w:t>
       </w:r>
     </w:p>
     <w:p>
@@ -415,14 +460,7 @@
         <w:pStyle w:val="FirstParagraph"/>
       </w:pPr>
       <w:r>
-        <w:rPr>
-          <w:iCs/>
-          <w:i/>
-        </w:rPr>
-        <w:t xml:space="preserve">Requires</w:t>
-      </w:r>
-      <w:r>
-        <w:t xml:space="preserve">: GitHub account, write access to the source code repository</w:t>
+        <w:t xml:space="preserve">Data are critical to making informed policies and decisions about how we manage behaviors and actions that affect the environment. As a fundamental part of the scientific method, data provide the raw information to support hypotheses that inform our understanding of natural processes. Data are the foundation for environmental research which develops this understanding and ultimately support informed decisions for managing natural resources by the TBEP. As methods for managing environmental resources continue to evolve, so does our understanding of data and its potential applications.</w:t>
       </w:r>
     </w:p>
     <w:p>
@@ -430,7 +468,25 @@
         <w:pStyle w:val="BodyText"/>
       </w:pPr>
       <w:r>
-        <w:t xml:space="preserve">Each section can be edited directly by selecting the edit button at the top of the page.</w:t>
+        <w:t xml:space="preserve">When we discuss</w:t>
+      </w:r>
+      <w:r>
+        <w:t xml:space="preserve"> </w:t>
+      </w:r>
+      <w:r>
+        <w:t xml:space="preserve">“</w:t>
+      </w:r>
+      <w:r>
+        <w:t xml:space="preserve">data</w:t>
+      </w:r>
+      <w:r>
+        <w:t xml:space="preserve">”</w:t>
+      </w:r>
+      <w:r>
+        <w:t xml:space="preserve"> </w:t>
+      </w:r>
+      <w:r>
+        <w:t xml:space="preserve">we often describe a very general term that has different meanings for different people. In its simplest form, data can be tabular information for the results of an experimental analysis or field survey. For environmental managers, data can mean the long-term record of routinely collected and updated monitoring information used to assess status and trends of a natural resource. Even further, data can be highly aggregated and novel products created through complex meta-analyses of independent datasets. In all cases, the need to describe a dataset’s purpose and origin, and identify its permanent and long-term home are critical to ensure forward progress in both conventional research and how research informs environmental management.</w:t>
       </w:r>
     </w:p>
     <w:p>
@@ -438,712 +494,11 @@
         <w:pStyle w:val="BodyText"/>
       </w:pPr>
       <w:r>
-        <w:drawing>
-          <wp:inline>
-            <wp:extent cx="3669873" cy="932810"/>
-            <wp:effectExtent b="0" l="0" r="0" t="0"/>
-            <wp:docPr descr="" title="" id="1" name="Picture"/>
-            <a:graphic>
-              <a:graphicData uri="http://schemas.openxmlformats.org/drawingml/2006/picture">
-                <pic:pic>
-                  <pic:nvPicPr>
-                    <pic:cNvPr descr="figs/editarrow.png" id="0" name="Picture"/>
-                    <pic:cNvPicPr>
-                      <a:picLocks noChangeArrowheads="1" noChangeAspect="1"/>
-                    </pic:cNvPicPr>
-                  </pic:nvPicPr>
-                  <pic:blipFill>
-                    <a:blip r:embed="rId33"/>
-                    <a:stretch>
-                      <a:fillRect/>
-                    </a:stretch>
-                  </pic:blipFill>
-                  <pic:spPr bwMode="auto">
-                    <a:xfrm>
-                      <a:off x="0" y="0"/>
-                      <a:ext cx="3669873" cy="932810"/>
-                    </a:xfrm>
-                    <a:prstGeom prst="rect">
-                      <a:avLst/>
-                    </a:prstGeom>
-                    <a:noFill/>
-                    <a:ln w="9525">
-                      <a:noFill/>
-                      <a:headEnd/>
-                      <a:tailEnd/>
-                    </a:ln>
-                  </pic:spPr>
-                </pic:pic>
-              </a:graphicData>
-            </a:graphic>
-          </wp:inline>
-        </w:drawing>
-      </w:r>
-    </w:p>
-    <w:p>
-      <w:pPr>
-        <w:pStyle w:val="BodyText"/>
-      </w:pPr>
-      <w:r>
-        <w:t xml:space="preserve">Clicking on the edit button will take you to GitHub, where you will see an edit page like this:</w:t>
-      </w:r>
-    </w:p>
-    <w:p>
-      <w:pPr>
-        <w:pStyle w:val="BodyText"/>
-      </w:pPr>
-      <w:r>
-        <w:drawing>
-          <wp:inline>
-            <wp:extent cx="5943600" cy="1653063"/>
-            <wp:effectExtent b="0" l="0" r="0" t="0"/>
-            <wp:docPr descr="" title="" id="1" name="Picture"/>
-            <a:graphic>
-              <a:graphicData uri="http://schemas.openxmlformats.org/drawingml/2006/picture">
-                <pic:pic>
-                  <pic:nvPicPr>
-                    <pic:cNvPr descr="figs/editme.PNG" id="0" name="Picture"/>
-                    <pic:cNvPicPr>
-                      <a:picLocks noChangeArrowheads="1" noChangeAspect="1"/>
-                    </pic:cNvPicPr>
-                  </pic:nvPicPr>
-                  <pic:blipFill>
-                    <a:blip r:embed="rId34"/>
-                    <a:stretch>
-                      <a:fillRect/>
-                    </a:stretch>
-                  </pic:blipFill>
-                  <pic:spPr bwMode="auto">
-                    <a:xfrm>
-                      <a:off x="0" y="0"/>
-                      <a:ext cx="5943600" cy="1653063"/>
-                    </a:xfrm>
-                    <a:prstGeom prst="rect">
-                      <a:avLst/>
-                    </a:prstGeom>
-                    <a:noFill/>
-                    <a:ln w="9525">
-                      <a:noFill/>
-                      <a:headEnd/>
-                      <a:tailEnd/>
-                    </a:ln>
-                  </pic:spPr>
-                </pic:pic>
-              </a:graphicData>
-            </a:graphic>
-          </wp:inline>
-        </w:drawing>
-      </w:r>
-    </w:p>
-    <w:p>
-      <w:pPr>
-        <w:pStyle w:val="BodyText"/>
-      </w:pPr>
-      <w:r>
-        <w:t xml:space="preserve">Each edit page is specific to the section where you’ve selected the edit button, e.g., if you click the edit button for section 2, you’ll be sent to the edit page for the .Rmd file for section 2. Feel free to make any changes on the .Rmd file. When you’re done, scroll to the bottom and</w:t>
-      </w:r>
-      <w:r>
-        <w:t xml:space="preserve"> </w:t>
-      </w:r>
-      <w:r>
-        <w:t xml:space="preserve">“</w:t>
-      </w:r>
-      <w:r>
-        <w:t xml:space="preserve">commit</w:t>
-      </w:r>
-      <w:r>
-        <w:t xml:space="preserve">”</w:t>
-      </w:r>
-      <w:r>
-        <w:t xml:space="preserve"> </w:t>
-      </w:r>
-      <w:r>
-        <w:t xml:space="preserve">your changes. This simply means you write a few words describing the edits you’ve made. Be as succinct as possible. When you’re done, hit the green</w:t>
-      </w:r>
-      <w:r>
-        <w:t xml:space="preserve"> </w:t>
-      </w:r>
-      <w:r>
-        <w:t xml:space="preserve">“</w:t>
-      </w:r>
-      <w:r>
-        <w:t xml:space="preserve">Commit changes</w:t>
-      </w:r>
-      <w:r>
-        <w:t xml:space="preserve">”</w:t>
-      </w:r>
-      <w:r>
-        <w:t xml:space="preserve"> </w:t>
-      </w:r>
-      <w:r>
-        <w:t xml:space="preserve">button.</w:t>
-      </w:r>
-    </w:p>
-    <w:p>
-      <w:pPr>
-        <w:pStyle w:val="BodyText"/>
-      </w:pPr>
-      <w:r>
-        <w:drawing>
-          <wp:inline>
-            <wp:extent cx="5943600" cy="1654997"/>
-            <wp:effectExtent b="0" l="0" r="0" t="0"/>
-            <wp:docPr descr="" title="" id="1" name="Picture"/>
-            <a:graphic>
-              <a:graphicData uri="http://schemas.openxmlformats.org/drawingml/2006/picture">
-                <pic:pic>
-                  <pic:nvPicPr>
-                    <pic:cNvPr descr="figs/editme2.PNG" id="0" name="Picture"/>
-                    <pic:cNvPicPr>
-                      <a:picLocks noChangeArrowheads="1" noChangeAspect="1"/>
-                    </pic:cNvPicPr>
-                  </pic:nvPicPr>
-                  <pic:blipFill>
-                    <a:blip r:embed="rId35"/>
-                    <a:stretch>
-                      <a:fillRect/>
-                    </a:stretch>
-                  </pic:blipFill>
-                  <pic:spPr bwMode="auto">
-                    <a:xfrm>
-                      <a:off x="0" y="0"/>
-                      <a:ext cx="5943600" cy="1654997"/>
-                    </a:xfrm>
-                    <a:prstGeom prst="rect">
-                      <a:avLst/>
-                    </a:prstGeom>
-                    <a:noFill/>
-                    <a:ln w="9525">
-                      <a:noFill/>
-                      <a:headEnd/>
-                      <a:tailEnd/>
-                    </a:ln>
-                  </pic:spPr>
-                </pic:pic>
-              </a:graphicData>
-            </a:graphic>
-          </wp:inline>
-        </w:drawing>
-      </w:r>
-    </w:p>
-    <w:bookmarkEnd w:id="36"/>
-    <w:bookmarkStart w:id="39" w:name="opt2"/>
-    <w:p>
-      <w:pPr>
-        <w:pStyle w:val="Heading3"/>
-      </w:pPr>
-      <w:r>
-        <w:t xml:space="preserve">Option 2</w:t>
-      </w:r>
-    </w:p>
-    <w:p>
-      <w:pPr>
-        <w:pStyle w:val="FirstParagraph"/>
-      </w:pPr>
-      <w:r>
-        <w:rPr>
-          <w:iCs/>
-          <w:i/>
-        </w:rPr>
-        <w:t xml:space="preserve">Requires</w:t>
-      </w:r>
-      <w:r>
-        <w:t xml:space="preserve">: Github account</w:t>
-      </w:r>
-    </w:p>
-    <w:p>
-      <w:pPr>
-        <w:pStyle w:val="BodyText"/>
-      </w:pPr>
-      <w:r>
-        <w:t xml:space="preserve">Follow the above steps in</w:t>
-      </w:r>
-      <w:r>
-        <w:t xml:space="preserve"> </w:t>
-      </w:r>
-      <w:r>
-        <w:t xml:space="preserve">2.1.1</w:t>
-      </w:r>
-      <w:r>
-        <w:t xml:space="preserve"> </w:t>
-      </w:r>
-      <w:r>
-        <w:t xml:space="preserve">by navigating to a section you’d like to edit on this website and selecting the edit button. If you don’t have write access to the repository, you will see something like this:</w:t>
-      </w:r>
-    </w:p>
-    <w:p>
-      <w:pPr>
-        <w:pStyle w:val="BodyText"/>
-      </w:pPr>
-      <w:r>
-        <w:drawing>
-          <wp:inline>
-            <wp:extent cx="5943600" cy="1431932"/>
-            <wp:effectExtent b="0" l="0" r="0" t="0"/>
-            <wp:docPr descr="" title="" id="1" name="Picture"/>
-            <a:graphic>
-              <a:graphicData uri="http://schemas.openxmlformats.org/drawingml/2006/picture">
-                <pic:pic>
-                  <pic:nvPicPr>
-                    <pic:cNvPr descr="figs/editme3.PNG" id="0" name="Picture"/>
-                    <pic:cNvPicPr>
-                      <a:picLocks noChangeArrowheads="1" noChangeAspect="1"/>
-                    </pic:cNvPicPr>
-                  </pic:nvPicPr>
-                  <pic:blipFill>
-                    <a:blip r:embed="rId37"/>
-                    <a:stretch>
-                      <a:fillRect/>
-                    </a:stretch>
-                  </pic:blipFill>
-                  <pic:spPr bwMode="auto">
-                    <a:xfrm>
-                      <a:off x="0" y="0"/>
-                      <a:ext cx="5943600" cy="1431932"/>
-                    </a:xfrm>
-                    <a:prstGeom prst="rect">
-                      <a:avLst/>
-                    </a:prstGeom>
-                    <a:noFill/>
-                    <a:ln w="9525">
-                      <a:noFill/>
-                      <a:headEnd/>
-                      <a:tailEnd/>
-                    </a:ln>
-                  </pic:spPr>
-                </pic:pic>
-              </a:graphicData>
-            </a:graphic>
-          </wp:inline>
-        </w:drawing>
-      </w:r>
-    </w:p>
-    <w:p>
-      <w:pPr>
-        <w:pStyle w:val="BodyText"/>
-      </w:pPr>
-      <w:r>
-        <w:t xml:space="preserve">This simply means that you need to create your own copy to edit. You can fork your own copy to your personal account and make your edits there. Once editing is done, you can submit a pull request to the original repository with your proposed changes. Not sure what this means? Check out this chapter here:</w:t>
-      </w:r>
-      <w:r>
-        <w:t xml:space="preserve"> </w:t>
-      </w:r>
-      <w:hyperlink r:id="rId38">
-        <w:r>
-          <w:rPr>
-            <w:rStyle w:val="Hyperlink"/>
-          </w:rPr>
-          <w:t xml:space="preserve">https://happygitwithr.com/fork-and-clone.html</w:t>
-        </w:r>
-      </w:hyperlink>
-    </w:p>
-    <w:bookmarkEnd w:id="39"/>
-    <w:bookmarkStart w:id="42" w:name="opt3"/>
-    <w:p>
-      <w:pPr>
-        <w:pStyle w:val="Heading3"/>
-      </w:pPr>
-      <w:r>
-        <w:t xml:space="preserve">Option 3</w:t>
-      </w:r>
-    </w:p>
-    <w:p>
-      <w:pPr>
-        <w:pStyle w:val="FirstParagraph"/>
-      </w:pPr>
-      <w:r>
-        <w:rPr>
-          <w:iCs/>
-          <w:i/>
-        </w:rPr>
-        <w:t xml:space="preserve">Requires</w:t>
-      </w:r>
-      <w:r>
-        <w:t xml:space="preserve">: GitHub account</w:t>
-      </w:r>
-    </w:p>
-    <w:p>
-      <w:pPr>
-        <w:pStyle w:val="BodyText"/>
-      </w:pPr>
-      <w:r>
-        <w:t xml:space="preserve">If none of the above sounds appealing, you can always post any suggestions or edits as an issue under the</w:t>
-      </w:r>
-      <w:r>
-        <w:t xml:space="preserve"> </w:t>
-      </w:r>
-      <w:hyperlink r:id="rId40">
-        <w:r>
-          <w:rPr>
-            <w:rStyle w:val="Hyperlink"/>
-          </w:rPr>
-          <w:t xml:space="preserve">issues tab</w:t>
-        </w:r>
-      </w:hyperlink>
-      <w:r>
-        <w:t xml:space="preserve"> </w:t>
-      </w:r>
-      <w:r>
-        <w:t xml:space="preserve">of the repository. When you create a new issue by clicking the giant green</w:t>
-      </w:r>
-      <w:r>
-        <w:t xml:space="preserve"> </w:t>
-      </w:r>
-      <w:r>
-        <w:t xml:space="preserve">“</w:t>
-      </w:r>
-      <w:r>
-        <w:t xml:space="preserve">New issue</w:t>
-      </w:r>
-      <w:r>
-        <w:t xml:space="preserve">”</w:t>
-      </w:r>
-      <w:r>
-        <w:t xml:space="preserve"> </w:t>
-      </w:r>
-      <w:r>
-        <w:t xml:space="preserve">button, you’ll see something like this:</w:t>
-      </w:r>
-    </w:p>
-    <w:p>
-      <w:pPr>
-        <w:pStyle w:val="BodyText"/>
-      </w:pPr>
-      <w:r>
-        <w:drawing>
-          <wp:inline>
-            <wp:extent cx="5943600" cy="1966912"/>
-            <wp:effectExtent b="0" l="0" r="0" t="0"/>
-            <wp:docPr descr="" title="" id="1" name="Picture"/>
-            <a:graphic>
-              <a:graphicData uri="http://schemas.openxmlformats.org/drawingml/2006/picture">
-                <pic:pic>
-                  <pic:nvPicPr>
-                    <pic:cNvPr descr="figs/issues.PNG" id="0" name="Picture"/>
-                    <pic:cNvPicPr>
-                      <a:picLocks noChangeArrowheads="1" noChangeAspect="1"/>
-                    </pic:cNvPicPr>
-                  </pic:nvPicPr>
-                  <pic:blipFill>
-                    <a:blip r:embed="rId41"/>
-                    <a:stretch>
-                      <a:fillRect/>
-                    </a:stretch>
-                  </pic:blipFill>
-                  <pic:spPr bwMode="auto">
-                    <a:xfrm>
-                      <a:off x="0" y="0"/>
-                      <a:ext cx="5943600" cy="1966912"/>
-                    </a:xfrm>
-                    <a:prstGeom prst="rect">
-                      <a:avLst/>
-                    </a:prstGeom>
-                    <a:noFill/>
-                    <a:ln w="9525">
-                      <a:noFill/>
-                      <a:headEnd/>
-                      <a:tailEnd/>
-                    </a:ln>
-                  </pic:spPr>
-                </pic:pic>
-              </a:graphicData>
-            </a:graphic>
-          </wp:inline>
-        </w:drawing>
-      </w:r>
-    </w:p>
-    <w:p>
-      <w:pPr>
-        <w:pStyle w:val="BodyText"/>
-      </w:pPr>
-      <w:r>
-        <w:t xml:space="preserve">Give your issue a short but informative title (e.g.,</w:t>
-      </w:r>
-      <w:r>
-        <w:t xml:space="preserve"> </w:t>
-      </w:r>
-      <w:r>
-        <w:t xml:space="preserve">“</w:t>
-      </w:r>
-      <w:r>
-        <w:t xml:space="preserve">Suggested edits to Section 2</w:t>
-      </w:r>
-      <w:r>
-        <w:t xml:space="preserve">”</w:t>
-      </w:r>
-      <w:r>
-        <w:t xml:space="preserve">). Under the</w:t>
-      </w:r>
-      <w:r>
-        <w:t xml:space="preserve"> </w:t>
-      </w:r>
-      <w:r>
-        <w:t xml:space="preserve">“</w:t>
-      </w:r>
-      <w:r>
-        <w:t xml:space="preserve">Write</w:t>
-      </w:r>
-      <w:r>
-        <w:t xml:space="preserve">”</w:t>
-      </w:r>
-      <w:r>
-        <w:t xml:space="preserve"> </w:t>
-      </w:r>
-      <w:r>
-        <w:t xml:space="preserve">tab, explain what edits or changes you’d like to see. Feel free to select a member of the TBEP staff to assign the issue using the menu on the right. The issues descriptions support Markdown syntax, so get creative in your descriptions (i.e., make lists, link to documents, etc., see the</w:t>
-      </w:r>
-      <w:r>
-        <w:t xml:space="preserve"> </w:t>
-      </w:r>
-      <w:hyperlink r:id="rId32">
-        <w:r>
-          <w:rPr>
-            <w:rStyle w:val="Hyperlink"/>
-          </w:rPr>
-          <w:t xml:space="preserve">cheatsheet</w:t>
-        </w:r>
-      </w:hyperlink>
-      <w:r>
-        <w:t xml:space="preserve">).</w:t>
-      </w:r>
-    </w:p>
-    <w:p>
-      <w:pPr>
-        <w:pStyle w:val="BodyText"/>
-      </w:pPr>
-      <w:r>
-        <w:t xml:space="preserve">In general, one issue should cover only one suggested change to the document. However, multiple text edits to the same document can be submitted to the same issue so long as they cover similar topics, e.g., one issue for several suggested edits to one section.</w:t>
-      </w:r>
-    </w:p>
-    <w:bookmarkEnd w:id="42"/>
-    <w:bookmarkStart w:id="43" w:name="opt4"/>
-    <w:p>
-      <w:pPr>
-        <w:pStyle w:val="Heading3"/>
-      </w:pPr>
-      <w:r>
-        <w:t xml:space="preserve">Option 4</w:t>
-      </w:r>
-    </w:p>
-    <w:p>
-      <w:pPr>
-        <w:pStyle w:val="FirstParagraph"/>
-      </w:pPr>
-      <w:r>
-        <w:rPr>
-          <w:iCs/>
-          <w:i/>
-        </w:rPr>
-        <w:t xml:space="preserve">Requires</w:t>
-      </w:r>
-      <w:r>
-        <w:t xml:space="preserve">: Email</w:t>
-      </w:r>
-    </w:p>
-    <w:p>
-      <w:pPr>
-        <w:pStyle w:val="BodyText"/>
-      </w:pPr>
-      <w:r>
-        <w:t xml:space="preserve">Just</w:t>
-      </w:r>
-      <w:r>
-        <w:t xml:space="preserve"> </w:t>
-      </w:r>
-      <w:hyperlink r:id="rId20">
-        <w:r>
-          <w:rPr>
-            <w:rStyle w:val="Hyperlink"/>
-          </w:rPr>
-          <w:t xml:space="preserve">email me</w:t>
-        </w:r>
-      </w:hyperlink>
-      <w:r>
-        <w:t xml:space="preserve"> </w:t>
-      </w:r>
-      <w:r>
-        <w:t xml:space="preserve">any changes you’d like to see!</w:t>
-      </w:r>
-    </w:p>
-    <w:bookmarkEnd w:id="43"/>
-    <w:bookmarkEnd w:id="44"/>
-    <w:bookmarkStart w:id="49" w:name="about"/>
-    <w:p>
-      <w:pPr>
-        <w:pStyle w:val="Heading2"/>
-      </w:pPr>
-      <w:r>
-        <w:t xml:space="preserve">About</w:t>
-      </w:r>
-    </w:p>
-    <w:p>
-      <w:pPr>
-        <w:pStyle w:val="FirstParagraph"/>
-      </w:pPr>
-      <w:r>
-        <w:t xml:space="preserve">The Tampa Bay Estuary Program (TBEP) is one of</w:t>
-      </w:r>
-      <w:r>
-        <w:t xml:space="preserve"> </w:t>
-      </w:r>
-      <w:hyperlink r:id="rId45">
-        <w:r>
-          <w:rPr>
-            <w:rStyle w:val="Hyperlink"/>
-          </w:rPr>
-          <w:t xml:space="preserve">28 National Estuary Programs</w:t>
-        </w:r>
-      </w:hyperlink>
-      <w:r>
-        <w:t xml:space="preserve"> </w:t>
-      </w:r>
-      <w:r>
-        <w:t xml:space="preserve">designated by Congress to restore and protect</w:t>
-      </w:r>
-      <w:r>
-        <w:t xml:space="preserve"> </w:t>
-      </w:r>
-      <w:r>
-        <w:t xml:space="preserve">“</w:t>
-      </w:r>
-      <w:r>
-        <w:t xml:space="preserve">estuaries of national significance.</w:t>
-      </w:r>
-      <w:r>
-        <w:t xml:space="preserve">”</w:t>
-      </w:r>
-      <w:r>
-        <w:t xml:space="preserve"> </w:t>
-      </w:r>
-      <w:r>
-        <w:t xml:space="preserve">Administered by the U.S Environmental Protection Agency under the Clean Water Act, each program must develop a science-based plan using community input to protect and enhance the natural resources of its respective estuary and surrounding watershed.</w:t>
-      </w:r>
-    </w:p>
-    <w:p>
-      <w:pPr>
-        <w:pStyle w:val="BodyText"/>
-      </w:pPr>
-      <w:r>
-        <w:t xml:space="preserve">The TBEP</w:t>
-      </w:r>
-      <w:r>
-        <w:t xml:space="preserve"> </w:t>
-      </w:r>
-      <w:hyperlink r:id="rId46">
-        <w:r>
-          <w:rPr>
-            <w:rStyle w:val="Hyperlink"/>
-          </w:rPr>
-          <w:t xml:space="preserve">Comprehensive Conservation and Management Plan</w:t>
-        </w:r>
-      </w:hyperlink>
-      <w:r>
-        <w:t xml:space="preserve"> </w:t>
-      </w:r>
-      <w:r>
-        <w:t xml:space="preserve">(CCMP, updated in 2017) presents 39 actions to sustain progress in bay restoration through the year 2027. To address the actions in our CCMP, our</w:t>
-      </w:r>
-      <w:r>
-        <w:t xml:space="preserve"> </w:t>
-      </w:r>
-      <w:hyperlink r:id="rId47">
-        <w:r>
-          <w:rPr>
-            <w:rStyle w:val="Hyperlink"/>
-          </w:rPr>
-          <w:t xml:space="preserve">2021-2025 Strategic Plan</w:t>
-        </w:r>
-      </w:hyperlink>
-      <w:r>
-        <w:t xml:space="preserve"> </w:t>
-      </w:r>
-      <w:r>
-        <w:t xml:space="preserve">provides a framework to guide decisions about how to align personnel and financial resources with the Program’s mission in ways that maximize our impact on Tampa Bay recovery. A cornerstone strategy of this plan is the use of open science principles and methods to allow the TBEP to be the primary source of trusted, unbiased, and actionable science for the Tampa Bay estuary. This document is a reflection of these strategies.</w:t>
-      </w:r>
-    </w:p>
-    <w:p>
-      <w:pPr>
-        <w:pStyle w:val="BodyText"/>
-      </w:pPr>
-      <w:r>
-        <w:t xml:space="preserve">Please visit our website for additional information about our program:</w:t>
-      </w:r>
-      <w:r>
-        <w:t xml:space="preserve"> </w:t>
-      </w:r>
-      <w:hyperlink r:id="rId48">
-        <w:r>
-          <w:rPr>
-            <w:rStyle w:val="Hyperlink"/>
-          </w:rPr>
-          <w:t xml:space="preserve">https://www.tbep.org</w:t>
-        </w:r>
-      </w:hyperlink>
-    </w:p>
-    <w:bookmarkEnd w:id="49"/>
-    <w:bookmarkEnd w:id="50"/>
-    <w:bookmarkStart w:id="62" w:name="background"/>
-    <w:p>
-      <w:pPr>
-        <w:pStyle w:val="Heading1"/>
-      </w:pPr>
-      <w:r>
-        <w:t xml:space="preserve">Background</w:t>
-      </w:r>
-    </w:p>
-    <w:bookmarkStart w:id="51" w:name="dataimp"/>
-    <w:p>
-      <w:pPr>
-        <w:pStyle w:val="Heading2"/>
-      </w:pPr>
-      <w:r>
-        <w:t xml:space="preserve">Importance of data</w:t>
-      </w:r>
-    </w:p>
-    <w:p>
-      <w:pPr>
-        <w:pStyle w:val="FirstParagraph"/>
-      </w:pPr>
-      <w:r>
-        <w:t xml:space="preserve">Data are critical to making informed policies and decisions about how we manage behaviors and actions that affect the environment. As a fundamental part of the scientific method, data provide the raw information to support hypotheses that inform our understanding of natural processes. Data are the foundation for environmental research which develops this understanding and ultimately support informed decisions for managing natural resources by the TBEP. As methods for managing environmental resources continue to evolve, so does our understanding of data and its potential applications.</w:t>
-      </w:r>
-    </w:p>
-    <w:p>
-      <w:pPr>
-        <w:pStyle w:val="BodyText"/>
-      </w:pPr>
-      <w:r>
-        <w:t xml:space="preserve">When we discuss</w:t>
-      </w:r>
-      <w:r>
-        <w:t xml:space="preserve"> </w:t>
-      </w:r>
-      <w:r>
-        <w:t xml:space="preserve">“</w:t>
-      </w:r>
-      <w:r>
-        <w:t xml:space="preserve">data</w:t>
-      </w:r>
-      <w:r>
-        <w:t xml:space="preserve">”</w:t>
-      </w:r>
-      <w:r>
-        <w:t xml:space="preserve"> </w:t>
-      </w:r>
-      <w:r>
-        <w:t xml:space="preserve">we often describe a very general term that has different meanings for different people. In its simplest form, data can be tabular information for the results of an experimental analysis or field survey. For environmental managers, data can mean the long-term record of routinely collected and updated monitoring information used to assess status and trends of a natural resource. Even further, data can be highly aggregated and novel products created through complex meta-analyses of independent datasets. In all cases, the need to describe a dataset’s purpose and origin, and identify its permanent and long-term home are critical to ensure forward progress in both conventional research and how research informs environmental management.</w:t>
-      </w:r>
-    </w:p>
-    <w:p>
-      <w:pPr>
-        <w:pStyle w:val="BodyText"/>
-      </w:pPr>
-      <w:r>
         <w:t xml:space="preserve">This Data Management Standard Operating Procedure (SOP) describes TBEP’s approach to address data management needs for the long-term restoration and protection of natural resources in Tampa Bay and its watershed. We are inclusive of multiple definitions of data from simple spreadsheets to more complicated workflows that generate reporting products to support environmental decisions. This broad net is designed to account for both the variety of data we use as a Program and the diversity of partner agencies we depend on to achieve our science-based mission. The management of environmental resources combines a healthy mix of conventional science with consensus driven decisions, often with strong regulatory overtones. A robust approach for working with data that promotes trust and validity in the environmental decision and ensures that science continues to progress without reinventing the wheel is foundational for these processes.</w:t>
       </w:r>
     </w:p>
-    <w:bookmarkEnd w:id="51"/>
-    <w:bookmarkStart w:id="52" w:name="whymanage"/>
+    <w:bookmarkEnd w:id="33"/>
+    <w:bookmarkStart w:id="34" w:name="whymanage"/>
     <w:p>
       <w:pPr>
         <w:pStyle w:val="Heading2"/>
@@ -1588,8 +943,8 @@
         <w:t xml:space="preserve">Inefficient and error prone workflows that are neither scalable nor sustainable</w:t>
       </w:r>
     </w:p>
-    <w:bookmarkEnd w:id="52"/>
-    <w:bookmarkStart w:id="53" w:name="opengeneral"/>
+    <w:bookmarkEnd w:id="34"/>
+    <w:bookmarkStart w:id="35" w:name="opengeneral"/>
     <w:p>
       <w:pPr>
         <w:pStyle w:val="Heading2"/>
@@ -1677,8 +1032,8 @@
         <w:t xml:space="preserve">For these reasons, this document covers many topics that may fall squarely under the realm of data management, while at other times advocating for more general open science principles with the intent of supporting a culture of better data management.</w:t>
       </w:r>
     </w:p>
-    <w:bookmarkEnd w:id="53"/>
-    <w:bookmarkStart w:id="59" w:name="philogeneral"/>
+    <w:bookmarkEnd w:id="35"/>
+    <w:bookmarkStart w:id="41" w:name="philogeneral"/>
     <w:p>
       <w:pPr>
         <w:pStyle w:val="Heading2"/>
@@ -1694,7 +1049,7 @@
       <w:r>
         <w:t xml:space="preserve">The Tampa Bay Estuary Program (</w:t>
       </w:r>
-      <w:hyperlink r:id="rId48">
+      <w:hyperlink r:id="rId30">
         <w:r>
           <w:rPr>
             <w:rStyle w:val="Hyperlink"/>
@@ -1708,7 +1063,7 @@
       <w:r>
         <w:t xml:space="preserve"> </w:t>
       </w:r>
-      <w:hyperlink r:id="rId45">
+      <w:hyperlink r:id="rId27">
         <w:r>
           <w:rPr>
             <w:rStyle w:val="Hyperlink"/>
@@ -1785,7 +1140,7 @@
       <w:r>
         <w:t xml:space="preserve"> </w:t>
       </w:r>
-      <w:hyperlink r:id="rId54">
+      <w:hyperlink r:id="rId36">
         <w:r>
           <w:rPr>
             <w:rStyle w:val="Hyperlink"/>
@@ -1802,7 +1157,7 @@
       <w:r>
         <w:t xml:space="preserve"> </w:t>
       </w:r>
-      <w:hyperlink r:id="rId55">
+      <w:hyperlink r:id="rId37">
         <w:r>
           <w:rPr>
             <w:rStyle w:val="Hyperlink"/>
@@ -1816,7 +1171,7 @@
       <w:r>
         <w:t xml:space="preserve"> </w:t>
       </w:r>
-      <w:hyperlink r:id="rId56">
+      <w:hyperlink r:id="rId38">
         <w:r>
           <w:rPr>
             <w:rStyle w:val="Hyperlink"/>
@@ -1902,7 +1257,7 @@
       <w:r>
         <w:t xml:space="preserve"> </w:t>
       </w:r>
-      <w:hyperlink r:id="rId57">
+      <w:hyperlink r:id="rId39">
         <w:r>
           <w:rPr>
             <w:rStyle w:val="Hyperlink"/>
@@ -1927,7 +1282,7 @@
       <w:r>
         <w:t xml:space="preserve"> </w:t>
       </w:r>
-      <w:hyperlink r:id="rId58">
+      <w:hyperlink r:id="rId40">
         <w:r>
           <w:rPr>
             <w:rStyle w:val="Hyperlink"/>
@@ -1951,8 +1306,8 @@
         <w:t xml:space="preserve">.</w:t>
       </w:r>
     </w:p>
-    <w:bookmarkEnd w:id="59"/>
-    <w:bookmarkStart w:id="61" w:name="goals-and-objectives-of-this-document"/>
+    <w:bookmarkEnd w:id="41"/>
+    <w:bookmarkStart w:id="43" w:name="goals-and-objectives-of-this-document"/>
     <w:p>
       <w:pPr>
         <w:pStyle w:val="Heading2"/>
@@ -2071,27 +1426,6 @@
     </w:p>
     <w:p>
       <w:pPr>
-        <w:numPr>
-          <w:ilvl w:val="0"/>
-          <w:numId w:val="1003"/>
-        </w:numPr>
-        <w:pStyle w:val="Compact"/>
-      </w:pPr>
-      <w:r>
-        <w:t xml:space="preserve">Section</w:t>
-      </w:r>
-      <w:r>
-        <w:t xml:space="preserve"> </w:t>
-      </w:r>
-      <w:r>
-        <w:t xml:space="preserve">??</w:t>
-      </w:r>
-      <w:r>
-        <w:t xml:space="preserve">: Definitions and resources for continued learning</w:t>
-      </w:r>
-    </w:p>
-    <w:p>
-      <w:pPr>
         <w:pStyle w:val="FirstParagraph"/>
       </w:pPr>
       <w:r>
@@ -2100,7 +1434,7 @@
       <w:r>
         <w:t xml:space="preserve"> </w:t>
       </w:r>
-      <w:hyperlink r:id="rId60">
+      <w:hyperlink r:id="rId42">
         <w:r>
           <w:rPr>
             <w:rStyle w:val="Hyperlink"/>
@@ -2229,16 +1563,7 @@
         <w:pStyle w:val="Compact"/>
       </w:pPr>
       <w:r>
-        <w:t xml:space="preserve">A definitive overview of best practices for data management – there are other resources (see section</w:t>
-      </w:r>
-      <w:r>
-        <w:t xml:space="preserve"> </w:t>
-      </w:r>
-      <w:r>
-        <w:t xml:space="preserve">??</w:t>
-      </w:r>
-      <w:r>
-        <w:t xml:space="preserve">) that cover these topics in more detail; and,</w:t>
+        <w:t xml:space="preserve">A definitive overview of best practices for data management – there are other resources that cover these topics in more detail; and,</w:t>
       </w:r>
     </w:p>
     <w:p>
@@ -2261,9 +1586,9 @@
         <w:t xml:space="preserve">Finally, the intended audience for this SOP is TBEP internal staff and our external partners. In both cases, the text is written to target technical staff, although the concepts and principles are appropriate for some tasks conducted by managers or higher administrative staff. These individuals are also in a position to foster better practices for data management by creating space and time for technical staff to adopt these new workflows. Understanding the importance of the tools is important, but sufficient space must be available for these skillsets to grow through a shared community of practice. Over time, the return on investment in staff developing these skillsets will be realized.</w:t>
       </w:r>
     </w:p>
-    <w:bookmarkEnd w:id="61"/>
-    <w:bookmarkEnd w:id="62"/>
-    <w:bookmarkStart w:id="82" w:name="keys"/>
+    <w:bookmarkEnd w:id="43"/>
+    <w:bookmarkEnd w:id="44"/>
+    <w:bookmarkStart w:id="64" w:name="keys"/>
     <w:p>
       <w:pPr>
         <w:pStyle w:val="Heading1"/>
@@ -2280,7 +1605,7 @@
         <w:t xml:space="preserve">Before we get started, we need to discuss some basic ideas around data and their management. Understanding these concepts and why they’re important will facilitate the development and curation of open data for both you and others to use. Some of these concepts are very general, whereas others may seem fairly specific. The detailed concepts may seem daunting, but they are critical in supporting your journey in managing your own data for broader benefits to the Tampa Bay resource management community.</w:t>
       </w:r>
     </w:p>
-    <w:bookmarkStart w:id="64" w:name="contribs"/>
+    <w:bookmarkStart w:id="46" w:name="contribs"/>
     <w:p>
       <w:pPr>
         <w:pStyle w:val="Heading2"/>
@@ -2570,7 +1895,7 @@
       <w:r>
         <w:t xml:space="preserve"> </w:t>
       </w:r>
-      <w:hyperlink r:id="rId63">
+      <w:hyperlink r:id="rId45">
         <w:r>
           <w:rPr>
             <w:rStyle w:val="Hyperlink"/>
@@ -2694,8 +2019,8 @@
         <w:t xml:space="preserve">An online dashboard to support user engagement with data.</w:t>
       </w:r>
     </w:p>
-    <w:bookmarkEnd w:id="64"/>
-    <w:bookmarkStart w:id="66" w:name="fair"/>
+    <w:bookmarkEnd w:id="46"/>
+    <w:bookmarkStart w:id="48" w:name="fair"/>
     <w:p>
       <w:pPr>
         <w:pStyle w:val="Heading2"/>
@@ -2878,7 +2203,7 @@
       <w:r>
         <w:t xml:space="preserve"> </w:t>
       </w:r>
-      <w:hyperlink r:id="rId65">
+      <w:hyperlink r:id="rId47">
         <w:r>
           <w:rPr>
             <w:rStyle w:val="Hyperlink"/>
@@ -2951,8 +2276,8 @@
         <w:t xml:space="preserve">in different ways that can affect the level of detail provided in the metadata. These principles are presented here as a reminder to think about them often, especially during the beginning of a project, and how they can be applied in opening the most important contribution of your project.</w:t>
       </w:r>
     </w:p>
-    <w:bookmarkEnd w:id="66"/>
-    <w:bookmarkStart w:id="68" w:name="whytidy"/>
+    <w:bookmarkEnd w:id="48"/>
+    <w:bookmarkStart w:id="50" w:name="whytidy"/>
     <w:p>
       <w:pPr>
         <w:pStyle w:val="Heading2"/>
@@ -2972,7 +2297,7 @@
         <w:t xml:space="preserve"> </w:t>
       </w:r>
       <w:r>
-        <w:t xml:space="preserve">2.1</w:t>
+        <w:t xml:space="preserve">??</w:t>
       </w:r>
       <w:r>
         <w:t xml:space="preserve">, ranging from tabular data to more abstract definitions that may include analysis pipelines or online services. Tabular data are by far the most recognized and most common data type and it’s worth covering a few basic principles for managing these data that will help you tremendously in the long run. At their core, tabular data are a simple conceptual model for storing information as observations in rows and variables in columns, yet its very common to try to make a data table more than it should be. Unless you spend a lot of time working with data, it can be difficult to recognize common mistakes that lead to</w:t>
@@ -3000,7 +2325,7 @@
       <w:r>
         <w:t xml:space="preserve"> </w:t>
       </w:r>
-      <w:hyperlink r:id="rId67">
+      <w:hyperlink r:id="rId49">
         <w:r>
           <w:rPr>
             <w:rStyle w:val="Hyperlink"/>
@@ -3339,8 +2664,8 @@
         <w:t xml:space="preserve">. If the important data contribution of your project includes multiple tables, you’ll need to identify appropriate keys that allow you to clearly link observations between tables.</w:t>
       </w:r>
     </w:p>
-    <w:bookmarkEnd w:id="68"/>
-    <w:bookmarkStart w:id="77" w:name="metadatadesc"/>
+    <w:bookmarkEnd w:id="50"/>
+    <w:bookmarkStart w:id="59" w:name="metadatadesc"/>
     <w:p>
       <w:pPr>
         <w:pStyle w:val="Heading2"/>
@@ -3608,7 +2933,7 @@
       <w:r>
         <w:t xml:space="preserve"> </w:t>
       </w:r>
-      <w:hyperlink r:id="rId69">
+      <w:hyperlink r:id="rId51">
         <w:r>
           <w:rPr>
             <w:rStyle w:val="Hyperlink"/>
@@ -3941,7 +3266,7 @@
       <w:r>
         <w:t xml:space="preserve"> </w:t>
       </w:r>
-      <w:hyperlink r:id="rId70">
+      <w:hyperlink r:id="rId52">
         <w:r>
           <w:rPr>
             <w:rStyle w:val="Hyperlink"/>
@@ -3990,7 +3315,7 @@
         <w:t xml:space="preserve">is a great resource to learn more about these issues. Although this chapter relates to code licensing, the same principles could apply to data.</w:t>
       </w:r>
     </w:p>
-    <w:bookmarkStart w:id="71" w:name="metadata"/>
+    <w:bookmarkStart w:id="53" w:name="metadata"/>
     <w:p>
       <w:pPr>
         <w:pStyle w:val="Heading3"/>
@@ -4057,8 +3382,8 @@
         <w:t xml:space="preserve">. Many datasets lack even the simplest information to facilitate their use by others. At its core, metadata should serve the purpose of providing information about information. No matter the level of specificity or metadata standard that was used, all metadata serve this need. However, more formalized approaches to documenting metadata can play an important role in preparing a dataset for discovery by others and long-term archiving. The next section provides one example of a metadata standard that TBEP encourages for most environmental datasets.</w:t>
       </w:r>
     </w:p>
-    <w:bookmarkEnd w:id="71"/>
-    <w:bookmarkStart w:id="75" w:name="eml"/>
+    <w:bookmarkEnd w:id="53"/>
+    <w:bookmarkStart w:id="57" w:name="eml"/>
     <w:p>
       <w:pPr>
         <w:pStyle w:val="Heading3"/>
@@ -4103,7 +3428,7 @@
       <w:r>
         <w:t xml:space="preserve"> </w:t>
       </w:r>
-      <w:hyperlink r:id="rId72">
+      <w:hyperlink r:id="rId54">
         <w:r>
           <w:rPr>
             <w:rStyle w:val="Hyperlink"/>
@@ -4120,7 +3445,7 @@
       <w:r>
         <w:t xml:space="preserve"> </w:t>
       </w:r>
-      <w:hyperlink r:id="rId73">
+      <w:hyperlink r:id="rId55">
         <w:r>
           <w:rPr>
             <w:rStyle w:val="Hyperlink"/>
@@ -4182,7 +3507,7 @@
       <w:r>
         <w:t xml:space="preserve"> </w:t>
       </w:r>
-      <w:hyperlink r:id="rId74">
+      <w:hyperlink r:id="rId56">
         <w:r>
           <w:rPr>
             <w:rStyle w:val="Hyperlink"/>
@@ -4199,7 +3524,7 @@
       <w:r>
         <w:t xml:space="preserve"> </w:t>
       </w:r>
-      <w:hyperlink r:id="rId74">
+      <w:hyperlink r:id="rId56">
         <w:r>
           <w:rPr>
             <w:rStyle w:val="Hyperlink"/>
@@ -4216,8 +3541,8 @@
         <w:t xml:space="preserve">Of course, you can always manually enter your metadata when you submit a dataset to an online repository. Most repositories, KNB included, provide a form entry system for doing so. An EML file is automatically generated after the metadata have been entered. This may not be the most efficient choice, but is often the preferred for first-timers that may not yet be comfortable using other tools to generate metadata.</w:t>
       </w:r>
     </w:p>
-    <w:bookmarkEnd w:id="75"/>
-    <w:bookmarkStart w:id="76" w:name="dict"/>
+    <w:bookmarkEnd w:id="57"/>
+    <w:bookmarkStart w:id="58" w:name="dict"/>
     <w:p>
       <w:pPr>
         <w:pStyle w:val="Heading3"/>
@@ -4324,9 +3649,9 @@
         <w:t xml:space="preserve">Describe the type of data in each column, e.g., numerical measurements, categorical descriptors, or counts of observations. Never, ever mix data types in the same column. If your data are continuous numeric values, try to identify an acceptable range for the values, e.g., are there minimum or maximum values that would indicate the data are out of range? Also make note of the units that were used. For categorical descriptors, identify all possible categories that are acceptable values for the column, e.g., small, medium, or large for a qualitative descriptor of size. For dates, make note of the format, e.g., YYYY-MM-DD. For time, identify the timezone.</w:t>
       </w:r>
     </w:p>
-    <w:bookmarkEnd w:id="76"/>
-    <w:bookmarkEnd w:id="77"/>
-    <w:bookmarkStart w:id="81" w:name="datahome"/>
+    <w:bookmarkEnd w:id="58"/>
+    <w:bookmarkEnd w:id="59"/>
+    <w:bookmarkStart w:id="63" w:name="datahome"/>
     <w:p>
       <w:pPr>
         <w:pStyle w:val="Heading2"/>
@@ -4379,7 +3704,7 @@
       <w:r>
         <w:t xml:space="preserve"> </w:t>
       </w:r>
-      <w:hyperlink r:id="rId78">
+      <w:hyperlink r:id="rId60">
         <w:r>
           <w:rPr>
             <w:rStyle w:val="Hyperlink"/>
@@ -4396,7 +3721,7 @@
       <w:r>
         <w:t xml:space="preserve"> </w:t>
       </w:r>
-      <w:hyperlink r:id="rId79">
+      <w:hyperlink r:id="rId61">
         <w:r>
           <w:rPr>
             <w:rStyle w:val="Hyperlink"/>
@@ -4418,7 +3743,7 @@
       <w:r>
         <w:t xml:space="preserve"> </w:t>
       </w:r>
-      <w:hyperlink r:id="rId73">
+      <w:hyperlink r:id="rId55">
         <w:r>
           <w:rPr>
             <w:rStyle w:val="Hyperlink"/>
@@ -4435,7 +3760,7 @@
       <w:r>
         <w:t xml:space="preserve"> </w:t>
       </w:r>
-      <w:hyperlink r:id="rId80">
+      <w:hyperlink r:id="rId62">
         <w:r>
           <w:rPr>
             <w:rStyle w:val="Hyperlink"/>
@@ -4458,9 +3783,9 @@
         <w:t xml:space="preserve">The main advantage of hosting your data in a federated repository is that it will truly be discoverable - it can be found online through standard search queries. No prior knowledge is needed about the data for someone to find the information. For example, perhaps someone is interested in finding datasets within a specific geographic location. They can search the federated network with these criteria and your dataset will be returned if it’s within the boundaries. Your metadata includes that information as a queryable attribute. Another advantage is that your data should live on in perpetuity, so long as the internet exists. As mentioned above, GitHub can be a location to store data for open access; however, there is no guarantee that GitHub will always be available as an online service. Federated repositories take great measures to ensure the long-term viability of their resources, including multiple distributed backups in different locations and interoperability of datasets across platforms. You receive those benefits as a guarantee when your data are hosted on these services.</w:t>
       </w:r>
     </w:p>
-    <w:bookmarkEnd w:id="81"/>
-    <w:bookmarkEnd w:id="82"/>
-    <w:bookmarkStart w:id="122" w:name="workflow"/>
+    <w:bookmarkEnd w:id="63"/>
+    <w:bookmarkEnd w:id="64"/>
+    <w:bookmarkStart w:id="104" w:name="workflow"/>
     <w:p>
       <w:pPr>
         <w:pStyle w:val="Heading1"/>
@@ -4498,7 +3823,7 @@
         <w:t xml:space="preserve">. The first section expands on our philosophy for using open science to manage data, including specific workflows we use, as context to the second section. Our approach is one way of applying open science to managing data. Applying the same approach at your organization may or may not be appropriate depending on your internal and external needs for managing data. As such, our approach is generalizable and modular - any of the approaches can be modified in part or together for your own needs.</w:t>
       </w:r>
     </w:p>
-    <w:bookmarkStart w:id="107" w:name="tbepapproach"/>
+    <w:bookmarkStart w:id="89" w:name="tbepapproach"/>
     <w:p>
       <w:pPr>
         <w:pStyle w:val="Heading2"/>
@@ -4507,7 +3832,7 @@
         <w:t xml:space="preserve">The TBEP approach</w:t>
       </w:r>
     </w:p>
-    <w:bookmarkStart w:id="87" w:name="philo"/>
+    <w:bookmarkStart w:id="69" w:name="philo"/>
     <w:p>
       <w:pPr>
         <w:pStyle w:val="Heading3"/>
@@ -4550,7 +3875,7 @@
       <w:r>
         <w:t xml:space="preserve"> </w:t>
       </w:r>
-      <w:hyperlink r:id="rId56">
+      <w:hyperlink r:id="rId38">
         <w:r>
           <w:rPr>
             <w:rStyle w:val="Hyperlink"/>
@@ -4567,7 +3892,7 @@
       <w:r>
         <w:t xml:space="preserve"> </w:t>
       </w:r>
-      <w:hyperlink r:id="rId83">
+      <w:hyperlink r:id="rId65">
         <w:r>
           <w:rPr>
             <w:rStyle w:val="Hyperlink"/>
@@ -4584,7 +3909,7 @@
       <w:r>
         <w:t xml:space="preserve"> </w:t>
       </w:r>
-      <w:hyperlink r:id="rId54">
+      <w:hyperlink r:id="rId36">
         <w:r>
           <w:rPr>
             <w:rStyle w:val="Hyperlink"/>
@@ -4609,7 +3934,7 @@
       <w:r>
         <w:t xml:space="preserve"> </w:t>
       </w:r>
-      <w:hyperlink r:id="rId60">
+      <w:hyperlink r:id="rId42">
         <w:r>
           <w:rPr>
             <w:rStyle w:val="Hyperlink"/>
@@ -4657,7 +3982,7 @@
       <w:r>
         <w:t xml:space="preserve"> </w:t>
       </w:r>
-      <w:hyperlink r:id="rId84">
+      <w:hyperlink r:id="rId66">
         <w:r>
           <w:rPr>
             <w:rStyle w:val="Hyperlink"/>
@@ -4699,7 +4024,7 @@
       <w:r>
         <w:t xml:space="preserve"> </w:t>
       </w:r>
-      <w:hyperlink r:id="rId85">
+      <w:hyperlink r:id="rId67">
         <w:r>
           <w:rPr>
             <w:rStyle w:val="Hyperlink"/>
@@ -4741,7 +4066,7 @@
       <w:r>
         <w:t xml:space="preserve"> </w:t>
       </w:r>
-      <w:hyperlink r:id="rId86">
+      <w:hyperlink r:id="rId68">
         <w:r>
           <w:rPr>
             <w:rStyle w:val="Hyperlink"/>
@@ -4879,8 +4204,8 @@
         <w:t xml:space="preserve">and help develop continuity of scientific products that can benefit the larger research community.</w:t>
       </w:r>
     </w:p>
-    <w:bookmarkEnd w:id="87"/>
-    <w:bookmarkStart w:id="92" w:name="the-open-science-cake"/>
+    <w:bookmarkEnd w:id="69"/>
+    <w:bookmarkStart w:id="74" w:name="the-open-science-cake"/>
     <w:p>
       <w:pPr>
         <w:pStyle w:val="Heading3"/>
@@ -4932,7 +4257,7 @@
       <w:r>
         <w:t xml:space="preserve"> </w:t>
       </w:r>
-      <w:hyperlink r:id="rId88">
+      <w:hyperlink r:id="rId70">
         <w:r>
           <w:rPr>
             <w:rStyle w:val="Hyperlink"/>
@@ -4970,7 +4295,7 @@
       <w:r>
         <w:t xml:space="preserve"> </w:t>
       </w:r>
-      <w:hyperlink r:id="rId89">
+      <w:hyperlink r:id="rId71">
         <w:r>
           <w:rPr>
             <w:rStyle w:val="Hyperlink"/>
@@ -4987,7 +4312,7 @@
       <w:r>
         <w:t xml:space="preserve"> </w:t>
       </w:r>
-      <w:hyperlink r:id="rId90">
+      <w:hyperlink r:id="rId72">
         <w:r>
           <w:rPr>
             <w:rStyle w:val="Hyperlink"/>
@@ -5001,7 +4326,7 @@
       <w:r>
         <w:t xml:space="preserve"> </w:t>
       </w:r>
-      <w:hyperlink r:id="rId91">
+      <w:hyperlink r:id="rId73">
         <w:r>
           <w:rPr>
             <w:rStyle w:val="Hyperlink"/>
@@ -5025,8 +4350,8 @@
         <w:t xml:space="preserve">), citable DOI, and technical documents that describe the science behind our water quality assessment approach. These links provide the path to the lower levels of the cake.</w:t>
       </w:r>
     </w:p>
-    <w:bookmarkEnd w:id="92"/>
-    <w:bookmarkStart w:id="104" w:name="automation"/>
+    <w:bookmarkEnd w:id="74"/>
+    <w:bookmarkStart w:id="86" w:name="automation"/>
     <w:p>
       <w:pPr>
         <w:pStyle w:val="Heading3"/>
@@ -5053,7 +4378,7 @@
       <w:r>
         <w:t xml:space="preserve"> </w:t>
       </w:r>
-      <w:hyperlink r:id="rId90">
+      <w:hyperlink r:id="rId72">
         <w:r>
           <w:rPr>
             <w:rStyle w:val="Hyperlink"/>
@@ -5079,7 +4404,7 @@
       <w:r>
         <w:t xml:space="preserve"> </w:t>
       </w:r>
-      <w:hyperlink r:id="rId93">
+      <w:hyperlink r:id="rId75">
         <w:r>
           <w:rPr>
             <w:rStyle w:val="Hyperlink"/>
@@ -5096,7 +4421,7 @@
       <w:r>
         <w:t xml:space="preserve"> </w:t>
       </w:r>
-      <w:hyperlink r:id="rId94">
+      <w:hyperlink r:id="rId76">
         <w:r>
           <w:rPr>
             <w:rStyle w:val="Hyperlink"/>
@@ -5121,7 +4446,7 @@
       <w:r>
         <w:t xml:space="preserve"> </w:t>
       </w:r>
-      <w:hyperlink r:id="rId95">
+      <w:hyperlink r:id="rId77">
         <w:r>
           <w:rPr>
             <w:rStyle w:val="Hyperlink"/>
@@ -5152,7 +4477,7 @@
       <w:r>
         <w:t xml:space="preserve"> </w:t>
       </w:r>
-      <w:hyperlink r:id="rId96">
+      <w:hyperlink r:id="rId78">
         <w:r>
           <w:rPr>
             <w:rStyle w:val="Hyperlink"/>
@@ -5169,7 +4494,7 @@
       <w:r>
         <w:t xml:space="preserve"> </w:t>
       </w:r>
-      <w:hyperlink r:id="rId97">
+      <w:hyperlink r:id="rId79">
         <w:r>
           <w:rPr>
             <w:rStyle w:val="Hyperlink"/>
@@ -5191,7 +4516,7 @@
       <w:r>
         <w:t xml:space="preserve"> </w:t>
       </w:r>
-      <w:hyperlink r:id="rId98">
+      <w:hyperlink r:id="rId80">
         <w:r>
           <w:rPr>
             <w:rStyle w:val="Hyperlink"/>
@@ -5232,7 +4557,7 @@
         </w:numPr>
         <w:pStyle w:val="Compact"/>
       </w:pPr>
-      <w:hyperlink r:id="rId98">
+      <w:hyperlink r:id="rId80">
         <w:r>
           <w:rPr>
             <w:rStyle w:val="Hyperlink"/>
@@ -5252,7 +4577,7 @@
         </w:numPr>
         <w:pStyle w:val="Compact"/>
       </w:pPr>
-      <w:hyperlink r:id="rId99">
+      <w:hyperlink r:id="rId81">
         <w:r>
           <w:rPr>
             <w:rStyle w:val="Hyperlink"/>
@@ -5272,7 +4597,7 @@
         </w:numPr>
         <w:pStyle w:val="Compact"/>
       </w:pPr>
-      <w:hyperlink r:id="rId100">
+      <w:hyperlink r:id="rId82">
         <w:r>
           <w:rPr>
             <w:rStyle w:val="Hyperlink"/>
@@ -5292,7 +4617,7 @@
         </w:numPr>
         <w:pStyle w:val="Compact"/>
       </w:pPr>
-      <w:hyperlink r:id="rId101">
+      <w:hyperlink r:id="rId83">
         <w:r>
           <w:rPr>
             <w:rStyle w:val="Hyperlink"/>
@@ -5312,7 +4637,7 @@
         </w:numPr>
         <w:pStyle w:val="Compact"/>
       </w:pPr>
-      <w:hyperlink r:id="rId102">
+      <w:hyperlink r:id="rId84">
         <w:r>
           <w:rPr>
             <w:rStyle w:val="Hyperlink"/>
@@ -5396,7 +4721,7 @@
       <w:r>
         <w:t xml:space="preserve"> </w:t>
       </w:r>
-      <w:hyperlink r:id="rId90">
+      <w:hyperlink r:id="rId72">
         <w:r>
           <w:rPr>
             <w:rStyle w:val="Hyperlink"/>
@@ -5512,7 +4837,7 @@
       <w:r>
         <w:t xml:space="preserve"> </w:t>
       </w:r>
-      <w:hyperlink r:id="rId103">
+      <w:hyperlink r:id="rId85">
         <w:r>
           <w:rPr>
             <w:rStyle w:val="Hyperlink"/>
@@ -5581,7 +4906,7 @@
       <w:r>
         <w:t xml:space="preserve"> </w:t>
       </w:r>
-      <w:hyperlink r:id="rId95">
+      <w:hyperlink r:id="rId77">
         <w:r>
           <w:rPr>
             <w:rStyle w:val="Hyperlink"/>
@@ -5671,8 +4996,8 @@
         <w:t xml:space="preserve">file that imports the data, analyzes the results, and creates the plots, all using function from tbeptools. The output graphics are embedded in a type of document preparation system that mixes plain text and code to dynamically generate a static pdf. All of this is accomplished in the build file, which is triggered daily through the CI/CD services on GitHub. The CI/CD badge for this repository indicates if the daily build was run and if the provisional pdf was successfully created. Many of our reporting products leverage these services and you can view the status of each product from the badges we’ve placed on our main TBEP website or on the README file for specific GitHub repositories.</w:t>
       </w:r>
     </w:p>
-    <w:bookmarkEnd w:id="104"/>
-    <w:bookmarkStart w:id="106" w:name="moregit"/>
+    <w:bookmarkEnd w:id="86"/>
+    <w:bookmarkStart w:id="88" w:name="moregit"/>
     <w:p>
       <w:pPr>
         <w:pStyle w:val="Heading3"/>
@@ -5807,7 +5132,7 @@
       <w:r>
         <w:t xml:space="preserve"> </w:t>
       </w:r>
-      <w:hyperlink r:id="rId79">
+      <w:hyperlink r:id="rId61">
         <w:r>
           <w:rPr>
             <w:rStyle w:val="Hyperlink"/>
@@ -5824,7 +5149,7 @@
       <w:r>
         <w:t xml:space="preserve"> </w:t>
       </w:r>
-      <w:hyperlink r:id="rId105">
+      <w:hyperlink r:id="rId87">
         <w:r>
           <w:rPr>
             <w:rStyle w:val="Hyperlink"/>
@@ -5853,7 +5178,7 @@
       <w:r>
         <w:t xml:space="preserve"> </w:t>
       </w:r>
-      <w:hyperlink r:id="rId95">
+      <w:hyperlink r:id="rId77">
         <w:r>
           <w:rPr>
             <w:rStyle w:val="Hyperlink"/>
@@ -5908,7 +5233,7 @@
         <w:t xml:space="preserve"> </w:t>
       </w:r>
       <w:r>
-        <w:t xml:space="preserve">2.1</w:t>
+        <w:t xml:space="preserve">??</w:t>
       </w:r>
       <w:r>
         <w:t xml:space="preserve">).</w:t>
@@ -5924,7 +5249,7 @@
       <w:r>
         <w:t xml:space="preserve"> </w:t>
       </w:r>
-      <w:hyperlink r:id="rId94">
+      <w:hyperlink r:id="rId76">
         <w:r>
           <w:rPr>
             <w:rStyle w:val="Hyperlink"/>
@@ -5959,9 +5284,9 @@
         <w:t xml:space="preserve">. Anyone can view our pages to understand the source code, see the changes we’ve made over time, and post issues/edit content to directly contribute. This has immense value for how we collectively work as a team and with our partners outside of TBEP.</w:t>
       </w:r>
     </w:p>
-    <w:bookmarkEnd w:id="106"/>
-    <w:bookmarkEnd w:id="107"/>
-    <w:bookmarkStart w:id="121" w:name="howyou"/>
+    <w:bookmarkEnd w:id="88"/>
+    <w:bookmarkEnd w:id="89"/>
+    <w:bookmarkStart w:id="103" w:name="howyou"/>
     <w:p>
       <w:pPr>
         <w:pStyle w:val="Heading2"/>
@@ -6224,7 +5549,7 @@
         <w:t xml:space="preserve">A researcher or research team will benefit most by using this road map from the inception of a project, although we realize that this may not be the norm and data curation is routinely considered an afterthought. For this reason, we present the following sections as a guide to using this road map at any stage of the research process.</w:t>
       </w:r>
     </w:p>
-    <w:bookmarkStart w:id="109" w:name="beginning"/>
+    <w:bookmarkStart w:id="91" w:name="beginning"/>
     <w:p>
       <w:pPr>
         <w:pStyle w:val="Heading3"/>
@@ -6384,7 +5709,7 @@
       <w:r>
         <w:t xml:space="preserve"> </w:t>
       </w:r>
-      <w:hyperlink r:id="rId108">
+      <w:hyperlink r:id="rId90">
         <w:r>
           <w:rPr>
             <w:rStyle w:val="Hyperlink"/>
@@ -6396,8 +5721,8 @@
         <w:t xml:space="preserve">.</w:t>
       </w:r>
     </w:p>
-    <w:bookmarkEnd w:id="109"/>
-    <w:bookmarkStart w:id="110" w:name="middleproject"/>
+    <w:bookmarkEnd w:id="91"/>
+    <w:bookmarkStart w:id="92" w:name="middleproject"/>
     <w:p>
       <w:pPr>
         <w:pStyle w:val="Heading3"/>
@@ -6545,8 +5870,8 @@
         <w:t xml:space="preserve">questions for your data. The most important part of this process is understanding that metadata documentation should start as soon as you realize that you have not been doing so. The longer you wait, the more likely it is that you’ll be unable to track down information or you’ll simply forget important details about a dataset.</w:t>
       </w:r>
     </w:p>
-    <w:bookmarkEnd w:id="110"/>
-    <w:bookmarkStart w:id="111" w:name="endproject"/>
+    <w:bookmarkEnd w:id="92"/>
+    <w:bookmarkStart w:id="93" w:name="endproject"/>
     <w:p>
       <w:pPr>
         <w:pStyle w:val="Heading3"/>
@@ -6589,8 +5914,8 @@
         <w:t xml:space="preserve">should not be a deterrent. Open science and data management is incremental and, in reality, very few individuals will be able to complete all of the checklists without years of experience and substantial help from others. So, pick one thing off the list and use that as a starting point to building your comfort and skills in adopting better data management practices (spoiler: it should be metadata).</w:t>
       </w:r>
     </w:p>
-    <w:bookmarkEnd w:id="111"/>
-    <w:bookmarkStart w:id="115" w:name="metadata-workflow"/>
+    <w:bookmarkEnd w:id="93"/>
+    <w:bookmarkStart w:id="97" w:name="metadata-workflow"/>
     <w:p>
       <w:pPr>
         <w:pStyle w:val="Heading3"/>
@@ -6618,7 +5943,7 @@
       <w:r>
         <w:t xml:space="preserve"> </w:t>
       </w:r>
-      <w:hyperlink r:id="rId69">
+      <w:hyperlink r:id="rId51">
         <w:r>
           <w:rPr>
             <w:rStyle w:val="Hyperlink"/>
@@ -6913,7 +6238,7 @@
             <w:r>
               <w:t xml:space="preserve">Marcus Beck (</w:t>
             </w:r>
-            <w:hyperlink r:id="rId112">
+            <w:hyperlink r:id="rId94">
               <w:r>
                 <w:rPr>
                   <w:rStyle w:val="Hyperlink"/>
@@ -7156,7 +6481,7 @@
               <w:pStyle w:val="Compact"/>
               <w:jc w:val="left"/>
             </w:pPr>
-            <w:hyperlink r:id="rId112">
+            <w:hyperlink r:id="rId94">
               <w:r>
                 <w:rPr>
                   <w:rStyle w:val="Hyperlink"/>
@@ -7380,7 +6705,7 @@
             <w:r>
               <w:t xml:space="preserve">All data were from the Environmental Protection Commission of Hillsborough County (</w:t>
             </w:r>
-            <w:hyperlink r:id="rId113">
+            <w:hyperlink r:id="rId95">
               <w:r>
                 <w:rPr>
                   <w:rStyle w:val="Hyperlink"/>
@@ -7405,7 +6730,7 @@
       <w:r>
         <w:t xml:space="preserve"> </w:t>
       </w:r>
-      <w:hyperlink r:id="rId74">
+      <w:hyperlink r:id="rId56">
         <w:r>
           <w:rPr>
             <w:rStyle w:val="Hyperlink"/>
@@ -7455,7 +6780,7 @@
       <w:r>
         <w:t xml:space="preserve"> </w:t>
       </w:r>
-      <w:hyperlink r:id="rId114">
+      <w:hyperlink r:id="rId96">
         <w:r>
           <w:rPr>
             <w:rStyle w:val="Hyperlink"/>
@@ -8346,7 +7671,7 @@
       <w:r>
         <w:t xml:space="preserve"> </w:t>
       </w:r>
-      <w:hyperlink r:id="rId74">
+      <w:hyperlink r:id="rId56">
         <w:r>
           <w:rPr>
             <w:rStyle w:val="Hyperlink"/>
@@ -8378,8 +7703,8 @@
         <w:t xml:space="preserve">. It would be entirely conceivable to use a spreadsheet or web form entry to collect attributes for the EML file, import that information in R, and create the file with the EML R package. This can be automated through a CI/CD build process on GitHub, where a user would only have to enter data on a web form and the rest can be handled through a routine created in R that is executed on GitHub. Moving towards this approach to document and create metadata would be a tremendous leap forward in curating data products that are used by TBEP and its partners.</w:t>
       </w:r>
     </w:p>
-    <w:bookmarkEnd w:id="115"/>
-    <w:bookmarkStart w:id="120" w:name="lets-get-it-online"/>
+    <w:bookmarkEnd w:id="97"/>
+    <w:bookmarkStart w:id="102" w:name="lets-get-it-online"/>
     <w:p>
       <w:pPr>
         <w:pStyle w:val="Heading3"/>
@@ -8424,7 +7749,7 @@
       <w:r>
         <w:t xml:space="preserve"> </w:t>
       </w:r>
-      <w:hyperlink r:id="rId116">
+      <w:hyperlink r:id="rId98">
         <w:r>
           <w:rPr>
             <w:rStyle w:val="Hyperlink"/>
@@ -8438,7 +7763,7 @@
       <w:r>
         <w:t xml:space="preserve"> </w:t>
       </w:r>
-      <w:hyperlink r:id="rId117">
+      <w:hyperlink r:id="rId99">
         <w:r>
           <w:rPr>
             <w:rStyle w:val="Hyperlink"/>
@@ -8452,7 +7777,7 @@
       <w:r>
         <w:t xml:space="preserve"> </w:t>
       </w:r>
-      <w:hyperlink r:id="rId118">
+      <w:hyperlink r:id="rId100">
         <w:r>
           <w:rPr>
             <w:rStyle w:val="Hyperlink"/>
@@ -8477,7 +7802,7 @@
       <w:r>
         <w:t xml:space="preserve"> </w:t>
       </w:r>
-      <w:hyperlink r:id="rId73">
+      <w:hyperlink r:id="rId55">
         <w:r>
           <w:rPr>
             <w:rStyle w:val="Hyperlink"/>
@@ -8494,7 +7819,7 @@
       <w:r>
         <w:t xml:space="preserve"> </w:t>
       </w:r>
-      <w:hyperlink r:id="rId80">
+      <w:hyperlink r:id="rId62">
         <w:r>
           <w:rPr>
             <w:rStyle w:val="Hyperlink"/>
@@ -8511,7 +7836,7 @@
       <w:r>
         <w:t xml:space="preserve"> </w:t>
       </w:r>
-      <w:hyperlink r:id="rId74">
+      <w:hyperlink r:id="rId56">
         <w:r>
           <w:rPr>
             <w:rStyle w:val="Hyperlink"/>
@@ -8528,7 +7853,7 @@
       <w:r>
         <w:t xml:space="preserve"> </w:t>
       </w:r>
-      <w:hyperlink r:id="rId119">
+      <w:hyperlink r:id="rId101">
         <w:r>
           <w:rPr>
             <w:rStyle w:val="Hyperlink"/>
@@ -8543,10 +7868,10 @@
         <w:t xml:space="preserve">package can access repositories on DataOne using R. Many of these packages are under active development and the services they provide to access federated data repositories is expected to improve over time.</w:t>
       </w:r>
     </w:p>
-    <w:bookmarkEnd w:id="120"/>
-    <w:bookmarkEnd w:id="121"/>
-    <w:bookmarkEnd w:id="122"/>
-    <w:bookmarkStart w:id="142" w:name="cases"/>
+    <w:bookmarkEnd w:id="102"/>
+    <w:bookmarkEnd w:id="103"/>
+    <w:bookmarkEnd w:id="104"/>
+    <w:bookmarkStart w:id="124" w:name="cases"/>
     <w:p>
       <w:pPr>
         <w:pStyle w:val="Heading1"/>
@@ -8590,7 +7915,7 @@
         <w:t xml:space="preserve">for data management, but we provide these examples to demonstrate how we’ve applied the principles in this document to inopportune but realistic situations. Each example describes the general goals and questions of the project, then outlines the thought process to identifying and documenting important data products.</w:t>
       </w:r>
     </w:p>
-    <w:bookmarkStart w:id="127" w:name="oyster"/>
+    <w:bookmarkStart w:id="109" w:name="oyster"/>
     <w:p>
       <w:pPr>
         <w:pStyle w:val="Heading2"/>
@@ -8609,7 +7934,7 @@
       <w:r>
         <w:t xml:space="preserve"> </w:t>
       </w:r>
-      <w:hyperlink r:id="rId55">
+      <w:hyperlink r:id="rId37">
         <w:r>
           <w:rPr>
             <w:rStyle w:val="Hyperlink"/>
@@ -8643,7 +7968,7 @@
       <w:r>
         <w:t xml:space="preserve"> </w:t>
       </w:r>
-      <w:hyperlink r:id="rId123">
+      <w:hyperlink r:id="rId105">
         <w:r>
           <w:rPr>
             <w:rStyle w:val="Hyperlink"/>
@@ -8715,7 +8040,7 @@
       <w:r>
         <w:t xml:space="preserve"> </w:t>
       </w:r>
-      <w:hyperlink r:id="rId124">
+      <w:hyperlink r:id="rId106">
         <w:r>
           <w:rPr>
             <w:rStyle w:val="Hyperlink"/>
@@ -9118,7 +8443,7 @@
       <w:r>
         <w:t xml:space="preserve"> </w:t>
       </w:r>
-      <w:hyperlink r:id="rId125">
+      <w:hyperlink r:id="rId107">
         <w:r>
           <w:rPr>
             <w:rStyle w:val="Hyperlink"/>
@@ -9158,7 +8483,7 @@
       <w:r>
         <w:t xml:space="preserve"> </w:t>
       </w:r>
-      <w:hyperlink r:id="rId126">
+      <w:hyperlink r:id="rId108">
         <w:r>
           <w:rPr>
             <w:rStyle w:val="Hyperlink"/>
@@ -9190,8 +8515,8 @@
         <w:t xml:space="preserve">In this example, it is useful to understand reasons why raw data are often structured in an untidy format. Raw data from field or experimental observations are often set up for ease of entry, whereas tidy data are setup for ease of analysis. Entering data in the field in a tidy format or by hand from field sheets back in the office may seem unnatural. Conceptualizing core components of each dataset and the links between them that can facilitate downstream analyses can be challenging at early stages of a research project. Data wrangling will always be a necessary component of data management, but working towards manual entry in as tidy a format as possible will reduce time preparing the data for analysis or delivery at the end of a project.</w:t>
       </w:r>
     </w:p>
-    <w:bookmarkEnd w:id="127"/>
-    <w:bookmarkStart w:id="135" w:name="desoto"/>
+    <w:bookmarkEnd w:id="109"/>
+    <w:bookmarkStart w:id="117" w:name="desoto"/>
     <w:p>
       <w:pPr>
         <w:pStyle w:val="Heading2"/>
@@ -9218,7 +8543,7 @@
       <w:r>
         <w:t xml:space="preserve"> </w:t>
       </w:r>
-      <w:hyperlink r:id="rId128">
+      <w:hyperlink r:id="rId110">
         <w:r>
           <w:rPr>
             <w:rStyle w:val="Hyperlink"/>
@@ -9259,7 +8584,7 @@
       <w:r>
         <w:t xml:space="preserve"> </w:t>
       </w:r>
-      <w:hyperlink r:id="rId129">
+      <w:hyperlink r:id="rId111">
         <w:r>
           <w:rPr>
             <w:rStyle w:val="Hyperlink"/>
@@ -9297,7 +8622,7 @@
       <w:r>
         <w:t xml:space="preserve"> </w:t>
       </w:r>
-      <w:hyperlink r:id="rId129">
+      <w:hyperlink r:id="rId111">
         <w:r>
           <w:rPr>
             <w:rStyle w:val="Hyperlink"/>
@@ -9323,7 +8648,7 @@
       <w:r>
         <w:t xml:space="preserve"> </w:t>
       </w:r>
-      <w:hyperlink r:id="rId130">
+      <w:hyperlink r:id="rId112">
         <w:r>
           <w:rPr>
             <w:rStyle w:val="Hyperlink"/>
@@ -9361,7 +8686,7 @@
       <w:r>
         <w:t xml:space="preserve"> </w:t>
       </w:r>
-      <w:hyperlink r:id="rId131">
+      <w:hyperlink r:id="rId113">
         <w:r>
           <w:rPr>
             <w:rStyle w:val="Hyperlink"/>
@@ -9390,7 +8715,7 @@
       <w:r>
         <w:t xml:space="preserve"> </w:t>
       </w:r>
-      <w:hyperlink r:id="rId132">
+      <w:hyperlink r:id="rId114">
         <w:r>
           <w:rPr>
             <w:rStyle w:val="Hyperlink"/>
@@ -9419,7 +8744,7 @@
       <w:r>
         <w:t xml:space="preserve"> </w:t>
       </w:r>
-      <w:hyperlink r:id="rId133">
+      <w:hyperlink r:id="rId115">
         <w:r>
           <w:rPr>
             <w:rStyle w:val="Hyperlink"/>
@@ -9444,7 +8769,7 @@
       <w:r>
         <w:t xml:space="preserve"> </w:t>
       </w:r>
-      <w:hyperlink r:id="rId134">
+      <w:hyperlink r:id="rId116">
         <w:r>
           <w:rPr>
             <w:rStyle w:val="Hyperlink"/>
@@ -9476,8 +8801,8 @@
         <w:t xml:space="preserve">, where important data contributions are both literal and more general. A literal data product is the dataset produced by the monitoring buoys, whereas the workflow on GitHub for processing the data and hosting the Shiny application is a more general data product. The dataset from the monitoring buoys also has a simple metadata file meant to provide context as opposed to a more formal metadata file that could be used with a standardized data repository. Overall, applying this workflow (version control, Shiny app development, automated tests) is feasible for other important data products created under this grant, but likely impractical for all products. Project managers should carefully consider other important datasets where open science workflows could increase the value beyond simple hosting on internal servers under the existing plan.</w:t>
       </w:r>
     </w:p>
-    <w:bookmarkEnd w:id="135"/>
-    <w:bookmarkStart w:id="141" w:name="twitter"/>
+    <w:bookmarkEnd w:id="117"/>
+    <w:bookmarkStart w:id="123" w:name="twitter"/>
     <w:p>
       <w:pPr>
         <w:pStyle w:val="Heading2"/>
@@ -9593,7 +8918,7 @@
       <w:r>
         <w:t xml:space="preserve">This project was funded through the Tampa Bay Environmental Restoration Fund (</w:t>
       </w:r>
-      <w:hyperlink r:id="rId136">
+      <w:hyperlink r:id="rId118">
         <w:r>
           <w:rPr>
             <w:rStyle w:val="Hyperlink"/>
@@ -9607,7 +8932,7 @@
       <w:r>
         <w:t xml:space="preserve"> </w:t>
       </w:r>
-      <w:hyperlink r:id="rId137">
+      <w:hyperlink r:id="rId119">
         <w:r>
           <w:rPr>
             <w:rStyle w:val="Hyperlink"/>
@@ -9629,7 +8954,7 @@
       <w:r>
         <w:t xml:space="preserve">The current project was funded in 2019 and is complete (</w:t>
       </w:r>
-      <w:hyperlink r:id="rId138">
+      <w:hyperlink r:id="rId120">
         <w:r>
           <w:rPr>
             <w:rStyle w:val="Hyperlink"/>
@@ -9704,7 +9029,7 @@
       <w:r>
         <w:t xml:space="preserve"> </w:t>
       </w:r>
-      <w:hyperlink r:id="rId139">
+      <w:hyperlink r:id="rId121">
         <w:r>
           <w:rPr>
             <w:rStyle w:val="Hyperlink"/>
@@ -9730,7 +9055,7 @@
       <w:r>
         <w:t xml:space="preserve"> </w:t>
       </w:r>
-      <w:hyperlink r:id="rId140">
+      <w:hyperlink r:id="rId122">
         <w:r>
           <w:rPr>
             <w:rStyle w:val="Hyperlink"/>
@@ -9833,9 +9158,9 @@
         <w:t xml:space="preserve">the use of these data by ensuring personal information is cleaned from the data before analysis. The anonymized datasets provided on our repository reflect these principles.</w:t>
       </w:r>
     </w:p>
-    <w:bookmarkEnd w:id="141"/>
-    <w:bookmarkEnd w:id="142"/>
-    <w:bookmarkStart w:id="150" w:name="final"/>
+    <w:bookmarkEnd w:id="123"/>
+    <w:bookmarkEnd w:id="124"/>
+    <w:bookmarkStart w:id="132" w:name="final"/>
     <w:p>
       <w:pPr>
         <w:pStyle w:val="Heading1"/>
@@ -9896,7 +9221,7 @@
         <w:t xml:space="preserve">We finish this document by describing some general themes and lessons learned that should serve as useful take home messages about our approach towards data management. Whether you choose to use the specific tools we mention here (e.g., GitHub, R, Shiny, etc.) or adopt other techniques, the themes and lessons present throughout this document still apply. We reiterate them here as a reminder to approach data management with these principles in mind.</w:t>
       </w:r>
     </w:p>
-    <w:bookmarkStart w:id="144" w:name="something-is-better-than-nothing"/>
+    <w:bookmarkStart w:id="126" w:name="something-is-better-than-nothing"/>
     <w:p>
       <w:pPr>
         <w:pStyle w:val="Heading2"/>
@@ -10073,7 +9398,7 @@
       <w:r>
         <w:t xml:space="preserve"> </w:t>
       </w:r>
-      <w:hyperlink r:id="rId143">
+      <w:hyperlink r:id="rId125">
         <w:r>
           <w:rPr>
             <w:rStyle w:val="Hyperlink"/>
@@ -10082,8 +9407,8 @@
         </w:r>
       </w:hyperlink>
     </w:p>
-    <w:bookmarkEnd w:id="144"/>
-    <w:bookmarkStart w:id="145" w:name="just-remember-to-be-fair"/>
+    <w:bookmarkEnd w:id="126"/>
+    <w:bookmarkStart w:id="127" w:name="just-remember-to-be-fair"/>
     <w:p>
       <w:pPr>
         <w:pStyle w:val="Heading2"/>
@@ -10164,8 +9489,8 @@
         <w:t xml:space="preserve">That being said, the second consideration in applying the FAIR principles is that they also exist on a spectrum and you should not reasonably expect to check all of the boxes to make your data product completely open when first developing a data management plan. You choose what each of the letters mean in FAIR based on your needs or the needs of your organization. Over time, you’ll more easily be able to address each of the components of FAIR, but they should be considered guiding principles rather than something that can be rigorously defined.</w:t>
       </w:r>
     </w:p>
-    <w:bookmarkEnd w:id="145"/>
-    <w:bookmarkStart w:id="147" w:name="the-ever-evolving-toolbox"/>
+    <w:bookmarkEnd w:id="127"/>
+    <w:bookmarkStart w:id="129" w:name="the-ever-evolving-toolbox"/>
     <w:p>
       <w:pPr>
         <w:pStyle w:val="Heading2"/>
@@ -10218,7 +9543,7 @@
       <w:r>
         <w:t xml:space="preserve"> </w:t>
       </w:r>
-      <w:hyperlink r:id="rId146">
+      <w:hyperlink r:id="rId128">
         <w:r>
           <w:rPr>
             <w:rStyle w:val="Hyperlink"/>
@@ -10295,8 +9620,8 @@
         <w:t xml:space="preserve">It’s also entirely possible that broadly used tools like R or Python may no longer be relevant in the not too distant future. The historical evolution of software makes this inevitable. I am 100% anticipating the day when my skillset, built almost entirely around R, will no longer be relevant because other software platforms and data management workflows have taken its place. When that happens, flexibility and motivation to learn new skills will be critical, even if it means a temporary setback in productivity or efficiency. I have seen this in colleagues that have successfully replaced older analysis platforms (e.g, SAS) with R in their daily workflows. As long as the new tools embrace the broader ethos of open science, it shouldn’t matter which platform is the current hot topic.</w:t>
       </w:r>
     </w:p>
-    <w:bookmarkEnd w:id="147"/>
-    <w:bookmarkStart w:id="149" w:name="look-to-the-community"/>
+    <w:bookmarkEnd w:id="129"/>
+    <w:bookmarkStart w:id="131" w:name="look-to-the-community"/>
     <w:p>
       <w:pPr>
         <w:pStyle w:val="Heading2"/>
@@ -10365,7 +9690,7 @@
       <w:r>
         <w:t xml:space="preserve"> </w:t>
       </w:r>
-      <w:hyperlink r:id="rId148">
+      <w:hyperlink r:id="rId130">
         <w:r>
           <w:rPr>
             <w:rStyle w:val="Hyperlink"/>
@@ -10389,9 +9714,9 @@
         <w:t xml:space="preserve">) that skillfully illustrates this concept of using your peers as a support network in learning new tools. Incorporating a new skill into your workflow can be elevated by help from the larger community of software developers, educators, bloggers, mentors, colleagues, and friends. When you hit a road block, look to this community to serve as a safety net to get you out of tricky situations. Your personal success is not achieved in isolation. I would not be where I’m at in my career without the work of others and the community available at my fingertips through a quick web search. Please keep these resources in mind as you work towards a more FAIR data management plan.</w:t>
       </w:r>
     </w:p>
-    <w:bookmarkEnd w:id="149"/>
-    <w:bookmarkEnd w:id="150"/>
-    <w:bookmarkStart w:id="151" w:name="acknowledgments"/>
+    <w:bookmarkEnd w:id="131"/>
+    <w:bookmarkEnd w:id="132"/>
+    <w:bookmarkStart w:id="133" w:name="acknowledgments"/>
     <w:p>
       <w:pPr>
         <w:pStyle w:val="Heading1"/>
@@ -10400,8 +9725,8 @@
         <w:t xml:space="preserve">Acknowledgments</w:t>
       </w:r>
     </w:p>
-    <w:bookmarkEnd w:id="151"/>
-    <w:bookmarkStart w:id="172" w:name="figures"/>
+    <w:bookmarkEnd w:id="133"/>
+    <w:bookmarkStart w:id="154" w:name="figures"/>
     <w:p>
       <w:pPr>
         <w:pStyle w:val="Heading1"/>
@@ -10430,7 +9755,7 @@
                     </pic:cNvPicPr>
                   </pic:nvPicPr>
                   <pic:blipFill>
-                    <a:blip r:embed="rId152"/>
+                    <a:blip r:embed="rId134"/>
                     <a:stretch>
                       <a:fillRect/>
                     </a:stretch>
@@ -10502,7 +9827,7 @@
                     </pic:cNvPicPr>
                   </pic:nvPicPr>
                   <pic:blipFill>
-                    <a:blip r:embed="rId153"/>
+                    <a:blip r:embed="rId135"/>
                     <a:stretch>
                       <a:fillRect/>
                     </a:stretch>
@@ -10557,7 +9882,7 @@
                     </pic:cNvPicPr>
                   </pic:nvPicPr>
                   <pic:blipFill>
-                    <a:blip r:embed="rId154"/>
+                    <a:blip r:embed="rId136"/>
                     <a:stretch>
                       <a:fillRect/>
                     </a:stretch>
@@ -10643,7 +9968,7 @@
                     </pic:cNvPicPr>
                   </pic:nvPicPr>
                   <pic:blipFill>
-                    <a:blip r:embed="rId155"/>
+                    <a:blip r:embed="rId137"/>
                     <a:stretch>
                       <a:fillRect/>
                     </a:stretch>
@@ -10698,7 +10023,7 @@
                     </pic:cNvPicPr>
                   </pic:nvPicPr>
                   <pic:blipFill>
-                    <a:blip r:embed="rId156"/>
+                    <a:blip r:embed="rId138"/>
                     <a:stretch>
                       <a:fillRect/>
                     </a:stretch>
@@ -10753,7 +10078,7 @@
                     </pic:cNvPicPr>
                   </pic:nvPicPr>
                   <pic:blipFill>
-                    <a:blip r:embed="rId157"/>
+                    <a:blip r:embed="rId139"/>
                     <a:stretch>
                       <a:fillRect/>
                     </a:stretch>
@@ -10808,7 +10133,7 @@
                     </pic:cNvPicPr>
                   </pic:nvPicPr>
                   <pic:blipFill>
-                    <a:blip r:embed="rId158"/>
+                    <a:blip r:embed="rId140"/>
                     <a:stretch>
                       <a:fillRect/>
                     </a:stretch>
@@ -10853,7 +10178,7 @@
                     </pic:cNvPicPr>
                   </pic:nvPicPr>
                   <pic:blipFill>
-                    <a:blip r:embed="rId159"/>
+                    <a:blip r:embed="rId141"/>
                     <a:stretch>
                       <a:fillRect/>
                     </a:stretch>
@@ -10900,7 +10225,7 @@
                     </pic:cNvPicPr>
                   </pic:nvPicPr>
                   <pic:blipFill>
-                    <a:blip r:embed="rId160"/>
+                    <a:blip r:embed="rId142"/>
                     <a:stretch>
                       <a:fillRect/>
                     </a:stretch>
@@ -10955,7 +10280,7 @@
                     </pic:cNvPicPr>
                   </pic:nvPicPr>
                   <pic:blipFill>
-                    <a:blip r:embed="rId161"/>
+                    <a:blip r:embed="rId143"/>
                     <a:stretch>
                       <a:fillRect/>
                     </a:stretch>
@@ -11010,7 +10335,7 @@
                     </pic:cNvPicPr>
                   </pic:nvPicPr>
                   <pic:blipFill>
-                    <a:blip r:embed="rId162"/>
+                    <a:blip r:embed="rId144"/>
                     <a:stretch>
                       <a:fillRect/>
                     </a:stretch>
@@ -11065,7 +10390,7 @@
                     </pic:cNvPicPr>
                   </pic:nvPicPr>
                   <pic:blipFill>
-                    <a:blip r:embed="rId163"/>
+                    <a:blip r:embed="rId145"/>
                     <a:stretch>
                       <a:fillRect/>
                     </a:stretch>
@@ -11120,7 +10445,7 @@
                     </pic:cNvPicPr>
                   </pic:nvPicPr>
                   <pic:blipFill>
-                    <a:blip r:embed="rId164"/>
+                    <a:blip r:embed="rId146"/>
                     <a:stretch>
                       <a:fillRect/>
                     </a:stretch>
@@ -11175,7 +10500,7 @@
                     </pic:cNvPicPr>
                   </pic:nvPicPr>
                   <pic:blipFill>
-                    <a:blip r:embed="rId165"/>
+                    <a:blip r:embed="rId147"/>
                     <a:stretch>
                       <a:fillRect/>
                     </a:stretch>
@@ -11240,7 +10565,7 @@
                     </pic:cNvPicPr>
                   </pic:nvPicPr>
                   <pic:blipFill>
-                    <a:blip r:embed="rId166"/>
+                    <a:blip r:embed="rId148"/>
                     <a:stretch>
                       <a:fillRect/>
                     </a:stretch>
@@ -11295,7 +10620,7 @@
                     </pic:cNvPicPr>
                   </pic:nvPicPr>
                   <pic:blipFill>
-                    <a:blip r:embed="rId167"/>
+                    <a:blip r:embed="rId149"/>
                     <a:stretch>
                       <a:fillRect/>
                     </a:stretch>
@@ -11350,7 +10675,7 @@
                     </pic:cNvPicPr>
                   </pic:nvPicPr>
                   <pic:blipFill>
-                    <a:blip r:embed="rId168"/>
+                    <a:blip r:embed="rId150"/>
                     <a:stretch>
                       <a:fillRect/>
                     </a:stretch>
@@ -11387,7 +10712,7 @@
       <w:r>
         <w:t xml:space="preserve"> </w:t>
       </w:r>
-      <w:hyperlink r:id="rId129">
+      <w:hyperlink r:id="rId111">
         <w:r>
           <w:rPr>
             <w:rStyle w:val="Hyperlink"/>
@@ -11422,7 +10747,7 @@
                     </pic:cNvPicPr>
                   </pic:nvPicPr>
                   <pic:blipFill>
-                    <a:blip r:embed="rId169"/>
+                    <a:blip r:embed="rId151"/>
                     <a:stretch>
                       <a:fillRect/>
                     </a:stretch>
@@ -11493,7 +10818,7 @@
                     </pic:cNvPicPr>
                   </pic:nvPicPr>
                   <pic:blipFill>
-                    <a:blip r:embed="rId170"/>
+                    <a:blip r:embed="rId152"/>
                     <a:stretch>
                       <a:fillRect/>
                     </a:stretch>
@@ -11530,7 +10855,7 @@
       <w:r>
         <w:t xml:space="preserve"> </w:t>
       </w:r>
-      <w:hyperlink r:id="rId139">
+      <w:hyperlink r:id="rId121">
         <w:r>
           <w:rPr>
             <w:rStyle w:val="Hyperlink"/>
@@ -11562,7 +10887,7 @@
                     </pic:cNvPicPr>
                   </pic:nvPicPr>
                   <pic:blipFill>
-                    <a:blip r:embed="rId171"/>
+                    <a:blip r:embed="rId153"/>
                     <a:stretch>
                       <a:fillRect/>
                     </a:stretch>
@@ -11597,8 +10922,8 @@
         <w:t xml:space="preserve">Figure 20: Look to the helpers and your open science community! Artwork by Allison Horst.</w:t>
       </w:r>
     </w:p>
-    <w:bookmarkEnd w:id="172"/>
-    <w:bookmarkStart w:id="173" w:name="tables"/>
+    <w:bookmarkEnd w:id="154"/>
+    <w:bookmarkStart w:id="155" w:name="tables"/>
     <w:p>
       <w:pPr>
         <w:pStyle w:val="Heading1"/>
@@ -13319,389 +12644,389 @@
         </w:tc>
       </w:tr>
     </w:tbl>
+    <w:bookmarkEnd w:id="155"/>
+    <w:bookmarkStart w:id="185" w:name="references"/>
+    <w:p>
+      <w:pPr>
+        <w:pStyle w:val="Heading1"/>
+      </w:pPr>
+      <w:r>
+        <w:t xml:space="preserve">References</w:t>
+      </w:r>
+    </w:p>
+    <w:bookmarkStart w:id="184" w:name="refs"/>
+    <w:bookmarkStart w:id="156" w:name="ref-Beck20"/>
+    <w:p>
+      <w:pPr>
+        <w:pStyle w:val="Bibliography"/>
+      </w:pPr>
+      <w:r>
+        <w:t xml:space="preserve">Beck, M. W., C. O. nad J. S. S. Lowndes, R. D. Mazor, S. Theroux, D. J. Gillett, B. Lane, and G. Gearheart. 2020. The importance of open science for biological assessment of aquatic environments. PeerJ 8:e9539.</w:t>
+      </w:r>
+    </w:p>
+    <w:bookmarkEnd w:id="156"/>
+    <w:bookmarkStart w:id="157" w:name="ref-Beck21"/>
+    <w:p>
+      <w:pPr>
+        <w:pStyle w:val="Bibliography"/>
+      </w:pPr>
+      <w:r>
+        <w:t xml:space="preserve">Beck, M. W., M. Schrandt, M. Wessel, E. Sherwood, G. Raulerson, and B. Best. 2021. Tbeptools: Data and indicators for the tampa bay estuary program.</w:t>
+      </w:r>
+    </w:p>
+    <w:bookmarkEnd w:id="157"/>
+    <w:bookmarkStart w:id="158" w:name="ref-Broman18"/>
+    <w:p>
+      <w:pPr>
+        <w:pStyle w:val="Bibliography"/>
+      </w:pPr>
+      <w:r>
+        <w:t xml:space="preserve">Broman, K. W., and K. H. Woo. 2018. Data organization in spreadsheets. The American Statistician 72:2–10.</w:t>
+      </w:r>
+    </w:p>
+    <w:bookmarkEnd w:id="158"/>
+    <w:bookmarkStart w:id="159" w:name="ref-Carpenter09"/>
+    <w:p>
+      <w:pPr>
+        <w:pStyle w:val="Bibliography"/>
+      </w:pPr>
+      <w:r>
+        <w:t xml:space="preserve">Carpenter, S. R., E. V. Armbrust, P. W. Arzberger, F. S. C. III, J. J. Elser, E. J. Hackett, A. R. Ives, P. M. Kareiva, M. A. Leibold, P. Lundberg, M. Mangel, N. Merchant, W. W. Murdoch, M. A. Palmer, D. P. C. Peters, S. T. A. Pickett, K. K. Smith, D. H. Wall, and A. S. Zimmerman. 2009. Accelerate synthesis in ecology and environmental sciences. BioScience 59:699–701.</w:t>
+      </w:r>
+    </w:p>
+    <w:bookmarkEnd w:id="159"/>
+    <w:bookmarkStart w:id="160" w:name="ref-tbep0720"/>
+    <w:p>
+      <w:pPr>
+        <w:pStyle w:val="Bibliography"/>
+      </w:pPr>
+      <w:r>
+        <w:t xml:space="preserve">Environmental Science Associates (D. Robison, T. Ries, J. Saarinen, D. Tomasko, and C. Sciarrino). 2020.</w:t>
+      </w:r>
+      <w:r>
+        <w:t xml:space="preserve"> </w:t>
+      </w:r>
+      <w:r>
+        <w:t xml:space="preserve">Tampa Bay Estuary Program: 2020 Habitat Master Plan Update</w:t>
+      </w:r>
+      <w:r>
+        <w:t xml:space="preserve">. Page NULL. Tampa Bay Estuary Program, St. Petersburg, Florida.</w:t>
+      </w:r>
+    </w:p>
+    <w:bookmarkEnd w:id="160"/>
+    <w:bookmarkStart w:id="161" w:name="ref-Fecher14"/>
+    <w:p>
+      <w:pPr>
+        <w:pStyle w:val="Bibliography"/>
+      </w:pPr>
+      <w:r>
+        <w:t xml:space="preserve">Fecher, B., and S. Friesike. 2014. Open science: One term, five schools of thought. Pages 17–47 Opening science. Springer, Cham.</w:t>
+      </w:r>
+    </w:p>
+    <w:bookmarkEnd w:id="161"/>
+    <w:bookmarkStart w:id="162" w:name="ref-Gilliland16"/>
+    <w:p>
+      <w:pPr>
+        <w:pStyle w:val="Bibliography"/>
+      </w:pPr>
+      <w:r>
+        <w:t xml:space="preserve">Gilliland, A. J. 2016. Setting the stage. Introduction to metadata. 3rd edition. Getty Publications, Los Angeles, California.</w:t>
+      </w:r>
+    </w:p>
+    <w:bookmarkEnd w:id="162"/>
+    <w:bookmarkStart w:id="163" w:name="ref-Goodman14"/>
+    <w:p>
+      <w:pPr>
+        <w:pStyle w:val="Bibliography"/>
+      </w:pPr>
+      <w:r>
+        <w:t xml:space="preserve">Goodman, A., A. Pepe, A. W. Blocker, C. L. Borgman, K. Cranmer, M. Crosas, R. Di Stefano, Y. Gil, P. Groth, M. Hedstrom, and others. 2014. Ten simple rules for the care and feeding of scientific data. PLoS Computational Biology 10:e1003542.</w:t>
+      </w:r>
+    </w:p>
+    <w:bookmarkEnd w:id="163"/>
+    <w:bookmarkStart w:id="164" w:name="ref-Greening14"/>
+    <w:p>
+      <w:pPr>
+        <w:pStyle w:val="Bibliography"/>
+      </w:pPr>
+      <w:r>
+        <w:t xml:space="preserve">Greening, H. S., A. Janicki, E. T. Sherwood, R. Pribble, and J. O. R. Johansson. 2014.</w:t>
+      </w:r>
+      <w:r>
+        <w:t xml:space="preserve"> </w:t>
+      </w:r>
+      <w:r>
+        <w:t xml:space="preserve">Ecosystem responses to long-term nutrient management in an urban estuary: Tampa Bay, Florida, USA</w:t>
+      </w:r>
+      <w:r>
+        <w:t xml:space="preserve">. Estuarine, Coastal and Shelf Science 151:A1–A16.</w:t>
+      </w:r>
+    </w:p>
+    <w:bookmarkEnd w:id="164"/>
+    <w:bookmarkStart w:id="165" w:name="ref-Jones07"/>
+    <w:p>
+      <w:pPr>
+        <w:pStyle w:val="Bibliography"/>
+      </w:pPr>
+      <w:r>
+        <w:t xml:space="preserve">Jones, C., C. Blanchette, M. Brooke, J. Harris, M. Jones, and M. Schildhauer. 2007. A metadata-driven framework for generating field data entry interfaces in ecology. Ecological informatics 2:270–278.</w:t>
+      </w:r>
+    </w:p>
+    <w:bookmarkEnd w:id="165"/>
+    <w:bookmarkStart w:id="166" w:name="ref-Lortie14"/>
+    <w:p>
+      <w:pPr>
+        <w:pStyle w:val="Bibliography"/>
+      </w:pPr>
+      <w:r>
+        <w:t xml:space="preserve">Lortie, C. J. 2014. Formalized synthesis opportunities for ecology: Systematic reviews and meta-analyses. OIKOS 123:897–902.</w:t>
+      </w:r>
+    </w:p>
+    <w:bookmarkEnd w:id="166"/>
+    <w:bookmarkStart w:id="167" w:name="ref-Lowndes17"/>
+    <w:p>
+      <w:pPr>
+        <w:pStyle w:val="Bibliography"/>
+      </w:pPr>
+      <w:r>
+        <w:t xml:space="preserve">Lowndes, J. S. S., B. D. Best, C. Scarborough, J. C. Afflerbach, M. R. Frazier, C. C. O’Hara, N. Jiang, and B. S. Halpern. 2017. Our path to better science in less time using open data science tools. Nature Ecology &amp; Evolution 1:1–7.</w:t>
+      </w:r>
+    </w:p>
+    <w:bookmarkEnd w:id="167"/>
+    <w:bookmarkStart w:id="168" w:name="ref-Michener15"/>
+    <w:p>
+      <w:pPr>
+        <w:pStyle w:val="Bibliography"/>
+      </w:pPr>
+      <w:r>
+        <w:t xml:space="preserve">Michener, W. K. 2015. Ten simple rules for creating a good data management plan. PLoS Computational Biology 11:e1004525.</w:t>
+      </w:r>
+    </w:p>
+    <w:bookmarkEnd w:id="168"/>
+    <w:bookmarkStart w:id="169" w:name="ref-Michener97"/>
+    <w:p>
+      <w:pPr>
+        <w:pStyle w:val="Bibliography"/>
+      </w:pPr>
+      <w:r>
+        <w:t xml:space="preserve">Michener, W. K., J. W. Brunt, J. J. Helly, T. B. Kirchner, and S. G. Stafford. 1997. Nongeospatial metadata for the ecological sciences. Ecological Applications 7:330–342.</w:t>
+      </w:r>
+    </w:p>
+    <w:bookmarkEnd w:id="169"/>
+    <w:bookmarkStart w:id="170" w:name="ref-Mons18"/>
+    <w:p>
+      <w:pPr>
+        <w:pStyle w:val="Bibliography"/>
+      </w:pPr>
+      <w:r>
+        <w:t xml:space="preserve">Mons, B. 2018. Data stewardship for open science: Implementing</w:t>
+      </w:r>
+      <w:r>
+        <w:t xml:space="preserve"> </w:t>
+      </w:r>
+      <w:r>
+        <w:t xml:space="preserve">FAIR</w:t>
+      </w:r>
+      <w:r>
+        <w:t xml:space="preserve"> </w:t>
+      </w:r>
+      <w:r>
+        <w:t xml:space="preserve">principles. Page 244. CRC Press, Boca Raton, FL.</w:t>
+      </w:r>
+    </w:p>
+    <w:bookmarkEnd w:id="170"/>
+    <w:bookmarkStart w:id="171" w:name="ref-tbep1017"/>
+    <w:p>
+      <w:pPr>
+        <w:pStyle w:val="Bibliography"/>
+      </w:pPr>
+      <w:r>
+        <w:t xml:space="preserve">O’Hara, N., and Shafer Consulting, Inc. 2017.</w:t>
+      </w:r>
+      <w:r>
+        <w:t xml:space="preserve"> </w:t>
+      </w:r>
+      <w:r>
+        <w:t xml:space="preserve">Charting the Course: The Comprehensive Conservation and Management Plan for Tampa Bay</w:t>
+      </w:r>
+      <w:r>
+        <w:t xml:space="preserve">. Tampa Bay Estuary Program, St. Petersburg, Florida.</w:t>
+      </w:r>
+    </w:p>
+    <w:bookmarkEnd w:id="171"/>
+    <w:bookmarkStart w:id="172" w:name="ref-Sherwood17"/>
+    <w:p>
+      <w:pPr>
+        <w:pStyle w:val="Bibliography"/>
+      </w:pPr>
+      <w:r>
+        <w:t xml:space="preserve">Sherwood, E. T., H. S. Greening, J. O. R. Johansson, K. Kaufman, and G. Raulerson. 2017.</w:t>
+      </w:r>
+      <w:r>
+        <w:t xml:space="preserve"> </w:t>
+      </w:r>
+      <w:r>
+        <w:t xml:space="preserve">T</w:t>
+      </w:r>
+      <w:r>
+        <w:t xml:space="preserve">ampa</w:t>
+      </w:r>
+      <w:r>
+        <w:t xml:space="preserve"> </w:t>
+      </w:r>
+      <w:r>
+        <w:t xml:space="preserve">B</w:t>
+      </w:r>
+      <w:r>
+        <w:t xml:space="preserve">ay (</w:t>
+      </w:r>
+      <w:r>
+        <w:t xml:space="preserve">F</w:t>
+      </w:r>
+      <w:r>
+        <w:t xml:space="preserve">lorida,</w:t>
+      </w:r>
+      <w:r>
+        <w:t xml:space="preserve"> </w:t>
+      </w:r>
+      <w:r>
+        <w:t xml:space="preserve">USA</w:t>
+      </w:r>
+      <w:r>
+        <w:t xml:space="preserve">): Documenting seagrass recovery since the 1980s and reviewing the benefits. Southeastern Geographer 57:294–319.</w:t>
+      </w:r>
+    </w:p>
+    <w:bookmarkEnd w:id="172"/>
+    <w:bookmarkStart w:id="173" w:name="ref-tbep1620"/>
+    <w:p>
+      <w:pPr>
+        <w:pStyle w:val="Bibliography"/>
+      </w:pPr>
+      <w:r>
+        <w:t xml:space="preserve">Sherwood, E. T., G. Raulerson, M. W. Beck, and M. Burke. 2020.</w:t>
+      </w:r>
+      <w:r>
+        <w:t xml:space="preserve"> </w:t>
+      </w:r>
+      <w:r>
+        <w:t xml:space="preserve">Tampa Bay Estuary Program: Quality Management Plan</w:t>
+      </w:r>
+      <w:r>
+        <w:t xml:space="preserve">. Page NULL. Tampa Bay Estuary Program, St. Petersburg, Florida.</w:t>
+      </w:r>
+    </w:p>
     <w:bookmarkEnd w:id="173"/>
-    <w:bookmarkStart w:id="203" w:name="references"/>
-    <w:p>
-      <w:pPr>
-        <w:pStyle w:val="Heading1"/>
-      </w:pPr>
-      <w:r>
-        <w:t xml:space="preserve">References</w:t>
-      </w:r>
-    </w:p>
-    <w:bookmarkStart w:id="202" w:name="refs"/>
-    <w:bookmarkStart w:id="174" w:name="ref-Beck20"/>
+    <w:bookmarkStart w:id="174" w:name="ref-Wickham14c"/>
     <w:p>
       <w:pPr>
         <w:pStyle w:val="Bibliography"/>
       </w:pPr>
       <w:r>
-        <w:t xml:space="preserve">Beck, M. W., C. O. nad J. S. S. Lowndes, R. D. Mazor, S. Theroux, D. J. Gillett, B. Lane, and G. Gearheart. 2020. The importance of open science for biological assessment of aquatic environments. PeerJ 8:e9539.</w:t>
+        <w:t xml:space="preserve">Wickham, H. 2014. Tidy data. Journal of Statistical Software 59:1–23.</w:t>
       </w:r>
     </w:p>
     <w:bookmarkEnd w:id="174"/>
-    <w:bookmarkStart w:id="175" w:name="ref-Beck21"/>
+    <w:bookmarkStart w:id="175" w:name="ref-Wickham19"/>
     <w:p>
       <w:pPr>
         <w:pStyle w:val="Bibliography"/>
       </w:pPr>
       <w:r>
-        <w:t xml:space="preserve">Beck, M. W., M. Schrandt, M. Wessel, E. Sherwood, G. Raulerson, and B. Best. 2021. Tbeptools: Data and indicators for the tampa bay estuary program.</w:t>
+        <w:t xml:space="preserve">Wickham, H., M. Averick, J. Bryan, W. Chang, L. D. McGowan, R. François, G. Grolemund, A. Hayes, L. Henry, J.Hester, M. Kuhn, T. L. Pedersen, E. Miller, S. M. Bache, K. Müller, J. Ooms, D. Robinson, D. P. Seidel, V. Spinu, K. Takahashi, D. Vaughan, C. Wilke, K. Woo, and H. Yutani. 2019. Welcome to the</w:t>
+      </w:r>
+      <w:r>
+        <w:t xml:space="preserve"> </w:t>
+      </w:r>
+      <w:r>
+        <w:t xml:space="preserve">tidyverse</w:t>
+      </w:r>
+      <w:r>
+        <w:t xml:space="preserve">. Journal of Open Source Software 4:1686.</w:t>
       </w:r>
     </w:p>
     <w:bookmarkEnd w:id="175"/>
-    <w:bookmarkStart w:id="176" w:name="ref-Broman18"/>
+    <w:bookmarkStart w:id="176" w:name="ref-Wickham15"/>
     <w:p>
       <w:pPr>
         <w:pStyle w:val="Bibliography"/>
       </w:pPr>
       <w:r>
-        <w:t xml:space="preserve">Broman, K. W., and K. H. Woo. 2018. Data organization in spreadsheets. The American Statistician 72:2–10.</w:t>
+        <w:t xml:space="preserve">Wickham, H., and J. Bryan. 2015. R packages. Page 182. O’Reilly, Sebastopol, California.</w:t>
       </w:r>
     </w:p>
     <w:bookmarkEnd w:id="176"/>
-    <w:bookmarkStart w:id="177" w:name="ref-Carpenter09"/>
+    <w:bookmarkStart w:id="177" w:name="ref-Wickham17"/>
     <w:p>
       <w:pPr>
         <w:pStyle w:val="Bibliography"/>
       </w:pPr>
       <w:r>
-        <w:t xml:space="preserve">Carpenter, S. R., E. V. Armbrust, P. W. Arzberger, F. S. C. III, J. J. Elser, E. J. Hackett, A. R. Ives, P. M. Kareiva, M. A. Leibold, P. Lundberg, M. Mangel, N. Merchant, W. W. Murdoch, M. A. Palmer, D. P. C. Peters, S. T. A. Pickett, K. K. Smith, D. H. Wall, and A. S. Zimmerman. 2009. Accelerate synthesis in ecology and environmental sciences. BioScience 59:699–701.</w:t>
+        <w:t xml:space="preserve">Wickham, H., and G. Grolemund. 2017. R for data science. Page 492. O’Reilly, Sebastopol, California.</w:t>
       </w:r>
     </w:p>
     <w:bookmarkEnd w:id="177"/>
-    <w:bookmarkStart w:id="178" w:name="ref-tbep0720"/>
+    <w:bookmarkStart w:id="178" w:name="ref-Wickham20"/>
     <w:p>
       <w:pPr>
         <w:pStyle w:val="Bibliography"/>
       </w:pPr>
       <w:r>
-        <w:t xml:space="preserve">Environmental Science Associates (D. Robison, T. Ries, J. Saarinen, D. Tomasko, and C. Sciarrino). 2020.</w:t>
-      </w:r>
-      <w:r>
-        <w:t xml:space="preserve"> </w:t>
-      </w:r>
-      <w:r>
-        <w:t xml:space="preserve">Tampa Bay Estuary Program: 2020 Habitat Master Plan Update</w:t>
-      </w:r>
-      <w:r>
-        <w:t xml:space="preserve">. Page NULL. Tampa Bay Estuary Program, St. Petersburg, Florida.</w:t>
+        <w:t xml:space="preserve">Wickham, H., and J. Hesselberth. 2020. Pkgdown: Make static HTML documentation for a package.</w:t>
       </w:r>
     </w:p>
     <w:bookmarkEnd w:id="178"/>
-    <w:bookmarkStart w:id="179" w:name="ref-Fecher14"/>
+    <w:bookmarkStart w:id="179" w:name="ref-Wilkinson16"/>
     <w:p>
       <w:pPr>
         <w:pStyle w:val="Bibliography"/>
       </w:pPr>
       <w:r>
-        <w:t xml:space="preserve">Fecher, B., and S. Friesike. 2014. Open science: One term, five schools of thought. Pages 17–47 Opening science. Springer, Cham.</w:t>
+        <w:t xml:space="preserve">Wilkinson, M. D., M. Dumontier, I. J. Aalbersberg, G. Appleton, M. Axton, A. Baak, N. Blomberg, J. W. Boiten, L. B. da Silva Santos, P. E. Bourne, J. Bouwman, A. J. Brookes, T. Clark, M. Crosas, I. Dillo, O. Dumon, S. Edmunds, C. T. Evelo, R. Finkers, A. Gonzalez-Beltran, A. J. Gray, P. Groth, C. Goble, J. S. Grethe, J. Heringa, P. A. ’t Hoen, R. Hooft, T. Kuhn, R. Kok, J. Kok, S. J. Lusher, M. E. Martone, A. Mons, A. L. Packer, B. Persson, P. Rocca-Serra, M. Roos, R. van Schaik, S. A. Sansone, E. Schultes, T. Sengstag, T. Slater, G. Strawn, M. A. Swertz, M. Thompson, J. van der Lei, E. van Mulligen, J. Velterop, A. Waagmeester, P. Wittenburg, K. Wolstencroft, J. Zhao, and B. Mons. 2016. The FAIR guiding principles for scientific data management and stewardship. Scientific Data 3.</w:t>
       </w:r>
     </w:p>
     <w:bookmarkEnd w:id="179"/>
-    <w:bookmarkStart w:id="180" w:name="ref-Gilliland16"/>
+    <w:bookmarkStart w:id="180" w:name="ref-Wilson17"/>
     <w:p>
       <w:pPr>
         <w:pStyle w:val="Bibliography"/>
       </w:pPr>
       <w:r>
-        <w:t xml:space="preserve">Gilliland, A. J. 2016. Setting the stage. Introduction to metadata. 3rd edition. Getty Publications, Los Angeles, California.</w:t>
+        <w:t xml:space="preserve">Wilson, G., J. Bryan, K. Cranston, J. Kitzes, L. Nederbragt, and T. K. Teal. 2017. Good enough practices in scientific computing. PLoS computational biology 13:e1005510.</w:t>
       </w:r>
     </w:p>
     <w:bookmarkEnd w:id="180"/>
-    <w:bookmarkStart w:id="181" w:name="ref-Goodman14"/>
+    <w:bookmarkStart w:id="181" w:name="ref-Xie18"/>
     <w:p>
       <w:pPr>
         <w:pStyle w:val="Bibliography"/>
       </w:pPr>
       <w:r>
-        <w:t xml:space="preserve">Goodman, A., A. Pepe, A. W. Blocker, C. L. Borgman, K. Cranmer, M. Crosas, R. Di Stefano, Y. Gil, P. Groth, M. Hedstrom, and others. 2014. Ten simple rules for the care and feeding of scientific data. PLoS Computational Biology 10:e1003542.</w:t>
+        <w:t xml:space="preserve">Xie, Y., J. J. Allaire, and G. Grolemund. 2018. R markdown: The definitive guide. Chapman; Hall/CRC, Boca Raton, Florida.</w:t>
       </w:r>
     </w:p>
     <w:bookmarkEnd w:id="181"/>
-    <w:bookmarkStart w:id="182" w:name="ref-Greening14"/>
+    <w:bookmarkStart w:id="182" w:name="ref-Ziemann16"/>
     <w:p>
       <w:pPr>
         <w:pStyle w:val="Bibliography"/>
       </w:pPr>
       <w:r>
-        <w:t xml:space="preserve">Greening, H. S., A. Janicki, E. T. Sherwood, R. Pribble, and J. O. R. Johansson. 2014.</w:t>
-      </w:r>
-      <w:r>
-        <w:t xml:space="preserve"> </w:t>
-      </w:r>
-      <w:r>
-        <w:t xml:space="preserve">Ecosystem responses to long-term nutrient management in an urban estuary: Tampa Bay, Florida, USA</w:t>
-      </w:r>
-      <w:r>
-        <w:t xml:space="preserve">. Estuarine, Coastal and Shelf Science 151:A1–A16.</w:t>
+        <w:t xml:space="preserve">Ziemann, M., Y. Eren, and A. El-Osta. 2016. Gene name errors are widespread in the scientific literature. Genome biology 17:1–3.</w:t>
       </w:r>
     </w:p>
     <w:bookmarkEnd w:id="182"/>
-    <w:bookmarkStart w:id="183" w:name="ref-Jones07"/>
+    <w:bookmarkStart w:id="183" w:name="ref-Zipper19"/>
     <w:p>
       <w:pPr>
         <w:pStyle w:val="Bibliography"/>
       </w:pPr>
       <w:r>
-        <w:t xml:space="preserve">Jones, C., C. Blanchette, M. Brooke, J. Harris, M. Jones, and M. Schildhauer. 2007. A metadata-driven framework for generating field data entry interfaces in ecology. Ecological informatics 2:270–278.</w:t>
+        <w:t xml:space="preserve">Zipper, S. C., K. S. S. Whitney, J. M. Deines, K. M. Befus, U. Bhatia, S. J. Albers, J. Beecher, C. Brelsford, M. Garcia, T. Gleeson, F. O’Donnell, D. Resnik, and E. Schlager. 2019. Balancing open science and data privacy in the water sciences. Water Resources Research 55:1–10.</w:t>
       </w:r>
     </w:p>
     <w:bookmarkEnd w:id="183"/>
-    <w:bookmarkStart w:id="184" w:name="ref-Lortie14"/>
-    <w:p>
-      <w:pPr>
-        <w:pStyle w:val="Bibliography"/>
-      </w:pPr>
-      <w:r>
-        <w:t xml:space="preserve">Lortie, C. J. 2014. Formalized synthesis opportunities for ecology: Systematic reviews and meta-analyses. OIKOS 123:897–902.</w:t>
-      </w:r>
-    </w:p>
     <w:bookmarkEnd w:id="184"/>
-    <w:bookmarkStart w:id="185" w:name="ref-Lowndes17"/>
-    <w:p>
-      <w:pPr>
-        <w:pStyle w:val="Bibliography"/>
-      </w:pPr>
-      <w:r>
-        <w:t xml:space="preserve">Lowndes, J. S. S., B. D. Best, C. Scarborough, J. C. Afflerbach, M. R. Frazier, C. C. O’Hara, N. Jiang, and B. S. Halpern. 2017. Our path to better science in less time using open data science tools. Nature Ecology &amp; Evolution 1:1–7.</w:t>
-      </w:r>
-    </w:p>
     <w:bookmarkEnd w:id="185"/>
-    <w:bookmarkStart w:id="186" w:name="ref-Michener15"/>
-    <w:p>
-      <w:pPr>
-        <w:pStyle w:val="Bibliography"/>
-      </w:pPr>
-      <w:r>
-        <w:t xml:space="preserve">Michener, W. K. 2015. Ten simple rules for creating a good data management plan. PLoS Computational Biology 11:e1004525.</w:t>
-      </w:r>
-    </w:p>
-    <w:bookmarkEnd w:id="186"/>
-    <w:bookmarkStart w:id="187" w:name="ref-Michener97"/>
-    <w:p>
-      <w:pPr>
-        <w:pStyle w:val="Bibliography"/>
-      </w:pPr>
-      <w:r>
-        <w:t xml:space="preserve">Michener, W. K., J. W. Brunt, J. J. Helly, T. B. Kirchner, and S. G. Stafford. 1997. Nongeospatial metadata for the ecological sciences. Ecological Applications 7:330–342.</w:t>
-      </w:r>
-    </w:p>
-    <w:bookmarkEnd w:id="187"/>
-    <w:bookmarkStart w:id="188" w:name="ref-Mons18"/>
-    <w:p>
-      <w:pPr>
-        <w:pStyle w:val="Bibliography"/>
-      </w:pPr>
-      <w:r>
-        <w:t xml:space="preserve">Mons, B. 2018. Data stewardship for open science: Implementing</w:t>
-      </w:r>
-      <w:r>
-        <w:t xml:space="preserve"> </w:t>
-      </w:r>
-      <w:r>
-        <w:t xml:space="preserve">FAIR</w:t>
-      </w:r>
-      <w:r>
-        <w:t xml:space="preserve"> </w:t>
-      </w:r>
-      <w:r>
-        <w:t xml:space="preserve">principles. Page 244. CRC Press, Boca Raton, FL.</w:t>
-      </w:r>
-    </w:p>
-    <w:bookmarkEnd w:id="188"/>
-    <w:bookmarkStart w:id="189" w:name="ref-tbep1017"/>
-    <w:p>
-      <w:pPr>
-        <w:pStyle w:val="Bibliography"/>
-      </w:pPr>
-      <w:r>
-        <w:t xml:space="preserve">O’Hara, N., and Shafer Consulting, Inc. 2017.</w:t>
-      </w:r>
-      <w:r>
-        <w:t xml:space="preserve"> </w:t>
-      </w:r>
-      <w:r>
-        <w:t xml:space="preserve">Charting the Course: The Comprehensive Conservation and Management Plan for Tampa Bay</w:t>
-      </w:r>
-      <w:r>
-        <w:t xml:space="preserve">. Tampa Bay Estuary Program, St. Petersburg, Florida.</w:t>
-      </w:r>
-    </w:p>
-    <w:bookmarkEnd w:id="189"/>
-    <w:bookmarkStart w:id="190" w:name="ref-Sherwood17"/>
-    <w:p>
-      <w:pPr>
-        <w:pStyle w:val="Bibliography"/>
-      </w:pPr>
-      <w:r>
-        <w:t xml:space="preserve">Sherwood, E. T., H. S. Greening, J. O. R. Johansson, K. Kaufman, and G. Raulerson. 2017.</w:t>
-      </w:r>
-      <w:r>
-        <w:t xml:space="preserve"> </w:t>
-      </w:r>
-      <w:r>
-        <w:t xml:space="preserve">T</w:t>
-      </w:r>
-      <w:r>
-        <w:t xml:space="preserve">ampa</w:t>
-      </w:r>
-      <w:r>
-        <w:t xml:space="preserve"> </w:t>
-      </w:r>
-      <w:r>
-        <w:t xml:space="preserve">B</w:t>
-      </w:r>
-      <w:r>
-        <w:t xml:space="preserve">ay (</w:t>
-      </w:r>
-      <w:r>
-        <w:t xml:space="preserve">F</w:t>
-      </w:r>
-      <w:r>
-        <w:t xml:space="preserve">lorida,</w:t>
-      </w:r>
-      <w:r>
-        <w:t xml:space="preserve"> </w:t>
-      </w:r>
-      <w:r>
-        <w:t xml:space="preserve">USA</w:t>
-      </w:r>
-      <w:r>
-        <w:t xml:space="preserve">): Documenting seagrass recovery since the 1980s and reviewing the benefits. Southeastern Geographer 57:294–319.</w:t>
-      </w:r>
-    </w:p>
-    <w:bookmarkEnd w:id="190"/>
-    <w:bookmarkStart w:id="191" w:name="ref-tbep1620"/>
-    <w:p>
-      <w:pPr>
-        <w:pStyle w:val="Bibliography"/>
-      </w:pPr>
-      <w:r>
-        <w:t xml:space="preserve">Sherwood, E. T., G. Raulerson, M. W. Beck, and M. Burke. 2020.</w:t>
-      </w:r>
-      <w:r>
-        <w:t xml:space="preserve"> </w:t>
-      </w:r>
-      <w:r>
-        <w:t xml:space="preserve">Tampa Bay Estuary Program: Quality Management Plan</w:t>
-      </w:r>
-      <w:r>
-        <w:t xml:space="preserve">. Page NULL. Tampa Bay Estuary Program, St. Petersburg, Florida.</w:t>
-      </w:r>
-    </w:p>
-    <w:bookmarkEnd w:id="191"/>
-    <w:bookmarkStart w:id="192" w:name="ref-Wickham14c"/>
-    <w:p>
-      <w:pPr>
-        <w:pStyle w:val="Bibliography"/>
-      </w:pPr>
-      <w:r>
-        <w:t xml:space="preserve">Wickham, H. 2014. Tidy data. Journal of Statistical Software 59:1–23.</w:t>
-      </w:r>
-    </w:p>
-    <w:bookmarkEnd w:id="192"/>
-    <w:bookmarkStart w:id="193" w:name="ref-Wickham19"/>
-    <w:p>
-      <w:pPr>
-        <w:pStyle w:val="Bibliography"/>
-      </w:pPr>
-      <w:r>
-        <w:t xml:space="preserve">Wickham, H., M. Averick, J. Bryan, W. Chang, L. D. McGowan, R. François, G. Grolemund, A. Hayes, L. Henry, J.Hester, M. Kuhn, T. L. Pedersen, E. Miller, S. M. Bache, K. Müller, J. Ooms, D. Robinson, D. P. Seidel, V. Spinu, K. Takahashi, D. Vaughan, C. Wilke, K. Woo, and H. Yutani. 2019. Welcome to the</w:t>
-      </w:r>
-      <w:r>
-        <w:t xml:space="preserve"> </w:t>
-      </w:r>
-      <w:r>
-        <w:t xml:space="preserve">tidyverse</w:t>
-      </w:r>
-      <w:r>
-        <w:t xml:space="preserve">. Journal of Open Source Software 4:1686.</w:t>
-      </w:r>
-    </w:p>
-    <w:bookmarkEnd w:id="193"/>
-    <w:bookmarkStart w:id="194" w:name="ref-Wickham15"/>
-    <w:p>
-      <w:pPr>
-        <w:pStyle w:val="Bibliography"/>
-      </w:pPr>
-      <w:r>
-        <w:t xml:space="preserve">Wickham, H., and J. Bryan. 2015. R packages. Page 182. O’Reilly, Sebastopol, California.</w:t>
-      </w:r>
-    </w:p>
-    <w:bookmarkEnd w:id="194"/>
-    <w:bookmarkStart w:id="195" w:name="ref-Wickham17"/>
-    <w:p>
-      <w:pPr>
-        <w:pStyle w:val="Bibliography"/>
-      </w:pPr>
-      <w:r>
-        <w:t xml:space="preserve">Wickham, H., and G. Grolemund. 2017. R for data science. Page 492. O’Reilly, Sebastopol, California.</w:t>
-      </w:r>
-    </w:p>
-    <w:bookmarkEnd w:id="195"/>
-    <w:bookmarkStart w:id="196" w:name="ref-Wickham20"/>
-    <w:p>
-      <w:pPr>
-        <w:pStyle w:val="Bibliography"/>
-      </w:pPr>
-      <w:r>
-        <w:t xml:space="preserve">Wickham, H., and J. Hesselberth. 2020. Pkgdown: Make static HTML documentation for a package.</w:t>
-      </w:r>
-    </w:p>
-    <w:bookmarkEnd w:id="196"/>
-    <w:bookmarkStart w:id="197" w:name="ref-Wilkinson16"/>
-    <w:p>
-      <w:pPr>
-        <w:pStyle w:val="Bibliography"/>
-      </w:pPr>
-      <w:r>
-        <w:t xml:space="preserve">Wilkinson, M. D., M. Dumontier, I. J. Aalbersberg, G. Appleton, M. Axton, A. Baak, N. Blomberg, J. W. Boiten, L. B. da Silva Santos, P. E. Bourne, J. Bouwman, A. J. Brookes, T. Clark, M. Crosas, I. Dillo, O. Dumon, S. Edmunds, C. T. Evelo, R. Finkers, A. Gonzalez-Beltran, A. J. Gray, P. Groth, C. Goble, J. S. Grethe, J. Heringa, P. A. ’t Hoen, R. Hooft, T. Kuhn, R. Kok, J. Kok, S. J. Lusher, M. E. Martone, A. Mons, A. L. Packer, B. Persson, P. Rocca-Serra, M. Roos, R. van Schaik, S. A. Sansone, E. Schultes, T. Sengstag, T. Slater, G. Strawn, M. A. Swertz, M. Thompson, J. van der Lei, E. van Mulligen, J. Velterop, A. Waagmeester, P. Wittenburg, K. Wolstencroft, J. Zhao, and B. Mons. 2016. The FAIR guiding principles for scientific data management and stewardship. Scientific Data 3.</w:t>
-      </w:r>
-    </w:p>
-    <w:bookmarkEnd w:id="197"/>
-    <w:bookmarkStart w:id="198" w:name="ref-Wilson17"/>
-    <w:p>
-      <w:pPr>
-        <w:pStyle w:val="Bibliography"/>
-      </w:pPr>
-      <w:r>
-        <w:t xml:space="preserve">Wilson, G., J. Bryan, K. Cranston, J. Kitzes, L. Nederbragt, and T. K. Teal. 2017. Good enough practices in scientific computing. PLoS computational biology 13:e1005510.</w:t>
-      </w:r>
-    </w:p>
-    <w:bookmarkEnd w:id="198"/>
-    <w:bookmarkStart w:id="199" w:name="ref-Xie18"/>
-    <w:p>
-      <w:pPr>
-        <w:pStyle w:val="Bibliography"/>
-      </w:pPr>
-      <w:r>
-        <w:t xml:space="preserve">Xie, Y., J. J. Allaire, and G. Grolemund. 2018. R markdown: The definitive guide. Chapman; Hall/CRC, Boca Raton, Florida.</w:t>
-      </w:r>
-    </w:p>
-    <w:bookmarkEnd w:id="199"/>
-    <w:bookmarkStart w:id="200" w:name="ref-Ziemann16"/>
-    <w:p>
-      <w:pPr>
-        <w:pStyle w:val="Bibliography"/>
-      </w:pPr>
-      <w:r>
-        <w:t xml:space="preserve">Ziemann, M., Y. Eren, and A. El-Osta. 2016. Gene name errors are widespread in the scientific literature. Genome biology 17:1–3.</w:t>
-      </w:r>
-    </w:p>
-    <w:bookmarkEnd w:id="200"/>
-    <w:bookmarkStart w:id="201" w:name="ref-Zipper19"/>
-    <w:p>
-      <w:pPr>
-        <w:pStyle w:val="Bibliography"/>
-      </w:pPr>
-      <w:r>
-        <w:t xml:space="preserve">Zipper, S. C., K. S. S. Whitney, J. M. Deines, K. M. Befus, U. Bhatia, S. J. Albers, J. Beecher, C. Brelsford, M. Garcia, T. Gleeson, F. O’Donnell, D. Resnik, and E. Schlager. 2019. Balancing open science and data privacy in the water sciences. Water Resources Research 55:1–10.</w:t>
-      </w:r>
-    </w:p>
-    <w:bookmarkEnd w:id="201"/>
-    <w:bookmarkEnd w:id="202"/>
-    <w:bookmarkEnd w:id="203"/>
     <w:sectPr>
       <w:footerReference w:type="default" r:id="rId9"/>
       <w:pgSz w:w="12240" w:h="15840"/>

--- a/manu_draft.docx
+++ b/manu_draft.docx
@@ -63,6 +63,36 @@
       <w:r>
         <w:t xml:space="preserve">management</w:t>
       </w:r>
+      <w:r>
+        <w:t xml:space="preserve"> </w:t>
+      </w:r>
+      <w:r>
+        <w:t xml:space="preserve">at</w:t>
+      </w:r>
+      <w:r>
+        <w:t xml:space="preserve"> </w:t>
+      </w:r>
+      <w:r>
+        <w:t xml:space="preserve">the</w:t>
+      </w:r>
+      <w:r>
+        <w:t xml:space="preserve"> </w:t>
+      </w:r>
+      <w:r>
+        <w:t xml:space="preserve">National</w:t>
+      </w:r>
+      <w:r>
+        <w:t xml:space="preserve"> </w:t>
+      </w:r>
+      <w:r>
+        <w:t xml:space="preserve">Estuary</w:t>
+      </w:r>
+      <w:r>
+        <w:t xml:space="preserve"> </w:t>
+      </w:r>
+      <w:r>
+        <w:t xml:space="preserve">Program</w:t>
+      </w:r>
     </w:p>
     <w:p>
       <w:pPr>
@@ -104,19 +134,19 @@
         <w:t xml:space="preserve"> </w:t>
       </w:r>
       <w:r>
-        <w:t xml:space="preserve">Gary</w:t>
-      </w:r>
-      <w:r>
-        <w:t xml:space="preserve"> </w:t>
-      </w:r>
-      <w:r>
-        <w:t xml:space="preserve">E.</w:t>
-      </w:r>
-      <w:r>
-        <w:t xml:space="preserve"> </w:t>
-      </w:r>
-      <w:r>
-        <w:t xml:space="preserve">Raulerson</w:t>
+        <w:t xml:space="preserve">Maya</w:t>
+      </w:r>
+      <w:r>
+        <w:t xml:space="preserve"> </w:t>
+      </w:r>
+      <w:r>
+        <w:t xml:space="preserve">C.</w:t>
+      </w:r>
+      <w:r>
+        <w:t xml:space="preserve"> </w:t>
+      </w:r>
+      <w:r>
+        <w:t xml:space="preserve">Burke</w:t>
       </w:r>
       <w:r>
         <w:t xml:space="preserve"> </w:t>
@@ -129,7 +159,7 @@
           <w:rPr>
             <w:rStyle w:val="Hyperlink"/>
           </w:rPr>
-          <w:t xml:space="preserve">graulerson@tbep.org</w:t>
+          <w:t xml:space="preserve">mburke@tbep.org</w:t>
         </w:r>
       </w:hyperlink>
       <w:r>
@@ -139,19 +169,13 @@
         <w:t xml:space="preserve"> </w:t>
       </w:r>
       <w:r>
-        <w:t xml:space="preserve">Maya</w:t>
-      </w:r>
-      <w:r>
-        <w:t xml:space="preserve"> </w:t>
-      </w:r>
-      <w:r>
-        <w:t xml:space="preserve">C.</w:t>
-      </w:r>
-      <w:r>
-        <w:t xml:space="preserve"> </w:t>
-      </w:r>
-      <w:r>
-        <w:t xml:space="preserve">Burke</w:t>
+        <w:t xml:space="preserve">Kerry</w:t>
+      </w:r>
+      <w:r>
+        <w:t xml:space="preserve"> </w:t>
+      </w:r>
+      <w:r>
+        <w:t xml:space="preserve">Flaherty-Walia</w:t>
       </w:r>
       <w:r>
         <w:t xml:space="preserve"> </w:t>
@@ -164,7 +188,7 @@
           <w:rPr>
             <w:rStyle w:val="Hyperlink"/>
           </w:rPr>
-          <w:t xml:space="preserve">mburke@tbep.org</w:t>
+          <w:t xml:space="preserve">kfwalia@tbep.org</w:t>
         </w:r>
       </w:hyperlink>
       <w:r>
@@ -174,13 +198,13 @@
         <w:t xml:space="preserve"> </w:t>
       </w:r>
       <w:r>
-        <w:t xml:space="preserve">Joe</w:t>
-      </w:r>
-      <w:r>
-        <w:t xml:space="preserve"> </w:t>
-      </w:r>
-      <w:r>
-        <w:t xml:space="preserve">Whalen</w:t>
+        <w:t xml:space="preserve">Jessica</w:t>
+      </w:r>
+      <w:r>
+        <w:t xml:space="preserve"> </w:t>
+      </w:r>
+      <w:r>
+        <w:t xml:space="preserve">Lewis</w:t>
       </w:r>
       <w:r>
         <w:t xml:space="preserve"> </w:t>
@@ -193,7 +217,7 @@
           <w:rPr>
             <w:rStyle w:val="Hyperlink"/>
           </w:rPr>
-          <w:t xml:space="preserve">jwhalen@tbep.org</w:t>
+          <w:t xml:space="preserve">jlewis@tbep.org</w:t>
         </w:r>
       </w:hyperlink>
       <w:r>
@@ -232,6 +256,41 @@
         <w:t xml:space="preserve"> </w:t>
       </w:r>
       <w:r>
+        <w:t xml:space="preserve">Blake</w:t>
+      </w:r>
+      <w:r>
+        <w:t xml:space="preserve"> </w:t>
+      </w:r>
+      <w:r>
+        <w:t xml:space="preserve">A.</w:t>
+      </w:r>
+      <w:r>
+        <w:t xml:space="preserve"> </w:t>
+      </w:r>
+      <w:r>
+        <w:t xml:space="preserve">Simmons</w:t>
+      </w:r>
+      <w:r>
+        <w:t xml:space="preserve"> </w:t>
+      </w:r>
+      <w:r>
+        <w:t xml:space="preserve">(</w:t>
+      </w:r>
+      <w:hyperlink r:id="rId25">
+        <w:r>
+          <w:rPr>
+            <w:rStyle w:val="Hyperlink"/>
+          </w:rPr>
+          <w:t xml:space="preserve">bsimmons@tbep.org</w:t>
+        </w:r>
+      </w:hyperlink>
+      <w:r>
+        <w:t xml:space="preserve">),</w:t>
+      </w:r>
+      <w:r>
+        <w:t xml:space="preserve"> </w:t>
+      </w:r>
+      <w:r>
         <w:t xml:space="preserve">Ed</w:t>
       </w:r>
       <w:r>
@@ -252,7 +311,7 @@
       <w:r>
         <w:t xml:space="preserve">(</w:t>
       </w:r>
-      <w:hyperlink r:id="rId25">
+      <w:hyperlink r:id="rId26">
         <w:r>
           <w:rPr>
             <w:rStyle w:val="Hyperlink"/>
@@ -269,10 +328,10 @@
         <w:pStyle w:val="FirstParagraph"/>
       </w:pPr>
       <w:r>
-        <w:t xml:space="preserve">Last manuscript build 2021-07-20 15:00:25</w:t>
-      </w:r>
-    </w:p>
-    <w:bookmarkStart w:id="26" w:name="abstract"/>
+        <w:t xml:space="preserve">Last manuscript build 2023-07-06 07:59:07</w:t>
+      </w:r>
+    </w:p>
+    <w:bookmarkStart w:id="27" w:name="abstract"/>
     <w:p>
       <w:pPr>
         <w:pStyle w:val="Heading1"/>
@@ -304,8 +363,8 @@
         <w:t xml:space="preserve">: data, FAIR, metadata, National Estuary Program, open science</w:t>
       </w:r>
     </w:p>
-    <w:bookmarkEnd w:id="26"/>
-    <w:bookmarkStart w:id="37" w:name="background"/>
+    <w:bookmarkEnd w:id="27"/>
+    <w:bookmarkStart w:id="38" w:name="background"/>
     <w:p>
       <w:pPr>
         <w:pStyle w:val="Heading1"/>
@@ -522,95 +581,348 @@
       <w:r>
         <w:t xml:space="preserve"> </w:t>
       </w:r>
+      <w:r>
+        <w:t xml:space="preserve">Mons (</w:t>
+      </w:r>
       <w:hyperlink w:anchor="ref-Mons18">
         <w:r>
           <w:rPr>
             <w:rStyle w:val="Hyperlink"/>
           </w:rPr>
-          <w:t xml:space="preserve">Mons</w:t>
-        </w:r>
-      </w:hyperlink>
+          <w:t xml:space="preserve">2018</w:t>
+        </w:r>
+      </w:hyperlink>
+      <w:r>
+        <w:t xml:space="preserve">)</w:t>
+      </w:r>
+      <w:r>
+        <w:t xml:space="preserve">] to generate novel research or data products is increasingly common, particularly in the last several decades with the advance of internet communications. Entire disciplines and new analytical methods have been developed around this idea [e.g., meta-analysis;</w:t>
+      </w:r>
+      <w:r>
+        <w:t xml:space="preserve"> </w:t>
+      </w:r>
+      <w:r>
+        <w:t xml:space="preserve">Carpenter et al. (</w:t>
+      </w:r>
+      <w:hyperlink w:anchor="ref-Carpenter09">
+        <w:r>
+          <w:rPr>
+            <w:rStyle w:val="Hyperlink"/>
+          </w:rPr>
+          <w:t xml:space="preserve">2009</w:t>
+        </w:r>
+      </w:hyperlink>
+      <w:r>
+        <w:t xml:space="preserve">)</w:t>
+      </w:r>
+      <w:r>
+        <w:t xml:space="preserve">;</w:t>
+      </w:r>
+      <w:r>
+        <w:t xml:space="preserve"> </w:t>
+      </w:r>
+      <w:r>
+        <w:t xml:space="preserve">Lortie (</w:t>
+      </w:r>
+      <w:hyperlink w:anchor="ref-Lortie14">
+        <w:r>
+          <w:rPr>
+            <w:rStyle w:val="Hyperlink"/>
+          </w:rPr>
+          <w:t xml:space="preserve">2014</w:t>
+        </w:r>
+      </w:hyperlink>
+      <w:r>
+        <w:t xml:space="preserve">)</w:t>
+      </w:r>
+      <w:r>
+        <w:t xml:space="preserve">]. The generation of new data with an incomplete history or that lack metadata documentation is a disservice to both the researcher that created the data and the larger scientific community that could benefit from further advancing this information. As a result, scientific progress will not continue as rapidly as it could if data products are discoverable and openly available.</w:t>
+      </w:r>
+    </w:p>
+    <w:p>
+      <w:pPr>
+        <w:pStyle w:val="BodyText"/>
+      </w:pPr>
+      <w:r>
+        <w:t xml:space="preserve">Poor data management can also lead to peculiar or entrenched workflows that are not scalable or translatable for other users. Data managers often have their own preferences for processes that simply</w:t>
+      </w:r>
+      <w:r>
+        <w:t xml:space="preserve"> </w:t>
+      </w:r>
+      <w:r>
+        <w:t xml:space="preserve">“</w:t>
+      </w:r>
+      <w:r>
+        <w:t xml:space="preserve">work for us</w:t>
+      </w:r>
+      <w:r>
+        <w:t xml:space="preserve">”</w:t>
+      </w:r>
+      <w:r>
+        <w:t xml:space="preserve">, either because they were learned out of necessity because the work had to be done or it has been done a certain way for so long that it now seems normal, despite being inefficient or prone to error. In extreme cases, this can lead to workflows that may seem legitimate on the surface but are problematic because they lack a common formality or standard.</w:t>
+      </w:r>
+    </w:p>
+    <w:p>
+      <w:pPr>
+        <w:pStyle w:val="BodyText"/>
+      </w:pPr>
+      <w:r>
+        <w:t xml:space="preserve">Mons (</w:t>
+      </w:r>
+      <w:hyperlink w:anchor="ref-Mons18">
+        <w:r>
+          <w:rPr>
+            <w:rStyle w:val="Hyperlink"/>
+          </w:rPr>
+          <w:t xml:space="preserve">2018</w:t>
+        </w:r>
+      </w:hyperlink>
+      <w:r>
+        <w:t xml:space="preserve">)</w:t>
+      </w:r>
+      <w:r>
+        <w:t xml:space="preserve"> </w:t>
+      </w:r>
+      <w:r>
+        <w:t xml:space="preserve">describes</w:t>
+      </w:r>
+      <w:r>
+        <w:t xml:space="preserve"> </w:t>
+      </w:r>
+      <w:r>
+        <w:t xml:space="preserve">“</w:t>
+      </w:r>
+      <w:r>
+        <w:t xml:space="preserve">professorware</w:t>
+      </w:r>
+      <w:r>
+        <w:t xml:space="preserve">”</w:t>
+      </w:r>
+      <w:r>
+        <w:t xml:space="preserve"> </w:t>
+      </w:r>
+      <w:r>
+        <w:t xml:space="preserve">as a workflow to handle or generate data that addresses a novel intellectual challenge, which is important in research or discovery, but is not scalable or sustainable in the long run. Think of a pet project where you’ve written some code to achieve a certain task. It might be clunky, but you’re proud of it because it gets the job done on your computer and saves you from having to do a task by hand. These workflows often masquerade as novel</w:t>
+      </w:r>
+      <w:r>
+        <w:t xml:space="preserve"> </w:t>
+      </w:r>
+      <w:r>
+        <w:t xml:space="preserve">“</w:t>
+      </w:r>
+      <w:r>
+        <w:t xml:space="preserve">software packages</w:t>
+      </w:r>
+      <w:r>
+        <w:t xml:space="preserve">”</w:t>
+      </w:r>
+      <w:r>
+        <w:t xml:space="preserve"> </w:t>
+      </w:r>
+      <w:r>
+        <w:t xml:space="preserve">that do great things, which they can and often do, but they lack support because they’re not developed using community standards or best practices for long-term use or scalability. This is especially problematic when these workflows are intentionally or unintentionally embedded into larger data management systems. If one piece of the system lacks provenance or support, it puts the larger data management system at risk.</w:t>
+      </w:r>
+    </w:p>
+    <w:p>
+      <w:pPr>
+        <w:pStyle w:val="BodyText"/>
+      </w:pPr>
+      <w:r>
+        <w:t xml:space="preserve">Role of research and resource management agencies in facilitating applied science…</w:t>
+      </w:r>
+    </w:p>
+    <w:p>
+      <w:pPr>
+        <w:pStyle w:val="BodyText"/>
+      </w:pPr>
+      <w:r>
+        <w:t xml:space="preserve">How can open science help…</w:t>
+      </w:r>
+    </w:p>
+    <w:bookmarkStart w:id="28" w:name="opengeneral"/>
+    <w:p>
+      <w:pPr>
+        <w:pStyle w:val="Heading2"/>
+      </w:pPr>
+      <w:r>
+        <w:t xml:space="preserve">Open Science</w:t>
+      </w:r>
+    </w:p>
+    <w:p>
+      <w:pPr>
+        <w:pStyle w:val="FirstParagraph"/>
+      </w:pPr>
+      <w:r>
+        <w:t xml:space="preserve">The open science approach provides a philosophy and set of tools to help address the costs of poor data management. Before we proceed, we need to make a distinction between the broader concept of open science and open data as one component of the former. Many of the guidelines and examples in this SOP fall broadly under the open science umbrella (or cake as you’ll see in section</w:t>
+      </w:r>
+      <w:r>
+        <w:t xml:space="preserve"> </w:t>
+      </w:r>
+      <w:r>
+        <w:t xml:space="preserve">4.1.1</w:t>
+      </w:r>
+      <w:r>
+        <w:t xml:space="preserve">), but it’s important to understand how data management includes a set of tools that are part of, but not exhaustive of, the entire open science toolbox. Conversely, many broadly applicable open science tools that can be applied to other management scenarios can also benefit data management.</w:t>
+      </w:r>
+    </w:p>
+    <w:p>
+      <w:pPr>
+        <w:pStyle w:val="BodyText"/>
+      </w:pPr>
+      <w:r>
+        <w:t xml:space="preserve">An example may be helpful. Metadata, a key component of data management, leads to more open sharing. When we talk about metadata, the assumption is that its creation is to promote sharing and transparency for open data. However, while metadata can be created in an open environment and is often created for the purpose of facilitating openness, it can also be created completely in isolation with a closed workflow, resulting in a significant potential for loss of important information.</w:t>
+      </w:r>
+    </w:p>
+    <w:p>
+      <w:pPr>
+        <w:pStyle w:val="BodyText"/>
+      </w:pPr>
+      <w:r>
+        <w:t xml:space="preserve">On the other hand, broader open science principles that support a culture of sharing can also have value for research workflows that generally have nothing to do with data. For example, the</w:t>
+      </w:r>
+      <w:r>
+        <w:t xml:space="preserve"> </w:t>
+      </w:r>
+      <w:r>
+        <w:t xml:space="preserve">“</w:t>
+      </w:r>
+      <w:r>
+        <w:t xml:space="preserve">public school of thought</w:t>
+      </w:r>
+      <w:r>
+        <w:t xml:space="preserve">”</w:t>
+      </w:r>
+      <w:r>
+        <w:t xml:space="preserve"> </w:t>
+      </w:r>
+      <w:r>
+        <w:t xml:space="preserve">for open science focuses on making science more accessible to the general public, e.g., through citizen science initiatives or science blogging</w:t>
+      </w:r>
       <w:r>
         <w:t xml:space="preserve"> </w:t>
       </w:r>
       <w:r>
         <w:t xml:space="preserve">(</w:t>
       </w:r>
-      <w:hyperlink w:anchor="ref-Mons18">
-        <w:r>
-          <w:rPr>
-            <w:rStyle w:val="Hyperlink"/>
-          </w:rPr>
-          <w:t xml:space="preserve">2018</w:t>
+      <w:hyperlink w:anchor="ref-Fecher14">
+        <w:r>
+          <w:rPr>
+            <w:rStyle w:val="Hyperlink"/>
+          </w:rPr>
+          <w:t xml:space="preserve">Fecher and Friesike 2014</w:t>
         </w:r>
       </w:hyperlink>
       <w:r>
         <w:t xml:space="preserve">)</w:t>
       </w:r>
       <w:r>
-        <w:t xml:space="preserve">] to generate novel research or data products is increasingly common, particularly in the last several decades with the advance of internet communications. Entire disciplines and new analytical methods have been developed around this idea [e.g., meta-analysis;</w:t>
-      </w:r>
-      <w:r>
-        <w:t xml:space="preserve"> </w:t>
-      </w:r>
-      <w:hyperlink w:anchor="ref-Carpenter09">
-        <w:r>
-          <w:rPr>
-            <w:rStyle w:val="Hyperlink"/>
-          </w:rPr>
-          <w:t xml:space="preserve">Carpenter et al.</w:t>
-        </w:r>
-      </w:hyperlink>
+        <w:t xml:space="preserve">. Although this approach doesn’t deal explicitly with best practices for data management, this mentality certainly has benefit for creating a culture that appreciates and learns from science, which logically leads to discussions on the importance of data.</w:t>
+      </w:r>
+    </w:p>
+    <w:p>
+      <w:pPr>
+        <w:pStyle w:val="BodyText"/>
+      </w:pPr>
+      <w:r>
+        <w:t xml:space="preserve">For these reasons, this document covers many topics that may fall squarely under the realm of data management, while at other times advocating for more general open science principles with the intent of supporting a culture of better data management.</w:t>
+      </w:r>
+    </w:p>
+    <w:bookmarkEnd w:id="28"/>
+    <w:bookmarkStart w:id="36" w:name="philogeneral"/>
+    <w:p>
+      <w:pPr>
+        <w:pStyle w:val="Heading2"/>
+      </w:pPr>
+      <w:r>
+        <w:t xml:space="preserve">The TBEP philosophy</w:t>
+      </w:r>
+    </w:p>
+    <w:p>
+      <w:pPr>
+        <w:pStyle w:val="FirstParagraph"/>
+      </w:pPr>
+      <w:r>
+        <w:t xml:space="preserve">The Tampa Bay Estuary Program (</w:t>
+      </w:r>
+      <w:hyperlink r:id="rId29">
+        <w:r>
+          <w:rPr>
+            <w:rStyle w:val="Hyperlink"/>
+          </w:rPr>
+          <w:t xml:space="preserve">TBEP</w:t>
+        </w:r>
+      </w:hyperlink>
+      <w:r>
+        <w:t xml:space="preserve">) is one of</w:t>
+      </w:r>
+      <w:r>
+        <w:t xml:space="preserve"> </w:t>
+      </w:r>
+      <w:hyperlink r:id="rId30">
+        <w:r>
+          <w:rPr>
+            <w:rStyle w:val="Hyperlink"/>
+          </w:rPr>
+          <w:t xml:space="preserve">28 National Estuary Programs</w:t>
+        </w:r>
+      </w:hyperlink>
+      <w:r>
+        <w:t xml:space="preserve"> </w:t>
+      </w:r>
+      <w:r>
+        <w:t xml:space="preserve">designated by Congress to restore and protect</w:t>
+      </w:r>
+      <w:r>
+        <w:t xml:space="preserve"> </w:t>
+      </w:r>
+      <w:r>
+        <w:t xml:space="preserve">“</w:t>
+      </w:r>
+      <w:r>
+        <w:t xml:space="preserve">estuaries of national significance.</w:t>
+      </w:r>
+      <w:r>
+        <w:t xml:space="preserve">”</w:t>
+      </w:r>
+      <w:r>
+        <w:t xml:space="preserve"> </w:t>
+      </w:r>
+      <w:r>
+        <w:t xml:space="preserve">Many of these estuaries are heavily urban (i.e., having economic, recreational, cultural importance) and have had historical or ongoing issues contributing to poor environmental quality. The recovery of Tampa Bay is an exceptional story of an urban estuary that demonstrates the value of the NEP approach to restoring and protecting environmental resources. Through a coordinated regional effort of environmental professionals, utility operators, community members, and local politicians, nutrient loads to the bay have been reduced by ~2⁄3 from 1970s levels and seagrasses surpassed the 1950s benchmark extent in 2014</w:t>
+      </w:r>
       <w:r>
         <w:t xml:space="preserve"> </w:t>
       </w:r>
       <w:r>
         <w:t xml:space="preserve">(</w:t>
       </w:r>
-      <w:hyperlink w:anchor="ref-Carpenter09">
-        <w:r>
-          <w:rPr>
-            <w:rStyle w:val="Hyperlink"/>
-          </w:rPr>
-          <w:t xml:space="preserve">2009</w:t>
+      <w:hyperlink w:anchor="ref-Greening14">
+        <w:r>
+          <w:rPr>
+            <w:rStyle w:val="Hyperlink"/>
+          </w:rPr>
+          <w:t xml:space="preserve">Greening et al. 2014</w:t>
+        </w:r>
+      </w:hyperlink>
+      <w:r>
+        <w:t xml:space="preserve">,</w:t>
+      </w:r>
+      <w:r>
+        <w:t xml:space="preserve"> </w:t>
+      </w:r>
+      <w:hyperlink w:anchor="ref-Sherwood17">
+        <w:r>
+          <w:rPr>
+            <w:rStyle w:val="Hyperlink"/>
+          </w:rPr>
+          <w:t xml:space="preserve">Sherwood et al. 2017</w:t>
         </w:r>
       </w:hyperlink>
       <w:r>
         <w:t xml:space="preserve">)</w:t>
       </w:r>
       <w:r>
-        <w:t xml:space="preserve">;</w:t>
-      </w:r>
-      <w:r>
-        <w:t xml:space="preserve"> </w:t>
-      </w:r>
-      <w:hyperlink w:anchor="ref-Lortie14">
-        <w:r>
-          <w:rPr>
-            <w:rStyle w:val="Hyperlink"/>
-          </w:rPr>
-          <w:t xml:space="preserve">Lortie</w:t>
-        </w:r>
-      </w:hyperlink>
-      <w:r>
-        <w:t xml:space="preserve"> </w:t>
-      </w:r>
-      <w:r>
-        <w:t xml:space="preserve">(</w:t>
-      </w:r>
-      <w:hyperlink w:anchor="ref-Lortie14">
-        <w:r>
-          <w:rPr>
-            <w:rStyle w:val="Hyperlink"/>
-          </w:rPr>
-          <w:t xml:space="preserve">2014</w:t>
-        </w:r>
-      </w:hyperlink>
-      <w:r>
-        <w:t xml:space="preserve">)</w:t>
-      </w:r>
-      <w:r>
-        <w:t xml:space="preserve">]. The generation of new data with an incomplete history or that lack metadata documentation is a disservice to both the researcher that created the data and the larger scientific community that could benefit from further advancing this information. As a result, scientific progress will not continue as rapidly as it could if data products are discoverable and openly available.</w:t>
+        <w:t xml:space="preserve">. Even more remarkable is that while the human population in the Tampa Bay watershed continues to increase, nutrient loads into the Bay remain low.</w:t>
       </w:r>
     </w:p>
     <w:p>
@@ -618,312 +930,12 @@
         <w:pStyle w:val="BodyText"/>
       </w:pPr>
       <w:r>
-        <w:t xml:space="preserve">Poor data management can also lead to peculiar or entrenched workflows that are not scalable or translatable for other users. Data managers often have their own preferences for processes that simply</w:t>
-      </w:r>
-      <w:r>
-        <w:t xml:space="preserve"> </w:t>
-      </w:r>
-      <w:r>
-        <w:t xml:space="preserve">“</w:t>
-      </w:r>
-      <w:r>
-        <w:t xml:space="preserve">work for us,</w:t>
-      </w:r>
-      <w:r>
-        <w:t xml:space="preserve">”</w:t>
-      </w:r>
-      <w:r>
-        <w:t xml:space="preserve"> </w:t>
-      </w:r>
-      <w:r>
-        <w:t xml:space="preserve">either because they were learned out of necessity because the work had to be done or it has been done a certain way for so long that it now seems normal, despite being inefficient or prone to error. In extreme cases, this can lead to workflows that may seem legitimate on the surface but are problematic because they lack a common formality or standard.</w:t>
-      </w:r>
-    </w:p>
-    <w:p>
-      <w:pPr>
-        <w:pStyle w:val="BodyText"/>
-      </w:pPr>
-      <w:hyperlink w:anchor="ref-Mons18">
-        <w:r>
-          <w:rPr>
-            <w:rStyle w:val="Hyperlink"/>
-          </w:rPr>
-          <w:t xml:space="preserve">Mons</w:t>
-        </w:r>
-      </w:hyperlink>
-      <w:r>
-        <w:t xml:space="preserve"> </w:t>
-      </w:r>
-      <w:r>
-        <w:t xml:space="preserve">(</w:t>
-      </w:r>
-      <w:hyperlink w:anchor="ref-Mons18">
-        <w:r>
-          <w:rPr>
-            <w:rStyle w:val="Hyperlink"/>
-          </w:rPr>
-          <w:t xml:space="preserve">2018</w:t>
-        </w:r>
-      </w:hyperlink>
-      <w:r>
-        <w:t xml:space="preserve">)</w:t>
-      </w:r>
-      <w:r>
-        <w:t xml:space="preserve"> </w:t>
-      </w:r>
-      <w:r>
-        <w:t xml:space="preserve">describes</w:t>
-      </w:r>
-      <w:r>
-        <w:t xml:space="preserve"> </w:t>
-      </w:r>
-      <w:r>
-        <w:t xml:space="preserve">“</w:t>
-      </w:r>
-      <w:r>
-        <w:t xml:space="preserve">professorware</w:t>
-      </w:r>
-      <w:r>
-        <w:t xml:space="preserve">”</w:t>
-      </w:r>
-      <w:r>
-        <w:t xml:space="preserve"> </w:t>
-      </w:r>
-      <w:r>
-        <w:t xml:space="preserve">as a workflow to handle or generate data that addresses a novel intellectual challenge, which is important in research or discovery, but is not scalable or sustainable in the long run. Think of a pet project where you’ve written some code to achieve a certain task. It might be clunky, but you’re proud of it because it gets the job done on your computer and saves you from having to do a task by hand. These workflows often masquerade as novel</w:t>
-      </w:r>
-      <w:r>
-        <w:t xml:space="preserve"> </w:t>
-      </w:r>
-      <w:r>
-        <w:t xml:space="preserve">“</w:t>
-      </w:r>
-      <w:r>
-        <w:t xml:space="preserve">software packages</w:t>
-      </w:r>
-      <w:r>
-        <w:t xml:space="preserve">”</w:t>
-      </w:r>
-      <w:r>
-        <w:t xml:space="preserve"> </w:t>
-      </w:r>
-      <w:r>
-        <w:t xml:space="preserve">that do great things, which they can and often do, but they lack support because they’re not developed using community standards or best practices for long-term use or scalability. This is especially problematic when these workflows are intentionally or unintentionally embedded into larger data management systems. If one piece of the system lacks provenance or support, it puts the larger data management system at risk.</w:t>
-      </w:r>
-    </w:p>
-    <w:p>
-      <w:pPr>
-        <w:pStyle w:val="BodyText"/>
-      </w:pPr>
-      <w:r>
-        <w:t xml:space="preserve">Role of research and resource management agencies in facilitating applied science…</w:t>
-      </w:r>
-    </w:p>
-    <w:p>
-      <w:pPr>
-        <w:pStyle w:val="BodyText"/>
-      </w:pPr>
-      <w:r>
-        <w:t xml:space="preserve">How can open science help…</w:t>
-      </w:r>
-    </w:p>
-    <w:bookmarkStart w:id="27" w:name="opengeneral"/>
-    <w:p>
-      <w:pPr>
-        <w:pStyle w:val="Heading2"/>
-      </w:pPr>
-      <w:r>
-        <w:t xml:space="preserve">Open Science</w:t>
-      </w:r>
-    </w:p>
-    <w:p>
-      <w:pPr>
-        <w:pStyle w:val="FirstParagraph"/>
-      </w:pPr>
-      <w:r>
-        <w:t xml:space="preserve">The open science approach provides a philosophy and set of tools to help address the costs of poor data management. Before we proceed, we need to make a distinction between the broader concept of open science and open data as one component of the former. Many of the guidelines and examples in this SOP fall broadly under the open science umbrella (or cake as you’ll see in section</w:t>
-      </w:r>
-      <w:r>
-        <w:t xml:space="preserve"> </w:t>
-      </w:r>
-      <w:r>
-        <w:t xml:space="preserve">4.1.1</w:t>
-      </w:r>
-      <w:r>
-        <w:t xml:space="preserve">), but it’s important to understand how data management includes a set of tools that are part of, but not exhaustive of, the entire open science toolbox. Conversely, many broadly applicable open science tools that can be applied to other management scenarios can also benefit data management.</w:t>
-      </w:r>
-    </w:p>
-    <w:p>
-      <w:pPr>
-        <w:pStyle w:val="BodyText"/>
-      </w:pPr>
-      <w:r>
-        <w:t xml:space="preserve">An example may be helpful. Metadata, a key component of data management, leads to more open sharing. When we talk about metadata, the assumption is that its creation is to promote sharing and transparency for open data. However, while metadata can be created in an open environment and is often created for the purpose of facilitating openness, it can also be created completely in isolation with a closed workflow, resulting in a significant potential for loss of important information.</w:t>
-      </w:r>
-    </w:p>
-    <w:p>
-      <w:pPr>
-        <w:pStyle w:val="BodyText"/>
-      </w:pPr>
-      <w:r>
-        <w:t xml:space="preserve">On the other hand, broader open science principles that support a culture of sharing can also have value for research workflows that generally have nothing to do with data. For example, the</w:t>
-      </w:r>
-      <w:r>
-        <w:t xml:space="preserve"> </w:t>
-      </w:r>
-      <w:r>
-        <w:t xml:space="preserve">“</w:t>
-      </w:r>
-      <w:r>
-        <w:t xml:space="preserve">public school of thought</w:t>
-      </w:r>
-      <w:r>
-        <w:t xml:space="preserve">”</w:t>
-      </w:r>
-      <w:r>
-        <w:t xml:space="preserve"> </w:t>
-      </w:r>
-      <w:r>
-        <w:t xml:space="preserve">for open science focuses on making science more accessible to the general public, e.g., through citizen science initiatives or science blogging</w:t>
-      </w:r>
-      <w:r>
-        <w:t xml:space="preserve"> </w:t>
-      </w:r>
-      <w:r>
-        <w:t xml:space="preserve">(</w:t>
-      </w:r>
-      <w:hyperlink w:anchor="ref-Fecher14">
-        <w:r>
-          <w:rPr>
-            <w:rStyle w:val="Hyperlink"/>
-          </w:rPr>
-          <w:t xml:space="preserve">Fecher and Friesike 2014</w:t>
-        </w:r>
-      </w:hyperlink>
-      <w:r>
-        <w:t xml:space="preserve">)</w:t>
-      </w:r>
-      <w:r>
-        <w:t xml:space="preserve">. Although this approach doesn’t deal explicitly with best practices for data management, this mentality certainly has benefit for creating a culture that appreciates and learns from science, which logically leads to discussions on the importance of data.</w:t>
-      </w:r>
-    </w:p>
-    <w:p>
-      <w:pPr>
-        <w:pStyle w:val="BodyText"/>
-      </w:pPr>
-      <w:r>
-        <w:t xml:space="preserve">For these reasons, this document covers many topics that may fall squarely under the realm of data management, while at other times advocating for more general open science principles with the intent of supporting a culture of better data management.</w:t>
-      </w:r>
-    </w:p>
-    <w:bookmarkEnd w:id="27"/>
-    <w:bookmarkStart w:id="35" w:name="philogeneral"/>
-    <w:p>
-      <w:pPr>
-        <w:pStyle w:val="Heading2"/>
-      </w:pPr>
-      <w:r>
-        <w:t xml:space="preserve">The TBEP philosophy</w:t>
-      </w:r>
-    </w:p>
-    <w:p>
-      <w:pPr>
-        <w:pStyle w:val="FirstParagraph"/>
-      </w:pPr>
-      <w:r>
-        <w:t xml:space="preserve">The Tampa Bay Estuary Program (</w:t>
-      </w:r>
-      <w:hyperlink r:id="rId28">
-        <w:r>
-          <w:rPr>
-            <w:rStyle w:val="Hyperlink"/>
-          </w:rPr>
-          <w:t xml:space="preserve">TBEP</w:t>
-        </w:r>
-      </w:hyperlink>
-      <w:r>
-        <w:t xml:space="preserve">) is one of</w:t>
-      </w:r>
-      <w:r>
-        <w:t xml:space="preserve"> </w:t>
-      </w:r>
-      <w:hyperlink r:id="rId29">
-        <w:r>
-          <w:rPr>
-            <w:rStyle w:val="Hyperlink"/>
-          </w:rPr>
-          <w:t xml:space="preserve">28 National Estuary Programs</w:t>
-        </w:r>
-      </w:hyperlink>
-      <w:r>
-        <w:t xml:space="preserve"> </w:t>
-      </w:r>
-      <w:r>
-        <w:t xml:space="preserve">designated by Congress to restore and protect</w:t>
-      </w:r>
-      <w:r>
-        <w:t xml:space="preserve"> </w:t>
-      </w:r>
-      <w:r>
-        <w:t xml:space="preserve">“</w:t>
-      </w:r>
-      <w:r>
-        <w:t xml:space="preserve">estuaries of national significance.</w:t>
-      </w:r>
-      <w:r>
-        <w:t xml:space="preserve">”</w:t>
-      </w:r>
-      <w:r>
-        <w:t xml:space="preserve"> </w:t>
-      </w:r>
-      <w:r>
-        <w:t xml:space="preserve">Many of these estuaries are heavily urban (i.e., having economic, recreational, cultural importance) and have had historical or ongoing issues contributing to poor environmental quality. The recovery of Tampa Bay is an exceptional story of an urban estuary that demonstrates the value of the NEP approach to restoring and protecting environmental resources. Through a coordinated regional effort of environmental professionals, utility operators, community members, and local politicians, nutrient loads to the bay have been reduced by ~2⁄3 from 1970s levels and seagrasses surpassed the 1950s benchmark extent in 2014</w:t>
-      </w:r>
-      <w:r>
-        <w:t xml:space="preserve"> </w:t>
-      </w:r>
-      <w:r>
-        <w:t xml:space="preserve">(</w:t>
-      </w:r>
-      <w:hyperlink w:anchor="ref-Greening14">
-        <w:r>
-          <w:rPr>
-            <w:rStyle w:val="Hyperlink"/>
-          </w:rPr>
-          <w:t xml:space="preserve">Greening et al. 2014</w:t>
-        </w:r>
-      </w:hyperlink>
-      <w:r>
-        <w:t xml:space="preserve">,</w:t>
-      </w:r>
-      <w:r>
-        <w:t xml:space="preserve"> </w:t>
-      </w:r>
-      <w:hyperlink w:anchor="ref-Sherwood17">
-        <w:r>
-          <w:rPr>
-            <w:rStyle w:val="Hyperlink"/>
-          </w:rPr>
-          <w:t xml:space="preserve">Sherwood et al. 2017</w:t>
-        </w:r>
-      </w:hyperlink>
-      <w:r>
-        <w:t xml:space="preserve">)</w:t>
-      </w:r>
-      <w:r>
-        <w:t xml:space="preserve">. Even more remarkable is that while the human population in the Tampa Bay watershed continues to increase, nutrient loads into the Bay remain low.</w:t>
-      </w:r>
-    </w:p>
-    <w:p>
-      <w:pPr>
-        <w:pStyle w:val="BodyText"/>
-      </w:pPr>
-      <w:r>
         <w:t xml:space="preserve">The TBEP is a key facilitator among the many local partners that have an interest in the region’s natural resources. Our facilitation is guided by several documents, including an</w:t>
       </w:r>
       <w:r>
         <w:t xml:space="preserve"> </w:t>
       </w:r>
-      <w:hyperlink r:id="rId30">
+      <w:hyperlink r:id="rId31">
         <w:r>
           <w:rPr>
             <w:rStyle w:val="Hyperlink"/>
@@ -940,7 +952,7 @@
       <w:r>
         <w:t xml:space="preserve"> </w:t>
       </w:r>
-      <w:hyperlink r:id="rId31">
+      <w:hyperlink r:id="rId32">
         <w:r>
           <w:rPr>
             <w:rStyle w:val="Hyperlink"/>
@@ -954,7 +966,7 @@
       <w:r>
         <w:t xml:space="preserve"> </w:t>
       </w:r>
-      <w:hyperlink r:id="rId32">
+      <w:hyperlink r:id="rId33">
         <w:r>
           <w:rPr>
             <w:rStyle w:val="Hyperlink"/>
@@ -1040,7 +1052,7 @@
       <w:r>
         <w:t xml:space="preserve"> </w:t>
       </w:r>
-      <w:hyperlink r:id="rId33">
+      <w:hyperlink r:id="rId34">
         <w:r>
           <w:rPr>
             <w:rStyle w:val="Hyperlink"/>
@@ -1065,7 +1077,7 @@
       <w:r>
         <w:t xml:space="preserve"> </w:t>
       </w:r>
-      <w:hyperlink r:id="rId34">
+      <w:hyperlink r:id="rId35">
         <w:r>
           <w:rPr>
             <w:rStyle w:val="Hyperlink"/>
@@ -1089,8 +1101,8 @@
         <w:t xml:space="preserve">.</w:t>
       </w:r>
     </w:p>
-    <w:bookmarkEnd w:id="35"/>
-    <w:bookmarkStart w:id="36" w:name="goals-and-objectives-of-this-document"/>
+    <w:bookmarkEnd w:id="36"/>
+    <w:bookmarkStart w:id="37" w:name="goals-and-objectives-of-this-document"/>
     <w:p>
       <w:pPr>
         <w:pStyle w:val="Heading2"/>
@@ -1221,9 +1233,9 @@
         <w:t xml:space="preserve">This paper is written for the research community and for technical staff at resource management organizations, although the concepts and principles are appropriate for some tasks conducted by managers or higher administrative staff. These individuals are also in a position to foster better practices for data management by creating space and time for technical staff to adopt these new workflows. Understanding the importance of the tools is important, but sufficient space must be available for these skillsets to grow through a shared community of practice. Over time, the return on investment in staff developing these skillsets will be realized.</w:t>
       </w:r>
     </w:p>
-    <w:bookmarkEnd w:id="36"/>
     <w:bookmarkEnd w:id="37"/>
-    <w:bookmarkStart w:id="55" w:name="keys"/>
+    <w:bookmarkEnd w:id="38"/>
+    <w:bookmarkStart w:id="56" w:name="keys"/>
     <w:p>
       <w:pPr>
         <w:pStyle w:val="Heading1"/>
@@ -1232,7 +1244,7 @@
         <w:t xml:space="preserve">Key Concepts and Principles</w:t>
       </w:r>
     </w:p>
-    <w:bookmarkStart w:id="39" w:name="fair"/>
+    <w:bookmarkStart w:id="40" w:name="fair"/>
     <w:p>
       <w:pPr>
         <w:pStyle w:val="Heading2"/>
@@ -1415,7 +1427,7 @@
       <w:r>
         <w:t xml:space="preserve"> </w:t>
       </w:r>
-      <w:hyperlink r:id="rId38">
+      <w:hyperlink r:id="rId39">
         <w:r>
           <w:rPr>
             <w:rStyle w:val="Hyperlink"/>
@@ -1441,16 +1453,13 @@
         <w:t xml:space="preserve">“</w:t>
       </w:r>
       <w:r>
-        <w:t xml:space="preserve">it depends.</w:t>
+        <w:t xml:space="preserve">it depends</w:t>
       </w:r>
       <w:r>
         <w:t xml:space="preserve">”</w:t>
       </w:r>
       <w:r>
-        <w:t xml:space="preserve"> </w:t>
-      </w:r>
-      <w:r>
-        <w:t xml:space="preserve">We provide some examples in section</w:t>
+        <w:t xml:space="preserve">. We provide some examples in section</w:t>
       </w:r>
       <w:r>
         <w:t xml:space="preserve"> </w:t>
@@ -1488,8 +1497,8 @@
         <w:t xml:space="preserve">in different ways that can affect the level of detail provided in the metadata. These principles are presented here as a reminder to think about them often, especially during the beginning of a project, and how they can be applied in opening the most important contribution of your project.</w:t>
       </w:r>
     </w:p>
-    <w:bookmarkEnd w:id="39"/>
-    <w:bookmarkStart w:id="41" w:name="whytidy"/>
+    <w:bookmarkEnd w:id="40"/>
+    <w:bookmarkStart w:id="42" w:name="whytidy"/>
     <w:p>
       <w:pPr>
         <w:pStyle w:val="Heading2"/>
@@ -1521,11 +1530,14 @@
         <w:t xml:space="preserve">“</w:t>
       </w:r>
       <w:r>
-        <w:t xml:space="preserve">table abuse.</w:t>
+        <w:t xml:space="preserve">table abuse</w:t>
       </w:r>
       <w:r>
         <w:t xml:space="preserve">”</w:t>
       </w:r>
+      <w:r>
+        <w:t xml:space="preserve">.</w:t>
+      </w:r>
     </w:p>
     <w:p>
       <w:pPr>
@@ -1537,7 +1549,7 @@
       <w:r>
         <w:t xml:space="preserve"> </w:t>
       </w:r>
-      <w:hyperlink r:id="rId40">
+      <w:hyperlink r:id="rId41">
         <w:r>
           <w:rPr>
             <w:rStyle w:val="Hyperlink"/>
@@ -1653,19 +1665,8 @@
       <w:r>
         <w:t xml:space="preserve"> </w:t>
       </w:r>
-      <w:hyperlink w:anchor="ref-Broman18">
-        <w:r>
-          <w:rPr>
-            <w:rStyle w:val="Hyperlink"/>
-          </w:rPr>
-          <w:t xml:space="preserve">Broman and Woo</w:t>
-        </w:r>
-      </w:hyperlink>
-      <w:r>
-        <w:t xml:space="preserve"> </w:t>
-      </w:r>
-      <w:r>
-        <w:t xml:space="preserve">(</w:t>
+      <w:r>
+        <w:t xml:space="preserve">Broman and Woo (</w:t>
       </w:r>
       <w:hyperlink w:anchor="ref-Broman18">
         <w:r>
@@ -1867,8 +1868,8 @@
         <w:t xml:space="preserve">). Other situations may require identifying more complex keys depending on your analysis question. Our question above relates to evaluating station differences by location, so the site name is a logical choice for a key. For all cases, a key is used to resolve a uniquely identifiable value that can be used to link observations. If the important data contribution of your project includes multiple tables, you’ll need to identify appropriate keys that allow you to clearly link observations between tables.</w:t>
       </w:r>
     </w:p>
-    <w:bookmarkEnd w:id="41"/>
-    <w:bookmarkStart w:id="50" w:name="metadatadesc"/>
+    <w:bookmarkEnd w:id="42"/>
+    <w:bookmarkStart w:id="51" w:name="metadatadesc"/>
     <w:p>
       <w:pPr>
         <w:pStyle w:val="Heading2"/>
@@ -1927,64 +1928,73 @@
         <w:t xml:space="preserve">“</w:t>
       </w:r>
       <w:r>
-        <w:t xml:space="preserve">who,</w:t>
+        <w:t xml:space="preserve">who</w:t>
       </w:r>
       <w:r>
         <w:t xml:space="preserve">”</w:t>
       </w:r>
       <w:r>
+        <w:t xml:space="preserve">,</w:t>
+      </w:r>
+      <w:r>
         <w:t xml:space="preserve"> </w:t>
       </w:r>
       <w:r>
         <w:t xml:space="preserve">“</w:t>
       </w:r>
       <w:r>
-        <w:t xml:space="preserve">what,</w:t>
+        <w:t xml:space="preserve">what</w:t>
       </w:r>
       <w:r>
         <w:t xml:space="preserve">”</w:t>
       </w:r>
       <w:r>
+        <w:t xml:space="preserve">,</w:t>
+      </w:r>
+      <w:r>
         <w:t xml:space="preserve"> </w:t>
       </w:r>
       <w:r>
         <w:t xml:space="preserve">“</w:t>
       </w:r>
       <w:r>
-        <w:t xml:space="preserve">when,</w:t>
+        <w:t xml:space="preserve">when</w:t>
       </w:r>
       <w:r>
         <w:t xml:space="preserve">”</w:t>
       </w:r>
       <w:r>
+        <w:t xml:space="preserve">,</w:t>
+      </w:r>
+      <w:r>
         <w:t xml:space="preserve"> </w:t>
       </w:r>
       <w:r>
         <w:t xml:space="preserve">“</w:t>
       </w:r>
       <w:r>
-        <w:t xml:space="preserve">where,</w:t>
+        <w:t xml:space="preserve">where</w:t>
       </w:r>
       <w:r>
         <w:t xml:space="preserve">”</w:t>
       </w:r>
       <w:r>
+        <w:t xml:space="preserve">,</w:t>
+      </w:r>
+      <w:r>
         <w:t xml:space="preserve"> </w:t>
       </w:r>
       <w:r>
         <w:t xml:space="preserve">“</w:t>
       </w:r>
       <w:r>
-        <w:t xml:space="preserve">why,</w:t>
+        <w:t xml:space="preserve">why</w:t>
       </w:r>
       <w:r>
         <w:t xml:space="preserve">”</w:t>
       </w:r>
       <w:r>
-        <w:t xml:space="preserve"> </w:t>
-      </w:r>
-      <w:r>
-        <w:t xml:space="preserve">and</w:t>
+        <w:t xml:space="preserve">, and</w:t>
       </w:r>
       <w:r>
         <w:t xml:space="preserve"> </w:t>
@@ -1993,16 +2003,13 @@
         <w:t xml:space="preserve">“</w:t>
       </w:r>
       <w:r>
-        <w:t xml:space="preserve">how,</w:t>
+        <w:t xml:space="preserve">how</w:t>
       </w:r>
       <w:r>
         <w:t xml:space="preserve">”</w:t>
       </w:r>
       <w:r>
-        <w:t xml:space="preserve"> </w:t>
-      </w:r>
-      <w:r>
-        <w:t xml:space="preserve">to more formalized standards with the intent of preparing your data for archival in a long-term repository. Having no metadata is almost a guarantee that your dataset will be orphaned or misused by others, either inadvertently or with willful acknowledgment that the original purpose of the data is unknown and its use may be inappropriate for the task at hand. Metadata are also important for enabling discovery of your data (the</w:t>
+        <w:t xml:space="preserve">, to more formalized standards with the intent of preparing your data for archival in a long-term repository. Having no metadata is almost a guarantee that your dataset will be orphaned or misused by others, either inadvertently or with willful acknowledgment that the original purpose of the data is unknown and its use may be inappropriate for the task at hand. Metadata are also important for enabling discovery of your data (the</w:t>
       </w:r>
       <w:r>
         <w:t xml:space="preserve"> </w:t>
@@ -2067,39 +2074,25 @@
         <w:t xml:space="preserve">“</w:t>
       </w:r>
       <w:r>
-        <w:t xml:space="preserve">information about information.</w:t>
+        <w:t xml:space="preserve">information about information</w:t>
       </w:r>
       <w:r>
         <w:t xml:space="preserve">”</w:t>
       </w:r>
       <w:r>
-        <w:t xml:space="preserve"> </w:t>
-      </w:r>
-      <w:r>
-        <w:t xml:space="preserve">A more comprehensive definition is provided by</w:t>
-      </w:r>
-      <w:r>
-        <w:t xml:space="preserve"> </w:t>
+        <w:t xml:space="preserve">. A more comprehensive definition is provided by</w:t>
+      </w:r>
+      <w:r>
+        <w:t xml:space="preserve"> </w:t>
+      </w:r>
+      <w:r>
+        <w:t xml:space="preserve">Gilliland (</w:t>
       </w:r>
       <w:hyperlink w:anchor="ref-Gilliland16">
         <w:r>
           <w:rPr>
             <w:rStyle w:val="Hyperlink"/>
           </w:rPr>
-          <w:t xml:space="preserve">Gilliland</w:t>
-        </w:r>
-      </w:hyperlink>
-      <w:r>
-        <w:t xml:space="preserve"> </w:t>
-      </w:r>
-      <w:r>
-        <w:t xml:space="preserve">(</w:t>
-      </w:r>
-      <w:hyperlink w:anchor="ref-Gilliland16">
-        <w:r>
-          <w:rPr>
-            <w:rStyle w:val="Hyperlink"/>
-          </w:rPr>
           <w:t xml:space="preserve">2016</w:t>
         </w:r>
       </w:hyperlink>
@@ -2136,7 +2129,7 @@
       <w:r>
         <w:t xml:space="preserve"> </w:t>
       </w:r>
-      <w:hyperlink r:id="rId42">
+      <w:hyperlink r:id="rId43">
         <w:r>
           <w:rPr>
             <w:rStyle w:val="Hyperlink"/>
@@ -2181,64 +2174,73 @@
         <w:t xml:space="preserve">“</w:t>
       </w:r>
       <w:r>
-        <w:t xml:space="preserve">who,</w:t>
+        <w:t xml:space="preserve">who</w:t>
       </w:r>
       <w:r>
         <w:t xml:space="preserve">”</w:t>
       </w:r>
       <w:r>
+        <w:t xml:space="preserve">,</w:t>
+      </w:r>
+      <w:r>
         <w:t xml:space="preserve"> </w:t>
       </w:r>
       <w:r>
         <w:t xml:space="preserve">“</w:t>
       </w:r>
       <w:r>
-        <w:t xml:space="preserve">what,</w:t>
+        <w:t xml:space="preserve">what</w:t>
       </w:r>
       <w:r>
         <w:t xml:space="preserve">”</w:t>
       </w:r>
       <w:r>
+        <w:t xml:space="preserve">,</w:t>
+      </w:r>
+      <w:r>
         <w:t xml:space="preserve"> </w:t>
       </w:r>
       <w:r>
         <w:t xml:space="preserve">“</w:t>
       </w:r>
       <w:r>
-        <w:t xml:space="preserve">when,</w:t>
+        <w:t xml:space="preserve">when</w:t>
       </w:r>
       <w:r>
         <w:t xml:space="preserve">”</w:t>
       </w:r>
       <w:r>
+        <w:t xml:space="preserve">,</w:t>
+      </w:r>
+      <w:r>
         <w:t xml:space="preserve"> </w:t>
       </w:r>
       <w:r>
         <w:t xml:space="preserve">“</w:t>
       </w:r>
       <w:r>
-        <w:t xml:space="preserve">where,</w:t>
+        <w:t xml:space="preserve">where</w:t>
       </w:r>
       <w:r>
         <w:t xml:space="preserve">”</w:t>
       </w:r>
       <w:r>
+        <w:t xml:space="preserve">,</w:t>
+      </w:r>
+      <w:r>
         <w:t xml:space="preserve"> </w:t>
       </w:r>
       <w:r>
         <w:t xml:space="preserve">“</w:t>
       </w:r>
       <w:r>
-        <w:t xml:space="preserve">why,</w:t>
+        <w:t xml:space="preserve">why</w:t>
       </w:r>
       <w:r>
         <w:t xml:space="preserve">”</w:t>
       </w:r>
       <w:r>
-        <w:t xml:space="preserve"> </w:t>
-      </w:r>
-      <w:r>
-        <w:t xml:space="preserve">and</w:t>
+        <w:t xml:space="preserve">, and</w:t>
       </w:r>
       <w:r>
         <w:t xml:space="preserve"> </w:t>
@@ -2469,7 +2471,7 @@
       <w:r>
         <w:t xml:space="preserve"> </w:t>
       </w:r>
-      <w:hyperlink r:id="rId43">
+      <w:hyperlink r:id="rId44">
         <w:r>
           <w:rPr>
             <w:rStyle w:val="Hyperlink"/>
@@ -2486,25 +2488,14 @@
       <w:r>
         <w:t xml:space="preserve"> </w:t>
       </w:r>
+      <w:r>
+        <w:t xml:space="preserve">Wickham and Bryan (</w:t>
+      </w:r>
       <w:hyperlink w:anchor="ref-Wickham15">
         <w:r>
           <w:rPr>
             <w:rStyle w:val="Hyperlink"/>
           </w:rPr>
-          <w:t xml:space="preserve">Wickham and Bryan</w:t>
-        </w:r>
-      </w:hyperlink>
-      <w:r>
-        <w:t xml:space="preserve"> </w:t>
-      </w:r>
-      <w:r>
-        <w:t xml:space="preserve">(</w:t>
-      </w:r>
-      <w:hyperlink w:anchor="ref-Wickham15">
-        <w:r>
-          <w:rPr>
-            <w:rStyle w:val="Hyperlink"/>
-          </w:rPr>
           <w:t xml:space="preserve">2015</w:t>
         </w:r>
       </w:hyperlink>
@@ -2518,7 +2509,7 @@
         <w:t xml:space="preserve">is a great resource to learn more about these issues. Although this chapter relates to code licensing, the same principles could apply to data.</w:t>
       </w:r>
     </w:p>
-    <w:bookmarkStart w:id="44" w:name="metadata"/>
+    <w:bookmarkStart w:id="45" w:name="metadata"/>
     <w:p>
       <w:pPr>
         <w:pStyle w:val="Heading3"/>
@@ -2576,8 +2567,8 @@
         <w:t xml:space="preserve">. Many datasets lack even the simplest information to facilitate their use by others. At its core, metadata should serve the purpose of providing information about information. No matter the level of specificity or metadata standard that was used, all metadata serve this need. However, more formalized approaches to documenting metadata can play an important role in preparing a dataset for discovery by others and long-term archiving. The next section provides one example of a metadata standard that TBEP encourages for most environmental datasets.</w:t>
       </w:r>
     </w:p>
-    <w:bookmarkEnd w:id="44"/>
-    <w:bookmarkStart w:id="48" w:name="eml"/>
+    <w:bookmarkEnd w:id="45"/>
+    <w:bookmarkStart w:id="49" w:name="eml"/>
     <w:p>
       <w:pPr>
         <w:pStyle w:val="Heading3"/>
@@ -2622,7 +2613,7 @@
       <w:r>
         <w:t xml:space="preserve"> </w:t>
       </w:r>
-      <w:hyperlink r:id="rId45">
+      <w:hyperlink r:id="rId46">
         <w:r>
           <w:rPr>
             <w:rStyle w:val="Hyperlink"/>
@@ -2639,7 +2630,7 @@
       <w:r>
         <w:t xml:space="preserve"> </w:t>
       </w:r>
-      <w:hyperlink r:id="rId46">
+      <w:hyperlink r:id="rId47">
         <w:r>
           <w:rPr>
             <w:rStyle w:val="Hyperlink"/>
@@ -2701,48 +2692,338 @@
       <w:r>
         <w:t xml:space="preserve"> </w:t>
       </w:r>
+      <w:hyperlink r:id="rId48">
+        <w:r>
+          <w:rPr>
+            <w:rStyle w:val="Hyperlink"/>
+          </w:rPr>
+          <w:t xml:space="preserve">EML</w:t>
+        </w:r>
+      </w:hyperlink>
+      <w:r>
+        <w:t xml:space="preserve"> </w:t>
+      </w:r>
+      <w:r>
+        <w:t xml:space="preserve">R package provides these tools to streamline metadata creation. Nobody wants to type an XML file by hand, so the EML packages provides a set of functions where a user can input basic metadata information to create the XML file automatically. All you need is a basic understanding of R and the purpose of metadata to use the EML package for your own needs. More information can be found on the website:</w:t>
+      </w:r>
+      <w:r>
+        <w:t xml:space="preserve"> </w:t>
+      </w:r>
+      <w:hyperlink r:id="rId48">
+        <w:r>
+          <w:rPr>
+            <w:rStyle w:val="Hyperlink"/>
+          </w:rPr>
+          <w:t xml:space="preserve">https://docs.ropensci.org/EML/</w:t>
+        </w:r>
+      </w:hyperlink>
+    </w:p>
+    <w:p>
+      <w:pPr>
+        <w:pStyle w:val="BodyText"/>
+      </w:pPr>
+      <w:r>
+        <w:t xml:space="preserve">Of course, you can always manually enter your metadata when you submit a dataset to an online repository. Most repositories, KNB included, provide a form entry system for doing so. An EML file is automatically generated after the metadata have been entered. This may not be the most efficient choice, but is often the preferred for first-timers that may not yet be comfortable using other tools to generate metadata.</w:t>
+      </w:r>
+    </w:p>
+    <w:bookmarkEnd w:id="49"/>
+    <w:bookmarkStart w:id="50" w:name="dict"/>
+    <w:p>
+      <w:pPr>
+        <w:pStyle w:val="Heading3"/>
+      </w:pPr>
+      <w:r>
+        <w:t xml:space="preserve">Data dictionaries</w:t>
+      </w:r>
+    </w:p>
+    <w:p>
+      <w:pPr>
+        <w:pStyle w:val="FirstParagraph"/>
+      </w:pPr>
+      <w:r>
+        <w:t xml:space="preserve">A final note about metadata relates to data dictionaries and what they mean for describing a dataset. A data dictionary is an informal tool for conceptualizing components of a dataset. It is not usually included with metadata, but its development can inform metadata documentation. This can be incredibly useful for understanding context of a dataset, which is why we include a short description here in the metadata section. However, data dictionaries also have importance for more general best practices for data management. A data dictionary can describe column names and the type of data in each column (Figure</w:t>
+      </w:r>
+      <w:r>
+        <w:t xml:space="preserve"> </w:t>
+      </w:r>
+      <w:r>
+        <w:t xml:space="preserve">6</w:t>
+      </w:r>
+      <w:r>
+        <w:t xml:space="preserve">). Simple things like how you name a data column can have larger implications for downstream analysis pipelines or interpretability of a dataset.</w:t>
+      </w:r>
+    </w:p>
+    <w:p>
+      <w:pPr>
+        <w:pStyle w:val="BodyText"/>
+      </w:pPr>
+      <w:r>
+        <w:t xml:space="preserve">Here we provide some general guidelines for developing your own data dictionary. This is all information that can be included in metadata, but it is also useful to consider for data management.</w:t>
+      </w:r>
+    </w:p>
+    <w:p>
+      <w:pPr>
+        <w:pStyle w:val="BlockText"/>
+      </w:pPr>
+      <w:r>
+        <w:t xml:space="preserve">Column names</w:t>
+      </w:r>
+    </w:p>
+    <w:p>
+      <w:pPr>
+        <w:pStyle w:val="FirstParagraph"/>
+      </w:pPr>
+      <w:r>
+        <w:t xml:space="preserve">Be as descriptive as possible while trying to keep the name as short as possible. Really long names with lots of detail can be just as frustrating as very short names with very little detail. Ideally, the description of data in a column can be included in metadata, but the column name should also be intuitive to point the analyst in the right direction. Try to avoid spaces in column names since some software may interpret that as the start of a new column. It may also be useful to identify a</w:t>
+      </w:r>
+      <w:r>
+        <w:t xml:space="preserve"> </w:t>
+      </w:r>
+      <w:r>
+        <w:t xml:space="preserve">“</w:t>
+      </w:r>
+      <w:r>
+        <w:t xml:space="preserve">plot name</w:t>
+      </w:r>
+      <w:r>
+        <w:t xml:space="preserve">”</w:t>
+      </w:r>
+      <w:r>
+        <w:t xml:space="preserve"> </w:t>
+      </w:r>
+      <w:r>
+        <w:t xml:space="preserve">for each column name</w:t>
+      </w:r>
+      <w:r>
+        <w:t xml:space="preserve"> </w:t>
+      </w:r>
+      <w:r>
+        <w:t xml:space="preserve">(</w:t>
+      </w:r>
+      <w:hyperlink w:anchor="ref-Broman18">
+        <w:r>
+          <w:rPr>
+            <w:rStyle w:val="Hyperlink"/>
+          </w:rPr>
+          <w:t xml:space="preserve">Broman and Woo 2018</w:t>
+        </w:r>
+      </w:hyperlink>
+      <w:r>
+        <w:t xml:space="preserve">)</w:t>
+      </w:r>
+      <w:r>
+        <w:t xml:space="preserve"> </w:t>
+      </w:r>
+      <w:r>
+        <w:t xml:space="preserve">that uses proper spelling and punctuation. Using a column name directly in a graphic is generally a bad idea since their meaning outside of the dataset may not be obvious.</w:t>
+      </w:r>
+    </w:p>
+    <w:p>
+      <w:pPr>
+        <w:pStyle w:val="BlockText"/>
+      </w:pPr>
+      <w:r>
+        <w:t xml:space="preserve">Column types</w:t>
+      </w:r>
+    </w:p>
+    <w:p>
+      <w:pPr>
+        <w:pStyle w:val="FirstParagraph"/>
+      </w:pPr>
+      <w:r>
+        <w:t xml:space="preserve">Describe the type of data in each column, e.g., numerical measurements, categorical descriptors, or counts of observations. Never, ever mix data types in the same column. If your data are continuous numeric values, try to identify an acceptable range for the values, e.g., are there minimum or maximum values that would indicate the data are out of range? Also make note of the units that were used. For categorical descriptors, identify all possible categories that are acceptable values for the column, e.g., small, medium, or large for a qualitative descriptor of size. For dates, make note of the format, e.g., YYYY-MM-DD. For time, identify the timezone.</w:t>
+      </w:r>
+    </w:p>
+    <w:bookmarkEnd w:id="50"/>
+    <w:bookmarkEnd w:id="51"/>
+    <w:bookmarkStart w:id="55" w:name="datahome"/>
+    <w:p>
+      <w:pPr>
+        <w:pStyle w:val="Heading2"/>
+      </w:pPr>
+      <w:r>
+        <w:t xml:space="preserve">Where do data live?</w:t>
+      </w:r>
+    </w:p>
+    <w:p>
+      <w:pPr>
+        <w:pStyle w:val="FirstParagraph"/>
+      </w:pPr>
+      <w:r>
+        <w:t xml:space="preserve">Identifying a location for where your data can be stored long-term is an important step in working towards FAIR principles. Hosting your data in an online repository makes your data findable and accessible by others and also ensures that your data are of sufficient quality to adhere to standards for the repository. There is a staggering variety of online repositories, many of which are domain-specific, and it can be difficult to find the best repository that is suitable to your needs.</w:t>
+      </w:r>
+    </w:p>
+    <w:p>
+      <w:pPr>
+        <w:pStyle w:val="BodyText"/>
+      </w:pPr>
+      <w:r>
+        <w:t xml:space="preserve">As with metadata, the same rule applies to online data storage - something is better than nothing. Making your data available in a location that can be accessed by others, including metadata, is much, much better than not sharing your data at all, even if that location is not an</w:t>
+      </w:r>
+      <w:r>
+        <w:t xml:space="preserve"> </w:t>
+      </w:r>
+      <w:r>
+        <w:t xml:space="preserve">“</w:t>
+      </w:r>
+      <w:r>
+        <w:t xml:space="preserve">official</w:t>
+      </w:r>
+      <w:r>
+        <w:t xml:space="preserve">”</w:t>
+      </w:r>
+      <w:r>
+        <w:t xml:space="preserve"> </w:t>
+      </w:r>
+      <w:r>
+        <w:t xml:space="preserve">data repository. For this purpose, online FTP/HTTP websites can be sufficient. Of course, the major drawback of not hosting your data in an official repository is that others can’t easily find the data. You can of course send the link to anyone that’s interested, but this means they need to know the data exist to request the link in the first place. A useful scenario is that you include the location of the data as a supplemental link in a published paper or technical report. This takes advantage of existing and known communication avenues in the research or management community (e.g., a scientific journal) as a means to guide someone to your data.</w:t>
+      </w:r>
+    </w:p>
+    <w:p>
+      <w:pPr>
+        <w:pStyle w:val="BodyText"/>
+      </w:pPr>
+      <w:r>
+        <w:t xml:space="preserve">Hosting data on</w:t>
+      </w:r>
+      <w:r>
+        <w:t xml:space="preserve"> </w:t>
+      </w:r>
+      <w:hyperlink r:id="rId52">
+        <w:r>
+          <w:rPr>
+            <w:rStyle w:val="Hyperlink"/>
+          </w:rPr>
+          <w:t xml:space="preserve">GitHub</w:t>
+        </w:r>
+      </w:hyperlink>
+      <w:r>
+        <w:t xml:space="preserve"> </w:t>
+      </w:r>
+      <w:r>
+        <w:t xml:space="preserve">is another simple solution to making your data available to a larger community. GitHub is neither a federated repository, nor is it setup specifically for long-term data storage. However, if you already use GitHub and you want to do something rather than nothing at all, GitHub can be a useful solution to begin opening your data. GitHub was initially setup as an online platform for software or code version control, so it doesn’t have all the hallmarks of a conventional data repository. GitHub also does not work well with large datasets (e.g., more than 100 Mb). However, it can work well for smaller datasets and offers other amenities that can help you work towards the FAIR principles. For example, the URLs where your data are located are stable (in the sense that they don’t change), a DOI can be attached to your data (e.g., through</w:t>
+      </w:r>
+      <w:r>
+        <w:t xml:space="preserve"> </w:t>
+      </w:r>
+      <w:hyperlink r:id="rId53">
+        <w:r>
+          <w:rPr>
+            <w:rStyle w:val="Hyperlink"/>
+          </w:rPr>
+          <w:t xml:space="preserve">Zenodo</w:t>
+        </w:r>
+      </w:hyperlink>
+      <w:r>
+        <w:t xml:space="preserve">), the data are publicly accessible if you choose to make them so, and you can include any appropriate supplemental information (i.e., metadata files). GitHub can be especially useful if your data product is a workflow that includes code to create a tool for environmental decision-making.</w:t>
+      </w:r>
+    </w:p>
+    <w:p>
+      <w:pPr>
+        <w:pStyle w:val="BodyText"/>
+      </w:pPr>
+      <w:r>
+        <w:t xml:space="preserve">A better, but more involved, solution for opening data is using a federated data repository. These are networks of distributed nodes (online access points) or individual repositories that collectively use similar standards in archiving data. They address the problem of multiple disconnected archival systems that are difficult to navigate. For example, the</w:t>
+      </w:r>
+      <w:r>
+        <w:t xml:space="preserve"> </w:t>
+      </w:r>
       <w:hyperlink r:id="rId47">
         <w:r>
           <w:rPr>
             <w:rStyle w:val="Hyperlink"/>
           </w:rPr>
-          <w:t xml:space="preserve">EML</w:t>
-        </w:r>
-      </w:hyperlink>
-      <w:r>
-        <w:t xml:space="preserve"> </w:t>
-      </w:r>
-      <w:r>
-        <w:t xml:space="preserve">R package provides these tools to streamline metadata creation. Nobody wants to type an XML file by hand, so the EML packages provides a set of functions where a user can input basic metadata information to create the XML file automatically. All you need is a basic understanding of R and the purpose of metadata to use the EML package for your own needs. More information can be found on the website:</w:t>
-      </w:r>
-      <w:r>
-        <w:t xml:space="preserve"> </w:t>
-      </w:r>
-      <w:hyperlink r:id="rId47">
-        <w:r>
-          <w:rPr>
-            <w:rStyle w:val="Hyperlink"/>
-          </w:rPr>
-          <w:t xml:space="preserve">https://docs.ropensci.org/EML/</w:t>
-        </w:r>
-      </w:hyperlink>
+          <w:t xml:space="preserve">KNB</w:t>
+        </w:r>
+      </w:hyperlink>
+      <w:r>
+        <w:t xml:space="preserve"> </w:t>
+      </w:r>
+      <w:r>
+        <w:t xml:space="preserve">repository is one node of the larger</w:t>
+      </w:r>
+      <w:r>
+        <w:t xml:space="preserve"> </w:t>
+      </w:r>
+      <w:hyperlink r:id="rId54">
+        <w:r>
+          <w:rPr>
+            <w:rStyle w:val="Hyperlink"/>
+          </w:rPr>
+          <w:t xml:space="preserve">DataONE</w:t>
+        </w:r>
+      </w:hyperlink>
+      <w:r>
+        <w:t xml:space="preserve"> </w:t>
+      </w:r>
+      <w:r>
+        <w:t xml:space="preserve">federated network. DataONE includes other repositories that are domain-, industry-, or regionally-specific that collectively fall under a more generic category of environmental or earth sciences data. All nodes in the larger DataONE network can be easily navigated and have full infrastructure support from DataONE.</w:t>
+      </w:r>
     </w:p>
     <w:p>
       <w:pPr>
         <w:pStyle w:val="BodyText"/>
       </w:pPr>
       <w:r>
-        <w:t xml:space="preserve">Of course, you can always manually enter your metadata when you submit a dataset to an online repository. Most repositories, KNB included, provide a form entry system for doing so. An EML file is automatically generated after the metadata have been entered. This may not be the most efficient choice, but is often the preferred for first-timers that may not yet be comfortable using other tools to generate metadata.</w:t>
-      </w:r>
-    </w:p>
-    <w:bookmarkEnd w:id="48"/>
-    <w:bookmarkStart w:id="49" w:name="dict"/>
+        <w:t xml:space="preserve">The main advantage of hosting your data in a federated repository is that it will truly be discoverable - it can be found online through standard search queries. No prior knowledge is needed about the data for someone to find the information. For example, perhaps someone is interested in finding datasets within a specific geographic location. They can search the federated network with these criteria and your dataset will be returned if it’s within the boundaries. Your metadata includes that information as a queryable attribute. Another advantage is that your data should live on in perpetuity, so long as the internet exists. As mentioned above, GitHub can be a location to store data for open access; however, there is no guarantee that GitHub will always be available as an online service. Federated repositories take great measures to ensure the long-term viability of their resources, including multiple distributed backups in different locations and interoperability of datasets across platforms. You receive those benefits as a guarantee when your data are hosted on these services.</w:t>
+      </w:r>
+    </w:p>
+    <w:bookmarkEnd w:id="55"/>
+    <w:bookmarkEnd w:id="56"/>
+    <w:bookmarkStart w:id="99" w:name="workflow"/>
+    <w:p>
+      <w:pPr>
+        <w:pStyle w:val="Heading1"/>
+      </w:pPr>
+      <w:r>
+        <w:t xml:space="preserve">Data Management Workflow</w:t>
+      </w:r>
+    </w:p>
+    <w:p>
+      <w:pPr>
+        <w:pStyle w:val="FirstParagraph"/>
+      </w:pPr>
+      <w:r>
+        <w:t xml:space="preserve">This section is in two parts, to first describe a workflow that we use internally at TBEP to manage our data in section</w:t>
+      </w:r>
+      <w:r>
+        <w:t xml:space="preserve"> </w:t>
+      </w:r>
+      <w:r>
+        <w:t xml:space="preserve">4.1</w:t>
+      </w:r>
+      <w:r>
+        <w:t xml:space="preserve"> </w:t>
+      </w:r>
+      <w:r>
+        <w:t xml:space="preserve">and then to describe a road map for opening internal or external datasets at your own organization in section</w:t>
+      </w:r>
+      <w:r>
+        <w:t xml:space="preserve"> </w:t>
+      </w:r>
+      <w:r>
+        <w:t xml:space="preserve">4.3</w:t>
+      </w:r>
+      <w:r>
+        <w:t xml:space="preserve">. The first section expands on our philosophy for using open science to manage data, including specific workflows we use, as context to the second section. Our approach is one way of applying open science to managing data. Applying the same approach at your organization may or may not be appropriate depending on your internal and external needs for managing data. As such, our approach is generalizable and modular - any of the approaches can be modified in part or together for your own needs.</w:t>
+      </w:r>
+    </w:p>
+    <w:bookmarkStart w:id="82" w:name="tbepapproach"/>
+    <w:p>
+      <w:pPr>
+        <w:pStyle w:val="Heading2"/>
+      </w:pPr>
+      <w:r>
+        <w:t xml:space="preserve">The TBEP approach</w:t>
+      </w:r>
+    </w:p>
+    <w:bookmarkStart w:id="62" w:name="philo"/>
     <w:p>
       <w:pPr>
         <w:pStyle w:val="Heading3"/>
       </w:pPr>
       <w:r>
-        <w:t xml:space="preserve">Data dictionaries</w:t>
+        <w:t xml:space="preserve">An Open Science philosophy</w:t>
       </w:r>
     </w:p>
     <w:p>
@@ -2750,16 +3031,82 @@
         <w:pStyle w:val="FirstParagraph"/>
       </w:pPr>
       <w:r>
-        <w:t xml:space="preserve">A final note about metadata relates to data dictionaries and what they mean for describing a dataset. A data dictionary is an informal tool for conceptualizing components of a dataset. It is not usually included with metadata, but its development can inform metadata documentation. This can be incredibly useful for understanding context of a dataset, which is why we include a short description here in the metadata section. However, data dictionaries also have importance for more general best practices for data management. A data dictionary can describe column names and the type of data in each column (Figure</w:t>
-      </w:r>
-      <w:r>
-        <w:t xml:space="preserve"> </w:t>
-      </w:r>
-      <w:r>
-        <w:t xml:space="preserve">6</w:t>
-      </w:r>
-      <w:r>
-        <w:t xml:space="preserve">). Simple things like how you name a data column can have larger implications for downstream analysis pipelines or interpretability of a dataset.</w:t>
+        <w:t xml:space="preserve">Sections</w:t>
+      </w:r>
+      <w:r>
+        <w:t xml:space="preserve"> </w:t>
+      </w:r>
+      <w:r>
+        <w:t xml:space="preserve">2.1</w:t>
+      </w:r>
+      <w:r>
+        <w:t xml:space="preserve"> </w:t>
+      </w:r>
+      <w:r>
+        <w:t xml:space="preserve">and</w:t>
+      </w:r>
+      <w:r>
+        <w:t xml:space="preserve"> </w:t>
+      </w:r>
+      <w:r>
+        <w:t xml:space="preserve">2.2</w:t>
+      </w:r>
+      <w:r>
+        <w:t xml:space="preserve"> </w:t>
+      </w:r>
+      <w:r>
+        <w:t xml:space="preserve">introduced you to our basic philosophy and approach to managing data at TBEP. As an organization that facilitates science, management, and outreach activities among our local partners, we adopt open science as a cornerstore strategy that will serve the Program’s core values. This approach is made explicit in our</w:t>
+      </w:r>
+      <w:r>
+        <w:t xml:space="preserve"> </w:t>
+      </w:r>
+      <w:hyperlink r:id="rId33">
+        <w:r>
+          <w:rPr>
+            <w:rStyle w:val="Hyperlink"/>
+          </w:rPr>
+          <w:t xml:space="preserve">Strategic Plan</w:t>
+        </w:r>
+      </w:hyperlink>
+      <w:r>
+        <w:t xml:space="preserve"> </w:t>
+      </w:r>
+      <w:r>
+        <w:t xml:space="preserve">that describes how we achieve programmatic goals defined under our</w:t>
+      </w:r>
+      <w:r>
+        <w:t xml:space="preserve"> </w:t>
+      </w:r>
+      <w:hyperlink r:id="rId57">
+        <w:r>
+          <w:rPr>
+            <w:rStyle w:val="Hyperlink"/>
+          </w:rPr>
+          <w:t xml:space="preserve">Comprehensive Conservation and Management Plan (CCMP)</w:t>
+        </w:r>
+      </w:hyperlink>
+      <w:r>
+        <w:t xml:space="preserve"> </w:t>
+      </w:r>
+      <w:r>
+        <w:t xml:space="preserve">and the partner commitments identified in our</w:t>
+      </w:r>
+      <w:r>
+        <w:t xml:space="preserve"> </w:t>
+      </w:r>
+      <w:hyperlink r:id="rId31">
+        <w:r>
+          <w:rPr>
+            <w:rStyle w:val="Hyperlink"/>
+          </w:rPr>
+          <w:t xml:space="preserve">Interlocal Agreement</w:t>
+        </w:r>
+      </w:hyperlink>
+      <w:r>
+        <w:t xml:space="preserve"> </w:t>
+      </w:r>
+      <w:r>
+        <w:t xml:space="preserve">to help us achieve our goals.</w:t>
       </w:r>
     </w:p>
     <w:p>
@@ -2767,7 +3114,103 @@
         <w:pStyle w:val="BodyText"/>
       </w:pPr>
       <w:r>
-        <w:t xml:space="preserve">Here we provide some general guidelines for developing your own data dictionary. This is all information that can be included in metadata, but it is also useful to consider for data management.</w:t>
+        <w:t xml:space="preserve">Our data</w:t>
+      </w:r>
+      <w:r>
+        <w:t xml:space="preserve"> </w:t>
+      </w:r>
+      <w:hyperlink r:id="rId58">
+        <w:r>
+          <w:rPr>
+            <w:rStyle w:val="Hyperlink"/>
+          </w:rPr>
+          <w:t xml:space="preserve">Quality Management Plan</w:t>
+        </w:r>
+      </w:hyperlink>
+      <w:r>
+        <w:t xml:space="preserve"> </w:t>
+      </w:r>
+      <w:r>
+        <w:t xml:space="preserve">(QMP,</w:t>
+      </w:r>
+      <w:r>
+        <w:t xml:space="preserve"> </w:t>
+      </w:r>
+      <w:r>
+        <w:t xml:space="preserve">Sherwood et al. (</w:t>
+      </w:r>
+      <w:hyperlink w:anchor="ref-tbep1620">
+        <w:r>
+          <w:rPr>
+            <w:rStyle w:val="Hyperlink"/>
+          </w:rPr>
+          <w:t xml:space="preserve">2020</w:t>
+        </w:r>
+      </w:hyperlink>
+      <w:r>
+        <w:t xml:space="preserve">)</w:t>
+      </w:r>
+      <w:r>
+        <w:t xml:space="preserve">) is a companion document to this SOP that ensures the data used by TBEP for decision-making has known and documented quality and is being used appropriately. The QMP establishes an internal process for verifying data quality standards that conform with the federal requirements our organization is subject to, as funded in part by federal dollars under Section 320 of the</w:t>
+      </w:r>
+      <w:r>
+        <w:t xml:space="preserve"> </w:t>
+      </w:r>
+      <w:hyperlink r:id="rId59">
+        <w:r>
+          <w:rPr>
+            <w:rStyle w:val="Hyperlink"/>
+          </w:rPr>
+          <w:t xml:space="preserve">Clean Water Act</w:t>
+        </w:r>
+      </w:hyperlink>
+      <w:r>
+        <w:t xml:space="preserve">. Conversely, this SOP is a more hands-on and accessible document that describes a how-to approach for data management that we adopt as an organization. The SOP goes beyond the QMP by exposing the process and ideas behind how we manage data at TBEP so that others can learn from our experience. We encourage you to also view our QMP to understand the literal benchmark we use to ensure quality of our data.</w:t>
+      </w:r>
+    </w:p>
+    <w:p>
+      <w:pPr>
+        <w:pStyle w:val="BodyText"/>
+      </w:pPr>
+      <w:r>
+        <w:t xml:space="preserve">We actively work to apply open science to every activity we pursue to achieve our goals under the CCMP. Open science is a philosophy and set of tools to make research reproducible and transparent, in addition to having long-term value through effective data preservation, provenance and sharing</w:t>
+      </w:r>
+      <w:r>
+        <w:t xml:space="preserve"> </w:t>
+      </w:r>
+      <w:r>
+        <w:t xml:space="preserve">(</w:t>
+      </w:r>
+      <w:hyperlink w:anchor="ref-Beck20">
+        <w:r>
+          <w:rPr>
+            <w:rStyle w:val="Hyperlink"/>
+          </w:rPr>
+          <w:t xml:space="preserve">Beck et al. 2020</w:t>
+        </w:r>
+      </w:hyperlink>
+      <w:r>
+        <w:t xml:space="preserve">)</w:t>
+      </w:r>
+      <w:r>
+        <w:t xml:space="preserve">. We use a definition from the</w:t>
+      </w:r>
+      <w:r>
+        <w:t xml:space="preserve"> </w:t>
+      </w:r>
+      <w:hyperlink r:id="rId60">
+        <w:r>
+          <w:rPr>
+            <w:rStyle w:val="Hyperlink"/>
+          </w:rPr>
+          <w:t xml:space="preserve">Creative Commons</w:t>
+        </w:r>
+      </w:hyperlink>
+      <w:r>
+        <w:t xml:space="preserve"> </w:t>
+      </w:r>
+      <w:r>
+        <w:t xml:space="preserve">for open science as:</w:t>
       </w:r>
     </w:p>
     <w:p>
@@ -2775,7 +3218,7 @@
         <w:pStyle w:val="BlockText"/>
       </w:pPr>
       <w:r>
-        <w:t xml:space="preserve">Column names</w:t>
+        <w:t xml:space="preserve">Practicing science in such a way that others can collaborate and contribute, where research data, lab notes and other research processes are freely available, under terms that enable reuse, redistribution and reproduction of the research and its underlying data and methods.</w:t>
       </w:r>
     </w:p>
     <w:p>
@@ -2783,469 +3226,6 @@
         <w:pStyle w:val="FirstParagraph"/>
       </w:pPr>
       <w:r>
-        <w:t xml:space="preserve">Be as descriptive as possible while trying to keep the name as short as possible. Really long names with lots of detail can be just as frustrating as very short names with very little detail. Ideally, the description of data in a column can be included in metadata, but the column name should also be intuitive to point the analyst in the right direction. Try to avoid spaces in column names since some software may interpret that as the start of a new column. It may also be useful to identify a</w:t>
-      </w:r>
-      <w:r>
-        <w:t xml:space="preserve"> </w:t>
-      </w:r>
-      <w:r>
-        <w:t xml:space="preserve">“</w:t>
-      </w:r>
-      <w:r>
-        <w:t xml:space="preserve">plot name</w:t>
-      </w:r>
-      <w:r>
-        <w:t xml:space="preserve">”</w:t>
-      </w:r>
-      <w:r>
-        <w:t xml:space="preserve"> </w:t>
-      </w:r>
-      <w:r>
-        <w:t xml:space="preserve">for each column name</w:t>
-      </w:r>
-      <w:r>
-        <w:t xml:space="preserve"> </w:t>
-      </w:r>
-      <w:r>
-        <w:t xml:space="preserve">(</w:t>
-      </w:r>
-      <w:hyperlink w:anchor="ref-Broman18">
-        <w:r>
-          <w:rPr>
-            <w:rStyle w:val="Hyperlink"/>
-          </w:rPr>
-          <w:t xml:space="preserve">Broman and Woo 2018</w:t>
-        </w:r>
-      </w:hyperlink>
-      <w:r>
-        <w:t xml:space="preserve">)</w:t>
-      </w:r>
-      <w:r>
-        <w:t xml:space="preserve"> </w:t>
-      </w:r>
-      <w:r>
-        <w:t xml:space="preserve">that uses proper spelling and punctuation. Using a column name directly in a graphic is generally a bad idea since their meaning outside of the dataset may not be obvious.</w:t>
-      </w:r>
-    </w:p>
-    <w:p>
-      <w:pPr>
-        <w:pStyle w:val="BlockText"/>
-      </w:pPr>
-      <w:r>
-        <w:t xml:space="preserve">Column types</w:t>
-      </w:r>
-    </w:p>
-    <w:p>
-      <w:pPr>
-        <w:pStyle w:val="FirstParagraph"/>
-      </w:pPr>
-      <w:r>
-        <w:t xml:space="preserve">Describe the type of data in each column, e.g., numerical measurements, categorical descriptors, or counts of observations. Never, ever mix data types in the same column. If your data are continuous numeric values, try to identify an acceptable range for the values, e.g., are there minimum or maximum values that would indicate the data are out of range? Also make note of the units that were used. For categorical descriptors, identify all possible categories that are acceptable values for the column, e.g., small, medium, or large for a qualitative descriptor of size. For dates, make note of the format, e.g., YYYY-MM-DD. For time, identify the timezone.</w:t>
-      </w:r>
-    </w:p>
-    <w:bookmarkEnd w:id="49"/>
-    <w:bookmarkEnd w:id="50"/>
-    <w:bookmarkStart w:id="54" w:name="datahome"/>
-    <w:p>
-      <w:pPr>
-        <w:pStyle w:val="Heading2"/>
-      </w:pPr>
-      <w:r>
-        <w:t xml:space="preserve">Where do data live?</w:t>
-      </w:r>
-    </w:p>
-    <w:p>
-      <w:pPr>
-        <w:pStyle w:val="FirstParagraph"/>
-      </w:pPr>
-      <w:r>
-        <w:t xml:space="preserve">Identifying a location for where your data can be stored long-term is an important step in working towards FAIR principles. Hosting your data in an online repository makes your data findable and accessible by others and also ensures that your data are of sufficient quality to adhere to standards for the repository. There is a staggering variety of online repositories, many of which are domain-specific, and it can be difficult to find the best repository that is suitable to your needs.</w:t>
-      </w:r>
-    </w:p>
-    <w:p>
-      <w:pPr>
-        <w:pStyle w:val="BodyText"/>
-      </w:pPr>
-      <w:r>
-        <w:t xml:space="preserve">As with metadata, the same rule applies to online data storage - something is better than nothing. Making your data available in a location that can be accessed by others, including metadata, is much, much better than not sharing your data at all, even if that location is not an</w:t>
-      </w:r>
-      <w:r>
-        <w:t xml:space="preserve"> </w:t>
-      </w:r>
-      <w:r>
-        <w:t xml:space="preserve">“</w:t>
-      </w:r>
-      <w:r>
-        <w:t xml:space="preserve">official</w:t>
-      </w:r>
-      <w:r>
-        <w:t xml:space="preserve">”</w:t>
-      </w:r>
-      <w:r>
-        <w:t xml:space="preserve"> </w:t>
-      </w:r>
-      <w:r>
-        <w:t xml:space="preserve">data repository. For this purpose, online FTP/HTTP websites can be sufficient. Of course, the major drawback of not hosting your data in an official repository is that others can’t easily find the data. You can of course send the link to anyone that’s interested, but this means they need to know the data exist to request the link in the first place. A useful scenario is that you include the location of the data as a supplemental link in a published paper or technical report. This takes advantage of existing and known communication avenues in the research or management community (e.g., a scientific journal) as a means to guide someone to your data.</w:t>
-      </w:r>
-    </w:p>
-    <w:p>
-      <w:pPr>
-        <w:pStyle w:val="BodyText"/>
-      </w:pPr>
-      <w:r>
-        <w:t xml:space="preserve">Hosting data on</w:t>
-      </w:r>
-      <w:r>
-        <w:t xml:space="preserve"> </w:t>
-      </w:r>
-      <w:hyperlink r:id="rId51">
-        <w:r>
-          <w:rPr>
-            <w:rStyle w:val="Hyperlink"/>
-          </w:rPr>
-          <w:t xml:space="preserve">GitHub</w:t>
-        </w:r>
-      </w:hyperlink>
-      <w:r>
-        <w:t xml:space="preserve"> </w:t>
-      </w:r>
-      <w:r>
-        <w:t xml:space="preserve">is another simple solution to making your data available to a larger community. GitHub is neither a federated repository, nor is it setup specifically for long-term data storage. However, if you already use GitHub and you want to do something rather than nothing at all, GitHub can be a useful solution to begin opening your data. GitHub was initially setup as an online platform for software or code version control, so it doesn’t have all the hallmarks of a conventional data repository. GitHub also does not work well with large datasets (e.g., more than 100 Mb). However, it can work well for smaller datasets and offers other amenities that can help you work towards the FAIR principles. For example, the URLs where your data are located are stable (in the sense that they don’t change), a DOI can be attached to your data (e.g., through</w:t>
-      </w:r>
-      <w:r>
-        <w:t xml:space="preserve"> </w:t>
-      </w:r>
-      <w:hyperlink r:id="rId52">
-        <w:r>
-          <w:rPr>
-            <w:rStyle w:val="Hyperlink"/>
-          </w:rPr>
-          <w:t xml:space="preserve">Zenodo</w:t>
-        </w:r>
-      </w:hyperlink>
-      <w:r>
-        <w:t xml:space="preserve">), the data are publicly accessible if you choose to make them so, and you can include any appropriate supplemental information (i.e., metadata files). GitHub can be especially useful if your data product is a workflow that includes code to create a tool for environmental decision-making.</w:t>
-      </w:r>
-    </w:p>
-    <w:p>
-      <w:pPr>
-        <w:pStyle w:val="BodyText"/>
-      </w:pPr>
-      <w:r>
-        <w:t xml:space="preserve">A better, but more involved, solution for opening data is using a federated data repository. These are networks of distributed nodes (online access points) or individual repositories that collectively use similar standards in archiving data. They address the problem of multiple disconnected archival systems that are difficult to navigate. For example, the</w:t>
-      </w:r>
-      <w:r>
-        <w:t xml:space="preserve"> </w:t>
-      </w:r>
-      <w:hyperlink r:id="rId46">
-        <w:r>
-          <w:rPr>
-            <w:rStyle w:val="Hyperlink"/>
-          </w:rPr>
-          <w:t xml:space="preserve">KNB</w:t>
-        </w:r>
-      </w:hyperlink>
-      <w:r>
-        <w:t xml:space="preserve"> </w:t>
-      </w:r>
-      <w:r>
-        <w:t xml:space="preserve">repository is one node of the larger</w:t>
-      </w:r>
-      <w:r>
-        <w:t xml:space="preserve"> </w:t>
-      </w:r>
-      <w:hyperlink r:id="rId53">
-        <w:r>
-          <w:rPr>
-            <w:rStyle w:val="Hyperlink"/>
-          </w:rPr>
-          <w:t xml:space="preserve">DataONE</w:t>
-        </w:r>
-      </w:hyperlink>
-      <w:r>
-        <w:t xml:space="preserve"> </w:t>
-      </w:r>
-      <w:r>
-        <w:t xml:space="preserve">federated network. DataONE includes other repositories that are domain-, industry-, or regionally-specific that collectively fall under a more generic category of environmental or earth sciences data. All nodes in the larger DataONE network can be easily navigated and have full infrastructure support from DataONE.</w:t>
-      </w:r>
-    </w:p>
-    <w:p>
-      <w:pPr>
-        <w:pStyle w:val="BodyText"/>
-      </w:pPr>
-      <w:r>
-        <w:t xml:space="preserve">The main advantage of hosting your data in a federated repository is that it will truly be discoverable - it can be found online through standard search queries. No prior knowledge is needed about the data for someone to find the information. For example, perhaps someone is interested in finding datasets within a specific geographic location. They can search the federated network with these criteria and your dataset will be returned if it’s within the boundaries. Your metadata includes that information as a queryable attribute. Another advantage is that your data should live on in perpetuity, so long as the internet exists. As mentioned above, GitHub can be a location to store data for open access; however, there is no guarantee that GitHub will always be available as an online service. Federated repositories take great measures to ensure the long-term viability of their resources, including multiple distributed backups in different locations and interoperability of datasets across platforms. You receive those benefits as a guarantee when your data are hosted on these services.</w:t>
-      </w:r>
-    </w:p>
-    <w:bookmarkEnd w:id="54"/>
-    <w:bookmarkEnd w:id="55"/>
-    <w:bookmarkStart w:id="98" w:name="workflow"/>
-    <w:p>
-      <w:pPr>
-        <w:pStyle w:val="Heading1"/>
-      </w:pPr>
-      <w:r>
-        <w:t xml:space="preserve">Data Management Workflow</w:t>
-      </w:r>
-    </w:p>
-    <w:p>
-      <w:pPr>
-        <w:pStyle w:val="FirstParagraph"/>
-      </w:pPr>
-      <w:r>
-        <w:t xml:space="preserve">This section is in two parts, to first describe a workflow that we use internally at TBEP to manage our data in section</w:t>
-      </w:r>
-      <w:r>
-        <w:t xml:space="preserve"> </w:t>
-      </w:r>
-      <w:r>
-        <w:t xml:space="preserve">4.1</w:t>
-      </w:r>
-      <w:r>
-        <w:t xml:space="preserve"> </w:t>
-      </w:r>
-      <w:r>
-        <w:t xml:space="preserve">and then to describe a road map for opening internal or external datasets at your own organization in section</w:t>
-      </w:r>
-      <w:r>
-        <w:t xml:space="preserve"> </w:t>
-      </w:r>
-      <w:r>
-        <w:t xml:space="preserve">4.3</w:t>
-      </w:r>
-      <w:r>
-        <w:t xml:space="preserve">. The first section expands on our philosophy for using open science to manage data, including specific workflows we use, as context to the second section. Our approach is one way of applying open science to managing data. Applying the same approach at your organization may or may not be appropriate depending on your internal and external needs for managing data. As such, our approach is generalizable and modular - any of the approaches can be modified in part or together for your own needs.</w:t>
-      </w:r>
-    </w:p>
-    <w:bookmarkStart w:id="81" w:name="tbepapproach"/>
-    <w:p>
-      <w:pPr>
-        <w:pStyle w:val="Heading2"/>
-      </w:pPr>
-      <w:r>
-        <w:t xml:space="preserve">The TBEP approach</w:t>
-      </w:r>
-    </w:p>
-    <w:bookmarkStart w:id="61" w:name="philo"/>
-    <w:p>
-      <w:pPr>
-        <w:pStyle w:val="Heading3"/>
-      </w:pPr>
-      <w:r>
-        <w:t xml:space="preserve">An Open Science philosophy</w:t>
-      </w:r>
-    </w:p>
-    <w:p>
-      <w:pPr>
-        <w:pStyle w:val="FirstParagraph"/>
-      </w:pPr>
-      <w:r>
-        <w:t xml:space="preserve">Sections</w:t>
-      </w:r>
-      <w:r>
-        <w:t xml:space="preserve"> </w:t>
-      </w:r>
-      <w:r>
-        <w:t xml:space="preserve">2.1</w:t>
-      </w:r>
-      <w:r>
-        <w:t xml:space="preserve"> </w:t>
-      </w:r>
-      <w:r>
-        <w:t xml:space="preserve">and</w:t>
-      </w:r>
-      <w:r>
-        <w:t xml:space="preserve"> </w:t>
-      </w:r>
-      <w:r>
-        <w:t xml:space="preserve">2.2</w:t>
-      </w:r>
-      <w:r>
-        <w:t xml:space="preserve"> </w:t>
-      </w:r>
-      <w:r>
-        <w:t xml:space="preserve">introduced you to our basic philosophy and approach to managing data at TBEP. As an organization that facilitates science, management, and outreach activities among our local partners, we adopt open science as a cornerstore strategy that will serve the Program’s core values. This approach is made explicit in our</w:t>
-      </w:r>
-      <w:r>
-        <w:t xml:space="preserve"> </w:t>
-      </w:r>
-      <w:hyperlink r:id="rId32">
-        <w:r>
-          <w:rPr>
-            <w:rStyle w:val="Hyperlink"/>
-          </w:rPr>
-          <w:t xml:space="preserve">Strategic Plan</w:t>
-        </w:r>
-      </w:hyperlink>
-      <w:r>
-        <w:t xml:space="preserve"> </w:t>
-      </w:r>
-      <w:r>
-        <w:t xml:space="preserve">that describes how we achieve programmatic goals defined under our</w:t>
-      </w:r>
-      <w:r>
-        <w:t xml:space="preserve"> </w:t>
-      </w:r>
-      <w:hyperlink r:id="rId56">
-        <w:r>
-          <w:rPr>
-            <w:rStyle w:val="Hyperlink"/>
-          </w:rPr>
-          <w:t xml:space="preserve">Comprehensive Conservation and Management Plan (CCMP)</w:t>
-        </w:r>
-      </w:hyperlink>
-      <w:r>
-        <w:t xml:space="preserve"> </w:t>
-      </w:r>
-      <w:r>
-        <w:t xml:space="preserve">and the partner commitments identified in our</w:t>
-      </w:r>
-      <w:r>
-        <w:t xml:space="preserve"> </w:t>
-      </w:r>
-      <w:hyperlink r:id="rId30">
-        <w:r>
-          <w:rPr>
-            <w:rStyle w:val="Hyperlink"/>
-          </w:rPr>
-          <w:t xml:space="preserve">Interlocal Agreement</w:t>
-        </w:r>
-      </w:hyperlink>
-      <w:r>
-        <w:t xml:space="preserve"> </w:t>
-      </w:r>
-      <w:r>
-        <w:t xml:space="preserve">to help us achieve our goals.</w:t>
-      </w:r>
-    </w:p>
-    <w:p>
-      <w:pPr>
-        <w:pStyle w:val="BodyText"/>
-      </w:pPr>
-      <w:r>
-        <w:t xml:space="preserve">Our data</w:t>
-      </w:r>
-      <w:r>
-        <w:t xml:space="preserve"> </w:t>
-      </w:r>
-      <w:hyperlink r:id="rId57">
-        <w:r>
-          <w:rPr>
-            <w:rStyle w:val="Hyperlink"/>
-          </w:rPr>
-          <w:t xml:space="preserve">Quality Management Plan</w:t>
-        </w:r>
-      </w:hyperlink>
-      <w:r>
-        <w:t xml:space="preserve"> </w:t>
-      </w:r>
-      <w:r>
-        <w:t xml:space="preserve">(QMP,</w:t>
-      </w:r>
-      <w:r>
-        <w:t xml:space="preserve"> </w:t>
-      </w:r>
-      <w:hyperlink w:anchor="ref-tbep1620">
-        <w:r>
-          <w:rPr>
-            <w:rStyle w:val="Hyperlink"/>
-          </w:rPr>
-          <w:t xml:space="preserve">Sherwood et al.</w:t>
-        </w:r>
-      </w:hyperlink>
-      <w:r>
-        <w:t xml:space="preserve"> </w:t>
-      </w:r>
-      <w:r>
-        <w:t xml:space="preserve">(</w:t>
-      </w:r>
-      <w:hyperlink w:anchor="ref-tbep1620">
-        <w:r>
-          <w:rPr>
-            <w:rStyle w:val="Hyperlink"/>
-          </w:rPr>
-          <w:t xml:space="preserve">2020</w:t>
-        </w:r>
-      </w:hyperlink>
-      <w:r>
-        <w:t xml:space="preserve">)</w:t>
-      </w:r>
-      <w:r>
-        <w:t xml:space="preserve">) is a companion document to this SOP that ensures the data used by TBEP for decision-making has known and documented quality and is being used appropriately. The QMP establishes an internal process for verifying data quality standards that conform with the federal requirements our organization is subject to, as funded in part by federal dollars under Section 320 of the</w:t>
-      </w:r>
-      <w:r>
-        <w:t xml:space="preserve"> </w:t>
-      </w:r>
-      <w:hyperlink r:id="rId58">
-        <w:r>
-          <w:rPr>
-            <w:rStyle w:val="Hyperlink"/>
-          </w:rPr>
-          <w:t xml:space="preserve">Clean Water Act</w:t>
-        </w:r>
-      </w:hyperlink>
-      <w:r>
-        <w:t xml:space="preserve">. Conversely, this SOP is a more hands-on and accessible document that describes a how-to approach for data management that we adopt as an organization. The SOP goes beyond the QMP by exposing the process and ideas behind how we manage data at TBEP so that others can learn from our experience. We encourage you to also view our QMP to understand the literal benchmark we use to ensure quality of our data.</w:t>
-      </w:r>
-    </w:p>
-    <w:p>
-      <w:pPr>
-        <w:pStyle w:val="BodyText"/>
-      </w:pPr>
-      <w:r>
-        <w:t xml:space="preserve">We actively work to apply open science to every activity we pursue to achieve our goals under the CCMP. Open science is a philosophy and set of tools to make research reproducible and transparent, in addition to having long-term value through effective data preservation, provenance and sharing</w:t>
-      </w:r>
-      <w:r>
-        <w:t xml:space="preserve"> </w:t>
-      </w:r>
-      <w:r>
-        <w:t xml:space="preserve">(</w:t>
-      </w:r>
-      <w:hyperlink w:anchor="ref-Beck20">
-        <w:r>
-          <w:rPr>
-            <w:rStyle w:val="Hyperlink"/>
-          </w:rPr>
-          <w:t xml:space="preserve">Beck et al. 2020</w:t>
-        </w:r>
-      </w:hyperlink>
-      <w:r>
-        <w:t xml:space="preserve">)</w:t>
-      </w:r>
-      <w:r>
-        <w:t xml:space="preserve">. We use a definition from the</w:t>
-      </w:r>
-      <w:r>
-        <w:t xml:space="preserve"> </w:t>
-      </w:r>
-      <w:hyperlink r:id="rId59">
-        <w:r>
-          <w:rPr>
-            <w:rStyle w:val="Hyperlink"/>
-          </w:rPr>
-          <w:t xml:space="preserve">Creative Commons</w:t>
-        </w:r>
-      </w:hyperlink>
-      <w:r>
-        <w:t xml:space="preserve"> </w:t>
-      </w:r>
-      <w:r>
-        <w:t xml:space="preserve">for open science as:</w:t>
-      </w:r>
-    </w:p>
-    <w:p>
-      <w:pPr>
-        <w:pStyle w:val="BlockText"/>
-      </w:pPr>
-      <w:r>
-        <w:t xml:space="preserve">Practicing science in such a way that others can collaborate and contribute, where research data, lab notes and other research processes are freely available, under terms that enable reuse, redistribution and reproduction of the research and its underlying data and methods.</w:t>
-      </w:r>
-    </w:p>
-    <w:p>
-      <w:pPr>
-        <w:pStyle w:val="FirstParagraph"/>
-      </w:pPr>
-      <w:r>
         <w:t xml:space="preserve">There are several key words we can extract from the definition - collaborate, contribute, reuse, redistribute, and reproduce. These concepts channel some of the ideas described by the FAIR principles (section</w:t>
       </w:r>
       <w:r>
@@ -3260,7 +3240,7 @@
       <w:r>
         <w:t xml:space="preserve"> </w:t>
       </w:r>
-      <w:hyperlink r:id="rId60">
+      <w:hyperlink r:id="rId61">
         <w:r>
           <w:rPr>
             <w:rStyle w:val="Hyperlink"/>
@@ -3398,8 +3378,8 @@
         <w:t xml:space="preserve">and help develop continuity of scientific products that can benefit the larger research community.</w:t>
       </w:r>
     </w:p>
-    <w:bookmarkEnd w:id="61"/>
-    <w:bookmarkStart w:id="66" w:name="the-open-science-cake"/>
+    <w:bookmarkEnd w:id="62"/>
+    <w:bookmarkStart w:id="67" w:name="the-open-science-cake"/>
     <w:p>
       <w:pPr>
         <w:pStyle w:val="Heading3"/>
@@ -3451,7 +3431,7 @@
       <w:r>
         <w:t xml:space="preserve"> </w:t>
       </w:r>
-      <w:hyperlink r:id="rId62">
+      <w:hyperlink r:id="rId63">
         <w:r>
           <w:rPr>
             <w:rStyle w:val="Hyperlink"/>
@@ -3489,7 +3469,7 @@
       <w:r>
         <w:t xml:space="preserve"> </w:t>
       </w:r>
-      <w:hyperlink r:id="rId63">
+      <w:hyperlink r:id="rId64">
         <w:r>
           <w:rPr>
             <w:rStyle w:val="Hyperlink"/>
@@ -3506,7 +3486,7 @@
       <w:r>
         <w:t xml:space="preserve"> </w:t>
       </w:r>
-      <w:hyperlink r:id="rId64">
+      <w:hyperlink r:id="rId65">
         <w:r>
           <w:rPr>
             <w:rStyle w:val="Hyperlink"/>
@@ -3520,46 +3500,114 @@
       <w:r>
         <w:t xml:space="preserve"> </w:t>
       </w:r>
+      <w:hyperlink r:id="rId66">
+        <w:r>
+          <w:rPr>
+            <w:rStyle w:val="Hyperlink"/>
+          </w:rPr>
+          <w:t xml:space="preserve">summary pdf</w:t>
+        </w:r>
+      </w:hyperlink>
+      <w:r>
+        <w:t xml:space="preserve"> </w:t>
+      </w:r>
+      <w:r>
+        <w:t xml:space="preserve">that distills over forty years of water quality data for the Bay. There are links on the right side of the page that provide access to the building blocks of the report card, including the online dashboard, source code for the report card, build status of the report (more on this in section</w:t>
+      </w:r>
+      <w:r>
+        <w:t xml:space="preserve"> </w:t>
+      </w:r>
+      <w:r>
+        <w:t xml:space="preserve">4.1.3</w:t>
+      </w:r>
+      <w:r>
+        <w:t xml:space="preserve">), citable DOI, and technical documents that describe the science behind our water quality assessment approach. These links provide the path to the lower levels of the cake.</w:t>
+      </w:r>
+    </w:p>
+    <w:bookmarkEnd w:id="67"/>
+    <w:bookmarkStart w:id="79" w:name="automation"/>
+    <w:p>
+      <w:pPr>
+        <w:pStyle w:val="Heading3"/>
+      </w:pPr>
+      <w:r>
+        <w:t xml:space="preserve">How do we build the cake?</w:t>
+      </w:r>
+    </w:p>
+    <w:p>
+      <w:pPr>
+        <w:pStyle w:val="FirstParagraph"/>
+      </w:pPr>
+      <w:r>
+        <w:t xml:space="preserve">The cake is a useful metaphor to describe how we apply open science to achieve applied science, but how is this done in practice? How are the layers of the cake actually linked to one another? We use several open source programming tools to link source data to reporting products, with the goal of producing the most timely information for decision-makers with minimal overhead by internal staff. In this section, we describe these tools and how we link them together to create a workflow that is both automated and reproducible.</w:t>
+      </w:r>
+    </w:p>
+    <w:p>
+      <w:pPr>
+        <w:pStyle w:val="BodyText"/>
+      </w:pPr>
+      <w:r>
+        <w:t xml:space="preserve">The workflow we use to link source data to reporting products for our</w:t>
+      </w:r>
+      <w:r>
+        <w:t xml:space="preserve"> </w:t>
+      </w:r>
       <w:hyperlink r:id="rId65">
         <w:r>
           <w:rPr>
             <w:rStyle w:val="Hyperlink"/>
           </w:rPr>
-          <w:t xml:space="preserve">summary pdf</w:t>
-        </w:r>
-      </w:hyperlink>
-      <w:r>
-        <w:t xml:space="preserve"> </w:t>
-      </w:r>
-      <w:r>
-        <w:t xml:space="preserve">that distills over forty years of water quality data for the Bay. There are links on the right side of the page that provide access to the building blocks of the report card, including the online dashboard, source code for the report card, build status of the report (more on this in section</w:t>
-      </w:r>
-      <w:r>
-        <w:t xml:space="preserve"> </w:t>
-      </w:r>
-      <w:r>
-        <w:t xml:space="preserve">4.1.3</w:t>
-      </w:r>
-      <w:r>
-        <w:t xml:space="preserve">), citable DOI, and technical documents that describe the science behind our water quality assessment approach. These links provide the path to the lower levels of the cake.</w:t>
-      </w:r>
-    </w:p>
-    <w:bookmarkEnd w:id="66"/>
-    <w:bookmarkStart w:id="78" w:name="automation"/>
-    <w:p>
-      <w:pPr>
-        <w:pStyle w:val="Heading3"/>
-      </w:pPr>
-      <w:r>
-        <w:t xml:space="preserve">How do we build the cake?</w:t>
-      </w:r>
-    </w:p>
-    <w:p>
-      <w:pPr>
-        <w:pStyle w:val="FirstParagraph"/>
-      </w:pPr>
-      <w:r>
-        <w:t xml:space="preserve">The cake is a useful metaphor to describe how we apply open science to achieve applied science, but how is this done in practice? How are the layers of the cake actually linked to one another? We use several open source programming tools to link source data to reporting products, with the goal of producing the most timely information for decision-makers with minimal overhead by internal staff. In this section, we describe these tools and how we link them together to create a workflow that is both automated and reproducible.</w:t>
+          <w:t xml:space="preserve">annual water quality assessment</w:t>
+        </w:r>
+      </w:hyperlink>
+      <w:r>
+        <w:t xml:space="preserve"> </w:t>
+      </w:r>
+      <w:r>
+        <w:t xml:space="preserve">is shown in figure</w:t>
+      </w:r>
+      <w:r>
+        <w:t xml:space="preserve"> </w:t>
+      </w:r>
+      <w:r>
+        <w:t xml:space="preserve">9</w:t>
+      </w:r>
+      <w:r>
+        <w:t xml:space="preserve">. The process begins by accessing an external data source from our partners. In this case, this workflow accesses a spreadsheet of water quality data on an</w:t>
+      </w:r>
+      <w:r>
+        <w:t xml:space="preserve"> </w:t>
+      </w:r>
+      <w:hyperlink r:id="rId68">
+        <w:r>
+          <w:rPr>
+            <w:rStyle w:val="Hyperlink"/>
+          </w:rPr>
+          <w:t xml:space="preserve">FTP site</w:t>
+        </w:r>
+      </w:hyperlink>
+      <w:r>
+        <w:t xml:space="preserve"> </w:t>
+      </w:r>
+      <w:r>
+        <w:t xml:space="preserve">maintained by the Environmental Protection Commission of Hillsborough County (EPC). These data are processed using custom-built software developed by TBEP staff and with a suite of more general open source tools, including R, RStudio, relevant data wrangling packages, and tools for document preparation. The open source tools we’ve created are also hosted online on</w:t>
+      </w:r>
+      <w:r>
+        <w:t xml:space="preserve"> </w:t>
+      </w:r>
+      <w:hyperlink r:id="rId69">
+        <w:r>
+          <w:rPr>
+            <w:rStyle w:val="Hyperlink"/>
+          </w:rPr>
+          <w:t xml:space="preserve">GitHub</w:t>
+        </w:r>
+      </w:hyperlink>
+      <w:r>
+        <w:t xml:space="preserve"> </w:t>
+      </w:r>
+      <w:r>
+        <w:t xml:space="preserve">which serves two goals. First, providing the tools on GitHub makes them discoverable and accessible to others. Second, they are integrated into an automated process to make sure the most current data are used for reporting. Once the build process for the report card is done, the final products are shared as a Shiny web application for additional inquiry and discovery, and our two-page PDF report are hosted on the TBEP website for general dissemination.</w:t>
       </w:r>
     </w:p>
     <w:p>
@@ -3567,67 +3615,69 @@
         <w:pStyle w:val="BodyText"/>
       </w:pPr>
       <w:r>
-        <w:t xml:space="preserve">The workflow we use to link source data to reporting products for our</w:t>
-      </w:r>
-      <w:r>
-        <w:t xml:space="preserve"> </w:t>
-      </w:r>
-      <w:hyperlink r:id="rId64">
-        <w:r>
-          <w:rPr>
-            <w:rStyle w:val="Hyperlink"/>
-          </w:rPr>
-          <w:t xml:space="preserve">annual water quality assessment</w:t>
-        </w:r>
-      </w:hyperlink>
-      <w:r>
-        <w:t xml:space="preserve"> </w:t>
-      </w:r>
-      <w:r>
-        <w:t xml:space="preserve">is shown in figure</w:t>
-      </w:r>
-      <w:r>
-        <w:t xml:space="preserve"> </w:t>
-      </w:r>
-      <w:r>
-        <w:t xml:space="preserve">9</w:t>
-      </w:r>
-      <w:r>
-        <w:t xml:space="preserve">. The process begins by accessing an external data source from our partners. In this case, this workflow accesses a spreadsheet of water quality data on an</w:t>
-      </w:r>
-      <w:r>
-        <w:t xml:space="preserve"> </w:t>
-      </w:r>
-      <w:hyperlink r:id="rId67">
-        <w:r>
-          <w:rPr>
-            <w:rStyle w:val="Hyperlink"/>
-          </w:rPr>
-          <w:t xml:space="preserve">FTP site</w:t>
-        </w:r>
-      </w:hyperlink>
-      <w:r>
-        <w:t xml:space="preserve"> </w:t>
-      </w:r>
-      <w:r>
-        <w:t xml:space="preserve">maintained by the Environmental Protection Commission of Hillsborough County (EPC). These data are processed using custom-built software developed by TBEP staff and with a suite of more general open source tools, including R, RStudio, relevant data wrangling packages, and tools for document preparation. The open source tools we’ve created are also hosted online on</w:t>
-      </w:r>
-      <w:r>
-        <w:t xml:space="preserve"> </w:t>
-      </w:r>
-      <w:hyperlink r:id="rId68">
-        <w:r>
-          <w:rPr>
-            <w:rStyle w:val="Hyperlink"/>
-          </w:rPr>
-          <w:t xml:space="preserve">GitHub</w:t>
-        </w:r>
-      </w:hyperlink>
-      <w:r>
-        <w:t xml:space="preserve"> </w:t>
-      </w:r>
-      <w:r>
-        <w:t xml:space="preserve">which serves two goals. First, providing the tools on GitHub makes them discoverable and accessible to others. Second, they are integrated into an automated process to make sure the most current data are used for reporting. Once the build process for the report card is done, the final products are shared as a Shiny web application for additional inquiry and discovery, and our two-page PDF report are hosted on the TBEP website for general dissemination.</w:t>
+        <w:t xml:space="preserve">The core component of this entire workflow is the</w:t>
+      </w:r>
+      <w:r>
+        <w:t xml:space="preserve"> </w:t>
+      </w:r>
+      <w:hyperlink r:id="rId70">
+        <w:r>
+          <w:rPr>
+            <w:rStyle w:val="Hyperlink"/>
+          </w:rPr>
+          <w:t xml:space="preserve">tbeptools R package</w:t>
+        </w:r>
+      </w:hyperlink>
+      <w:r>
+        <w:t xml:space="preserve"> </w:t>
+      </w:r>
+      <w:r>
+        <w:t xml:space="preserve">(</w:t>
+      </w:r>
+      <w:hyperlink w:anchor="ref-Beck21">
+        <w:r>
+          <w:rPr>
+            <w:rStyle w:val="Hyperlink"/>
+          </w:rPr>
+          <w:t xml:space="preserve">Beck et al. 2021</w:t>
+        </w:r>
+      </w:hyperlink>
+      <w:r>
+        <w:t xml:space="preserve">)</w:t>
+      </w:r>
+      <w:r>
+        <w:t xml:space="preserve">. This software was developed using the</w:t>
+      </w:r>
+      <w:r>
+        <w:t xml:space="preserve"> </w:t>
+      </w:r>
+      <w:hyperlink r:id="rId71">
+        <w:r>
+          <w:rPr>
+            <w:rStyle w:val="Hyperlink"/>
+          </w:rPr>
+          <w:t xml:space="preserve">R programming language</w:t>
+        </w:r>
+      </w:hyperlink>
+      <w:r>
+        <w:t xml:space="preserve"> </w:t>
+      </w:r>
+      <w:r>
+        <w:t xml:space="preserve">to read, analyze, and visualize data that we use to report on progress in achieving CCMP goals. Most of the data tools on our web page depend on functions within the tbeptools package to work with the raw data provided from our partners. Although tbeptools is primarily used by TBEP staff, the package is provided free of use (under the</w:t>
+      </w:r>
+      <w:r>
+        <w:t xml:space="preserve"> </w:t>
+      </w:r>
+      <w:hyperlink r:id="rId72">
+        <w:r>
+          <w:rPr>
+            <w:rStyle w:val="Hyperlink"/>
+          </w:rPr>
+          <w:t xml:space="preserve">MIT license</w:t>
+        </w:r>
+      </w:hyperlink>
+      <w:r>
+        <w:t xml:space="preserve">) for anyone interested in exploring the data on their own. Importantly, all source code is available on GitHub so that anyone with an interest can understand exactly what is done to process the data we use for reporting. This is a very literal definition of method transparency.</w:t>
       </w:r>
     </w:p>
     <w:p>
@@ -3635,82 +3685,12 @@
         <w:pStyle w:val="BodyText"/>
       </w:pPr>
       <w:r>
-        <w:t xml:space="preserve">The core component of this entire workflow is the</w:t>
-      </w:r>
-      <w:r>
-        <w:t xml:space="preserve"> </w:t>
-      </w:r>
-      <w:hyperlink r:id="rId69">
-        <w:r>
-          <w:rPr>
-            <w:rStyle w:val="Hyperlink"/>
-          </w:rPr>
-          <w:t xml:space="preserve">tbeptools R package</w:t>
-        </w:r>
-      </w:hyperlink>
-      <w:r>
-        <w:t xml:space="preserve"> </w:t>
-      </w:r>
-      <w:r>
-        <w:t xml:space="preserve">(</w:t>
-      </w:r>
-      <w:hyperlink w:anchor="ref-Beck21">
-        <w:r>
-          <w:rPr>
-            <w:rStyle w:val="Hyperlink"/>
-          </w:rPr>
-          <w:t xml:space="preserve">Beck et al. 2021</w:t>
-        </w:r>
-      </w:hyperlink>
-      <w:r>
-        <w:t xml:space="preserve">)</w:t>
-      </w:r>
-      <w:r>
-        <w:t xml:space="preserve">. This software was developed using the</w:t>
-      </w:r>
-      <w:r>
-        <w:t xml:space="preserve"> </w:t>
-      </w:r>
-      <w:hyperlink r:id="rId70">
-        <w:r>
-          <w:rPr>
-            <w:rStyle w:val="Hyperlink"/>
-          </w:rPr>
-          <w:t xml:space="preserve">R programming language</w:t>
-        </w:r>
-      </w:hyperlink>
-      <w:r>
-        <w:t xml:space="preserve"> </w:t>
-      </w:r>
-      <w:r>
-        <w:t xml:space="preserve">to read, analyze, and visualize data that we use to report on progress in achieving CCMP goals. Most of the data tools on our web page depend on functions within the tbeptools package to work with the raw data provided from our partners. Although tbeptools is primarily used by TBEP staff, the package is provided free of use (under the</w:t>
-      </w:r>
-      <w:r>
-        <w:t xml:space="preserve"> </w:t>
-      </w:r>
-      <w:hyperlink r:id="rId71">
-        <w:r>
-          <w:rPr>
-            <w:rStyle w:val="Hyperlink"/>
-          </w:rPr>
-          <w:t xml:space="preserve">MIT license</w:t>
-        </w:r>
-      </w:hyperlink>
-      <w:r>
-        <w:t xml:space="preserve">) for anyone interested in exploring the data on their own. Importantly, all source code is available on GitHub so that anyone with an interest can understand exactly what is done to process the data we use for reporting. This is a very literal definition of method transparency.</w:t>
-      </w:r>
-    </w:p>
-    <w:p>
-      <w:pPr>
-        <w:pStyle w:val="BodyText"/>
-      </w:pPr>
-      <w:r>
         <w:t xml:space="preserve">There are several functions in the tbeptools package that are built specifically for reporting on water quality, all of which are explained in detail in the</w:t>
       </w:r>
       <w:r>
         <w:t xml:space="preserve"> </w:t>
       </w:r>
-      <w:hyperlink r:id="rId72">
+      <w:hyperlink r:id="rId73">
         <w:r>
           <w:rPr>
             <w:rStyle w:val="Hyperlink"/>
@@ -3751,7 +3731,7 @@
         </w:numPr>
         <w:pStyle w:val="Compact"/>
       </w:pPr>
-      <w:hyperlink r:id="rId72">
+      <w:hyperlink r:id="rId73">
         <w:r>
           <w:rPr>
             <w:rStyle w:val="Hyperlink"/>
@@ -3771,7 +3751,7 @@
         </w:numPr>
         <w:pStyle w:val="Compact"/>
       </w:pPr>
-      <w:hyperlink r:id="rId73">
+      <w:hyperlink r:id="rId74">
         <w:r>
           <w:rPr>
             <w:rStyle w:val="Hyperlink"/>
@@ -3791,7 +3771,7 @@
         </w:numPr>
         <w:pStyle w:val="Compact"/>
       </w:pPr>
-      <w:hyperlink r:id="rId74">
+      <w:hyperlink r:id="rId75">
         <w:r>
           <w:rPr>
             <w:rStyle w:val="Hyperlink"/>
@@ -3811,7 +3791,7 @@
         </w:numPr>
         <w:pStyle w:val="Compact"/>
       </w:pPr>
-      <w:hyperlink r:id="rId75">
+      <w:hyperlink r:id="rId76">
         <w:r>
           <w:rPr>
             <w:rStyle w:val="Hyperlink"/>
@@ -3831,7 +3811,7 @@
         </w:numPr>
         <w:pStyle w:val="Compact"/>
       </w:pPr>
-      <w:hyperlink r:id="rId76">
+      <w:hyperlink r:id="rId77">
         <w:r>
           <w:rPr>
             <w:rStyle w:val="Hyperlink"/>
@@ -3915,7 +3895,7 @@
       <w:r>
         <w:t xml:space="preserve"> </w:t>
       </w:r>
-      <w:hyperlink r:id="rId64">
+      <w:hyperlink r:id="rId65">
         <w:r>
           <w:rPr>
             <w:rStyle w:val="Hyperlink"/>
@@ -4031,7 +4011,7 @@
       <w:r>
         <w:t xml:space="preserve"> </w:t>
       </w:r>
-      <w:hyperlink r:id="rId77">
+      <w:hyperlink r:id="rId78">
         <w:r>
           <w:rPr>
             <w:rStyle w:val="Hyperlink"/>
@@ -4048,25 +4028,14 @@
       <w:r>
         <w:t xml:space="preserve"> </w:t>
       </w:r>
+      <w:r>
+        <w:t xml:space="preserve">Wickham and Bryan (</w:t>
+      </w:r>
       <w:hyperlink w:anchor="ref-Wickham15">
         <w:r>
           <w:rPr>
             <w:rStyle w:val="Hyperlink"/>
           </w:rPr>
-          <w:t xml:space="preserve">Wickham and Bryan</w:t>
-        </w:r>
-      </w:hyperlink>
-      <w:r>
-        <w:t xml:space="preserve"> </w:t>
-      </w:r>
-      <w:r>
-        <w:t xml:space="preserve">(</w:t>
-      </w:r>
-      <w:hyperlink w:anchor="ref-Wickham15">
-        <w:r>
-          <w:rPr>
-            <w:rStyle w:val="Hyperlink"/>
-          </w:rPr>
           <w:t xml:space="preserve">2015</w:t>
         </w:r>
       </w:hyperlink>
@@ -4100,7 +4069,7 @@
       <w:r>
         <w:t xml:space="preserve"> </w:t>
       </w:r>
-      <w:hyperlink r:id="rId69">
+      <w:hyperlink r:id="rId70">
         <w:r>
           <w:rPr>
             <w:rStyle w:val="Hyperlink"/>
@@ -4117,25 +4086,14 @@
       <w:r>
         <w:t xml:space="preserve"> </w:t>
       </w:r>
+      <w:r>
+        <w:t xml:space="preserve">Wickham and Hesselberth (</w:t>
+      </w:r>
       <w:hyperlink w:anchor="ref-Wickham20">
         <w:r>
           <w:rPr>
             <w:rStyle w:val="Hyperlink"/>
           </w:rPr>
-          <w:t xml:space="preserve">Wickham and Hesselberth</w:t>
-        </w:r>
-      </w:hyperlink>
-      <w:r>
-        <w:t xml:space="preserve"> </w:t>
-      </w:r>
-      <w:r>
-        <w:t xml:space="preserve">(</w:t>
-      </w:r>
-      <w:hyperlink w:anchor="ref-Wickham20">
-        <w:r>
-          <w:rPr>
-            <w:rStyle w:val="Hyperlink"/>
-          </w:rPr>
           <w:t xml:space="preserve">2020</w:t>
         </w:r>
       </w:hyperlink>
@@ -4190,8 +4148,8 @@
         <w:t xml:space="preserve">file that imports the data, analyzes the results, and creates the plots, all using function from tbeptools. The output graphics are embedded in a type of document preparation system that mixes plain text and code to dynamically generate a static pdf. All of this is accomplished in the build file, which is triggered daily through the CI/CD services on GitHub. The CI/CD badge for this repository indicates if the daily build was run and if the provisional pdf was successfully created. Many of our reporting products leverage these services and you can view the status of each product from the badges we’ve placed on our main TBEP website or on the README file for specific GitHub repositories.</w:t>
       </w:r>
     </w:p>
-    <w:bookmarkEnd w:id="78"/>
-    <w:bookmarkStart w:id="80" w:name="moregit"/>
+    <w:bookmarkEnd w:id="79"/>
+    <w:bookmarkStart w:id="81" w:name="moregit"/>
     <w:p>
       <w:pPr>
         <w:pStyle w:val="Heading3"/>
@@ -4326,7 +4284,7 @@
       <w:r>
         <w:t xml:space="preserve"> </w:t>
       </w:r>
-      <w:hyperlink r:id="rId52">
+      <w:hyperlink r:id="rId53">
         <w:r>
           <w:rPr>
             <w:rStyle w:val="Hyperlink"/>
@@ -4343,7 +4301,7 @@
       <w:r>
         <w:t xml:space="preserve"> </w:t>
       </w:r>
-      <w:hyperlink r:id="rId79">
+      <w:hyperlink r:id="rId80">
         <w:r>
           <w:rPr>
             <w:rStyle w:val="Hyperlink"/>
@@ -4372,7 +4330,7 @@
       <w:r>
         <w:t xml:space="preserve"> </w:t>
       </w:r>
-      <w:hyperlink r:id="rId69">
+      <w:hyperlink r:id="rId70">
         <w:r>
           <w:rPr>
             <w:rStyle w:val="Hyperlink"/>
@@ -4425,7 +4383,7 @@
       <w:r>
         <w:t xml:space="preserve"> </w:t>
       </w:r>
-      <w:hyperlink r:id="rId68">
+      <w:hyperlink r:id="rId69">
         <w:r>
           <w:rPr>
             <w:rStyle w:val="Hyperlink"/>
@@ -4460,9 +4418,9 @@
         <w:t xml:space="preserve">. Anyone can view our pages to understand the source code, see the changes we’ve made over time, and post issues/edit content to directly contribute. This has immense value for how we collectively work as a team and with our partners outside of TBEP.</w:t>
       </w:r>
     </w:p>
-    <w:bookmarkEnd w:id="80"/>
     <w:bookmarkEnd w:id="81"/>
-    <w:bookmarkStart w:id="83" w:name="contribs"/>
+    <w:bookmarkEnd w:id="82"/>
+    <w:bookmarkStart w:id="84" w:name="contribs"/>
     <w:p>
       <w:pPr>
         <w:pStyle w:val="Heading2"/>
@@ -4594,16 +4552,13 @@
         <w:t xml:space="preserve">“</w:t>
       </w:r>
       <w:r>
-        <w:t xml:space="preserve">it depends.</w:t>
+        <w:t xml:space="preserve">it depends</w:t>
       </w:r>
       <w:r>
         <w:t xml:space="preserve">”</w:t>
       </w:r>
       <w:r>
-        <w:t xml:space="preserve"> </w:t>
-      </w:r>
-      <w:r>
-        <w:t xml:space="preserve">Also realize that you may be the direct beneficiary of a particular research project - documenting and using proper data management workflows will save you headaches (and time) in the future. Evaluating these questions at different steps throughout a project can help you identify the valuable contributions.</w:t>
+        <w:t xml:space="preserve">. Also realize that you may be the direct beneficiary of a particular research project - documenting and using proper data management workflows will save you headaches (and time) in the future. Evaluating these questions at different steps throughout a project can help you identify the valuable contributions.</w:t>
       </w:r>
     </w:p>
     <w:p>
@@ -4743,7 +4698,7 @@
       <w:r>
         <w:t xml:space="preserve"> </w:t>
       </w:r>
-      <w:hyperlink r:id="rId82">
+      <w:hyperlink r:id="rId83">
         <w:r>
           <w:rPr>
             <w:rStyle w:val="Hyperlink"/>
@@ -4867,8 +4822,8 @@
         <w:t xml:space="preserve">An online dashboard to support user engagement with data.</w:t>
       </w:r>
     </w:p>
-    <w:bookmarkEnd w:id="83"/>
-    <w:bookmarkStart w:id="97" w:name="howyou"/>
+    <w:bookmarkEnd w:id="84"/>
+    <w:bookmarkStart w:id="98" w:name="howyou"/>
     <w:p>
       <w:pPr>
         <w:pStyle w:val="Heading2"/>
@@ -4899,19 +4854,72 @@
       <w:r>
         <w:t xml:space="preserve"> </w:t>
       </w:r>
+      <w:r>
+        <w:t xml:space="preserve">Goodman et al. (</w:t>
+      </w:r>
       <w:hyperlink w:anchor="ref-Goodman14">
         <w:r>
           <w:rPr>
             <w:rStyle w:val="Hyperlink"/>
           </w:rPr>
-          <w:t xml:space="preserve">Goodman et al.</w:t>
-        </w:r>
-      </w:hyperlink>
-      <w:r>
-        <w:t xml:space="preserve"> </w:t>
-      </w:r>
-      <w:r>
-        <w:t xml:space="preserve">(</w:t>
+          <w:t xml:space="preserve">2014</w:t>
+        </w:r>
+      </w:hyperlink>
+      <w:r>
+        <w:t xml:space="preserve">)</w:t>
+      </w:r>
+      <w:r>
+        <w:t xml:space="preserve"> </w:t>
+      </w:r>
+      <w:r>
+        <w:t xml:space="preserve">and</w:t>
+      </w:r>
+      <w:r>
+        <w:t xml:space="preserve"> </w:t>
+      </w:r>
+      <w:r>
+        <w:t xml:space="preserve">Michener (</w:t>
+      </w:r>
+      <w:hyperlink w:anchor="ref-Michener15">
+        <w:r>
+          <w:rPr>
+            <w:rStyle w:val="Hyperlink"/>
+          </w:rPr>
+          <w:t xml:space="preserve">2015</w:t>
+        </w:r>
+      </w:hyperlink>
+      <w:r>
+        <w:t xml:space="preserve">)</w:t>
+      </w:r>
+      <w:r>
+        <w:t xml:space="preserve"> </w:t>
+      </w:r>
+      <w:r>
+        <w:t xml:space="preserve">are also excellent resources presented as</w:t>
+      </w:r>
+      <w:r>
+        <w:t xml:space="preserve"> </w:t>
+      </w:r>
+      <w:r>
+        <w:t xml:space="preserve">“</w:t>
+      </w:r>
+      <w:r>
+        <w:t xml:space="preserve">simple rules</w:t>
+      </w:r>
+      <w:r>
+        <w:t xml:space="preserve">”</w:t>
+      </w:r>
+      <w:r>
+        <w:t xml:space="preserve"> </w:t>
+      </w:r>
+      <w:r>
+        <w:t xml:space="preserve">for working with data.</w:t>
+      </w:r>
+      <w:r>
+        <w:t xml:space="preserve"> </w:t>
+      </w:r>
+      <w:r>
+        <w:t xml:space="preserve">Goodman et al. (</w:t>
       </w:r>
       <w:hyperlink w:anchor="ref-Goodman14">
         <w:r>
@@ -4928,24 +4936,240 @@
         <w:t xml:space="preserve"> </w:t>
       </w:r>
       <w:r>
-        <w:t xml:space="preserve">and</w:t>
-      </w:r>
-      <w:r>
-        <w:t xml:space="preserve"> </w:t>
+        <w:t xml:space="preserve">develops a metaphor of data as a living entity by describing rules for the care and feeding of scientific data.</w:t>
+      </w:r>
+      <w:r>
+        <w:t xml:space="preserve"> </w:t>
+      </w:r>
+      <w:r>
+        <w:t xml:space="preserve">Michener (</w:t>
       </w:r>
       <w:hyperlink w:anchor="ref-Michener15">
         <w:r>
           <w:rPr>
             <w:rStyle w:val="Hyperlink"/>
           </w:rPr>
-          <w:t xml:space="preserve">Michener</w:t>
-        </w:r>
-      </w:hyperlink>
-      <w:r>
-        <w:t xml:space="preserve"> </w:t>
-      </w:r>
-      <w:r>
-        <w:t xml:space="preserve">(</w:t>
+          <w:t xml:space="preserve">2015</w:t>
+        </w:r>
+      </w:hyperlink>
+      <w:r>
+        <w:t xml:space="preserve">)</w:t>
+      </w:r>
+      <w:r>
+        <w:t xml:space="preserve"> </w:t>
+      </w:r>
+      <w:r>
+        <w:t xml:space="preserve">focuses on rules for developing a data management plan. Many of the concepts and tools presented herein are elaborated upon in these two resources.</w:t>
+      </w:r>
+    </w:p>
+    <w:p>
+      <w:pPr>
+        <w:pStyle w:val="BodyText"/>
+      </w:pPr>
+      <w:r>
+        <w:t xml:space="preserve">A road map to developing a plan and set of tools for delivering a data product is shown in figure</w:t>
+      </w:r>
+      <w:r>
+        <w:t xml:space="preserve"> </w:t>
+      </w:r>
+      <w:r>
+        <w:t xml:space="preserve">12</w:t>
+      </w:r>
+      <w:r>
+        <w:t xml:space="preserve">. This map is presented as a hypothetical one-year project from beginning to end, but it can be applied to a project of any duration. The steps are separated along a general timeline with a notable distinction between steps occurring before and after data collection. It’s also very important to realize that</w:t>
+      </w:r>
+      <w:r>
+        <w:t xml:space="preserve"> </w:t>
+      </w:r>
+      <w:r>
+        <w:t xml:space="preserve">“</w:t>
+      </w:r>
+      <w:r>
+        <w:t xml:space="preserve">data collection</w:t>
+      </w:r>
+      <w:r>
+        <w:t xml:space="preserve">”</w:t>
+      </w:r>
+      <w:r>
+        <w:t xml:space="preserve"> </w:t>
+      </w:r>
+      <w:r>
+        <w:t xml:space="preserve">can have a literal interpretation as collecting data in the field or during an experiment, whereas collection can also be considered generically as the process of creating less conventional data products (e.g., workflows, modelling output/information, decision-support tools, section</w:t>
+      </w:r>
+      <w:r>
+        <w:t xml:space="preserve"> </w:t>
+      </w:r>
+      <w:r>
+        <w:t xml:space="preserve">4.2</w:t>
+      </w:r>
+      <w:r>
+        <w:t xml:space="preserve">).</w:t>
+      </w:r>
+    </w:p>
+    <w:p>
+      <w:pPr>
+        <w:pStyle w:val="BodyText"/>
+      </w:pPr>
+      <w:r>
+        <w:t xml:space="preserve">There are five general steps in the road map. Where you’re at in the project determines what conversation you’re having with yourself and your research team about managing the data product. At the beginning of a project in Step 1, goals and objectives are defined, potential data contributions are identified, and metadata concepts are introduced. Step 2 is developing the data framework, meaning you will identify how your data are structured within the goals of the project. Here you are thinking about data dictionaries or workflows you will use to generate the data product. In Step 3, you are actively collecting and curating data in a way that conforms to the framework you’ve developed. This step is iterative because it is where most of the work happens and you may need to rethink some of the ideas around data curation based on how the collection process works in reality. Steps 4 and 5 focus on identifying where the data are going to be maintained/stored and finally delivering the data at that location.</w:t>
+      </w:r>
+    </w:p>
+    <w:p>
+      <w:pPr>
+        <w:pStyle w:val="BodyText"/>
+      </w:pPr>
+      <w:r>
+        <w:t xml:space="preserve">The road map in figure</w:t>
+      </w:r>
+      <w:r>
+        <w:t xml:space="preserve"> </w:t>
+      </w:r>
+      <w:r>
+        <w:t xml:space="preserve">12</w:t>
+      </w:r>
+      <w:r>
+        <w:t xml:space="preserve"> </w:t>
+      </w:r>
+      <w:r>
+        <w:t xml:space="preserve">can be used in parallel with other project timelines, such as those included in a scope of work. It is a separate but complementary approach that focuses specifically on data, as compared to other details associated with a research project (e.g., budget, field work, etc.). The road map also emphasizes that researchers should be proactive in thinking about their data deliverables, particularly regarding important contributions, appropriate formats, metadata concepts, and conformity with this TBEP SOP. The earlier these conversations happen in a project, the easier it will be to deliver a well-documented data product.</w:t>
+      </w:r>
+    </w:p>
+    <w:p>
+      <w:pPr>
+        <w:pStyle w:val="BodyText"/>
+      </w:pPr>
+      <w:r>
+        <w:t xml:space="preserve">A researcher or research team will benefit most by using this road map from the inception of a project, although we realize that this may not be the norm and data curation is routinely considered an afterthought. For this reason, we present the following sections as a guide to using this road map at any stage of the research process.</w:t>
+      </w:r>
+    </w:p>
+    <w:bookmarkStart w:id="86" w:name="beginning"/>
+    <w:p>
+      <w:pPr>
+        <w:pStyle w:val="Heading3"/>
+      </w:pPr>
+      <w:r>
+        <w:t xml:space="preserve">I’m at the beginning of my project</w:t>
+      </w:r>
+    </w:p>
+    <w:p>
+      <w:pPr>
+        <w:pStyle w:val="FirstParagraph"/>
+      </w:pPr>
+      <w:r>
+        <w:t xml:space="preserve">In an ideal scenario, you are actively thinking about a plan for delivering your data product at the beginning of a research project. Data are the foundation of the project and discussing how you will work with it at the beginning will ensure that the foundation is on solid ground moving forward. Starting the conversation early can also normalize ideas about the importance of paying close attention to data curation. Data are often poorly managed because the value of proper data management to the individual or an organization may not be apparent. These values are also not immediately obvious unless you’ve spent a lot of time working with other people’s data. This includes conversations about the value of metadata. Discussing these details at the beginning of a project will establish a culture of stewardship that is parallel to the larger research process.</w:t>
+      </w:r>
+    </w:p>
+    <w:p>
+      <w:pPr>
+        <w:pStyle w:val="BodyText"/>
+      </w:pPr>
+      <w:r>
+        <w:t xml:space="preserve">Appropriate questions to answer at the beginning and early phases of a project (steps 1 and 2, figure</w:t>
+      </w:r>
+      <w:r>
+        <w:t xml:space="preserve"> </w:t>
+      </w:r>
+      <w:r>
+        <w:t xml:space="preserve">12</w:t>
+      </w:r>
+      <w:r>
+        <w:t xml:space="preserve">) can include the following.</w:t>
+      </w:r>
+    </w:p>
+    <w:p>
+      <w:pPr>
+        <w:pStyle w:val="BlockText"/>
+      </w:pPr>
+      <w:r>
+        <w:t xml:space="preserve">What type of project am I working on and what products can I expect?</w:t>
+      </w:r>
+    </w:p>
+    <w:p>
+      <w:pPr>
+        <w:pStyle w:val="FirstParagraph"/>
+      </w:pPr>
+      <w:r>
+        <w:t xml:space="preserve">The answer to these questions could be based on the intended audience for results that are produced by this research. If your project will have results that can be applied to address some real-world issue, than you are likely working on a project that can deliver a data product to inform decision-making. Think about an appropriate format for this data product that will best meet the needs of your audience.</w:t>
+      </w:r>
+    </w:p>
+    <w:p>
+      <w:pPr>
+        <w:pStyle w:val="BlockText"/>
+      </w:pPr>
+      <w:r>
+        <w:t xml:space="preserve">Which datasets are important?</w:t>
+      </w:r>
+    </w:p>
+    <w:p>
+      <w:pPr>
+        <w:pStyle w:val="FirstParagraph"/>
+      </w:pPr>
+      <w:r>
+        <w:t xml:space="preserve">The answers to the previous questions define your answer to this question. However, it’s a rare scenario when you only have one data product as the primary contribution from a project. Early conversations about which data products will be the focus of curation are necessary at this stage. Guidance for determining which datasets are important are expressed in detail in section</w:t>
+      </w:r>
+      <w:r>
+        <w:t xml:space="preserve"> </w:t>
+      </w:r>
+      <w:r>
+        <w:t xml:space="preserve">4.2</w:t>
+      </w:r>
+      <w:r>
+        <w:t xml:space="preserve">.</w:t>
+      </w:r>
+    </w:p>
+    <w:p>
+      <w:pPr>
+        <w:pStyle w:val="BlockText"/>
+      </w:pPr>
+      <w:r>
+        <w:t xml:space="preserve">How do I want to make the data accessible?</w:t>
+      </w:r>
+    </w:p>
+    <w:p>
+      <w:pPr>
+        <w:pStyle w:val="FirstParagraph"/>
+      </w:pPr>
+      <w:r>
+        <w:t xml:space="preserve">Data typically won’t be made accessible until the end of a project, but knowing where your data will live can help identify what tools you need to use along the way to deliver the product. This includes identifying an appropriate metadata format, analysis platforms to work with the data, and formats that are supported by the location where you’re going to keep the data. Having clear answers to these questions will save you the most time at the end of a project.</w:t>
+      </w:r>
+    </w:p>
+    <w:p>
+      <w:pPr>
+        <w:pStyle w:val="BlockText"/>
+      </w:pPr>
+      <w:r>
+        <w:t xml:space="preserve">What QA protocols should be established?</w:t>
+      </w:r>
+    </w:p>
+    <w:p>
+      <w:pPr>
+        <w:pStyle w:val="FirstParagraph"/>
+      </w:pPr>
+      <w:r>
+        <w:t xml:space="preserve">Developing a plan for using the</w:t>
+      </w:r>
+      <w:r>
+        <w:t xml:space="preserve"> </w:t>
+      </w:r>
+      <w:hyperlink w:anchor="fair">
+        <w:r>
+          <w:rPr>
+            <w:rStyle w:val="Hyperlink"/>
+          </w:rPr>
+          <w:t xml:space="preserve">FAIR</w:t>
+        </w:r>
+      </w:hyperlink>
+      <w:r>
+        <w:t xml:space="preserve"> </w:t>
+      </w:r>
+      <w:r>
+        <w:t xml:space="preserve">principles with your data is just as important as ensuring the data have adequate quality for use by you and others. At the beginning of a project, start actively developing a data management plan that defines appropriate methods for collecting the data and verifying its quality. Guidelines in</w:t>
+      </w:r>
+      <w:r>
+        <w:t xml:space="preserve"> </w:t>
+      </w:r>
+      <w:r>
+        <w:t xml:space="preserve">Michener (</w:t>
       </w:r>
       <w:hyperlink w:anchor="ref-Michener15">
         <w:r>
@@ -4962,349 +5186,25 @@
         <w:t xml:space="preserve"> </w:t>
       </w:r>
       <w:r>
-        <w:t xml:space="preserve">are also excellent resources presented as</w:t>
-      </w:r>
-      <w:r>
-        <w:t xml:space="preserve"> </w:t>
-      </w:r>
-      <w:r>
-        <w:t xml:space="preserve">“</w:t>
-      </w:r>
-      <w:r>
-        <w:t xml:space="preserve">simple rules</w:t>
-      </w:r>
-      <w:r>
-        <w:t xml:space="preserve">”</w:t>
-      </w:r>
-      <w:r>
-        <w:t xml:space="preserve"> </w:t>
-      </w:r>
-      <w:r>
-        <w:t xml:space="preserve">for working with data.</w:t>
-      </w:r>
-      <w:r>
-        <w:t xml:space="preserve"> </w:t>
-      </w:r>
-      <w:hyperlink w:anchor="ref-Goodman14">
-        <w:r>
-          <w:rPr>
-            <w:rStyle w:val="Hyperlink"/>
-          </w:rPr>
-          <w:t xml:space="preserve">Goodman et al.</w:t>
-        </w:r>
-      </w:hyperlink>
-      <w:r>
-        <w:t xml:space="preserve"> </w:t>
-      </w:r>
-      <w:r>
-        <w:t xml:space="preserve">(</w:t>
-      </w:r>
-      <w:hyperlink w:anchor="ref-Goodman14">
-        <w:r>
-          <w:rPr>
-            <w:rStyle w:val="Hyperlink"/>
-          </w:rPr>
-          <w:t xml:space="preserve">2014</w:t>
-        </w:r>
-      </w:hyperlink>
-      <w:r>
-        <w:t xml:space="preserve">)</w:t>
-      </w:r>
-      <w:r>
-        <w:t xml:space="preserve"> </w:t>
-      </w:r>
-      <w:r>
-        <w:t xml:space="preserve">develops a metaphor of data as a living entity by describing rules for the care and feeding of scientific data.</w:t>
-      </w:r>
-      <w:r>
-        <w:t xml:space="preserve"> </w:t>
-      </w:r>
-      <w:hyperlink w:anchor="ref-Michener15">
-        <w:r>
-          <w:rPr>
-            <w:rStyle w:val="Hyperlink"/>
-          </w:rPr>
-          <w:t xml:space="preserve">Michener</w:t>
-        </w:r>
-      </w:hyperlink>
-      <w:r>
-        <w:t xml:space="preserve"> </w:t>
-      </w:r>
-      <w:r>
-        <w:t xml:space="preserve">(</w:t>
-      </w:r>
-      <w:hyperlink w:anchor="ref-Michener15">
-        <w:r>
-          <w:rPr>
-            <w:rStyle w:val="Hyperlink"/>
-          </w:rPr>
-          <w:t xml:space="preserve">2015</w:t>
-        </w:r>
-      </w:hyperlink>
-      <w:r>
-        <w:t xml:space="preserve">)</w:t>
-      </w:r>
-      <w:r>
-        <w:t xml:space="preserve"> </w:t>
-      </w:r>
-      <w:r>
-        <w:t xml:space="preserve">focuses on rules for developing a data management plan. Many of the concepts and tools presented herein are elaborated upon in these two resources.</w:t>
-      </w:r>
-    </w:p>
-    <w:p>
-      <w:pPr>
-        <w:pStyle w:val="BodyText"/>
-      </w:pPr>
-      <w:r>
-        <w:t xml:space="preserve">A road map to developing a plan and set of tools for delivering a data product is shown in figure</w:t>
-      </w:r>
-      <w:r>
-        <w:t xml:space="preserve"> </w:t>
-      </w:r>
-      <w:r>
-        <w:t xml:space="preserve">12</w:t>
-      </w:r>
-      <w:r>
-        <w:t xml:space="preserve">. This map is presented as a hypothetical one-year project from beginning to end, but it can be applied to a project of any duration. The steps are separated along a general timeline with a notable distinction between steps occurring before and after data collection. It’s also very important to realize that</w:t>
-      </w:r>
-      <w:r>
-        <w:t xml:space="preserve"> </w:t>
-      </w:r>
-      <w:r>
-        <w:t xml:space="preserve">“</w:t>
-      </w:r>
-      <w:r>
-        <w:t xml:space="preserve">data collection</w:t>
-      </w:r>
-      <w:r>
-        <w:t xml:space="preserve">”</w:t>
-      </w:r>
-      <w:r>
-        <w:t xml:space="preserve"> </w:t>
-      </w:r>
-      <w:r>
-        <w:t xml:space="preserve">can have a literal interpretation as collecting data in the field or during an experiment, whereas collection can also be considered generically as the process of creating less conventional data products (e.g., workflows, modelling output/information, decision-support tools, section</w:t>
-      </w:r>
-      <w:r>
-        <w:t xml:space="preserve"> </w:t>
-      </w:r>
-      <w:r>
-        <w:t xml:space="preserve">4.2</w:t>
-      </w:r>
-      <w:r>
-        <w:t xml:space="preserve">).</w:t>
-      </w:r>
-    </w:p>
-    <w:p>
-      <w:pPr>
-        <w:pStyle w:val="BodyText"/>
-      </w:pPr>
-      <w:r>
-        <w:t xml:space="preserve">There are five general steps in the road map. Where you’re at in the project determines what conversation you’re having with yourself and your research team about managing the data product. At the beginning of a project in Step 1, goals and objectives are defined, potential data contributions are identified, and metadata concepts are introduced. Step 2 is developing the data framework, meaning you will identify how your data are structured within the goals of the project. Here you are thinking about data dictionaries or workflows you will use to generate the data product. In Step 3, you are actively collecting and curating data in a way that conforms to the framework you’ve developed. This step is iterative because it is where most of the work happens and you may need to rethink some of the ideas around data curation based on how the collection process works in reality. Steps 4 and 5 focus on identifying where the data are going to be maintained/stored and finally delivering the data at that location.</w:t>
-      </w:r>
-    </w:p>
-    <w:p>
-      <w:pPr>
-        <w:pStyle w:val="BodyText"/>
-      </w:pPr>
-      <w:r>
-        <w:t xml:space="preserve">The road map in figure</w:t>
-      </w:r>
-      <w:r>
-        <w:t xml:space="preserve"> </w:t>
-      </w:r>
-      <w:r>
-        <w:t xml:space="preserve">12</w:t>
-      </w:r>
-      <w:r>
-        <w:t xml:space="preserve"> </w:t>
-      </w:r>
-      <w:r>
-        <w:t xml:space="preserve">can be used in parallel with other project timelines, such as those included in a scope of work. It is a separate but complementary approach that focuses specifically on data, as compared to other details associated with a research project (e.g., budget, field work, etc.). The road map also emphasizes that researchers should be proactive in thinking about their data deliverables, particularly regarding important contributions, appropriate formats, metadata concepts, and conformity with this TBEP SOP. The earlier these conversations happen in a project, the easier it will be to deliver a well-documented data product.</w:t>
-      </w:r>
-    </w:p>
-    <w:p>
-      <w:pPr>
-        <w:pStyle w:val="BodyText"/>
-      </w:pPr>
-      <w:r>
-        <w:t xml:space="preserve">A researcher or research team will benefit most by using this road map from the inception of a project, although we realize that this may not be the norm and data curation is routinely considered an afterthought. For this reason, we present the following sections as a guide to using this road map at any stage of the research process.</w:t>
-      </w:r>
-    </w:p>
-    <w:bookmarkStart w:id="85" w:name="beginning"/>
-    <w:p>
-      <w:pPr>
-        <w:pStyle w:val="Heading3"/>
-      </w:pPr>
-      <w:r>
-        <w:t xml:space="preserve">I’m at the beginning of my project</w:t>
-      </w:r>
-    </w:p>
-    <w:p>
-      <w:pPr>
-        <w:pStyle w:val="FirstParagraph"/>
-      </w:pPr>
-      <w:r>
-        <w:t xml:space="preserve">In an ideal scenario, you are actively thinking about a plan for delivering your data product at the beginning of a research project. Data are the foundation of the project and discussing how you will work with it at the beginning will ensure that the foundation is on solid ground moving forward. Starting the conversation early can also normalize ideas about the importance of paying close attention to data curation. Data are often poorly managed because the value of proper data management to the individual or an organization may not be apparent. These values are also not immediately obvious unless you’ve spent a lot of time working with other people’s data. This includes conversations about the value of metadata. Discussing these details at the beginning of a project will establish a culture of stewardship that is parallel to the larger research process.</w:t>
-      </w:r>
-    </w:p>
-    <w:p>
-      <w:pPr>
-        <w:pStyle w:val="BodyText"/>
-      </w:pPr>
-      <w:r>
-        <w:t xml:space="preserve">Appropriate questions to answer at the beginning and early phases of a project (steps 1 and 2, figure</w:t>
-      </w:r>
-      <w:r>
-        <w:t xml:space="preserve"> </w:t>
-      </w:r>
-      <w:r>
-        <w:t xml:space="preserve">12</w:t>
-      </w:r>
-      <w:r>
-        <w:t xml:space="preserve">) can include the following.</w:t>
-      </w:r>
-    </w:p>
-    <w:p>
-      <w:pPr>
-        <w:pStyle w:val="BlockText"/>
-      </w:pPr>
-      <w:r>
-        <w:t xml:space="preserve">What type of project am I working on and what products can I expect?</w:t>
-      </w:r>
-    </w:p>
-    <w:p>
-      <w:pPr>
-        <w:pStyle w:val="FirstParagraph"/>
-      </w:pPr>
-      <w:r>
-        <w:t xml:space="preserve">The answer to these questions could be based on the intended audience for results that are produced by this research. If your project will have results that can be applied to address some real-world issue, than you are likely working on a project that can deliver a data product to inform decision-making. Think about an appropriate format for this data product that will best meet the needs of your audience.</w:t>
-      </w:r>
-    </w:p>
-    <w:p>
-      <w:pPr>
-        <w:pStyle w:val="BlockText"/>
-      </w:pPr>
-      <w:r>
-        <w:t xml:space="preserve">Which datasets are important?</w:t>
-      </w:r>
-    </w:p>
-    <w:p>
-      <w:pPr>
-        <w:pStyle w:val="FirstParagraph"/>
-      </w:pPr>
-      <w:r>
-        <w:t xml:space="preserve">The answers to the previous questions define your answer to this question. However, it’s a rare scenario when you only have one data product as the primary contribution from a project. Early conversations about which data products will be the focus of curation are necessary at this stage. Guidance for determining which datasets are important are expressed in detail in section</w:t>
-      </w:r>
-      <w:r>
-        <w:t xml:space="preserve"> </w:t>
-      </w:r>
-      <w:r>
-        <w:t xml:space="preserve">4.2</w:t>
-      </w:r>
+        <w:t xml:space="preserve">can help with this process or you can use the online</w:t>
+      </w:r>
+      <w:r>
+        <w:t xml:space="preserve"> </w:t>
+      </w:r>
+      <w:hyperlink r:id="rId85">
+        <w:r>
+          <w:rPr>
+            <w:rStyle w:val="Hyperlink"/>
+          </w:rPr>
+          <w:t xml:space="preserve">Data Management Plan tool</w:t>
+        </w:r>
+      </w:hyperlink>
       <w:r>
         <w:t xml:space="preserve">.</w:t>
       </w:r>
     </w:p>
-    <w:p>
-      <w:pPr>
-        <w:pStyle w:val="BlockText"/>
-      </w:pPr>
-      <w:r>
-        <w:t xml:space="preserve">How do I want to make the data accessible?</w:t>
-      </w:r>
-    </w:p>
-    <w:p>
-      <w:pPr>
-        <w:pStyle w:val="FirstParagraph"/>
-      </w:pPr>
-      <w:r>
-        <w:t xml:space="preserve">Data typically won’t be made accessible until the end of a project, but knowing where your data will live can help identify what tools you need to use along the way to deliver the product. This includes identifying an appropriate metadata format, analysis platforms to work with the data, and formats that are supported by the location where you’re going to keep the data. Having clear answers to these questions will save you the most time at the end of a project.</w:t>
-      </w:r>
-    </w:p>
-    <w:p>
-      <w:pPr>
-        <w:pStyle w:val="BlockText"/>
-      </w:pPr>
-      <w:r>
-        <w:t xml:space="preserve">What QA protocols should be established?</w:t>
-      </w:r>
-    </w:p>
-    <w:p>
-      <w:pPr>
-        <w:pStyle w:val="FirstParagraph"/>
-      </w:pPr>
-      <w:r>
-        <w:t xml:space="preserve">Developing a plan for using the</w:t>
-      </w:r>
-      <w:r>
-        <w:t xml:space="preserve"> </w:t>
-      </w:r>
-      <w:hyperlink w:anchor="fair">
-        <w:r>
-          <w:rPr>
-            <w:rStyle w:val="Hyperlink"/>
-          </w:rPr>
-          <w:t xml:space="preserve">FAIR</w:t>
-        </w:r>
-      </w:hyperlink>
-      <w:r>
-        <w:t xml:space="preserve"> </w:t>
-      </w:r>
-      <w:r>
-        <w:t xml:space="preserve">principles with your data is just as important as ensuring the data have adequate quality for use by you and others. At the beginning of a project, start actively developing a data management plan that defines appropriate methods for collecting the data and verifying its quality. Guidelines in</w:t>
-      </w:r>
-      <w:r>
-        <w:t xml:space="preserve"> </w:t>
-      </w:r>
-      <w:hyperlink w:anchor="ref-Michener15">
-        <w:r>
-          <w:rPr>
-            <w:rStyle w:val="Hyperlink"/>
-          </w:rPr>
-          <w:t xml:space="preserve">Michener</w:t>
-        </w:r>
-      </w:hyperlink>
-      <w:r>
-        <w:t xml:space="preserve"> </w:t>
-      </w:r>
-      <w:r>
-        <w:t xml:space="preserve">(</w:t>
-      </w:r>
-      <w:hyperlink w:anchor="ref-Michener15">
-        <w:r>
-          <w:rPr>
-            <w:rStyle w:val="Hyperlink"/>
-          </w:rPr>
-          <w:t xml:space="preserve">2015</w:t>
-        </w:r>
-      </w:hyperlink>
-      <w:r>
-        <w:t xml:space="preserve">)</w:t>
-      </w:r>
-      <w:r>
-        <w:t xml:space="preserve"> </w:t>
-      </w:r>
-      <w:r>
-        <w:t xml:space="preserve">can help with this process or you can use the online</w:t>
-      </w:r>
-      <w:r>
-        <w:t xml:space="preserve"> </w:t>
-      </w:r>
-      <w:hyperlink r:id="rId84">
-        <w:r>
-          <w:rPr>
-            <w:rStyle w:val="Hyperlink"/>
-          </w:rPr>
-          <w:t xml:space="preserve">Data Management Plan tool</w:t>
-        </w:r>
-      </w:hyperlink>
-      <w:r>
-        <w:t xml:space="preserve">.</w:t>
-      </w:r>
-    </w:p>
-    <w:bookmarkEnd w:id="85"/>
-    <w:bookmarkStart w:id="86" w:name="middleproject"/>
+    <w:bookmarkEnd w:id="86"/>
+    <w:bookmarkStart w:id="87" w:name="middleproject"/>
     <w:p>
       <w:pPr>
         <w:pStyle w:val="Heading3"/>
@@ -5386,52 +5286,58 @@
         <w:t xml:space="preserve">“</w:t>
       </w:r>
       <w:r>
-        <w:t xml:space="preserve">who,</w:t>
+        <w:t xml:space="preserve">who</w:t>
       </w:r>
       <w:r>
         <w:t xml:space="preserve">”</w:t>
       </w:r>
       <w:r>
+        <w:t xml:space="preserve">,</w:t>
+      </w:r>
+      <w:r>
         <w:t xml:space="preserve"> </w:t>
       </w:r>
       <w:r>
         <w:t xml:space="preserve">“</w:t>
       </w:r>
       <w:r>
-        <w:t xml:space="preserve">what,</w:t>
+        <w:t xml:space="preserve">what</w:t>
       </w:r>
       <w:r>
         <w:t xml:space="preserve">”</w:t>
       </w:r>
       <w:r>
+        <w:t xml:space="preserve">,</w:t>
+      </w:r>
+      <w:r>
         <w:t xml:space="preserve"> </w:t>
       </w:r>
       <w:r>
         <w:t xml:space="preserve">“</w:t>
       </w:r>
       <w:r>
-        <w:t xml:space="preserve">when,</w:t>
+        <w:t xml:space="preserve">when</w:t>
       </w:r>
       <w:r>
         <w:t xml:space="preserve">”</w:t>
       </w:r>
       <w:r>
+        <w:t xml:space="preserve">,</w:t>
+      </w:r>
+      <w:r>
         <w:t xml:space="preserve"> </w:t>
       </w:r>
       <w:r>
         <w:t xml:space="preserve">“</w:t>
       </w:r>
       <w:r>
-        <w:t xml:space="preserve">where,</w:t>
+        <w:t xml:space="preserve">where</w:t>
       </w:r>
       <w:r>
         <w:t xml:space="preserve">”</w:t>
       </w:r>
       <w:r>
-        <w:t xml:space="preserve"> </w:t>
-      </w:r>
-      <w:r>
-        <w:t xml:space="preserve">and</w:t>
+        <w:t xml:space="preserve">, and</w:t>
       </w:r>
       <w:r>
         <w:t xml:space="preserve"> </w:t>
@@ -5452,8 +5358,8 @@
         <w:t xml:space="preserve">questions for your data. The most important part of this process is understanding that metadata documentation should start as soon as you realize that you have not been doing so. The longer you wait, the more likely it is that you’ll be unable to track down information or you’ll simply forget important details about a dataset.</w:t>
       </w:r>
     </w:p>
-    <w:bookmarkEnd w:id="86"/>
-    <w:bookmarkStart w:id="87" w:name="endproject"/>
+    <w:bookmarkEnd w:id="87"/>
+    <w:bookmarkStart w:id="88" w:name="endproject"/>
     <w:p>
       <w:pPr>
         <w:pStyle w:val="Heading3"/>
@@ -5496,8 +5402,8 @@
         <w:t xml:space="preserve">should not be a deterrent. Open science and data management is incremental and, in reality, very few individuals will be able to complete all of the checklists without years of experience and substantial help from others. So, pick one thing off the list and use that as a starting point to building your comfort and skills in adopting better data management practices (spoiler: it should be metadata).</w:t>
       </w:r>
     </w:p>
-    <w:bookmarkEnd w:id="87"/>
-    <w:bookmarkStart w:id="91" w:name="metadata-workflow"/>
+    <w:bookmarkEnd w:id="88"/>
+    <w:bookmarkStart w:id="92" w:name="metadata-workflow"/>
     <w:p>
       <w:pPr>
         <w:pStyle w:val="Heading3"/>
@@ -5525,7 +5431,7 @@
       <w:r>
         <w:t xml:space="preserve"> </w:t>
       </w:r>
-      <w:hyperlink r:id="rId42">
+      <w:hyperlink r:id="rId43">
         <w:r>
           <w:rPr>
             <w:rStyle w:val="Hyperlink"/>
@@ -5640,64 +5546,73 @@
         <w:t xml:space="preserve">“</w:t>
       </w:r>
       <w:r>
-        <w:t xml:space="preserve">who,</w:t>
+        <w:t xml:space="preserve">who</w:t>
       </w:r>
       <w:r>
         <w:t xml:space="preserve">”</w:t>
       </w:r>
       <w:r>
+        <w:t xml:space="preserve">,</w:t>
+      </w:r>
+      <w:r>
         <w:t xml:space="preserve"> </w:t>
       </w:r>
       <w:r>
         <w:t xml:space="preserve">“</w:t>
       </w:r>
       <w:r>
-        <w:t xml:space="preserve">what,</w:t>
+        <w:t xml:space="preserve">what</w:t>
       </w:r>
       <w:r>
         <w:t xml:space="preserve">”</w:t>
       </w:r>
       <w:r>
+        <w:t xml:space="preserve">,</w:t>
+      </w:r>
+      <w:r>
         <w:t xml:space="preserve"> </w:t>
       </w:r>
       <w:r>
         <w:t xml:space="preserve">“</w:t>
       </w:r>
       <w:r>
-        <w:t xml:space="preserve">when,</w:t>
+        <w:t xml:space="preserve">when</w:t>
       </w:r>
       <w:r>
         <w:t xml:space="preserve">”</w:t>
       </w:r>
       <w:r>
+        <w:t xml:space="preserve">,</w:t>
+      </w:r>
+      <w:r>
         <w:t xml:space="preserve"> </w:t>
       </w:r>
       <w:r>
         <w:t xml:space="preserve">“</w:t>
       </w:r>
       <w:r>
-        <w:t xml:space="preserve">where,</w:t>
+        <w:t xml:space="preserve">where</w:t>
       </w:r>
       <w:r>
         <w:t xml:space="preserve">”</w:t>
       </w:r>
       <w:r>
+        <w:t xml:space="preserve">,</w:t>
+      </w:r>
+      <w:r>
         <w:t xml:space="preserve"> </w:t>
       </w:r>
       <w:r>
         <w:t xml:space="preserve">“</w:t>
       </w:r>
       <w:r>
-        <w:t xml:space="preserve">why,</w:t>
+        <w:t xml:space="preserve">why</w:t>
       </w:r>
       <w:r>
         <w:t xml:space="preserve">”</w:t>
       </w:r>
       <w:r>
-        <w:t xml:space="preserve"> </w:t>
-      </w:r>
-      <w:r>
-        <w:t xml:space="preserve">and</w:t>
+        <w:t xml:space="preserve">, and</w:t>
       </w:r>
       <w:r>
         <w:t xml:space="preserve"> </w:t>
@@ -5771,12 +5686,20 @@
     <w:tbl>
       <w:tblPr>
         <w:tblStyle w:val="Table"/>
-        <w:tblW w:type="pct" w:w="0.0"/>
+        <w:tblW w:type="pct" w:w="5000"/>
         <w:tblLook w:firstRow="1" w:lastRow="0" w:firstColumn="0" w:lastColumn="0" w:noHBand="0" w:noVBand="0" w:val="0020"/>
+        <w:jc w:val="start"/>
       </w:tblPr>
-      <w:tblGrid/>
+      <w:tblGrid>
+        <w:gridCol w:w="925"/>
+        <w:gridCol w:w="6994"/>
+      </w:tblGrid>
       <w:tr>
+        <w:trPr>
+          <w:tblHeader w:val="true"/>
+        </w:trPr>
         <w:tc>
+          <w:tcPr/>
           <w:p>
             <w:pPr>
               <w:pStyle w:val="Compact"/>
@@ -5788,6 +5711,7 @@
           </w:p>
         </w:tc>
         <w:tc>
+          <w:tcPr/>
           <w:p>
             <w:pPr>
               <w:pStyle w:val="Compact"/>
@@ -5801,6 +5725,7 @@
       </w:tr>
       <w:tr>
         <w:tc>
+          <w:tcPr/>
           <w:p>
             <w:pPr>
               <w:pStyle w:val="Compact"/>
@@ -5812,6 +5737,7 @@
           </w:p>
         </w:tc>
         <w:tc>
+          <w:tcPr/>
           <w:p>
             <w:pPr>
               <w:pStyle w:val="Compact"/>
@@ -5820,7 +5746,7 @@
             <w:r>
               <w:t xml:space="preserve">Marcus Beck (</w:t>
             </w:r>
-            <w:hyperlink r:id="rId88">
+            <w:hyperlink r:id="rId89">
               <w:r>
                 <w:rPr>
                   <w:rStyle w:val="Hyperlink"/>
@@ -5836,6 +5762,7 @@
       </w:tr>
       <w:tr>
         <w:tc>
+          <w:tcPr/>
           <w:p>
             <w:pPr>
               <w:pStyle w:val="Compact"/>
@@ -5847,6 +5774,7 @@
           </w:p>
         </w:tc>
         <w:tc>
+          <w:tcPr/>
           <w:p>
             <w:pPr>
               <w:pStyle w:val="Compact"/>
@@ -5860,6 +5788,7 @@
       </w:tr>
       <w:tr>
         <w:tc>
+          <w:tcPr/>
           <w:p>
             <w:pPr>
               <w:pStyle w:val="Compact"/>
@@ -5871,6 +5800,7 @@
           </w:p>
         </w:tc>
         <w:tc>
+          <w:tcPr/>
           <w:p>
             <w:pPr>
               <w:pStyle w:val="Compact"/>
@@ -5884,6 +5814,7 @@
       </w:tr>
       <w:tr>
         <w:tc>
+          <w:tcPr/>
           <w:p>
             <w:pPr>
               <w:pStyle w:val="Compact"/>
@@ -5895,6 +5826,7 @@
           </w:p>
         </w:tc>
         <w:tc>
+          <w:tcPr/>
           <w:p>
             <w:pPr>
               <w:pStyle w:val="Compact"/>
@@ -5908,6 +5840,7 @@
       </w:tr>
       <w:tr>
         <w:tc>
+          <w:tcPr/>
           <w:p>
             <w:pPr>
               <w:pStyle w:val="Compact"/>
@@ -5919,6 +5852,7 @@
           </w:p>
         </w:tc>
         <w:tc>
+          <w:tcPr/>
           <w:p>
             <w:pPr>
               <w:pStyle w:val="Compact"/>
@@ -5932,6 +5866,7 @@
       </w:tr>
       <w:tr>
         <w:tc>
+          <w:tcPr/>
           <w:p>
             <w:pPr>
               <w:pStyle w:val="Compact"/>
@@ -5943,6 +5878,7 @@
           </w:p>
         </w:tc>
         <w:tc>
+          <w:tcPr/>
           <w:p>
             <w:pPr>
               <w:pStyle w:val="Compact"/>
@@ -5966,15 +5902,20 @@
     <w:tbl>
       <w:tblPr>
         <w:tblStyle w:val="Table"/>
-        <w:tblW w:type="pct" w:w="5000.0"/>
+        <w:tblW w:type="pct" w:w="5000"/>
         <w:tblLook w:firstRow="1" w:lastRow="0" w:firstColumn="0" w:lastColumn="0" w:noHBand="0" w:noVBand="0" w:val="0020"/>
+        <w:jc w:val="start"/>
       </w:tblPr>
       <w:tblGrid>
         <w:gridCol w:w="123"/>
         <w:gridCol w:w="7796"/>
       </w:tblGrid>
       <w:tr>
+        <w:trPr>
+          <w:tblHeader w:val="true"/>
+        </w:trPr>
         <w:tc>
+          <w:tcPr/>
           <w:p>
             <w:pPr>
               <w:pStyle w:val="Compact"/>
@@ -5986,6 +5927,7 @@
           </w:p>
         </w:tc>
         <w:tc>
+          <w:tcPr/>
           <w:p>
             <w:pPr>
               <w:pStyle w:val="Compact"/>
@@ -5999,6 +5941,7 @@
       </w:tr>
       <w:tr>
         <w:tc>
+          <w:tcPr/>
           <w:p>
             <w:pPr>
               <w:pStyle w:val="Compact"/>
@@ -6010,6 +5953,7 @@
           </w:p>
         </w:tc>
         <w:tc>
+          <w:tcPr/>
           <w:p>
             <w:pPr>
               <w:pStyle w:val="Compact"/>
@@ -6023,6 +5967,7 @@
       </w:tr>
       <w:tr>
         <w:tc>
+          <w:tcPr/>
           <w:p>
             <w:pPr>
               <w:pStyle w:val="Compact"/>
@@ -6034,6 +5979,7 @@
           </w:p>
         </w:tc>
         <w:tc>
+          <w:tcPr/>
           <w:p>
             <w:pPr>
               <w:pStyle w:val="Compact"/>
@@ -6047,6 +5993,7 @@
       </w:tr>
       <w:tr>
         <w:tc>
+          <w:tcPr/>
           <w:p>
             <w:pPr>
               <w:pStyle w:val="Compact"/>
@@ -6058,12 +6005,13 @@
           </w:p>
         </w:tc>
         <w:tc>
+          <w:tcPr/>
           <w:p>
             <w:pPr>
               <w:pStyle w:val="Compact"/>
               <w:jc w:val="left"/>
             </w:pPr>
-            <w:hyperlink r:id="rId88">
+            <w:hyperlink r:id="rId89">
               <w:r>
                 <w:rPr>
                   <w:rStyle w:val="Hyperlink"/>
@@ -6076,6 +6024,7 @@
       </w:tr>
       <w:tr>
         <w:tc>
+          <w:tcPr/>
           <w:p>
             <w:pPr>
               <w:pStyle w:val="Compact"/>
@@ -6087,6 +6036,7 @@
           </w:p>
         </w:tc>
         <w:tc>
+          <w:tcPr/>
           <w:p>
             <w:pPr>
               <w:pStyle w:val="Compact"/>
@@ -6100,6 +6050,7 @@
       </w:tr>
       <w:tr>
         <w:tc>
+          <w:tcPr/>
           <w:p>
             <w:pPr>
               <w:pStyle w:val="Compact"/>
@@ -6111,6 +6062,7 @@
           </w:p>
         </w:tc>
         <w:tc>
+          <w:tcPr/>
           <w:p>
             <w:pPr>
               <w:pStyle w:val="Compact"/>
@@ -6124,6 +6076,7 @@
       </w:tr>
       <w:tr>
         <w:tc>
+          <w:tcPr/>
           <w:p>
             <w:pPr>
               <w:pStyle w:val="Compact"/>
@@ -6135,6 +6088,7 @@
           </w:p>
         </w:tc>
         <w:tc>
+          <w:tcPr/>
           <w:p>
             <w:pPr>
               <w:pStyle w:val="Compact"/>
@@ -6148,6 +6102,7 @@
       </w:tr>
       <w:tr>
         <w:tc>
+          <w:tcPr/>
           <w:p>
             <w:pPr>
               <w:pStyle w:val="Compact"/>
@@ -6159,6 +6114,7 @@
           </w:p>
         </w:tc>
         <w:tc>
+          <w:tcPr/>
           <w:p>
             <w:pPr>
               <w:pStyle w:val="Compact"/>
@@ -6172,6 +6128,7 @@
       </w:tr>
       <w:tr>
         <w:tc>
+          <w:tcPr/>
           <w:p>
             <w:pPr>
               <w:pStyle w:val="Compact"/>
@@ -6183,6 +6140,7 @@
           </w:p>
         </w:tc>
         <w:tc>
+          <w:tcPr/>
           <w:p>
             <w:pPr>
               <w:pStyle w:val="Compact"/>
@@ -6196,6 +6154,7 @@
       </w:tr>
       <w:tr>
         <w:tc>
+          <w:tcPr/>
           <w:p>
             <w:pPr>
               <w:pStyle w:val="Compact"/>
@@ -6207,6 +6166,7 @@
           </w:p>
         </w:tc>
         <w:tc>
+          <w:tcPr/>
           <w:p>
             <w:pPr>
               <w:pStyle w:val="Compact"/>
@@ -6220,6 +6180,7 @@
       </w:tr>
       <w:tr>
         <w:tc>
+          <w:tcPr/>
           <w:p>
             <w:pPr>
               <w:pStyle w:val="Compact"/>
@@ -6231,6 +6192,7 @@
           </w:p>
         </w:tc>
         <w:tc>
+          <w:tcPr/>
           <w:p>
             <w:pPr>
               <w:pStyle w:val="Compact"/>
@@ -6244,6 +6206,7 @@
       </w:tr>
       <w:tr>
         <w:tc>
+          <w:tcPr/>
           <w:p>
             <w:pPr>
               <w:pStyle w:val="Compact"/>
@@ -6255,6 +6218,7 @@
           </w:p>
         </w:tc>
         <w:tc>
+          <w:tcPr/>
           <w:p>
             <w:pPr>
               <w:pStyle w:val="Compact"/>
@@ -6268,6 +6232,7 @@
       </w:tr>
       <w:tr>
         <w:tc>
+          <w:tcPr/>
           <w:p>
             <w:pPr>
               <w:pStyle w:val="Compact"/>
@@ -6279,6 +6244,7 @@
           </w:p>
         </w:tc>
         <w:tc>
+          <w:tcPr/>
           <w:p>
             <w:pPr>
               <w:pStyle w:val="Compact"/>
@@ -6287,7 +6253,7 @@
             <w:r>
               <w:t xml:space="preserve">All data were from the Environmental Protection Commission of Hillsborough County (</w:t>
             </w:r>
-            <w:hyperlink r:id="rId89">
+            <w:hyperlink r:id="rId90">
               <w:r>
                 <w:rPr>
                   <w:rStyle w:val="Hyperlink"/>
@@ -6312,1083 +6278,1083 @@
       <w:r>
         <w:t xml:space="preserve"> </w:t>
       </w:r>
+      <w:hyperlink r:id="rId48">
+        <w:r>
+          <w:rPr>
+            <w:rStyle w:val="Hyperlink"/>
+          </w:rPr>
+          <w:t xml:space="preserve">EML R package</w:t>
+        </w:r>
+      </w:hyperlink>
+      <w:r>
+        <w:t xml:space="preserve">. This example includes all of the information from the last example, but using specific tags and entry methods for the EML format, The methods information can also be entered as a separate file for more long-form documentation (i.e.,</w:t>
+      </w:r>
+      <w:r>
+        <w:t xml:space="preserve"> </w:t>
+      </w:r>
+      <w:r>
+        <w:rPr>
+          <w:rStyle w:val="VerbatimChar"/>
+        </w:rPr>
+        <w:t xml:space="preserve">set_methods('data/methods.docx')</w:t>
+      </w:r>
+      <w:r>
+        <w:t xml:space="preserve">). After the file is written with</w:t>
+      </w:r>
+      <w:r>
+        <w:t xml:space="preserve"> </w:t>
+      </w:r>
+      <w:r>
+        <w:rPr>
+          <w:rStyle w:val="VerbatimChar"/>
+        </w:rPr>
+        <w:t xml:space="preserve">write_eml()</w:t>
+      </w:r>
+      <w:r>
+        <w:t xml:space="preserve">, it can be validated for accuracy and completeness with</w:t>
+      </w:r>
+      <w:r>
+        <w:t xml:space="preserve"> </w:t>
+      </w:r>
+      <w:r>
+        <w:rPr>
+          <w:rStyle w:val="VerbatimChar"/>
+        </w:rPr>
+        <w:t xml:space="preserve">eml_validate()</w:t>
+      </w:r>
+      <w:r>
+        <w:t xml:space="preserve">. The finished metadata file can be viewed</w:t>
+      </w:r>
+      <w:r>
+        <w:t xml:space="preserve"> </w:t>
+      </w:r>
+      <w:hyperlink r:id="rId91">
+        <w:r>
+          <w:rPr>
+            <w:rStyle w:val="Hyperlink"/>
+          </w:rPr>
+          <w:t xml:space="preserve">here</w:t>
+        </w:r>
+      </w:hyperlink>
+      <w:r>
+        <w:t xml:space="preserve">.</w:t>
+      </w:r>
+    </w:p>
+    <w:p>
+      <w:pPr>
+        <w:pStyle w:val="SourceCode"/>
+      </w:pPr>
+      <w:r>
+        <w:rPr>
+          <w:rStyle w:val="FunctionTok"/>
+        </w:rPr>
+        <w:t xml:space="preserve">library</w:t>
+      </w:r>
+      <w:r>
+        <w:rPr>
+          <w:rStyle w:val="NormalTok"/>
+        </w:rPr>
+        <w:t xml:space="preserve">(EML)</w:t>
+      </w:r>
+      <w:r>
+        <w:br/>
+      </w:r>
+      <w:r>
+        <w:br/>
+      </w:r>
+      <w:r>
+        <w:rPr>
+          <w:rStyle w:val="CommentTok"/>
+        </w:rPr>
+        <w:t xml:space="preserve"># enter the metadata</w:t>
+      </w:r>
+      <w:r>
+        <w:br/>
+      </w:r>
+      <w:r>
+        <w:rPr>
+          <w:rStyle w:val="NormalTok"/>
+        </w:rPr>
+        <w:t xml:space="preserve">me </w:t>
+      </w:r>
+      <w:r>
+        <w:rPr>
+          <w:rStyle w:val="OtherTok"/>
+        </w:rPr>
+        <w:t xml:space="preserve">&lt;-</w:t>
+      </w:r>
+      <w:r>
+        <w:rPr>
+          <w:rStyle w:val="NormalTok"/>
+        </w:rPr>
+        <w:t xml:space="preserve"> </w:t>
+      </w:r>
+      <w:r>
+        <w:rPr>
+          <w:rStyle w:val="FunctionTok"/>
+        </w:rPr>
+        <w:t xml:space="preserve">list</w:t>
+      </w:r>
+      <w:r>
+        <w:rPr>
+          <w:rStyle w:val="NormalTok"/>
+        </w:rPr>
+        <w:t xml:space="preserve">(</w:t>
+      </w:r>
+      <w:r>
+        <w:br/>
+      </w:r>
+      <w:r>
+        <w:rPr>
+          <w:rStyle w:val="NormalTok"/>
+        </w:rPr>
+        <w:t xml:space="preserve">  </w:t>
+      </w:r>
+      <w:r>
+        <w:rPr>
+          <w:rStyle w:val="AttributeTok"/>
+        </w:rPr>
+        <w:t xml:space="preserve">individualName =</w:t>
+      </w:r>
+      <w:r>
+        <w:rPr>
+          <w:rStyle w:val="NormalTok"/>
+        </w:rPr>
+        <w:t xml:space="preserve"> </w:t>
+      </w:r>
+      <w:r>
+        <w:rPr>
+          <w:rStyle w:val="FunctionTok"/>
+        </w:rPr>
+        <w:t xml:space="preserve">list</w:t>
+      </w:r>
+      <w:r>
+        <w:rPr>
+          <w:rStyle w:val="NormalTok"/>
+        </w:rPr>
+        <w:t xml:space="preserve">(</w:t>
+      </w:r>
+      <w:r>
+        <w:rPr>
+          <w:rStyle w:val="AttributeTok"/>
+        </w:rPr>
+        <w:t xml:space="preserve">givenName =</w:t>
+      </w:r>
+      <w:r>
+        <w:rPr>
+          <w:rStyle w:val="NormalTok"/>
+        </w:rPr>
+        <w:t xml:space="preserve"> </w:t>
+      </w:r>
+      <w:r>
+        <w:rPr>
+          <w:rStyle w:val="StringTok"/>
+        </w:rPr>
+        <w:t xml:space="preserve">'Marcus'</w:t>
+      </w:r>
+      <w:r>
+        <w:rPr>
+          <w:rStyle w:val="NormalTok"/>
+        </w:rPr>
+        <w:t xml:space="preserve">, </w:t>
+      </w:r>
+      <w:r>
+        <w:rPr>
+          <w:rStyle w:val="AttributeTok"/>
+        </w:rPr>
+        <w:t xml:space="preserve">surName =</w:t>
+      </w:r>
+      <w:r>
+        <w:rPr>
+          <w:rStyle w:val="NormalTok"/>
+        </w:rPr>
+        <w:t xml:space="preserve"> </w:t>
+      </w:r>
+      <w:r>
+        <w:rPr>
+          <w:rStyle w:val="StringTok"/>
+        </w:rPr>
+        <w:t xml:space="preserve">'Beck'</w:t>
+      </w:r>
+      <w:r>
+        <w:rPr>
+          <w:rStyle w:val="NormalTok"/>
+        </w:rPr>
+        <w:t xml:space="preserve">), </w:t>
+      </w:r>
+      <w:r>
+        <w:br/>
+      </w:r>
+      <w:r>
+        <w:rPr>
+          <w:rStyle w:val="NormalTok"/>
+        </w:rPr>
+        <w:t xml:space="preserve">  </w:t>
+      </w:r>
+      <w:r>
+        <w:rPr>
+          <w:rStyle w:val="AttributeTok"/>
+        </w:rPr>
+        <w:t xml:space="preserve">electronicMailAddress =</w:t>
+      </w:r>
+      <w:r>
+        <w:rPr>
+          <w:rStyle w:val="NormalTok"/>
+        </w:rPr>
+        <w:t xml:space="preserve"> </w:t>
+      </w:r>
+      <w:r>
+        <w:rPr>
+          <w:rStyle w:val="StringTok"/>
+        </w:rPr>
+        <w:t xml:space="preserve">'fakeaddress@email.com'</w:t>
+      </w:r>
+      <w:r>
+        <w:br/>
+      </w:r>
+      <w:r>
+        <w:rPr>
+          <w:rStyle w:val="NormalTok"/>
+        </w:rPr>
+        <w:t xml:space="preserve">)</w:t>
+      </w:r>
+      <w:r>
+        <w:br/>
+      </w:r>
+      <w:r>
+        <w:rPr>
+          <w:rStyle w:val="NormalTok"/>
+        </w:rPr>
+        <w:t xml:space="preserve">title </w:t>
+      </w:r>
+      <w:r>
+        <w:rPr>
+          <w:rStyle w:val="OtherTok"/>
+        </w:rPr>
+        <w:t xml:space="preserve">&lt;-</w:t>
+      </w:r>
+      <w:r>
+        <w:rPr>
+          <w:rStyle w:val="NormalTok"/>
+        </w:rPr>
+        <w:t xml:space="preserve"> </w:t>
+      </w:r>
+      <w:r>
+        <w:rPr>
+          <w:rStyle w:val="StringTok"/>
+        </w:rPr>
+        <w:t xml:space="preserve">'Water Quality Assessment Data'</w:t>
+      </w:r>
+      <w:r>
+        <w:br/>
+      </w:r>
+      <w:r>
+        <w:rPr>
+          <w:rStyle w:val="NormalTok"/>
+        </w:rPr>
+        <w:t xml:space="preserve">coverage </w:t>
+      </w:r>
+      <w:r>
+        <w:rPr>
+          <w:rStyle w:val="OtherTok"/>
+        </w:rPr>
+        <w:t xml:space="preserve">&lt;-</w:t>
+      </w:r>
+      <w:r>
+        <w:rPr>
+          <w:rStyle w:val="NormalTok"/>
+        </w:rPr>
+        <w:t xml:space="preserve"> </w:t>
+      </w:r>
+      <w:r>
+        <w:rPr>
+          <w:rStyle w:val="FunctionTok"/>
+        </w:rPr>
+        <w:t xml:space="preserve">set_coverage</w:t>
+      </w:r>
+      <w:r>
+        <w:rPr>
+          <w:rStyle w:val="NormalTok"/>
+        </w:rPr>
+        <w:t xml:space="preserve">(</w:t>
+      </w:r>
+      <w:r>
+        <w:br/>
+      </w:r>
+      <w:r>
+        <w:rPr>
+          <w:rStyle w:val="NormalTok"/>
+        </w:rPr>
+        <w:t xml:space="preserve">  </w:t>
+      </w:r>
+      <w:r>
+        <w:rPr>
+          <w:rStyle w:val="AttributeTok"/>
+        </w:rPr>
+        <w:t xml:space="preserve">begin =</w:t>
+      </w:r>
+      <w:r>
+        <w:rPr>
+          <w:rStyle w:val="NormalTok"/>
+        </w:rPr>
+        <w:t xml:space="preserve"> </w:t>
+      </w:r>
+      <w:r>
+        <w:rPr>
+          <w:rStyle w:val="StringTok"/>
+        </w:rPr>
+        <w:t xml:space="preserve">'2020-01-01'</w:t>
+      </w:r>
+      <w:r>
+        <w:rPr>
+          <w:rStyle w:val="NormalTok"/>
+        </w:rPr>
+        <w:t xml:space="preserve">, </w:t>
+      </w:r>
+      <w:r>
+        <w:br/>
+      </w:r>
+      <w:r>
+        <w:rPr>
+          <w:rStyle w:val="NormalTok"/>
+        </w:rPr>
+        <w:t xml:space="preserve">  </w:t>
+      </w:r>
+      <w:r>
+        <w:rPr>
+          <w:rStyle w:val="AttributeTok"/>
+        </w:rPr>
+        <w:t xml:space="preserve">end =</w:t>
+      </w:r>
+      <w:r>
+        <w:rPr>
+          <w:rStyle w:val="NormalTok"/>
+        </w:rPr>
+        <w:t xml:space="preserve"> </w:t>
+      </w:r>
+      <w:r>
+        <w:rPr>
+          <w:rStyle w:val="StringTok"/>
+        </w:rPr>
+        <w:t xml:space="preserve">'2020-12-31'</w:t>
+      </w:r>
+      <w:r>
+        <w:rPr>
+          <w:rStyle w:val="NormalTok"/>
+        </w:rPr>
+        <w:t xml:space="preserve">,</w:t>
+      </w:r>
+      <w:r>
+        <w:br/>
+      </w:r>
+      <w:r>
+        <w:rPr>
+          <w:rStyle w:val="NormalTok"/>
+        </w:rPr>
+        <w:t xml:space="preserve">  </w:t>
+      </w:r>
+      <w:r>
+        <w:rPr>
+          <w:rStyle w:val="AttributeTok"/>
+        </w:rPr>
+        <w:t xml:space="preserve">geographicDescription =</w:t>
+      </w:r>
+      <w:r>
+        <w:rPr>
+          <w:rStyle w:val="NormalTok"/>
+        </w:rPr>
+        <w:t xml:space="preserve"> </w:t>
+      </w:r>
+      <w:r>
+        <w:rPr>
+          <w:rStyle w:val="StringTok"/>
+        </w:rPr>
+        <w:t xml:space="preserve">'Tampa Bay, Florida, USA'</w:t>
+      </w:r>
+      <w:r>
+        <w:rPr>
+          <w:rStyle w:val="NormalTok"/>
+        </w:rPr>
+        <w:t xml:space="preserve">,</w:t>
+      </w:r>
+      <w:r>
+        <w:br/>
+      </w:r>
+      <w:r>
+        <w:rPr>
+          <w:rStyle w:val="NormalTok"/>
+        </w:rPr>
+        <w:t xml:space="preserve">  </w:t>
+      </w:r>
+      <w:r>
+        <w:rPr>
+          <w:rStyle w:val="AttributeTok"/>
+        </w:rPr>
+        <w:t xml:space="preserve">west =</w:t>
+      </w:r>
+      <w:r>
+        <w:rPr>
+          <w:rStyle w:val="NormalTok"/>
+        </w:rPr>
+        <w:t xml:space="preserve"> </w:t>
+      </w:r>
+      <w:r>
+        <w:rPr>
+          <w:rStyle w:val="SpecialCharTok"/>
+        </w:rPr>
+        <w:t xml:space="preserve">-</w:t>
+      </w:r>
+      <w:r>
+        <w:rPr>
+          <w:rStyle w:val="FloatTok"/>
+        </w:rPr>
+        <w:t xml:space="preserve">82.8</w:t>
+      </w:r>
+      <w:r>
+        <w:rPr>
+          <w:rStyle w:val="NormalTok"/>
+        </w:rPr>
+        <w:t xml:space="preserve">, </w:t>
+      </w:r>
+      <w:r>
+        <w:rPr>
+          <w:rStyle w:val="AttributeTok"/>
+        </w:rPr>
+        <w:t xml:space="preserve">east =</w:t>
+      </w:r>
+      <w:r>
+        <w:rPr>
+          <w:rStyle w:val="NormalTok"/>
+        </w:rPr>
+        <w:t xml:space="preserve"> </w:t>
+      </w:r>
+      <w:r>
+        <w:rPr>
+          <w:rStyle w:val="SpecialCharTok"/>
+        </w:rPr>
+        <w:t xml:space="preserve">-</w:t>
+      </w:r>
+      <w:r>
+        <w:rPr>
+          <w:rStyle w:val="FloatTok"/>
+        </w:rPr>
+        <w:t xml:space="preserve">82.3</w:t>
+      </w:r>
+      <w:r>
+        <w:rPr>
+          <w:rStyle w:val="NormalTok"/>
+        </w:rPr>
+        <w:t xml:space="preserve">, </w:t>
+      </w:r>
+      <w:r>
+        <w:br/>
+      </w:r>
+      <w:r>
+        <w:rPr>
+          <w:rStyle w:val="NormalTok"/>
+        </w:rPr>
+        <w:t xml:space="preserve">  </w:t>
+      </w:r>
+      <w:r>
+        <w:rPr>
+          <w:rStyle w:val="AttributeTok"/>
+        </w:rPr>
+        <w:t xml:space="preserve">north =</w:t>
+      </w:r>
+      <w:r>
+        <w:rPr>
+          <w:rStyle w:val="NormalTok"/>
+        </w:rPr>
+        <w:t xml:space="preserve"> </w:t>
+      </w:r>
+      <w:r>
+        <w:rPr>
+          <w:rStyle w:val="DecValTok"/>
+        </w:rPr>
+        <w:t xml:space="preserve">28</w:t>
+      </w:r>
+      <w:r>
+        <w:rPr>
+          <w:rStyle w:val="NormalTok"/>
+        </w:rPr>
+        <w:t xml:space="preserve">, </w:t>
+      </w:r>
+      <w:r>
+        <w:rPr>
+          <w:rStyle w:val="AttributeTok"/>
+        </w:rPr>
+        <w:t xml:space="preserve">south =</w:t>
+      </w:r>
+      <w:r>
+        <w:rPr>
+          <w:rStyle w:val="NormalTok"/>
+        </w:rPr>
+        <w:t xml:space="preserve"> </w:t>
+      </w:r>
+      <w:r>
+        <w:rPr>
+          <w:rStyle w:val="FloatTok"/>
+        </w:rPr>
+        <w:t xml:space="preserve">27.4</w:t>
+      </w:r>
+      <w:r>
+        <w:rPr>
+          <w:rStyle w:val="NormalTok"/>
+        </w:rPr>
+        <w:t xml:space="preserve">)</w:t>
+      </w:r>
+      <w:r>
+        <w:br/>
+      </w:r>
+      <w:r>
+        <w:rPr>
+          <w:rStyle w:val="NormalTok"/>
+        </w:rPr>
+        <w:t xml:space="preserve">methods </w:t>
+      </w:r>
+      <w:r>
+        <w:rPr>
+          <w:rStyle w:val="OtherTok"/>
+        </w:rPr>
+        <w:t xml:space="preserve">&lt;-</w:t>
+      </w:r>
+      <w:r>
+        <w:rPr>
+          <w:rStyle w:val="NormalTok"/>
+        </w:rPr>
+        <w:t xml:space="preserve"> </w:t>
+      </w:r>
+      <w:r>
+        <w:rPr>
+          <w:rStyle w:val="FunctionTok"/>
+        </w:rPr>
+        <w:t xml:space="preserve">set_methods</w:t>
+      </w:r>
+      <w:r>
+        <w:rPr>
+          <w:rStyle w:val="NormalTok"/>
+        </w:rPr>
+        <w:t xml:space="preserve">(</w:t>
+      </w:r>
+      <w:r>
+        <w:rPr>
+          <w:rStyle w:val="StringTok"/>
+        </w:rPr>
+        <w:t xml:space="preserve">'data/methods.docx'</w:t>
+      </w:r>
+      <w:r>
+        <w:rPr>
+          <w:rStyle w:val="NormalTok"/>
+        </w:rPr>
+        <w:t xml:space="preserve">)</w:t>
+      </w:r>
+      <w:r>
+        <w:br/>
+      </w:r>
+      <w:r>
+        <w:br/>
+      </w:r>
+      <w:r>
+        <w:rPr>
+          <w:rStyle w:val="CommentTok"/>
+        </w:rPr>
+        <w:t xml:space="preserve"># combine the metadata</w:t>
+      </w:r>
+      <w:r>
+        <w:br/>
+      </w:r>
+      <w:r>
+        <w:rPr>
+          <w:rStyle w:val="NormalTok"/>
+        </w:rPr>
+        <w:t xml:space="preserve">my_eml </w:t>
+      </w:r>
+      <w:r>
+        <w:rPr>
+          <w:rStyle w:val="OtherTok"/>
+        </w:rPr>
+        <w:t xml:space="preserve">&lt;-</w:t>
+      </w:r>
+      <w:r>
+        <w:rPr>
+          <w:rStyle w:val="NormalTok"/>
+        </w:rPr>
+        <w:t xml:space="preserve"> eml</w:t>
+      </w:r>
+      <w:r>
+        <w:rPr>
+          <w:rStyle w:val="SpecialCharTok"/>
+        </w:rPr>
+        <w:t xml:space="preserve">$</w:t>
+      </w:r>
+      <w:r>
+        <w:rPr>
+          <w:rStyle w:val="FunctionTok"/>
+        </w:rPr>
+        <w:t xml:space="preserve">eml</w:t>
+      </w:r>
+      <w:r>
+        <w:rPr>
+          <w:rStyle w:val="NormalTok"/>
+        </w:rPr>
+        <w:t xml:space="preserve">(</w:t>
+      </w:r>
+      <w:r>
+        <w:br/>
+      </w:r>
+      <w:r>
+        <w:rPr>
+          <w:rStyle w:val="NormalTok"/>
+        </w:rPr>
+        <w:t xml:space="preserve">  </w:t>
+      </w:r>
+      <w:r>
+        <w:rPr>
+          <w:rStyle w:val="AttributeTok"/>
+        </w:rPr>
+        <w:t xml:space="preserve">packageId =</w:t>
+      </w:r>
+      <w:r>
+        <w:rPr>
+          <w:rStyle w:val="NormalTok"/>
+        </w:rPr>
+        <w:t xml:space="preserve"> uuid</w:t>
+      </w:r>
+      <w:r>
+        <w:rPr>
+          <w:rStyle w:val="SpecialCharTok"/>
+        </w:rPr>
+        <w:t xml:space="preserve">::</w:t>
+      </w:r>
+      <w:r>
+        <w:rPr>
+          <w:rStyle w:val="FunctionTok"/>
+        </w:rPr>
+        <w:t xml:space="preserve">UUIDgenerate</w:t>
+      </w:r>
+      <w:r>
+        <w:rPr>
+          <w:rStyle w:val="NormalTok"/>
+        </w:rPr>
+        <w:t xml:space="preserve">(),  </w:t>
+      </w:r>
+      <w:r>
+        <w:br/>
+      </w:r>
+      <w:r>
+        <w:rPr>
+          <w:rStyle w:val="NormalTok"/>
+        </w:rPr>
+        <w:t xml:space="preserve">  </w:t>
+      </w:r>
+      <w:r>
+        <w:rPr>
+          <w:rStyle w:val="AttributeTok"/>
+        </w:rPr>
+        <w:t xml:space="preserve">system =</w:t>
+      </w:r>
+      <w:r>
+        <w:rPr>
+          <w:rStyle w:val="NormalTok"/>
+        </w:rPr>
+        <w:t xml:space="preserve"> </w:t>
+      </w:r>
+      <w:r>
+        <w:rPr>
+          <w:rStyle w:val="StringTok"/>
+        </w:rPr>
+        <w:t xml:space="preserve">"uuid"</w:t>
+      </w:r>
+      <w:r>
+        <w:rPr>
+          <w:rStyle w:val="NormalTok"/>
+        </w:rPr>
+        <w:t xml:space="preserve">,</w:t>
+      </w:r>
+      <w:r>
+        <w:br/>
+      </w:r>
+      <w:r>
+        <w:rPr>
+          <w:rStyle w:val="NormalTok"/>
+        </w:rPr>
+        <w:t xml:space="preserve">  </w:t>
+      </w:r>
+      <w:r>
+        <w:rPr>
+          <w:rStyle w:val="AttributeTok"/>
+        </w:rPr>
+        <w:t xml:space="preserve">dataset =</w:t>
+      </w:r>
+      <w:r>
+        <w:rPr>
+          <w:rStyle w:val="NormalTok"/>
+        </w:rPr>
+        <w:t xml:space="preserve"> eml</w:t>
+      </w:r>
+      <w:r>
+        <w:rPr>
+          <w:rStyle w:val="SpecialCharTok"/>
+        </w:rPr>
+        <w:t xml:space="preserve">$</w:t>
+      </w:r>
+      <w:r>
+        <w:rPr>
+          <w:rStyle w:val="FunctionTok"/>
+        </w:rPr>
+        <w:t xml:space="preserve">dataset</w:t>
+      </w:r>
+      <w:r>
+        <w:rPr>
+          <w:rStyle w:val="NormalTok"/>
+        </w:rPr>
+        <w:t xml:space="preserve">(</w:t>
+      </w:r>
+      <w:r>
+        <w:br/>
+      </w:r>
+      <w:r>
+        <w:rPr>
+          <w:rStyle w:val="NormalTok"/>
+        </w:rPr>
+        <w:t xml:space="preserve">    </w:t>
+      </w:r>
+      <w:r>
+        <w:rPr>
+          <w:rStyle w:val="AttributeTok"/>
+        </w:rPr>
+        <w:t xml:space="preserve">title =</w:t>
+      </w:r>
+      <w:r>
+        <w:rPr>
+          <w:rStyle w:val="NormalTok"/>
+        </w:rPr>
+        <w:t xml:space="preserve"> title,</w:t>
+      </w:r>
+      <w:r>
+        <w:br/>
+      </w:r>
+      <w:r>
+        <w:rPr>
+          <w:rStyle w:val="NormalTok"/>
+        </w:rPr>
+        <w:t xml:space="preserve">    </w:t>
+      </w:r>
+      <w:r>
+        <w:rPr>
+          <w:rStyle w:val="AttributeTok"/>
+        </w:rPr>
+        <w:t xml:space="preserve">creator =</w:t>
+      </w:r>
+      <w:r>
+        <w:rPr>
+          <w:rStyle w:val="NormalTok"/>
+        </w:rPr>
+        <w:t xml:space="preserve"> me,</w:t>
+      </w:r>
+      <w:r>
+        <w:br/>
+      </w:r>
+      <w:r>
+        <w:rPr>
+          <w:rStyle w:val="NormalTok"/>
+        </w:rPr>
+        <w:t xml:space="preserve">    </w:t>
+      </w:r>
+      <w:r>
+        <w:rPr>
+          <w:rStyle w:val="AttributeTok"/>
+        </w:rPr>
+        <w:t xml:space="preserve">contact =</w:t>
+      </w:r>
+      <w:r>
+        <w:rPr>
+          <w:rStyle w:val="NormalTok"/>
+        </w:rPr>
+        <w:t xml:space="preserve"> me,</w:t>
+      </w:r>
+      <w:r>
+        <w:br/>
+      </w:r>
+      <w:r>
+        <w:rPr>
+          <w:rStyle w:val="NormalTok"/>
+        </w:rPr>
+        <w:t xml:space="preserve">    </w:t>
+      </w:r>
+      <w:r>
+        <w:rPr>
+          <w:rStyle w:val="AttributeTok"/>
+        </w:rPr>
+        <w:t xml:space="preserve">coverage =</w:t>
+      </w:r>
+      <w:r>
+        <w:rPr>
+          <w:rStyle w:val="NormalTok"/>
+        </w:rPr>
+        <w:t xml:space="preserve"> coverage, </w:t>
+      </w:r>
+      <w:r>
+        <w:br/>
+      </w:r>
+      <w:r>
+        <w:rPr>
+          <w:rStyle w:val="NormalTok"/>
+        </w:rPr>
+        <w:t xml:space="preserve">    </w:t>
+      </w:r>
+      <w:r>
+        <w:rPr>
+          <w:rStyle w:val="AttributeTok"/>
+        </w:rPr>
+        <w:t xml:space="preserve">methods =</w:t>
+      </w:r>
+      <w:r>
+        <w:rPr>
+          <w:rStyle w:val="NormalTok"/>
+        </w:rPr>
+        <w:t xml:space="preserve"> methods</w:t>
+      </w:r>
+      <w:r>
+        <w:br/>
+      </w:r>
+      <w:r>
+        <w:rPr>
+          <w:rStyle w:val="NormalTok"/>
+        </w:rPr>
+        <w:t xml:space="preserve">  )</w:t>
+      </w:r>
+      <w:r>
+        <w:br/>
+      </w:r>
+      <w:r>
+        <w:rPr>
+          <w:rStyle w:val="NormalTok"/>
+        </w:rPr>
+        <w:t xml:space="preserve">)</w:t>
+      </w:r>
+      <w:r>
+        <w:br/>
+      </w:r>
+      <w:r>
+        <w:br/>
+      </w:r>
+      <w:r>
+        <w:rPr>
+          <w:rStyle w:val="CommentTok"/>
+        </w:rPr>
+        <w:t xml:space="preserve"># write and validate the file</w:t>
+      </w:r>
+      <w:r>
+        <w:br/>
+      </w:r>
+      <w:r>
+        <w:rPr>
+          <w:rStyle w:val="FunctionTok"/>
+        </w:rPr>
+        <w:t xml:space="preserve">write_eml</w:t>
+      </w:r>
+      <w:r>
+        <w:rPr>
+          <w:rStyle w:val="NormalTok"/>
+        </w:rPr>
+        <w:t xml:space="preserve">(my_eml, </w:t>
+      </w:r>
+      <w:r>
+        <w:rPr>
+          <w:rStyle w:val="StringTok"/>
+        </w:rPr>
+        <w:t xml:space="preserve">'data/my_eml.xml'</w:t>
+      </w:r>
+      <w:r>
+        <w:rPr>
+          <w:rStyle w:val="NormalTok"/>
+        </w:rPr>
+        <w:t xml:space="preserve">)</w:t>
+      </w:r>
+      <w:r>
+        <w:br/>
+      </w:r>
+      <w:r>
+        <w:rPr>
+          <w:rStyle w:val="FunctionTok"/>
+        </w:rPr>
+        <w:t xml:space="preserve">eml_validate</w:t>
+      </w:r>
+      <w:r>
+        <w:rPr>
+          <w:rStyle w:val="NormalTok"/>
+        </w:rPr>
+        <w:t xml:space="preserve">(</w:t>
+      </w:r>
+      <w:r>
+        <w:rPr>
+          <w:rStyle w:val="StringTok"/>
+        </w:rPr>
+        <w:t xml:space="preserve">'data/my_eml.xml'</w:t>
+      </w:r>
+      <w:r>
+        <w:rPr>
+          <w:rStyle w:val="NormalTok"/>
+        </w:rPr>
+        <w:t xml:space="preserve">)</w:t>
+      </w:r>
+    </w:p>
+    <w:p>
+      <w:pPr>
+        <w:pStyle w:val="FirstParagraph"/>
+      </w:pPr>
+      <w:r>
+        <w:t xml:space="preserve">There are many more attributes that can be included in EML metadata. For example, we discussed the importance of a data dictionary in section</w:t>
+      </w:r>
+      <w:r>
+        <w:t xml:space="preserve"> </w:t>
+      </w:r>
+      <w:r>
+        <w:t xml:space="preserve">3.3.3</w:t>
+      </w:r>
+      <w:r>
+        <w:t xml:space="preserve">. This information can be documented in an EML file in different ways and we encourage you to view the EML</w:t>
+      </w:r>
+      <w:r>
+        <w:t xml:space="preserve"> </w:t>
+      </w:r>
+      <w:hyperlink r:id="rId48">
+        <w:r>
+          <w:rPr>
+            <w:rStyle w:val="Hyperlink"/>
+          </w:rPr>
+          <w:t xml:space="preserve">website</w:t>
+        </w:r>
+      </w:hyperlink>
+      <w:r>
+        <w:t xml:space="preserve"> </w:t>
+      </w:r>
+      <w:r>
+        <w:t xml:space="preserve">for a full overview.</w:t>
+      </w:r>
+    </w:p>
+    <w:p>
+      <w:pPr>
+        <w:pStyle w:val="BodyText"/>
+      </w:pPr>
+      <w:r>
+        <w:t xml:space="preserve">The intent of presenting this example was to demonstrate simple to more complex approaches that you can use to create metadata. However, it’s also worth pointing out that this process can be completely operationalized through the workflows described in section</w:t>
+      </w:r>
+      <w:r>
+        <w:t xml:space="preserve"> </w:t>
+      </w:r>
+      <w:r>
+        <w:t xml:space="preserve">4.1.3</w:t>
+      </w:r>
+      <w:r>
+        <w:t xml:space="preserve">. It would be entirely conceivable to use a spreadsheet or web form entry to collect attributes for the EML file, import that information in R, and create the file with the EML R package. This can be automated through a CI/CD build process on GitHub, where a user would only have to enter data on a web form and the rest can be handled through a routine created in R that is executed on GitHub. Moving towards this approach to document and create metadata would be a tremendous leap forward in curating data products that are used by TBEP and its partners.</w:t>
+      </w:r>
+    </w:p>
+    <w:bookmarkEnd w:id="92"/>
+    <w:bookmarkStart w:id="97" w:name="lets-get-it-online"/>
+    <w:p>
+      <w:pPr>
+        <w:pStyle w:val="Heading3"/>
+      </w:pPr>
+      <w:r>
+        <w:t xml:space="preserve">Let’s get it online!</w:t>
+      </w:r>
+    </w:p>
+    <w:p>
+      <w:pPr>
+        <w:pStyle w:val="FirstParagraph"/>
+      </w:pPr>
+      <w:r>
+        <w:t xml:space="preserve">The previous sections on sharing data have covered general topics on where data could live (section</w:t>
+      </w:r>
+      <w:r>
+        <w:t xml:space="preserve"> </w:t>
+      </w:r>
+      <w:r>
+        <w:t xml:space="preserve">3.4</w:t>
+      </w:r>
+      <w:r>
+        <w:t xml:space="preserve">) and some options of how we do this at TBEP (section</w:t>
+      </w:r>
+      <w:r>
+        <w:t xml:space="preserve"> </w:t>
+      </w:r>
+      <w:r>
+        <w:t xml:space="preserve">4.1.4</w:t>
+      </w:r>
+      <w:r>
+        <w:t xml:space="preserve">). These motivating examples are provided as a set of options, from simple to more complex, depending on how detailed and permanent you want to make your data. Your data are less likely to be orphaned when more time is invested in documenting metadata and if you choose a location that is legitimately setup for archiving (e.g., DataOne). The options we presented can be used to achieve these goals with varying success and it’s your perogative on which option is most appropriate given the time you have to dedicate to data management, the objectives you have in doing so, and the ultimate requirements specified in a particular project agreement.</w:t>
+      </w:r>
+    </w:p>
+    <w:p>
+      <w:pPr>
+        <w:pStyle w:val="BodyText"/>
+      </w:pPr>
+      <w:r>
+        <w:t xml:space="preserve">We have not provided step-by-step details on how to deliver a data product online and we leave this exercise up to you. In most cases, getting a dataset online is straightforward but the ease of doing so depends on where you want to put the data. For simple solutions, such as FTP hosting or putting a dataset on Google Drive, all you need to do is upload the data by hand or use an existing file transfer service (e.g.,</w:t>
+      </w:r>
+      <w:r>
+        <w:t xml:space="preserve"> </w:t>
+      </w:r>
+      <w:hyperlink r:id="rId93">
+        <w:r>
+          <w:rPr>
+            <w:rStyle w:val="Hyperlink"/>
+          </w:rPr>
+          <w:t xml:space="preserve">PuTTy</w:t>
+        </w:r>
+      </w:hyperlink>
+      <w:r>
+        <w:t xml:space="preserve">). Of course, make sure you also upload any metadata and make it clear that your metadata accompanies the file you uploaded. Hosting data on GitHub can be done using a command line interface (such as Git Bash) or as a GUI through</w:t>
+      </w:r>
+      <w:r>
+        <w:t xml:space="preserve"> </w:t>
+      </w:r>
+      <w:hyperlink r:id="rId94">
+        <w:r>
+          <w:rPr>
+            <w:rStyle w:val="Hyperlink"/>
+          </w:rPr>
+          <w:t xml:space="preserve">GitHub Desktop</w:t>
+        </w:r>
+      </w:hyperlink>
+      <w:r>
+        <w:t xml:space="preserve">. Tools available in</w:t>
+      </w:r>
+      <w:r>
+        <w:t xml:space="preserve"> </w:t>
+      </w:r>
+      <w:hyperlink r:id="rId95">
+        <w:r>
+          <w:rPr>
+            <w:rStyle w:val="Hyperlink"/>
+          </w:rPr>
+          <w:t xml:space="preserve">RStudio</w:t>
+        </w:r>
+      </w:hyperlink>
+      <w:r>
+        <w:t xml:space="preserve"> </w:t>
+      </w:r>
+      <w:r>
+        <w:t xml:space="preserve">can also be used to host projects on GitHub.</w:t>
+      </w:r>
+    </w:p>
+    <w:p>
+      <w:pPr>
+        <w:pStyle w:val="BodyText"/>
+      </w:pPr>
+      <w:r>
+        <w:t xml:space="preserve">For more involved hosting platforms, data can also be uploaded through an online web interface. For example, data can be uploaded by hand to the</w:t>
+      </w:r>
+      <w:r>
+        <w:t xml:space="preserve"> </w:t>
+      </w:r>
       <w:hyperlink r:id="rId47">
         <w:r>
           <w:rPr>
             <w:rStyle w:val="Hyperlink"/>
           </w:rPr>
-          <w:t xml:space="preserve">EML R package</w:t>
-        </w:r>
-      </w:hyperlink>
-      <w:r>
-        <w:t xml:space="preserve">. This example includes all of the information from the last example, but using specific tags and entry methods for the EML format, The methods information can also be entered as a separate file for more long-form documentation (i.e.,</w:t>
-      </w:r>
-      <w:r>
-        <w:t xml:space="preserve"> </w:t>
-      </w:r>
-      <w:r>
-        <w:rPr>
-          <w:rStyle w:val="VerbatimChar"/>
-        </w:rPr>
-        <w:t xml:space="preserve">set_methods('data/methods.docx')</w:t>
-      </w:r>
-      <w:r>
-        <w:t xml:space="preserve">). After the file is written with</w:t>
-      </w:r>
-      <w:r>
-        <w:t xml:space="preserve"> </w:t>
-      </w:r>
-      <w:r>
-        <w:rPr>
-          <w:rStyle w:val="VerbatimChar"/>
-        </w:rPr>
-        <w:t xml:space="preserve">write_eml()</w:t>
-      </w:r>
-      <w:r>
-        <w:t xml:space="preserve">, it can be validated for accuracy and completeness with</w:t>
-      </w:r>
-      <w:r>
-        <w:t xml:space="preserve"> </w:t>
-      </w:r>
-      <w:r>
-        <w:rPr>
-          <w:rStyle w:val="VerbatimChar"/>
-        </w:rPr>
-        <w:t xml:space="preserve">eml_validate()</w:t>
-      </w:r>
-      <w:r>
-        <w:t xml:space="preserve">. The finished metadata file can be viewed</w:t>
-      </w:r>
-      <w:r>
-        <w:t xml:space="preserve"> </w:t>
-      </w:r>
-      <w:hyperlink r:id="rId90">
-        <w:r>
-          <w:rPr>
-            <w:rStyle w:val="Hyperlink"/>
-          </w:rPr>
-          <w:t xml:space="preserve">here</w:t>
-        </w:r>
-      </w:hyperlink>
-      <w:r>
-        <w:t xml:space="preserve">.</w:t>
-      </w:r>
-    </w:p>
-    <w:p>
-      <w:pPr>
-        <w:pStyle w:val="SourceCode"/>
-      </w:pPr>
-      <w:r>
-        <w:rPr>
-          <w:rStyle w:val="FunctionTok"/>
-        </w:rPr>
-        <w:t xml:space="preserve">library</w:t>
-      </w:r>
-      <w:r>
-        <w:rPr>
-          <w:rStyle w:val="NormalTok"/>
-        </w:rPr>
-        <w:t xml:space="preserve">(EML)</w:t>
-      </w:r>
-      <w:r>
-        <w:br/>
-      </w:r>
-      <w:r>
-        <w:br/>
-      </w:r>
-      <w:r>
-        <w:rPr>
-          <w:rStyle w:val="CommentTok"/>
-        </w:rPr>
-        <w:t xml:space="preserve"># enter the metadata</w:t>
-      </w:r>
-      <w:r>
-        <w:br/>
-      </w:r>
-      <w:r>
-        <w:rPr>
-          <w:rStyle w:val="NormalTok"/>
-        </w:rPr>
-        <w:t xml:space="preserve">me </w:t>
-      </w:r>
-      <w:r>
-        <w:rPr>
-          <w:rStyle w:val="OtherTok"/>
-        </w:rPr>
-        <w:t xml:space="preserve">&lt;-</w:t>
-      </w:r>
-      <w:r>
-        <w:rPr>
-          <w:rStyle w:val="NormalTok"/>
-        </w:rPr>
-        <w:t xml:space="preserve"> </w:t>
-      </w:r>
-      <w:r>
-        <w:rPr>
-          <w:rStyle w:val="FunctionTok"/>
-        </w:rPr>
-        <w:t xml:space="preserve">list</w:t>
-      </w:r>
-      <w:r>
-        <w:rPr>
-          <w:rStyle w:val="NormalTok"/>
-        </w:rPr>
-        <w:t xml:space="preserve">(</w:t>
-      </w:r>
-      <w:r>
-        <w:br/>
-      </w:r>
-      <w:r>
-        <w:rPr>
-          <w:rStyle w:val="NormalTok"/>
-        </w:rPr>
-        <w:t xml:space="preserve">  </w:t>
-      </w:r>
-      <w:r>
-        <w:rPr>
-          <w:rStyle w:val="AttributeTok"/>
-        </w:rPr>
-        <w:t xml:space="preserve">individualName =</w:t>
-      </w:r>
-      <w:r>
-        <w:rPr>
-          <w:rStyle w:val="NormalTok"/>
-        </w:rPr>
-        <w:t xml:space="preserve"> </w:t>
-      </w:r>
-      <w:r>
-        <w:rPr>
-          <w:rStyle w:val="FunctionTok"/>
-        </w:rPr>
-        <w:t xml:space="preserve">list</w:t>
-      </w:r>
-      <w:r>
-        <w:rPr>
-          <w:rStyle w:val="NormalTok"/>
-        </w:rPr>
-        <w:t xml:space="preserve">(</w:t>
-      </w:r>
-      <w:r>
-        <w:rPr>
-          <w:rStyle w:val="AttributeTok"/>
-        </w:rPr>
-        <w:t xml:space="preserve">givenName =</w:t>
-      </w:r>
-      <w:r>
-        <w:rPr>
-          <w:rStyle w:val="NormalTok"/>
-        </w:rPr>
-        <w:t xml:space="preserve"> </w:t>
-      </w:r>
-      <w:r>
-        <w:rPr>
-          <w:rStyle w:val="StringTok"/>
-        </w:rPr>
-        <w:t xml:space="preserve">'Marcus'</w:t>
-      </w:r>
-      <w:r>
-        <w:rPr>
-          <w:rStyle w:val="NormalTok"/>
-        </w:rPr>
-        <w:t xml:space="preserve">, </w:t>
-      </w:r>
-      <w:r>
-        <w:rPr>
-          <w:rStyle w:val="AttributeTok"/>
-        </w:rPr>
-        <w:t xml:space="preserve">surName =</w:t>
-      </w:r>
-      <w:r>
-        <w:rPr>
-          <w:rStyle w:val="NormalTok"/>
-        </w:rPr>
-        <w:t xml:space="preserve"> </w:t>
-      </w:r>
-      <w:r>
-        <w:rPr>
-          <w:rStyle w:val="StringTok"/>
-        </w:rPr>
-        <w:t xml:space="preserve">'Beck'</w:t>
-      </w:r>
-      <w:r>
-        <w:rPr>
-          <w:rStyle w:val="NormalTok"/>
-        </w:rPr>
-        <w:t xml:space="preserve">), </w:t>
-      </w:r>
-      <w:r>
-        <w:br/>
-      </w:r>
-      <w:r>
-        <w:rPr>
-          <w:rStyle w:val="NormalTok"/>
-        </w:rPr>
-        <w:t xml:space="preserve">  </w:t>
-      </w:r>
-      <w:r>
-        <w:rPr>
-          <w:rStyle w:val="AttributeTok"/>
-        </w:rPr>
-        <w:t xml:space="preserve">electronicMailAddress =</w:t>
-      </w:r>
-      <w:r>
-        <w:rPr>
-          <w:rStyle w:val="NormalTok"/>
-        </w:rPr>
-        <w:t xml:space="preserve"> </w:t>
-      </w:r>
-      <w:r>
-        <w:rPr>
-          <w:rStyle w:val="StringTok"/>
-        </w:rPr>
-        <w:t xml:space="preserve">'fakeaddress@email.com'</w:t>
-      </w:r>
-      <w:r>
-        <w:br/>
-      </w:r>
-      <w:r>
-        <w:rPr>
-          <w:rStyle w:val="NormalTok"/>
-        </w:rPr>
-        <w:t xml:space="preserve">)</w:t>
-      </w:r>
-      <w:r>
-        <w:br/>
-      </w:r>
-      <w:r>
-        <w:rPr>
-          <w:rStyle w:val="NormalTok"/>
-        </w:rPr>
-        <w:t xml:space="preserve">title </w:t>
-      </w:r>
-      <w:r>
-        <w:rPr>
-          <w:rStyle w:val="OtherTok"/>
-        </w:rPr>
-        <w:t xml:space="preserve">&lt;-</w:t>
-      </w:r>
-      <w:r>
-        <w:rPr>
-          <w:rStyle w:val="NormalTok"/>
-        </w:rPr>
-        <w:t xml:space="preserve"> </w:t>
-      </w:r>
-      <w:r>
-        <w:rPr>
-          <w:rStyle w:val="StringTok"/>
-        </w:rPr>
-        <w:t xml:space="preserve">'Water Quality Assessment Data'</w:t>
-      </w:r>
-      <w:r>
-        <w:br/>
-      </w:r>
-      <w:r>
-        <w:rPr>
-          <w:rStyle w:val="NormalTok"/>
-        </w:rPr>
-        <w:t xml:space="preserve">coverage </w:t>
-      </w:r>
-      <w:r>
-        <w:rPr>
-          <w:rStyle w:val="OtherTok"/>
-        </w:rPr>
-        <w:t xml:space="preserve">&lt;-</w:t>
-      </w:r>
-      <w:r>
-        <w:rPr>
-          <w:rStyle w:val="NormalTok"/>
-        </w:rPr>
-        <w:t xml:space="preserve"> </w:t>
-      </w:r>
-      <w:r>
-        <w:rPr>
-          <w:rStyle w:val="FunctionTok"/>
-        </w:rPr>
-        <w:t xml:space="preserve">set_coverage</w:t>
-      </w:r>
-      <w:r>
-        <w:rPr>
-          <w:rStyle w:val="NormalTok"/>
-        </w:rPr>
-        <w:t xml:space="preserve">(</w:t>
-      </w:r>
-      <w:r>
-        <w:br/>
-      </w:r>
-      <w:r>
-        <w:rPr>
-          <w:rStyle w:val="NormalTok"/>
-        </w:rPr>
-        <w:t xml:space="preserve">  </w:t>
-      </w:r>
-      <w:r>
-        <w:rPr>
-          <w:rStyle w:val="AttributeTok"/>
-        </w:rPr>
-        <w:t xml:space="preserve">begin =</w:t>
-      </w:r>
-      <w:r>
-        <w:rPr>
-          <w:rStyle w:val="NormalTok"/>
-        </w:rPr>
-        <w:t xml:space="preserve"> </w:t>
-      </w:r>
-      <w:r>
-        <w:rPr>
-          <w:rStyle w:val="StringTok"/>
-        </w:rPr>
-        <w:t xml:space="preserve">'2020-01-01'</w:t>
-      </w:r>
-      <w:r>
-        <w:rPr>
-          <w:rStyle w:val="NormalTok"/>
-        </w:rPr>
-        <w:t xml:space="preserve">, </w:t>
-      </w:r>
-      <w:r>
-        <w:br/>
-      </w:r>
-      <w:r>
-        <w:rPr>
-          <w:rStyle w:val="NormalTok"/>
-        </w:rPr>
-        <w:t xml:space="preserve">  </w:t>
-      </w:r>
-      <w:r>
-        <w:rPr>
-          <w:rStyle w:val="AttributeTok"/>
-        </w:rPr>
-        <w:t xml:space="preserve">end =</w:t>
-      </w:r>
-      <w:r>
-        <w:rPr>
-          <w:rStyle w:val="NormalTok"/>
-        </w:rPr>
-        <w:t xml:space="preserve"> </w:t>
-      </w:r>
-      <w:r>
-        <w:rPr>
-          <w:rStyle w:val="StringTok"/>
-        </w:rPr>
-        <w:t xml:space="preserve">'2020-12-31'</w:t>
-      </w:r>
-      <w:r>
-        <w:rPr>
-          <w:rStyle w:val="NormalTok"/>
-        </w:rPr>
-        <w:t xml:space="preserve">,</w:t>
-      </w:r>
-      <w:r>
-        <w:br/>
-      </w:r>
-      <w:r>
-        <w:rPr>
-          <w:rStyle w:val="NormalTok"/>
-        </w:rPr>
-        <w:t xml:space="preserve">  </w:t>
-      </w:r>
-      <w:r>
-        <w:rPr>
-          <w:rStyle w:val="AttributeTok"/>
-        </w:rPr>
-        <w:t xml:space="preserve">geographicDescription =</w:t>
-      </w:r>
-      <w:r>
-        <w:rPr>
-          <w:rStyle w:val="NormalTok"/>
-        </w:rPr>
-        <w:t xml:space="preserve"> </w:t>
-      </w:r>
-      <w:r>
-        <w:rPr>
-          <w:rStyle w:val="StringTok"/>
-        </w:rPr>
-        <w:t xml:space="preserve">'Tampa Bay, Florida, USA'</w:t>
-      </w:r>
-      <w:r>
-        <w:rPr>
-          <w:rStyle w:val="NormalTok"/>
-        </w:rPr>
-        <w:t xml:space="preserve">,</w:t>
-      </w:r>
-      <w:r>
-        <w:br/>
-      </w:r>
-      <w:r>
-        <w:rPr>
-          <w:rStyle w:val="NormalTok"/>
-        </w:rPr>
-        <w:t xml:space="preserve">  </w:t>
-      </w:r>
-      <w:r>
-        <w:rPr>
-          <w:rStyle w:val="AttributeTok"/>
-        </w:rPr>
-        <w:t xml:space="preserve">west =</w:t>
-      </w:r>
-      <w:r>
-        <w:rPr>
-          <w:rStyle w:val="NormalTok"/>
-        </w:rPr>
-        <w:t xml:space="preserve"> </w:t>
-      </w:r>
-      <w:r>
-        <w:rPr>
-          <w:rStyle w:val="SpecialCharTok"/>
-        </w:rPr>
-        <w:t xml:space="preserve">-</w:t>
-      </w:r>
-      <w:r>
-        <w:rPr>
-          <w:rStyle w:val="FloatTok"/>
-        </w:rPr>
-        <w:t xml:space="preserve">82.8</w:t>
-      </w:r>
-      <w:r>
-        <w:rPr>
-          <w:rStyle w:val="NormalTok"/>
-        </w:rPr>
-        <w:t xml:space="preserve">, </w:t>
-      </w:r>
-      <w:r>
-        <w:rPr>
-          <w:rStyle w:val="AttributeTok"/>
-        </w:rPr>
-        <w:t xml:space="preserve">east =</w:t>
-      </w:r>
-      <w:r>
-        <w:rPr>
-          <w:rStyle w:val="NormalTok"/>
-        </w:rPr>
-        <w:t xml:space="preserve"> </w:t>
-      </w:r>
-      <w:r>
-        <w:rPr>
-          <w:rStyle w:val="SpecialCharTok"/>
-        </w:rPr>
-        <w:t xml:space="preserve">-</w:t>
-      </w:r>
-      <w:r>
-        <w:rPr>
-          <w:rStyle w:val="FloatTok"/>
-        </w:rPr>
-        <w:t xml:space="preserve">82.3</w:t>
-      </w:r>
-      <w:r>
-        <w:rPr>
-          <w:rStyle w:val="NormalTok"/>
-        </w:rPr>
-        <w:t xml:space="preserve">, </w:t>
-      </w:r>
-      <w:r>
-        <w:br/>
-      </w:r>
-      <w:r>
-        <w:rPr>
-          <w:rStyle w:val="NormalTok"/>
-        </w:rPr>
-        <w:t xml:space="preserve">  </w:t>
-      </w:r>
-      <w:r>
-        <w:rPr>
-          <w:rStyle w:val="AttributeTok"/>
-        </w:rPr>
-        <w:t xml:space="preserve">north =</w:t>
-      </w:r>
-      <w:r>
-        <w:rPr>
-          <w:rStyle w:val="NormalTok"/>
-        </w:rPr>
-        <w:t xml:space="preserve"> </w:t>
-      </w:r>
-      <w:r>
-        <w:rPr>
-          <w:rStyle w:val="DecValTok"/>
-        </w:rPr>
-        <w:t xml:space="preserve">28</w:t>
-      </w:r>
-      <w:r>
-        <w:rPr>
-          <w:rStyle w:val="NormalTok"/>
-        </w:rPr>
-        <w:t xml:space="preserve">, </w:t>
-      </w:r>
-      <w:r>
-        <w:rPr>
-          <w:rStyle w:val="AttributeTok"/>
-        </w:rPr>
-        <w:t xml:space="preserve">south =</w:t>
-      </w:r>
-      <w:r>
-        <w:rPr>
-          <w:rStyle w:val="NormalTok"/>
-        </w:rPr>
-        <w:t xml:space="preserve"> </w:t>
-      </w:r>
-      <w:r>
-        <w:rPr>
-          <w:rStyle w:val="FloatTok"/>
-        </w:rPr>
-        <w:t xml:space="preserve">27.4</w:t>
-      </w:r>
-      <w:r>
-        <w:rPr>
-          <w:rStyle w:val="NormalTok"/>
-        </w:rPr>
-        <w:t xml:space="preserve">)</w:t>
-      </w:r>
-      <w:r>
-        <w:br/>
-      </w:r>
-      <w:r>
-        <w:rPr>
-          <w:rStyle w:val="NormalTok"/>
-        </w:rPr>
-        <w:t xml:space="preserve">methods </w:t>
-      </w:r>
-      <w:r>
-        <w:rPr>
-          <w:rStyle w:val="OtherTok"/>
-        </w:rPr>
-        <w:t xml:space="preserve">&lt;-</w:t>
-      </w:r>
-      <w:r>
-        <w:rPr>
-          <w:rStyle w:val="NormalTok"/>
-        </w:rPr>
-        <w:t xml:space="preserve"> </w:t>
-      </w:r>
-      <w:r>
-        <w:rPr>
-          <w:rStyle w:val="FunctionTok"/>
-        </w:rPr>
-        <w:t xml:space="preserve">set_methods</w:t>
-      </w:r>
-      <w:r>
-        <w:rPr>
-          <w:rStyle w:val="NormalTok"/>
-        </w:rPr>
-        <w:t xml:space="preserve">(</w:t>
-      </w:r>
-      <w:r>
-        <w:rPr>
-          <w:rStyle w:val="StringTok"/>
-        </w:rPr>
-        <w:t xml:space="preserve">'data/methods.docx'</w:t>
-      </w:r>
-      <w:r>
-        <w:rPr>
-          <w:rStyle w:val="NormalTok"/>
-        </w:rPr>
-        <w:t xml:space="preserve">)</w:t>
-      </w:r>
-      <w:r>
-        <w:br/>
-      </w:r>
-      <w:r>
-        <w:br/>
-      </w:r>
-      <w:r>
-        <w:rPr>
-          <w:rStyle w:val="CommentTok"/>
-        </w:rPr>
-        <w:t xml:space="preserve"># combine the metadata</w:t>
-      </w:r>
-      <w:r>
-        <w:br/>
-      </w:r>
-      <w:r>
-        <w:rPr>
-          <w:rStyle w:val="NormalTok"/>
-        </w:rPr>
-        <w:t xml:space="preserve">my_eml </w:t>
-      </w:r>
-      <w:r>
-        <w:rPr>
-          <w:rStyle w:val="OtherTok"/>
-        </w:rPr>
-        <w:t xml:space="preserve">&lt;-</w:t>
-      </w:r>
-      <w:r>
-        <w:rPr>
-          <w:rStyle w:val="NormalTok"/>
-        </w:rPr>
-        <w:t xml:space="preserve"> eml</w:t>
-      </w:r>
-      <w:r>
-        <w:rPr>
-          <w:rStyle w:val="SpecialCharTok"/>
-        </w:rPr>
-        <w:t xml:space="preserve">$</w:t>
-      </w:r>
-      <w:r>
-        <w:rPr>
-          <w:rStyle w:val="FunctionTok"/>
-        </w:rPr>
-        <w:t xml:space="preserve">eml</w:t>
-      </w:r>
-      <w:r>
-        <w:rPr>
-          <w:rStyle w:val="NormalTok"/>
-        </w:rPr>
-        <w:t xml:space="preserve">(</w:t>
-      </w:r>
-      <w:r>
-        <w:br/>
-      </w:r>
-      <w:r>
-        <w:rPr>
-          <w:rStyle w:val="NormalTok"/>
-        </w:rPr>
-        <w:t xml:space="preserve">  </w:t>
-      </w:r>
-      <w:r>
-        <w:rPr>
-          <w:rStyle w:val="AttributeTok"/>
-        </w:rPr>
-        <w:t xml:space="preserve">packageId =</w:t>
-      </w:r>
-      <w:r>
-        <w:rPr>
-          <w:rStyle w:val="NormalTok"/>
-        </w:rPr>
-        <w:t xml:space="preserve"> uuid</w:t>
-      </w:r>
-      <w:r>
-        <w:rPr>
-          <w:rStyle w:val="SpecialCharTok"/>
-        </w:rPr>
-        <w:t xml:space="preserve">::</w:t>
-      </w:r>
-      <w:r>
-        <w:rPr>
-          <w:rStyle w:val="FunctionTok"/>
-        </w:rPr>
-        <w:t xml:space="preserve">UUIDgenerate</w:t>
-      </w:r>
-      <w:r>
-        <w:rPr>
-          <w:rStyle w:val="NormalTok"/>
-        </w:rPr>
-        <w:t xml:space="preserve">(),  </w:t>
-      </w:r>
-      <w:r>
-        <w:br/>
-      </w:r>
-      <w:r>
-        <w:rPr>
-          <w:rStyle w:val="NormalTok"/>
-        </w:rPr>
-        <w:t xml:space="preserve">  </w:t>
-      </w:r>
-      <w:r>
-        <w:rPr>
-          <w:rStyle w:val="AttributeTok"/>
-        </w:rPr>
-        <w:t xml:space="preserve">system =</w:t>
-      </w:r>
-      <w:r>
-        <w:rPr>
-          <w:rStyle w:val="NormalTok"/>
-        </w:rPr>
-        <w:t xml:space="preserve"> </w:t>
-      </w:r>
-      <w:r>
-        <w:rPr>
-          <w:rStyle w:val="StringTok"/>
-        </w:rPr>
-        <w:t xml:space="preserve">"uuid"</w:t>
-      </w:r>
-      <w:r>
-        <w:rPr>
-          <w:rStyle w:val="NormalTok"/>
-        </w:rPr>
-        <w:t xml:space="preserve">,</w:t>
-      </w:r>
-      <w:r>
-        <w:br/>
-      </w:r>
-      <w:r>
-        <w:rPr>
-          <w:rStyle w:val="NormalTok"/>
-        </w:rPr>
-        <w:t xml:space="preserve">  </w:t>
-      </w:r>
-      <w:r>
-        <w:rPr>
-          <w:rStyle w:val="AttributeTok"/>
-        </w:rPr>
-        <w:t xml:space="preserve">dataset =</w:t>
-      </w:r>
-      <w:r>
-        <w:rPr>
-          <w:rStyle w:val="NormalTok"/>
-        </w:rPr>
-        <w:t xml:space="preserve"> eml</w:t>
-      </w:r>
-      <w:r>
-        <w:rPr>
-          <w:rStyle w:val="SpecialCharTok"/>
-        </w:rPr>
-        <w:t xml:space="preserve">$</w:t>
-      </w:r>
-      <w:r>
-        <w:rPr>
-          <w:rStyle w:val="FunctionTok"/>
-        </w:rPr>
-        <w:t xml:space="preserve">dataset</w:t>
-      </w:r>
-      <w:r>
-        <w:rPr>
-          <w:rStyle w:val="NormalTok"/>
-        </w:rPr>
-        <w:t xml:space="preserve">(</w:t>
-      </w:r>
-      <w:r>
-        <w:br/>
-      </w:r>
-      <w:r>
-        <w:rPr>
-          <w:rStyle w:val="NormalTok"/>
-        </w:rPr>
-        <w:t xml:space="preserve">    </w:t>
-      </w:r>
-      <w:r>
-        <w:rPr>
-          <w:rStyle w:val="AttributeTok"/>
-        </w:rPr>
-        <w:t xml:space="preserve">title =</w:t>
-      </w:r>
-      <w:r>
-        <w:rPr>
-          <w:rStyle w:val="NormalTok"/>
-        </w:rPr>
-        <w:t xml:space="preserve"> title,</w:t>
-      </w:r>
-      <w:r>
-        <w:br/>
-      </w:r>
-      <w:r>
-        <w:rPr>
-          <w:rStyle w:val="NormalTok"/>
-        </w:rPr>
-        <w:t xml:space="preserve">    </w:t>
-      </w:r>
-      <w:r>
-        <w:rPr>
-          <w:rStyle w:val="AttributeTok"/>
-        </w:rPr>
-        <w:t xml:space="preserve">creator =</w:t>
-      </w:r>
-      <w:r>
-        <w:rPr>
-          <w:rStyle w:val="NormalTok"/>
-        </w:rPr>
-        <w:t xml:space="preserve"> me,</w:t>
-      </w:r>
-      <w:r>
-        <w:br/>
-      </w:r>
-      <w:r>
-        <w:rPr>
-          <w:rStyle w:val="NormalTok"/>
-        </w:rPr>
-        <w:t xml:space="preserve">    </w:t>
-      </w:r>
-      <w:r>
-        <w:rPr>
-          <w:rStyle w:val="AttributeTok"/>
-        </w:rPr>
-        <w:t xml:space="preserve">contact =</w:t>
-      </w:r>
-      <w:r>
-        <w:rPr>
-          <w:rStyle w:val="NormalTok"/>
-        </w:rPr>
-        <w:t xml:space="preserve"> me,</w:t>
-      </w:r>
-      <w:r>
-        <w:br/>
-      </w:r>
-      <w:r>
-        <w:rPr>
-          <w:rStyle w:val="NormalTok"/>
-        </w:rPr>
-        <w:t xml:space="preserve">    </w:t>
-      </w:r>
-      <w:r>
-        <w:rPr>
-          <w:rStyle w:val="AttributeTok"/>
-        </w:rPr>
-        <w:t xml:space="preserve">coverage =</w:t>
-      </w:r>
-      <w:r>
-        <w:rPr>
-          <w:rStyle w:val="NormalTok"/>
-        </w:rPr>
-        <w:t xml:space="preserve"> coverage, </w:t>
-      </w:r>
-      <w:r>
-        <w:br/>
-      </w:r>
-      <w:r>
-        <w:rPr>
-          <w:rStyle w:val="NormalTok"/>
-        </w:rPr>
-        <w:t xml:space="preserve">    </w:t>
-      </w:r>
-      <w:r>
-        <w:rPr>
-          <w:rStyle w:val="AttributeTok"/>
-        </w:rPr>
-        <w:t xml:space="preserve">methods =</w:t>
-      </w:r>
-      <w:r>
-        <w:rPr>
-          <w:rStyle w:val="NormalTok"/>
-        </w:rPr>
-        <w:t xml:space="preserve"> methods</w:t>
-      </w:r>
-      <w:r>
-        <w:br/>
-      </w:r>
-      <w:r>
-        <w:rPr>
-          <w:rStyle w:val="NormalTok"/>
-        </w:rPr>
-        <w:t xml:space="preserve">  )</w:t>
-      </w:r>
-      <w:r>
-        <w:br/>
-      </w:r>
-      <w:r>
-        <w:rPr>
-          <w:rStyle w:val="NormalTok"/>
-        </w:rPr>
-        <w:t xml:space="preserve">)</w:t>
-      </w:r>
-      <w:r>
-        <w:br/>
-      </w:r>
-      <w:r>
-        <w:br/>
-      </w:r>
-      <w:r>
-        <w:rPr>
-          <w:rStyle w:val="CommentTok"/>
-        </w:rPr>
-        <w:t xml:space="preserve"># write and validate the file</w:t>
-      </w:r>
-      <w:r>
-        <w:br/>
-      </w:r>
-      <w:r>
-        <w:rPr>
-          <w:rStyle w:val="FunctionTok"/>
-        </w:rPr>
-        <w:t xml:space="preserve">write_eml</w:t>
-      </w:r>
-      <w:r>
-        <w:rPr>
-          <w:rStyle w:val="NormalTok"/>
-        </w:rPr>
-        <w:t xml:space="preserve">(my_eml, </w:t>
-      </w:r>
-      <w:r>
-        <w:rPr>
-          <w:rStyle w:val="StringTok"/>
-        </w:rPr>
-        <w:t xml:space="preserve">'data/my_eml.xml'</w:t>
-      </w:r>
-      <w:r>
-        <w:rPr>
-          <w:rStyle w:val="NormalTok"/>
-        </w:rPr>
-        <w:t xml:space="preserve">)</w:t>
-      </w:r>
-      <w:r>
-        <w:br/>
-      </w:r>
-      <w:r>
-        <w:rPr>
-          <w:rStyle w:val="FunctionTok"/>
-        </w:rPr>
-        <w:t xml:space="preserve">eml_validate</w:t>
-      </w:r>
-      <w:r>
-        <w:rPr>
-          <w:rStyle w:val="NormalTok"/>
-        </w:rPr>
-        <w:t xml:space="preserve">(</w:t>
-      </w:r>
-      <w:r>
-        <w:rPr>
-          <w:rStyle w:val="StringTok"/>
-        </w:rPr>
-        <w:t xml:space="preserve">'data/my_eml.xml'</w:t>
-      </w:r>
-      <w:r>
-        <w:rPr>
-          <w:rStyle w:val="NormalTok"/>
-        </w:rPr>
-        <w:t xml:space="preserve">)</w:t>
-      </w:r>
-    </w:p>
-    <w:p>
-      <w:pPr>
-        <w:pStyle w:val="FirstParagraph"/>
-      </w:pPr>
-      <w:r>
-        <w:t xml:space="preserve">There are many more attributes that can be included in EML metadata. For example, we discussed the importance of a data dictionary in section</w:t>
-      </w:r>
-      <w:r>
-        <w:t xml:space="preserve"> </w:t>
-      </w:r>
-      <w:r>
-        <w:t xml:space="preserve">3.3.3</w:t>
-      </w:r>
-      <w:r>
-        <w:t xml:space="preserve">. This information can be documented in an EML file in different ways and we encourage you to view the EML</w:t>
-      </w:r>
-      <w:r>
-        <w:t xml:space="preserve"> </w:t>
-      </w:r>
-      <w:hyperlink r:id="rId47">
-        <w:r>
-          <w:rPr>
-            <w:rStyle w:val="Hyperlink"/>
-          </w:rPr>
-          <w:t xml:space="preserve">website</w:t>
-        </w:r>
-      </w:hyperlink>
-      <w:r>
-        <w:t xml:space="preserve"> </w:t>
-      </w:r>
-      <w:r>
-        <w:t xml:space="preserve">for a full overview.</w:t>
-      </w:r>
-    </w:p>
-    <w:p>
-      <w:pPr>
-        <w:pStyle w:val="BodyText"/>
-      </w:pPr>
-      <w:r>
-        <w:t xml:space="preserve">The intent of presenting this example was to demonstrate simple to more complex approaches that you can use to create metadata. However, it’s also worth pointing out that this process can be completely operationalized through the workflows described in section</w:t>
-      </w:r>
-      <w:r>
-        <w:t xml:space="preserve"> </w:t>
-      </w:r>
-      <w:r>
-        <w:t xml:space="preserve">4.1.3</w:t>
-      </w:r>
-      <w:r>
-        <w:t xml:space="preserve">. It would be entirely conceivable to use a spreadsheet or web form entry to collect attributes for the EML file, import that information in R, and create the file with the EML R package. This can be automated through a CI/CD build process on GitHub, where a user would only have to enter data on a web form and the rest can be handled through a routine created in R that is executed on GitHub. Moving towards this approach to document and create metadata would be a tremendous leap forward in curating data products that are used by TBEP and its partners.</w:t>
-      </w:r>
-    </w:p>
-    <w:bookmarkEnd w:id="91"/>
-    <w:bookmarkStart w:id="96" w:name="lets-get-it-online"/>
-    <w:p>
-      <w:pPr>
-        <w:pStyle w:val="Heading3"/>
-      </w:pPr>
-      <w:r>
-        <w:t xml:space="preserve">Let’s get it online!</w:t>
-      </w:r>
-    </w:p>
-    <w:p>
-      <w:pPr>
-        <w:pStyle w:val="FirstParagraph"/>
-      </w:pPr>
-      <w:r>
-        <w:t xml:space="preserve">The previous sections on sharing data have covered general topics on where data could live (section</w:t>
-      </w:r>
-      <w:r>
-        <w:t xml:space="preserve"> </w:t>
-      </w:r>
-      <w:r>
-        <w:t xml:space="preserve">3.4</w:t>
-      </w:r>
-      <w:r>
-        <w:t xml:space="preserve">) and some options of how we do this at TBEP (section</w:t>
-      </w:r>
-      <w:r>
-        <w:t xml:space="preserve"> </w:t>
-      </w:r>
-      <w:r>
-        <w:t xml:space="preserve">4.1.4</w:t>
-      </w:r>
-      <w:r>
-        <w:t xml:space="preserve">). These motivating examples are provided as a set of options, from simple to more complex, depending on how detailed and permanent you want to make your data. Your data are less likely to be orphaned when more time is invested in documenting metadata and if you choose a location that is legitimately setup for archiving (e.g., DataOne). The options we presented can be used to achieve these goals with varying success and it’s your perogative on which option is most appropriate given the time you have to dedicate to data management, the objectives you have in doing so, and the ultimate requirements specified in a particular project agreement.</w:t>
-      </w:r>
-    </w:p>
-    <w:p>
-      <w:pPr>
-        <w:pStyle w:val="BodyText"/>
-      </w:pPr>
-      <w:r>
-        <w:t xml:space="preserve">We have not provided step-by-step details on how to deliver a data product online and we leave this exercise up to you. In most cases, getting a dataset online is straightforward but the ease of doing so depends on where you want to put the data. For simple solutions, such as FTP hosting or putting a dataset on Google Drive, all you need to do is upload the data by hand or use an existing file transfer service (e.g.,</w:t>
-      </w:r>
-      <w:r>
-        <w:t xml:space="preserve"> </w:t>
-      </w:r>
-      <w:hyperlink r:id="rId92">
-        <w:r>
-          <w:rPr>
-            <w:rStyle w:val="Hyperlink"/>
-          </w:rPr>
-          <w:t xml:space="preserve">PuTTy</w:t>
-        </w:r>
-      </w:hyperlink>
-      <w:r>
-        <w:t xml:space="preserve">). Of course, make sure you also upload any metadata and make it clear that your metadata accompanies the file you uploaded. Hosting data on GitHub can be done using a command line interface (such as Git Bash) or as a GUI through</w:t>
-      </w:r>
-      <w:r>
-        <w:t xml:space="preserve"> </w:t>
-      </w:r>
-      <w:hyperlink r:id="rId93">
-        <w:r>
-          <w:rPr>
-            <w:rStyle w:val="Hyperlink"/>
-          </w:rPr>
-          <w:t xml:space="preserve">GitHub Desktop</w:t>
-        </w:r>
-      </w:hyperlink>
-      <w:r>
-        <w:t xml:space="preserve">. Tools available in</w:t>
-      </w:r>
-      <w:r>
-        <w:t xml:space="preserve"> </w:t>
-      </w:r>
-      <w:hyperlink r:id="rId94">
-        <w:r>
-          <w:rPr>
-            <w:rStyle w:val="Hyperlink"/>
-          </w:rPr>
-          <w:t xml:space="preserve">RStudio</w:t>
-        </w:r>
-      </w:hyperlink>
-      <w:r>
-        <w:t xml:space="preserve"> </w:t>
-      </w:r>
-      <w:r>
-        <w:t xml:space="preserve">can also be used to host projects on GitHub.</w:t>
-      </w:r>
-    </w:p>
-    <w:p>
-      <w:pPr>
-        <w:pStyle w:val="BodyText"/>
-      </w:pPr>
-      <w:r>
-        <w:t xml:space="preserve">For more involved hosting platforms, data can also be uploaded through an online web interface. For example, data can be uploaded by hand to the</w:t>
-      </w:r>
-      <w:r>
-        <w:t xml:space="preserve"> </w:t>
-      </w:r>
-      <w:hyperlink r:id="rId46">
-        <w:r>
-          <w:rPr>
-            <w:rStyle w:val="Hyperlink"/>
-          </w:rPr>
           <w:t xml:space="preserve">knb</w:t>
         </w:r>
       </w:hyperlink>
@@ -7401,7 +7367,7 @@
       <w:r>
         <w:t xml:space="preserve"> </w:t>
       </w:r>
-      <w:hyperlink r:id="rId53">
+      <w:hyperlink r:id="rId54">
         <w:r>
           <w:rPr>
             <w:rStyle w:val="Hyperlink"/>
@@ -7418,7 +7384,7 @@
       <w:r>
         <w:t xml:space="preserve"> </w:t>
       </w:r>
-      <w:hyperlink r:id="rId47">
+      <w:hyperlink r:id="rId48">
         <w:r>
           <w:rPr>
             <w:rStyle w:val="Hyperlink"/>
@@ -7435,7 +7401,7 @@
       <w:r>
         <w:t xml:space="preserve"> </w:t>
       </w:r>
-      <w:hyperlink r:id="rId95">
+      <w:hyperlink r:id="rId96">
         <w:r>
           <w:rPr>
             <w:rStyle w:val="Hyperlink"/>
@@ -7450,10 +7416,10 @@
         <w:t xml:space="preserve">package can access repositories on DataOne using R. Many of these packages are under active development and the services they provide to access federated data repositories is expected to improve over time.</w:t>
       </w:r>
     </w:p>
-    <w:bookmarkEnd w:id="96"/>
     <w:bookmarkEnd w:id="97"/>
     <w:bookmarkEnd w:id="98"/>
-    <w:bookmarkStart w:id="106" w:name="conclusion"/>
+    <w:bookmarkEnd w:id="99"/>
+    <w:bookmarkStart w:id="107" w:name="conclusion"/>
     <w:p>
       <w:pPr>
         <w:pStyle w:val="Heading1"/>
@@ -7505,7 +7471,7 @@
         <w:t xml:space="preserve">We finish this document by describing some general themes and lessons learned that should serve as useful take home messages about our approach towards data management. Whether you choose to use the specific tools we mention here (e.g., GitHub, R, Shiny, etc.) or adopt other techniques, the themes and lessons present throughout this document still apply. We reiterate them here as a reminder to approach data management with these principles in mind.</w:t>
       </w:r>
     </w:p>
-    <w:bookmarkStart w:id="100" w:name="something-is-better-than-nothing"/>
+    <w:bookmarkStart w:id="101" w:name="something-is-better-than-nothing"/>
     <w:p>
       <w:pPr>
         <w:pStyle w:val="Heading2"/>
@@ -7592,25 +7558,14 @@
       <w:r>
         <w:t xml:space="preserve"> </w:t>
       </w:r>
+      <w:r>
+        <w:t xml:space="preserve">Wilson et al. (</w:t>
+      </w:r>
       <w:hyperlink w:anchor="ref-Wilson17">
         <w:r>
           <w:rPr>
             <w:rStyle w:val="Hyperlink"/>
           </w:rPr>
-          <w:t xml:space="preserve">Wilson et al.</w:t>
-        </w:r>
-      </w:hyperlink>
-      <w:r>
-        <w:t xml:space="preserve"> </w:t>
-      </w:r>
-      <w:r>
-        <w:t xml:space="preserve">(</w:t>
-      </w:r>
-      <w:hyperlink w:anchor="ref-Wilson17">
-        <w:r>
-          <w:rPr>
-            <w:rStyle w:val="Hyperlink"/>
-          </w:rPr>
           <w:t xml:space="preserve">2017</w:t>
         </w:r>
       </w:hyperlink>
@@ -7682,7 +7637,7 @@
       <w:r>
         <w:t xml:space="preserve"> </w:t>
       </w:r>
-      <w:hyperlink r:id="rId99">
+      <w:hyperlink r:id="rId100">
         <w:r>
           <w:rPr>
             <w:rStyle w:val="Hyperlink"/>
@@ -7691,8 +7646,8 @@
         </w:r>
       </w:hyperlink>
     </w:p>
-    <w:bookmarkEnd w:id="100"/>
-    <w:bookmarkStart w:id="101" w:name="just-remember-to-be-fair"/>
+    <w:bookmarkEnd w:id="101"/>
+    <w:bookmarkStart w:id="102" w:name="just-remember-to-be-fair"/>
     <w:p>
       <w:pPr>
         <w:pStyle w:val="Heading2"/>
@@ -7773,8 +7728,8 @@
         <w:t xml:space="preserve">That being said, the second consideration in applying the FAIR principles is that they also exist on a spectrum and you should not reasonably expect to check all of the boxes to make your data product completely open when first developing a data management plan. You choose what each of the letters mean in FAIR based on your needs or the needs of your organization. Over time, you’ll more easily be able to address each of the components of FAIR, but they should be considered guiding principles rather than something that can be rigorously defined.</w:t>
       </w:r>
     </w:p>
-    <w:bookmarkEnd w:id="101"/>
-    <w:bookmarkStart w:id="103" w:name="the-ever-evolving-toolbox"/>
+    <w:bookmarkEnd w:id="102"/>
+    <w:bookmarkStart w:id="104" w:name="the-ever-evolving-toolbox"/>
     <w:p>
       <w:pPr>
         <w:pStyle w:val="Heading2"/>
@@ -7827,7 +7782,7 @@
       <w:r>
         <w:t xml:space="preserve"> </w:t>
       </w:r>
-      <w:hyperlink r:id="rId102">
+      <w:hyperlink r:id="rId103">
         <w:r>
           <w:rPr>
             <w:rStyle w:val="Hyperlink"/>
@@ -7904,8 +7859,8 @@
         <w:t xml:space="preserve">It’s also entirely possible that broadly used tools like R or Python may no longer be relevant in the not too distant future. The historical evolution of software makes this inevitable. I am 100% anticipating the day when my skillset, built almost entirely around R, will no longer be relevant because other software platforms and data management workflows have taken its place. When that happens, flexibility and motivation to learn new skills will be critical, even if it means a temporary setback in productivity or efficiency. I have seen this in colleagues that have successfully replaced older analysis platforms (e.g, SAS) with R in their daily workflows. As long as the new tools embrace the broader ethos of open science, it shouldn’t matter which platform is the current hot topic.</w:t>
       </w:r>
     </w:p>
-    <w:bookmarkEnd w:id="103"/>
-    <w:bookmarkStart w:id="105" w:name="look-to-the-community"/>
+    <w:bookmarkEnd w:id="104"/>
+    <w:bookmarkStart w:id="106" w:name="look-to-the-community"/>
     <w:p>
       <w:pPr>
         <w:pStyle w:val="Heading2"/>
@@ -7932,25 +7887,14 @@
       <w:r>
         <w:t xml:space="preserve"> </w:t>
       </w:r>
+      <w:r>
+        <w:t xml:space="preserve">Mons (</w:t>
+      </w:r>
       <w:hyperlink w:anchor="ref-Mons18">
         <w:r>
           <w:rPr>
             <w:rStyle w:val="Hyperlink"/>
           </w:rPr>
-          <w:t xml:space="preserve">Mons</w:t>
-        </w:r>
-      </w:hyperlink>
-      <w:r>
-        <w:t xml:space="preserve"> </w:t>
-      </w:r>
-      <w:r>
-        <w:t xml:space="preserve">(</w:t>
-      </w:r>
-      <w:hyperlink w:anchor="ref-Mons18">
-        <w:r>
-          <w:rPr>
-            <w:rStyle w:val="Hyperlink"/>
-          </w:rPr>
           <w:t xml:space="preserve">2018</w:t>
         </w:r>
       </w:hyperlink>
@@ -7974,7 +7918,7 @@
       <w:r>
         <w:t xml:space="preserve"> </w:t>
       </w:r>
-      <w:hyperlink r:id="rId104">
+      <w:hyperlink r:id="rId105">
         <w:r>
           <w:rPr>
             <w:rStyle w:val="Hyperlink"/>
@@ -7998,9 +7942,9 @@
         <w:t xml:space="preserve">) that skillfully illustrates this concept of using your peers as a support network in learning new tools. Incorporating a new skill into your workflow can be elevated by help from the larger community of software developers, educators, bloggers, mentors, colleagues, and friends. When you hit a road block, look to this community to serve as a safety net to get you out of tricky situations. Your personal success is not achieved in isolation. I would not be where I’m at in my career without the work of others and the community available at my fingertips through a quick web search. Please keep these resources in mind as you work towards a more FAIR data management plan.</w:t>
       </w:r>
     </w:p>
-    <w:bookmarkEnd w:id="105"/>
     <w:bookmarkEnd w:id="106"/>
-    <w:bookmarkStart w:id="107" w:name="acknowledgments"/>
+    <w:bookmarkEnd w:id="107"/>
+    <w:bookmarkStart w:id="108" w:name="acknowledgments"/>
     <w:p>
       <w:pPr>
         <w:pStyle w:val="Heading1"/>
@@ -8009,8 +7953,8 @@
         <w:t xml:space="preserve">Acknowledgments</w:t>
       </w:r>
     </w:p>
-    <w:bookmarkEnd w:id="107"/>
-    <w:bookmarkStart w:id="121" w:name="figures"/>
+    <w:bookmarkEnd w:id="108"/>
+    <w:bookmarkStart w:id="148" w:name="figures"/>
     <w:p>
       <w:pPr>
         <w:pStyle w:val="Heading1"/>
@@ -8026,20 +7970,20 @@
       <w:r>
         <w:drawing>
           <wp:inline>
-            <wp:extent cx="5943600" cy="3640843"/>
+            <wp:extent cx="4754880" cy="2912675"/>
             <wp:effectExtent b="0" l="0" r="0" t="0"/>
-            <wp:docPr descr="Figure 1: An exceptional example of table abuse using Excel." title="" id="1" name="Picture"/>
+            <wp:docPr descr="Figure 1: An exceptional example of table abuse using Excel." title="" id="110" name="Picture"/>
             <a:graphic>
               <a:graphicData uri="http://schemas.openxmlformats.org/drawingml/2006/picture">
                 <pic:pic>
                   <pic:nvPicPr>
-                    <pic:cNvPr descr="figs/excel_bad.png" id="0" name="Picture"/>
+                    <pic:cNvPr descr="figs/excel_bad.png" id="111" name="Picture"/>
                     <pic:cNvPicPr>
                       <a:picLocks noChangeArrowheads="1" noChangeAspect="1"/>
                     </pic:cNvPicPr>
                   </pic:nvPicPr>
                   <pic:blipFill>
-                    <a:blip r:embed="rId108"/>
+                    <a:blip r:embed="rId109"/>
                     <a:stretch>
                       <a:fillRect/>
                     </a:stretch>
@@ -8047,7 +7991,7 @@
                   <pic:spPr bwMode="auto">
                     <a:xfrm>
                       <a:off x="0" y="0"/>
-                      <a:ext cx="5943600" cy="3640843"/>
+                      <a:ext cx="4754880" cy="2912675"/>
                     </a:xfrm>
                     <a:prstGeom prst="rect">
                       <a:avLst/>
@@ -8083,18 +8027,18 @@
           <wp:inline>
             <wp:extent cx="5943600" cy="1857375"/>
             <wp:effectExtent b="0" l="0" r="0" t="0"/>
-            <wp:docPr descr="Figure 2: A representation of the rules for tidy data (from Wickham and Grolemund (2017))." title="" id="1" name="Picture"/>
+            <wp:docPr descr="Figure 2: A representation of the rules for tidy data (from Wickham and Grolemund (2017))." title="" id="113" name="Picture"/>
             <a:graphic>
               <a:graphicData uri="http://schemas.openxmlformats.org/drawingml/2006/picture">
                 <pic:pic>
                   <pic:nvPicPr>
-                    <pic:cNvPr descr="figs/tidy-1.png" id="0" name="Picture"/>
+                    <pic:cNvPr descr="figs/tidy-1.png" id="114" name="Picture"/>
                     <pic:cNvPicPr>
                       <a:picLocks noChangeArrowheads="1" noChangeAspect="1"/>
                     </pic:cNvPicPr>
                   </pic:nvPicPr>
                   <pic:blipFill>
-                    <a:blip r:embed="rId109"/>
+                    <a:blip r:embed="rId112"/>
                     <a:stretch>
                       <a:fillRect/>
                     </a:stretch>
@@ -8131,19 +8075,8 @@
       <w:r>
         <w:t xml:space="preserve"> </w:t>
       </w:r>
-      <w:hyperlink w:anchor="ref-Wickham17">
-        <w:r>
-          <w:rPr>
-            <w:rStyle w:val="Hyperlink"/>
-          </w:rPr>
-          <w:t xml:space="preserve">Wickham and Grolemund</w:t>
-        </w:r>
-      </w:hyperlink>
-      <w:r>
-        <w:t xml:space="preserve"> </w:t>
-      </w:r>
-      <w:r>
-        <w:t xml:space="preserve">(</w:t>
+      <w:r>
+        <w:t xml:space="preserve">Wickham and Grolemund (</w:t>
       </w:r>
       <w:hyperlink w:anchor="ref-Wickham17">
         <w:r>
@@ -8169,18 +8102,18 @@
           <wp:inline>
             <wp:extent cx="5943600" cy="2384406"/>
             <wp:effectExtent b="0" l="0" r="0" t="0"/>
-            <wp:docPr descr="Figure 3: Joining two tidy tables by a shared key." title="" id="1" name="Picture"/>
+            <wp:docPr descr="Figure 3: Joining two tidy tables by a shared key." title="" id="116" name="Picture"/>
             <a:graphic>
               <a:graphicData uri="http://schemas.openxmlformats.org/drawingml/2006/picture">
                 <pic:pic>
                   <pic:nvPicPr>
-                    <pic:cNvPr descr="figs/joins.png" id="0" name="Picture"/>
+                    <pic:cNvPr descr="figs/joins.png" id="117" name="Picture"/>
                     <pic:cNvPicPr>
                       <a:picLocks noChangeArrowheads="1" noChangeAspect="1"/>
                     </pic:cNvPicPr>
                   </pic:nvPicPr>
                   <pic:blipFill>
-                    <a:blip r:embed="rId110"/>
+                    <a:blip r:embed="rId115"/>
                     <a:stretch>
                       <a:fillRect/>
                     </a:stretch>
@@ -8224,18 +8157,18 @@
           <wp:inline>
             <wp:extent cx="5943600" cy="3488495"/>
             <wp:effectExtent b="0" l="0" r="0" t="0"/>
-            <wp:docPr descr="Figure 4: A simple example of metadata illustring the principle that something is better than nothing." title="" id="1" name="Picture"/>
+            <wp:docPr descr="Figure 4: A simple example of metadata illustring the principle that something is better than nothing." title="" id="119" name="Picture"/>
             <a:graphic>
               <a:graphicData uri="http://schemas.openxmlformats.org/drawingml/2006/picture">
                 <pic:pic>
                   <pic:nvPicPr>
-                    <pic:cNvPr descr="figs/desotometa.PNG" id="0" name="Picture"/>
+                    <pic:cNvPr descr="figs/desotometa.PNG" id="120" name="Picture"/>
                     <pic:cNvPicPr>
                       <a:picLocks noChangeArrowheads="1" noChangeAspect="1"/>
                     </pic:cNvPicPr>
                   </pic:nvPicPr>
                   <pic:blipFill>
-                    <a:blip r:embed="rId111"/>
+                    <a:blip r:embed="rId118"/>
                     <a:stretch>
                       <a:fillRect/>
                     </a:stretch>
@@ -8277,20 +8210,20 @@
       <w:r>
         <w:drawing>
           <wp:inline>
-            <wp:extent cx="5943600" cy="5977719"/>
+            <wp:extent cx="4160520" cy="4184403"/>
             <wp:effectExtent b="0" l="0" r="0" t="0"/>
-            <wp:docPr descr="Figure 5: A very simple example of an EML file for metadata, shown in XML syntax." title="" id="1" name="Picture"/>
+            <wp:docPr descr="Figure 5: A very simple example of an EML file for metadata, shown in XML syntax." title="" id="122" name="Picture"/>
             <a:graphic>
               <a:graphicData uri="http://schemas.openxmlformats.org/drawingml/2006/picture">
                 <pic:pic>
                   <pic:nvPicPr>
-                    <pic:cNvPr descr="figs/emlsimple.PNG" id="0" name="Picture"/>
+                    <pic:cNvPr descr="figs/emlsimple.PNG" id="123" name="Picture"/>
                     <pic:cNvPicPr>
                       <a:picLocks noChangeArrowheads="1" noChangeAspect="1"/>
                     </pic:cNvPicPr>
                   </pic:nvPicPr>
                   <pic:blipFill>
-                    <a:blip r:embed="rId112"/>
+                    <a:blip r:embed="rId121"/>
                     <a:stretch>
                       <a:fillRect/>
                     </a:stretch>
@@ -8298,7 +8231,7 @@
                   <pic:spPr bwMode="auto">
                     <a:xfrm>
                       <a:off x="0" y="0"/>
-                      <a:ext cx="5943600" cy="5977719"/>
+                      <a:ext cx="4160520" cy="4184403"/>
                     </a:xfrm>
                     <a:prstGeom prst="rect">
                       <a:avLst/>
@@ -8332,20 +8265,20 @@
       <w:r>
         <w:drawing>
           <wp:inline>
-            <wp:extent cx="5943600" cy="2947983"/>
+            <wp:extent cx="4754880" cy="2358386"/>
             <wp:effectExtent b="0" l="0" r="0" t="0"/>
-            <wp:docPr descr="Figure 6: An example of a data dictionary." title="" id="1" name="Picture"/>
+            <wp:docPr descr="Figure 6: An example of a data dictionary." title="" id="125" name="Picture"/>
             <a:graphic>
               <a:graphicData uri="http://schemas.openxmlformats.org/drawingml/2006/picture">
                 <pic:pic>
                   <pic:nvPicPr>
-                    <pic:cNvPr descr="figs/datadict.png" id="0" name="Picture"/>
+                    <pic:cNvPr descr="figs/datadict.png" id="126" name="Picture"/>
                     <pic:cNvPicPr>
                       <a:picLocks noChangeArrowheads="1" noChangeAspect="1"/>
                     </pic:cNvPicPr>
                   </pic:nvPicPr>
                   <pic:blipFill>
-                    <a:blip r:embed="rId113"/>
+                    <a:blip r:embed="rId124"/>
                     <a:stretch>
                       <a:fillRect/>
                     </a:stretch>
@@ -8353,7 +8286,7 @@
                   <pic:spPr bwMode="auto">
                     <a:xfrm>
                       <a:off x="0" y="0"/>
-                      <a:ext cx="5943600" cy="2947983"/>
+                      <a:ext cx="4754880" cy="2358386"/>
                     </a:xfrm>
                     <a:prstGeom prst="rect">
                       <a:avLst/>
@@ -8387,20 +8320,20 @@
       <w:r>
         <w:drawing>
           <wp:inline>
-            <wp:extent cx="5943600" cy="2673023"/>
+            <wp:extent cx="4754880" cy="2138418"/>
             <wp:effectExtent b="0" l="0" r="0" t="0"/>
-            <wp:docPr descr="Figure 7: Challenges to bridging the divide between scientific products created in research and informed decisions for environmental management." title="" id="1" name="Picture"/>
+            <wp:docPr descr="Figure 7: Challenges to bridging the divide between scientific products created in research and informed decisions for environmental management." title="" id="128" name="Picture"/>
             <a:graphic>
               <a:graphicData uri="http://schemas.openxmlformats.org/drawingml/2006/picture">
                 <pic:pic>
                   <pic:nvPicPr>
-                    <pic:cNvPr descr="figs/divide2.png" id="0" name="Picture"/>
+                    <pic:cNvPr descr="figs/divide2.png" id="129" name="Picture"/>
                     <pic:cNvPicPr>
                       <a:picLocks noChangeArrowheads="1" noChangeAspect="1"/>
                     </pic:cNvPicPr>
                   </pic:nvPicPr>
                   <pic:blipFill>
-                    <a:blip r:embed="rId114"/>
+                    <a:blip r:embed="rId127"/>
                     <a:stretch>
                       <a:fillRect/>
                     </a:stretch>
@@ -8408,7 +8341,7 @@
                   <pic:spPr bwMode="auto">
                     <a:xfrm>
                       <a:off x="0" y="0"/>
-                      <a:ext cx="5943600" cy="2673023"/>
+                      <a:ext cx="4754880" cy="2138418"/>
                     </a:xfrm>
                     <a:prstGeom prst="rect">
                       <a:avLst/>
@@ -8444,18 +8377,18 @@
           <wp:inline>
             <wp:extent cx="5943600" cy="2774515"/>
             <wp:effectExtent b="0" l="0" r="0" t="0"/>
-            <wp:docPr descr="Figure 8: The open science cake showing the connection between research, environmental decisions, and the public." title="" id="1" name="Picture"/>
+            <wp:docPr descr="Figure 8: The open science cake showing the connection between research, environmental decisions, and the public." title="" id="131" name="Picture"/>
             <a:graphic>
               <a:graphicData uri="http://schemas.openxmlformats.org/drawingml/2006/picture">
                 <pic:pic>
                   <pic:nvPicPr>
-                    <pic:cNvPr descr="figs/cake.png" id="0" name="Picture"/>
+                    <pic:cNvPr descr="figs/cake.png" id="132" name="Picture"/>
                     <pic:cNvPicPr>
                       <a:picLocks noChangeArrowheads="1" noChangeAspect="1"/>
                     </pic:cNvPicPr>
                   </pic:nvPicPr>
                   <pic:blipFill>
-                    <a:blip r:embed="rId115"/>
+                    <a:blip r:embed="rId130"/>
                     <a:stretch>
                       <a:fillRect/>
                     </a:stretch>
@@ -8499,18 +8432,18 @@
           <wp:inline>
             <wp:extent cx="5943600" cy="4007427"/>
             <wp:effectExtent b="0" l="0" r="0" t="0"/>
-            <wp:docPr descr="Figure 9: The TBEP open science workflow connecting source data to decision-support tools." title="" id="1" name="Picture"/>
+            <wp:docPr descr="Figure 9: The TBEP open science workflow connecting source data to decision-support tools." title="" id="134" name="Picture"/>
             <a:graphic>
               <a:graphicData uri="http://schemas.openxmlformats.org/drawingml/2006/picture">
                 <pic:pic>
                   <pic:nvPicPr>
-                    <pic:cNvPr descr="figs/os-workflow.png" id="0" name="Picture"/>
+                    <pic:cNvPr descr="figs/os-workflow.png" id="135" name="Picture"/>
                     <pic:cNvPicPr>
                       <a:picLocks noChangeArrowheads="1" noChangeAspect="1"/>
                     </pic:cNvPicPr>
                   </pic:nvPicPr>
                   <pic:blipFill>
-                    <a:blip r:embed="rId116"/>
+                    <a:blip r:embed="rId133"/>
                     <a:stretch>
                       <a:fillRect/>
                     </a:stretch>
@@ -8552,20 +8485,20 @@
       <w:r>
         <w:drawing>
           <wp:inline>
-            <wp:extent cx="5738013" cy="2221562"/>
+            <wp:extent cx="4754880" cy="1840926"/>
             <wp:effectExtent b="0" l="0" r="0" t="0"/>
-            <wp:docPr descr="Figure 10: Internal checks used by the tbeptools R package to ensure the most current data are used for analysis." title="" id="1" name="Picture"/>
+            <wp:docPr descr="Figure 10: Internal checks used by the tbeptools R package to ensure the most current data are used for analysis." title="" id="137" name="Picture"/>
             <a:graphic>
               <a:graphicData uri="http://schemas.openxmlformats.org/drawingml/2006/picture">
                 <pic:pic>
                   <pic:nvPicPr>
-                    <pic:cNvPr descr="figs/readchk.png" id="0" name="Picture"/>
+                    <pic:cNvPr descr="figs/readchk.png" id="138" name="Picture"/>
                     <pic:cNvPicPr>
                       <a:picLocks noChangeArrowheads="1" noChangeAspect="1"/>
                     </pic:cNvPicPr>
                   </pic:nvPicPr>
                   <pic:blipFill>
-                    <a:blip r:embed="rId117"/>
+                    <a:blip r:embed="rId136"/>
                     <a:stretch>
                       <a:fillRect/>
                     </a:stretch>
@@ -8573,7 +8506,7 @@
                   <pic:spPr bwMode="auto">
                     <a:xfrm>
                       <a:off x="0" y="0"/>
-                      <a:ext cx="5738013" cy="2221562"/>
+                      <a:ext cx="4754880" cy="1840926"/>
                     </a:xfrm>
                     <a:prstGeom prst="rect">
                       <a:avLst/>
@@ -8609,18 +8542,18 @@
           <wp:inline>
             <wp:extent cx="5943600" cy="2735772"/>
             <wp:effectExtent b="0" l="0" r="0" t="0"/>
-            <wp:docPr descr="Figure 11: An example of the status badges included in the README file for the tbeptools R package." title="" id="1" name="Picture"/>
+            <wp:docPr descr="Figure 11: An example of the status badges included in the README file for the tbeptools R package." title="" id="140" name="Picture"/>
             <a:graphic>
               <a:graphicData uri="http://schemas.openxmlformats.org/drawingml/2006/picture">
                 <pic:pic>
                   <pic:nvPicPr>
-                    <pic:cNvPr descr="figs/badges.PNG" id="0" name="Picture"/>
+                    <pic:cNvPr descr="figs/badges.PNG" id="141" name="Picture"/>
                     <pic:cNvPicPr>
                       <a:picLocks noChangeArrowheads="1" noChangeAspect="1"/>
                     </pic:cNvPicPr>
                   </pic:nvPicPr>
                   <pic:blipFill>
-                    <a:blip r:embed="rId118"/>
+                    <a:blip r:embed="rId139"/>
                     <a:stretch>
                       <a:fillRect/>
                     </a:stretch>
@@ -8664,18 +8597,18 @@
           <wp:inline>
             <wp:extent cx="5943600" cy="5602436"/>
             <wp:effectExtent b="0" l="0" r="0" t="0"/>
-            <wp:docPr descr="Figure 12: A hypothetical and generalized timeline for managing data associated with a project." title="" id="1" name="Picture"/>
+            <wp:docPr descr="Figure 12: A hypothetical and generalized timeline for managing data associated with a project." title="" id="143" name="Picture"/>
             <a:graphic>
               <a:graphicData uri="http://schemas.openxmlformats.org/drawingml/2006/picture">
                 <pic:pic>
                   <pic:nvPicPr>
-                    <pic:cNvPr descr="figs/dataworkflow.png" id="0" name="Picture"/>
+                    <pic:cNvPr descr="figs/dataworkflow.png" id="144" name="Picture"/>
                     <pic:cNvPicPr>
                       <a:picLocks noChangeArrowheads="1" noChangeAspect="1"/>
                     </pic:cNvPicPr>
                   </pic:nvPicPr>
                   <pic:blipFill>
-                    <a:blip r:embed="rId119"/>
+                    <a:blip r:embed="rId142"/>
                     <a:stretch>
                       <a:fillRect/>
                     </a:stretch>
@@ -8719,18 +8652,18 @@
           <wp:inline>
             <wp:extent cx="5943600" cy="5933238"/>
             <wp:effectExtent b="0" l="0" r="0" t="0"/>
-            <wp:docPr descr="Figure 13: Look to the helpers and your open science community! Artwork by Allison Horst." title="" id="1" name="Picture"/>
+            <wp:docPr descr="Figure 13: Look to the helpers and your open science community! Artwork by Allison Horst." title="" id="146" name="Picture"/>
             <a:graphic>
               <a:graphicData uri="http://schemas.openxmlformats.org/drawingml/2006/picture">
                 <pic:pic>
                   <pic:nvPicPr>
-                    <pic:cNvPr descr="figs/code_hero.jpg" id="0" name="Picture"/>
+                    <pic:cNvPr descr="figs/code_hero.jpg" id="147" name="Picture"/>
                     <pic:cNvPicPr>
                       <a:picLocks noChangeArrowheads="1" noChangeAspect="1"/>
                     </pic:cNvPicPr>
                   </pic:nvPicPr>
                   <pic:blipFill>
-                    <a:blip r:embed="rId120"/>
+                    <a:blip r:embed="rId145"/>
                     <a:stretch>
                       <a:fillRect/>
                     </a:stretch>
@@ -8765,8 +8698,8 @@
         <w:t xml:space="preserve">Figure 13: Look to the helpers and your open science community! Artwork by Allison Horst.</w:t>
       </w:r>
     </w:p>
-    <w:bookmarkEnd w:id="121"/>
-    <w:bookmarkStart w:id="147" w:name="references"/>
+    <w:bookmarkEnd w:id="148"/>
+    <w:bookmarkStart w:id="193" w:name="references"/>
     <w:p>
       <w:pPr>
         <w:pStyle w:val="Heading1"/>
@@ -8775,48 +8708,104 @@
         <w:t xml:space="preserve">References</w:t>
       </w:r>
     </w:p>
-    <w:bookmarkStart w:id="146" w:name="refs"/>
-    <w:bookmarkStart w:id="122" w:name="ref-Beck20"/>
+    <w:bookmarkStart w:id="192" w:name="refs"/>
+    <w:bookmarkStart w:id="150" w:name="ref-Beck20"/>
     <w:p>
       <w:pPr>
         <w:pStyle w:val="Bibliography"/>
       </w:pPr>
       <w:r>
-        <w:t xml:space="preserve">Beck, M. W., C. O. nad J. S. S. Lowndes, R. D. Mazor, S. Theroux, D. J. Gillett, B. Lane, and G. Gearheart. 2020. The importance of open science for biological assessment of aquatic environments. PeerJ 8:e9539.</w:t>
-      </w:r>
-    </w:p>
-    <w:bookmarkEnd w:id="122"/>
-    <w:bookmarkStart w:id="123" w:name="ref-Beck21"/>
+        <w:t xml:space="preserve">Beck, M. W., C. O. nad J. S. S. Lowndes, R. D. Mazor, S. Theroux, D. J. Gillett, B. Lane, and G. Gearheart. 2020.</w:t>
+      </w:r>
+      <w:r>
+        <w:t xml:space="preserve"> </w:t>
+      </w:r>
+      <w:hyperlink r:id="rId149">
+        <w:r>
+          <w:rPr>
+            <w:rStyle w:val="Hyperlink"/>
+          </w:rPr>
+          <w:t xml:space="preserve">The importance of open science for biological assessment of aquatic environments</w:t>
+        </w:r>
+      </w:hyperlink>
+      <w:r>
+        <w:t xml:space="preserve">. PeerJ 8:e9539.</w:t>
+      </w:r>
+    </w:p>
+    <w:bookmarkEnd w:id="150"/>
+    <w:bookmarkStart w:id="152" w:name="ref-Beck21"/>
     <w:p>
       <w:pPr>
         <w:pStyle w:val="Bibliography"/>
       </w:pPr>
       <w:r>
-        <w:t xml:space="preserve">Beck, M. W., M. Schrandt, M. Wessel, E. Sherwood, G. Raulerson, and B. Best. 2021. Tbeptools: Data and indicators for the tampa bay estuary program.</w:t>
-      </w:r>
-    </w:p>
-    <w:bookmarkEnd w:id="123"/>
-    <w:bookmarkStart w:id="124" w:name="ref-Broman18"/>
+        <w:t xml:space="preserve">Beck, M. W., M. Schrandt, M. Wessel, E. Sherwood, G. Raulerson, and B. Best. 2021.</w:t>
+      </w:r>
+      <w:r>
+        <w:t xml:space="preserve"> </w:t>
+      </w:r>
+      <w:hyperlink r:id="rId151">
+        <w:r>
+          <w:rPr>
+            <w:rStyle w:val="Hyperlink"/>
+          </w:rPr>
+          <w:t xml:space="preserve">Tbeptools: Data and indicators for the tampa bay estuary program</w:t>
+        </w:r>
+      </w:hyperlink>
+      <w:r>
+        <w:t xml:space="preserve">.</w:t>
+      </w:r>
+    </w:p>
+    <w:bookmarkEnd w:id="152"/>
+    <w:bookmarkStart w:id="154" w:name="ref-Broman18"/>
     <w:p>
       <w:pPr>
         <w:pStyle w:val="Bibliography"/>
       </w:pPr>
       <w:r>
-        <w:t xml:space="preserve">Broman, K. W., and K. H. Woo. 2018. Data organization in spreadsheets. The American Statistician 72:2–10.</w:t>
-      </w:r>
-    </w:p>
-    <w:bookmarkEnd w:id="124"/>
-    <w:bookmarkStart w:id="125" w:name="ref-Carpenter09"/>
+        <w:t xml:space="preserve">Broman, K. W., and K. H. Woo. 2018.</w:t>
+      </w:r>
+      <w:r>
+        <w:t xml:space="preserve"> </w:t>
+      </w:r>
+      <w:hyperlink r:id="rId153">
+        <w:r>
+          <w:rPr>
+            <w:rStyle w:val="Hyperlink"/>
+          </w:rPr>
+          <w:t xml:space="preserve">Data organization in spreadsheets</w:t>
+        </w:r>
+      </w:hyperlink>
+      <w:r>
+        <w:t xml:space="preserve">. The American Statistician 72:2–10.</w:t>
+      </w:r>
+    </w:p>
+    <w:bookmarkEnd w:id="154"/>
+    <w:bookmarkStart w:id="156" w:name="ref-Carpenter09"/>
     <w:p>
       <w:pPr>
         <w:pStyle w:val="Bibliography"/>
       </w:pPr>
       <w:r>
-        <w:t xml:space="preserve">Carpenter, S. R., E. V. Armbrust, P. W. Arzberger, F. S. C. III, J. J. Elser, E. J. Hackett, A. R. Ives, P. M. Kareiva, M. A. Leibold, P. Lundberg, M. Mangel, N. Merchant, W. W. Murdoch, M. A. Palmer, D. P. C. Peters, S. T. A. Pickett, K. K. Smith, D. H. Wall, and A. S. Zimmerman. 2009. Accelerate synthesis in ecology and environmental sciences. BioScience 59:699–701.</w:t>
-      </w:r>
-    </w:p>
-    <w:bookmarkEnd w:id="125"/>
-    <w:bookmarkStart w:id="126" w:name="ref-Fecher14"/>
+        <w:t xml:space="preserve">Carpenter, S. R., E. V. Armbrust, P. W. Arzberger, F. S. C. III, J. J. Elser, E. J. Hackett, A. R. Ives, P. M. Kareiva, M. A. Leibold, P. Lundberg, M. Mangel, N. Merchant, W. W. Murdoch, M. A. Palmer, D. P. C. Peters, S. T. A. Pickett, K. K. Smith, D. H. Wall, and A. S. Zimmerman. 2009.</w:t>
+      </w:r>
+      <w:r>
+        <w:t xml:space="preserve"> </w:t>
+      </w:r>
+      <w:hyperlink r:id="rId155">
+        <w:r>
+          <w:rPr>
+            <w:rStyle w:val="Hyperlink"/>
+          </w:rPr>
+          <w:t xml:space="preserve">Accelerate synthesis in ecology and environmental sciences</w:t>
+        </w:r>
+      </w:hyperlink>
+      <w:r>
+        <w:t xml:space="preserve">. BioScience 59:699–701.</w:t>
+      </w:r>
+    </w:p>
+    <w:bookmarkEnd w:id="156"/>
+    <w:bookmarkStart w:id="157" w:name="ref-Fecher14"/>
     <w:p>
       <w:pPr>
         <w:pStyle w:val="Bibliography"/>
@@ -8825,8 +8814,8 @@
         <w:t xml:space="preserve">Fecher, B., and S. Friesike. 2014. Open science: One term, five schools of thought. Pages 17–47 Opening science. Springer, Cham.</w:t>
       </w:r>
     </w:p>
-    <w:bookmarkEnd w:id="126"/>
-    <w:bookmarkStart w:id="127" w:name="ref-Gilliland16"/>
+    <w:bookmarkEnd w:id="157"/>
+    <w:bookmarkStart w:id="158" w:name="ref-Gilliland16"/>
     <w:p>
       <w:pPr>
         <w:pStyle w:val="Bibliography"/>
@@ -8835,18 +8824,32 @@
         <w:t xml:space="preserve">Gilliland, A. J. 2016. Setting the stage. Introduction to metadata. 3rd edition. Getty Publications, Los Angeles, California.</w:t>
       </w:r>
     </w:p>
-    <w:bookmarkEnd w:id="127"/>
-    <w:bookmarkStart w:id="128" w:name="ref-Goodman14"/>
+    <w:bookmarkEnd w:id="158"/>
+    <w:bookmarkStart w:id="160" w:name="ref-Goodman14"/>
     <w:p>
       <w:pPr>
         <w:pStyle w:val="Bibliography"/>
       </w:pPr>
       <w:r>
-        <w:t xml:space="preserve">Goodman, A., A. Pepe, A. W. Blocker, C. L. Borgman, K. Cranmer, M. Crosas, R. Di Stefano, Y. Gil, P. Groth, M. Hedstrom, and others. 2014. Ten simple rules for the care and feeding of scientific data. PLoS Computational Biology 10:e1003542.</w:t>
-      </w:r>
-    </w:p>
-    <w:bookmarkEnd w:id="128"/>
-    <w:bookmarkStart w:id="129" w:name="ref-Greening14"/>
+        <w:t xml:space="preserve">Goodman, A., A. Pepe, A. W. Blocker, C. L. Borgman, K. Cranmer, M. Crosas, R. Di Stefano, Y. Gil, P. Groth, M. Hedstrom, and others. 2014.</w:t>
+      </w:r>
+      <w:r>
+        <w:t xml:space="preserve"> </w:t>
+      </w:r>
+      <w:hyperlink r:id="rId159">
+        <w:r>
+          <w:rPr>
+            <w:rStyle w:val="Hyperlink"/>
+          </w:rPr>
+          <w:t xml:space="preserve">Ten simple rules for the care and feeding of scientific data</w:t>
+        </w:r>
+      </w:hyperlink>
+      <w:r>
+        <w:t xml:space="preserve">. PLoS Computational Biology 10:e1003542.</w:t>
+      </w:r>
+    </w:p>
+    <w:bookmarkEnd w:id="160"/>
+    <w:bookmarkStart w:id="162" w:name="ref-Greening14"/>
     <w:p>
       <w:pPr>
         <w:pStyle w:val="Bibliography"/>
@@ -8857,65 +8860,140 @@
       <w:r>
         <w:t xml:space="preserve"> </w:t>
       </w:r>
-      <w:r>
-        <w:t xml:space="preserve">Ecosystem responses to long-term nutrient management in an urban estuary: Tampa Bay, Florida, USA</w:t>
-      </w:r>
+      <w:hyperlink r:id="rId161">
+        <w:r>
+          <w:rPr>
+            <w:rStyle w:val="Hyperlink"/>
+          </w:rPr>
+          <w:t xml:space="preserve">Ecosystem responses to long-term nutrient management in an urban estuary: Tampa Bay, Florida, USA</w:t>
+        </w:r>
+      </w:hyperlink>
       <w:r>
         <w:t xml:space="preserve">. Estuarine, Coastal and Shelf Science 151:A1–A16.</w:t>
       </w:r>
     </w:p>
-    <w:bookmarkEnd w:id="129"/>
-    <w:bookmarkStart w:id="130" w:name="ref-Jones07"/>
+    <w:bookmarkEnd w:id="162"/>
+    <w:bookmarkStart w:id="164" w:name="ref-Jones07"/>
     <w:p>
       <w:pPr>
         <w:pStyle w:val="Bibliography"/>
       </w:pPr>
       <w:r>
-        <w:t xml:space="preserve">Jones, C., C. Blanchette, M. Brooke, J. Harris, M. Jones, and M. Schildhauer. 2007. A metadata-driven framework for generating field data entry interfaces in ecology. Ecological informatics 2:270–278.</w:t>
-      </w:r>
-    </w:p>
-    <w:bookmarkEnd w:id="130"/>
-    <w:bookmarkStart w:id="131" w:name="ref-Lortie14"/>
+        <w:t xml:space="preserve">Jones, C., C. Blanchette, M. Brooke, J. Harris, M. Jones, and M. Schildhauer. 2007.</w:t>
+      </w:r>
+      <w:r>
+        <w:t xml:space="preserve"> </w:t>
+      </w:r>
+      <w:hyperlink r:id="rId163">
+        <w:r>
+          <w:rPr>
+            <w:rStyle w:val="Hyperlink"/>
+          </w:rPr>
+          <w:t xml:space="preserve">A metadata-driven framework for generating field data entry interfaces in ecology</w:t>
+        </w:r>
+      </w:hyperlink>
+      <w:r>
+        <w:t xml:space="preserve">. Ecological informatics 2:270–278.</w:t>
+      </w:r>
+    </w:p>
+    <w:bookmarkEnd w:id="164"/>
+    <w:bookmarkStart w:id="166" w:name="ref-Lortie14"/>
     <w:p>
       <w:pPr>
         <w:pStyle w:val="Bibliography"/>
       </w:pPr>
       <w:r>
-        <w:t xml:space="preserve">Lortie, C. J. 2014. Formalized synthesis opportunities for ecology: Systematic reviews and meta-analyses. OIKOS 123:897–902.</w:t>
-      </w:r>
-    </w:p>
-    <w:bookmarkEnd w:id="131"/>
-    <w:bookmarkStart w:id="132" w:name="ref-Lowndes17"/>
+        <w:t xml:space="preserve">Lortie, C. J. 2014.</w:t>
+      </w:r>
+      <w:r>
+        <w:t xml:space="preserve"> </w:t>
+      </w:r>
+      <w:hyperlink r:id="rId165">
+        <w:r>
+          <w:rPr>
+            <w:rStyle w:val="Hyperlink"/>
+          </w:rPr>
+          <w:t xml:space="preserve">Formalized synthesis opportunities for ecology: Systematic reviews and meta-analyses</w:t>
+        </w:r>
+      </w:hyperlink>
+      <w:r>
+        <w:t xml:space="preserve">. OIKOS 123:897–902.</w:t>
+      </w:r>
+    </w:p>
+    <w:bookmarkEnd w:id="166"/>
+    <w:bookmarkStart w:id="168" w:name="ref-Lowndes17"/>
     <w:p>
       <w:pPr>
         <w:pStyle w:val="Bibliography"/>
       </w:pPr>
       <w:r>
-        <w:t xml:space="preserve">Lowndes, J. S. S., B. D. Best, C. Scarborough, J. C. Afflerbach, M. R. Frazier, C. C. O’Hara, N. Jiang, and B. S. Halpern. 2017. Our path to better science in less time using open data science tools. Nature Ecology &amp; Evolution 1:1–7.</w:t>
-      </w:r>
-    </w:p>
-    <w:bookmarkEnd w:id="132"/>
-    <w:bookmarkStart w:id="133" w:name="ref-Michener15"/>
+        <w:t xml:space="preserve">Lowndes, J. S. S., B. D. Best, C. Scarborough, J. C. Afflerbach, M. R. Frazier, C. C. O’Hara, N. Jiang, and B. S. Halpern. 2017.</w:t>
+      </w:r>
+      <w:r>
+        <w:t xml:space="preserve"> </w:t>
+      </w:r>
+      <w:hyperlink r:id="rId167">
+        <w:r>
+          <w:rPr>
+            <w:rStyle w:val="Hyperlink"/>
+          </w:rPr>
+          <w:t xml:space="preserve">Our path to better science in less time using open data science tools</w:t>
+        </w:r>
+      </w:hyperlink>
+      <w:r>
+        <w:t xml:space="preserve">. Nature Ecology &amp; Evolution 1:1–7.</w:t>
+      </w:r>
+    </w:p>
+    <w:bookmarkEnd w:id="168"/>
+    <w:bookmarkStart w:id="170" w:name="ref-Michener15"/>
     <w:p>
       <w:pPr>
         <w:pStyle w:val="Bibliography"/>
       </w:pPr>
       <w:r>
-        <w:t xml:space="preserve">Michener, W. K. 2015. Ten simple rules for creating a good data management plan. PLoS Computational Biology 11:e1004525.</w:t>
-      </w:r>
-    </w:p>
-    <w:bookmarkEnd w:id="133"/>
-    <w:bookmarkStart w:id="134" w:name="ref-Michener97"/>
+        <w:t xml:space="preserve">Michener, W. K. 2015.</w:t>
+      </w:r>
+      <w:r>
+        <w:t xml:space="preserve"> </w:t>
+      </w:r>
+      <w:hyperlink r:id="rId169">
+        <w:r>
+          <w:rPr>
+            <w:rStyle w:val="Hyperlink"/>
+          </w:rPr>
+          <w:t xml:space="preserve">Ten simple rules for creating a good data management plan</w:t>
+        </w:r>
+      </w:hyperlink>
+      <w:r>
+        <w:t xml:space="preserve">. PLoS Computational Biology 11:e1004525.</w:t>
+      </w:r>
+    </w:p>
+    <w:bookmarkEnd w:id="170"/>
+    <w:bookmarkStart w:id="172" w:name="ref-Michener97"/>
     <w:p>
       <w:pPr>
         <w:pStyle w:val="Bibliography"/>
       </w:pPr>
       <w:r>
-        <w:t xml:space="preserve">Michener, W. K., J. W. Brunt, J. J. Helly, T. B. Kirchner, and S. G. Stafford. 1997. Nongeospatial metadata for the ecological sciences. Ecological Applications 7:330–342.</w:t>
-      </w:r>
-    </w:p>
-    <w:bookmarkEnd w:id="134"/>
-    <w:bookmarkStart w:id="135" w:name="ref-Mons18"/>
+        <w:t xml:space="preserve">Michener, W. K., J. W. Brunt, J. J. Helly, T. B. Kirchner, and S. G. Stafford. 1997.</w:t>
+      </w:r>
+      <w:r>
+        <w:t xml:space="preserve"> </w:t>
+      </w:r>
+      <w:hyperlink r:id="rId171">
+        <w:r>
+          <w:rPr>
+            <w:rStyle w:val="Hyperlink"/>
+          </w:rPr>
+          <w:t xml:space="preserve">Nongeospatial metadata for the ecological sciences</w:t>
+        </w:r>
+      </w:hyperlink>
+      <w:r>
+        <w:t xml:space="preserve">. Ecological Applications 7:330–342.</w:t>
+      </w:r>
+    </w:p>
+    <w:bookmarkEnd w:id="172"/>
+    <w:bookmarkStart w:id="173" w:name="ref-Mons18"/>
     <w:p>
       <w:pPr>
         <w:pStyle w:val="Bibliography"/>
@@ -8936,8 +9014,8 @@
         <w:t xml:space="preserve">principles. Page 244. CRC Press, Boca Raton, FL.</w:t>
       </w:r>
     </w:p>
-    <w:bookmarkEnd w:id="135"/>
-    <w:bookmarkStart w:id="136" w:name="ref-Sherwood17"/>
+    <w:bookmarkEnd w:id="173"/>
+    <w:bookmarkStart w:id="175" w:name="ref-Sherwood17"/>
     <w:p>
       <w:pPr>
         <w:pStyle w:val="Bibliography"/>
@@ -8948,39 +9026,74 @@
       <w:r>
         <w:t xml:space="preserve"> </w:t>
       </w:r>
-      <w:r>
-        <w:t xml:space="preserve">T</w:t>
-      </w:r>
-      <w:r>
-        <w:t xml:space="preserve">ampa</w:t>
-      </w:r>
-      <w:r>
-        <w:t xml:space="preserve"> </w:t>
-      </w:r>
-      <w:r>
-        <w:t xml:space="preserve">B</w:t>
-      </w:r>
-      <w:r>
-        <w:t xml:space="preserve">ay (</w:t>
-      </w:r>
-      <w:r>
-        <w:t xml:space="preserve">F</w:t>
-      </w:r>
-      <w:r>
-        <w:t xml:space="preserve">lorida,</w:t>
-      </w:r>
-      <w:r>
-        <w:t xml:space="preserve"> </w:t>
-      </w:r>
-      <w:r>
-        <w:t xml:space="preserve">USA</w:t>
-      </w:r>
-      <w:r>
-        <w:t xml:space="preserve">): Documenting seagrass recovery since the 1980s and reviewing the benefits. Southeastern Geographer 57:294–319.</w:t>
-      </w:r>
-    </w:p>
-    <w:bookmarkEnd w:id="136"/>
-    <w:bookmarkStart w:id="137" w:name="ref-tbep1620"/>
+      <w:hyperlink r:id="rId174">
+        <w:r>
+          <w:rPr>
+            <w:rStyle w:val="Hyperlink"/>
+          </w:rPr>
+          <w:t xml:space="preserve">T</w:t>
+        </w:r>
+        <w:r>
+          <w:rPr>
+            <w:rStyle w:val="Hyperlink"/>
+          </w:rPr>
+          <w:t xml:space="preserve">ampa</w:t>
+        </w:r>
+        <w:r>
+          <w:rPr>
+            <w:rStyle w:val="Hyperlink"/>
+          </w:rPr>
+          <w:t xml:space="preserve"> </w:t>
+        </w:r>
+        <w:r>
+          <w:rPr>
+            <w:rStyle w:val="Hyperlink"/>
+          </w:rPr>
+          <w:t xml:space="preserve">B</w:t>
+        </w:r>
+        <w:r>
+          <w:rPr>
+            <w:rStyle w:val="Hyperlink"/>
+          </w:rPr>
+          <w:t xml:space="preserve">ay (</w:t>
+        </w:r>
+        <w:r>
+          <w:rPr>
+            <w:rStyle w:val="Hyperlink"/>
+          </w:rPr>
+          <w:t xml:space="preserve">F</w:t>
+        </w:r>
+        <w:r>
+          <w:rPr>
+            <w:rStyle w:val="Hyperlink"/>
+          </w:rPr>
+          <w:t xml:space="preserve">lorida,</w:t>
+        </w:r>
+        <w:r>
+          <w:rPr>
+            <w:rStyle w:val="Hyperlink"/>
+          </w:rPr>
+          <w:t xml:space="preserve"> </w:t>
+        </w:r>
+        <w:r>
+          <w:rPr>
+            <w:rStyle w:val="Hyperlink"/>
+          </w:rPr>
+          <w:t xml:space="preserve">USA</w:t>
+        </w:r>
+        <w:r>
+          <w:rPr>
+            <w:rStyle w:val="Hyperlink"/>
+          </w:rPr>
+          <w:t xml:space="preserve">): Documenting seagrass recovery since the 1980s and reviewing the benefits</w:t>
+        </w:r>
+      </w:hyperlink>
+      <w:r>
+        <w:t xml:space="preserve">. Southeastern Geographer 57:294–319.</w:t>
+      </w:r>
+    </w:p>
+    <w:bookmarkEnd w:id="175"/>
+    <w:bookmarkStart w:id="177" w:name="ref-tbep1620"/>
     <w:p>
       <w:pPr>
         <w:pStyle w:val="Bibliography"/>
@@ -8991,44 +9104,80 @@
       <w:r>
         <w:t xml:space="preserve"> </w:t>
       </w:r>
-      <w:r>
-        <w:t xml:space="preserve">Tampa Bay Estuary Program: Quality Management Plan</w:t>
-      </w:r>
+      <w:hyperlink r:id="rId176">
+        <w:r>
+          <w:rPr>
+            <w:rStyle w:val="Hyperlink"/>
+          </w:rPr>
+          <w:t xml:space="preserve">Tampa Bay Estuary Program: Quality Management Plan</w:t>
+        </w:r>
+      </w:hyperlink>
       <w:r>
         <w:t xml:space="preserve">. Page NULL. Tampa Bay Estuary Program, St. Petersburg, Florida.</w:t>
       </w:r>
     </w:p>
-    <w:bookmarkEnd w:id="137"/>
-    <w:bookmarkStart w:id="138" w:name="ref-Wickham14c"/>
+    <w:bookmarkEnd w:id="177"/>
+    <w:bookmarkStart w:id="179" w:name="ref-Wickham14c"/>
     <w:p>
       <w:pPr>
         <w:pStyle w:val="Bibliography"/>
       </w:pPr>
       <w:r>
-        <w:t xml:space="preserve">Wickham, H. 2014. Tidy data. Journal of Statistical Software 59:1–23.</w:t>
-      </w:r>
-    </w:p>
-    <w:bookmarkEnd w:id="138"/>
-    <w:bookmarkStart w:id="139" w:name="ref-Wickham19"/>
+        <w:t xml:space="preserve">Wickham, H. 2014.</w:t>
+      </w:r>
+      <w:r>
+        <w:t xml:space="preserve"> </w:t>
+      </w:r>
+      <w:hyperlink r:id="rId178">
+        <w:r>
+          <w:rPr>
+            <w:rStyle w:val="Hyperlink"/>
+          </w:rPr>
+          <w:t xml:space="preserve">Tidy data</w:t>
+        </w:r>
+      </w:hyperlink>
+      <w:r>
+        <w:t xml:space="preserve">. Journal of Statistical Software 59:1–23.</w:t>
+      </w:r>
+    </w:p>
+    <w:bookmarkEnd w:id="179"/>
+    <w:bookmarkStart w:id="181" w:name="ref-Wickham19"/>
     <w:p>
       <w:pPr>
         <w:pStyle w:val="Bibliography"/>
       </w:pPr>
       <w:r>
-        <w:t xml:space="preserve">Wickham, H., M. Averick, J. Bryan, W. Chang, L. D. McGowan, R. François, G. Grolemund, A. Hayes, L. Henry, J.Hester, M. Kuhn, T. L. Pedersen, E. Miller, S. M. Bache, K. Müller, J. Ooms, D. Robinson, D. P. Seidel, V. Spinu, K. Takahashi, D. Vaughan, C. Wilke, K. Woo, and H. Yutani. 2019. Welcome to the</w:t>
-      </w:r>
-      <w:r>
-        <w:t xml:space="preserve"> </w:t>
-      </w:r>
-      <w:r>
-        <w:t xml:space="preserve">tidyverse</w:t>
-      </w:r>
+        <w:t xml:space="preserve">Wickham, H., M. Averick, J. Bryan, W. Chang, L. D. McGowan, R. François, G. Grolemund, A. Hayes, L. Henry, J.Hester, M. Kuhn, T. L. Pedersen, E. Miller, S. M. Bache, K. Müller, J. Ooms, D. Robinson, D. P. Seidel, V. Spinu, K. Takahashi, D. Vaughan, C. Wilke, K. Woo, and H. Yutani. 2019.</w:t>
+      </w:r>
+      <w:r>
+        <w:t xml:space="preserve"> </w:t>
+      </w:r>
+      <w:hyperlink r:id="rId180">
+        <w:r>
+          <w:rPr>
+            <w:rStyle w:val="Hyperlink"/>
+          </w:rPr>
+          <w:t xml:space="preserve">Welcome to the</w:t>
+        </w:r>
+        <w:r>
+          <w:rPr>
+            <w:rStyle w:val="Hyperlink"/>
+          </w:rPr>
+          <w:t xml:space="preserve"> </w:t>
+        </w:r>
+        <w:r>
+          <w:rPr>
+            <w:rStyle w:val="Hyperlink"/>
+          </w:rPr>
+          <w:t xml:space="preserve">tidyverse</w:t>
+        </w:r>
+      </w:hyperlink>
       <w:r>
         <w:t xml:space="preserve">. Journal of Open Source Software 4:1686.</w:t>
       </w:r>
     </w:p>
-    <w:bookmarkEnd w:id="139"/>
-    <w:bookmarkStart w:id="140" w:name="ref-Wickham15"/>
+    <w:bookmarkEnd w:id="181"/>
+    <w:bookmarkStart w:id="182" w:name="ref-Wickham15"/>
     <w:p>
       <w:pPr>
         <w:pStyle w:val="Bibliography"/>
@@ -9037,8 +9186,8 @@
         <w:t xml:space="preserve">Wickham, H., and J. Bryan. 2015. R packages. Page 182. O’Reilly, Sebastopol, California.</w:t>
       </w:r>
     </w:p>
-    <w:bookmarkEnd w:id="140"/>
-    <w:bookmarkStart w:id="141" w:name="ref-Wickham17"/>
+    <w:bookmarkEnd w:id="182"/>
+    <w:bookmarkStart w:id="183" w:name="ref-Wickham17"/>
     <w:p>
       <w:pPr>
         <w:pStyle w:val="Bibliography"/>
@@ -9047,53 +9196,109 @@
         <w:t xml:space="preserve">Wickham, H., and G. Grolemund. 2017. R for data science. Page 492. O’Reilly, Sebastopol, California.</w:t>
       </w:r>
     </w:p>
-    <w:bookmarkEnd w:id="141"/>
-    <w:bookmarkStart w:id="142" w:name="ref-Wickham20"/>
+    <w:bookmarkEnd w:id="183"/>
+    <w:bookmarkStart w:id="185" w:name="ref-Wickham20"/>
     <w:p>
       <w:pPr>
         <w:pStyle w:val="Bibliography"/>
       </w:pPr>
       <w:r>
-        <w:t xml:space="preserve">Wickham, H., and J. Hesselberth. 2020. Pkgdown: Make static HTML documentation for a package.</w:t>
-      </w:r>
-    </w:p>
-    <w:bookmarkEnd w:id="142"/>
-    <w:bookmarkStart w:id="143" w:name="ref-Wilkinson16"/>
+        <w:t xml:space="preserve">Wickham, H., and J. Hesselberth. 2020.</w:t>
+      </w:r>
+      <w:r>
+        <w:t xml:space="preserve"> </w:t>
+      </w:r>
+      <w:hyperlink r:id="rId184">
+        <w:r>
+          <w:rPr>
+            <w:rStyle w:val="Hyperlink"/>
+          </w:rPr>
+          <w:t xml:space="preserve">Pkgdown: Make static HTML documentation for a package</w:t>
+        </w:r>
+      </w:hyperlink>
+      <w:r>
+        <w:t xml:space="preserve">.</w:t>
+      </w:r>
+    </w:p>
+    <w:bookmarkEnd w:id="185"/>
+    <w:bookmarkStart w:id="187" w:name="ref-Wilkinson16"/>
     <w:p>
       <w:pPr>
         <w:pStyle w:val="Bibliography"/>
       </w:pPr>
       <w:r>
-        <w:t xml:space="preserve">Wilkinson, M. D., M. Dumontier, I. J. Aalbersberg, G. Appleton, M. Axton, A. Baak, N. Blomberg, J. W. Boiten, L. B. da Silva Santos, P. E. Bourne, J. Bouwman, A. J. Brookes, T. Clark, M. Crosas, I. Dillo, O. Dumon, S. Edmunds, C. T. Evelo, R. Finkers, A. Gonzalez-Beltran, A. J. Gray, P. Groth, C. Goble, J. S. Grethe, J. Heringa, P. A. ’t Hoen, R. Hooft, T. Kuhn, R. Kok, J. Kok, S. J. Lusher, M. E. Martone, A. Mons, A. L. Packer, B. Persson, P. Rocca-Serra, M. Roos, R. van Schaik, S. A. Sansone, E. Schultes, T. Sengstag, T. Slater, G. Strawn, M. A. Swertz, M. Thompson, J. van der Lei, E. van Mulligen, J. Velterop, A. Waagmeester, P. Wittenburg, K. Wolstencroft, J. Zhao, and B. Mons. 2016. The FAIR guiding principles for scientific data management and stewardship. Scientific Data 3.</w:t>
-      </w:r>
-    </w:p>
-    <w:bookmarkEnd w:id="143"/>
-    <w:bookmarkStart w:id="144" w:name="ref-Wilson17"/>
+        <w:t xml:space="preserve">Wilkinson, M. D., M. Dumontier, I. J. Aalbersberg, G. Appleton, M. Axton, A. Baak, N. Blomberg, J. W. Boiten, L. B. da Silva Santos, P. E. Bourne, J. Bouwman, A. J. Brookes, T. Clark, M. Crosas, I. Dillo, O. Dumon, S. Edmunds, C. T. Evelo, R. Finkers, A. Gonzalez-Beltran, A. J. Gray, P. Groth, C. Goble, J. S. Grethe, J. Heringa, P. A. ’t Hoen, R. Hooft, T. Kuhn, R. Kok, J. Kok, S. J. Lusher, M. E. Martone, A. Mons, A. L. Packer, B. Persson, P. Rocca-Serra, M. Roos, R. van Schaik, S. A. Sansone, E. Schultes, T. Sengstag, T. Slater, G. Strawn, M. A. Swertz, M. Thompson, J. van der Lei, E. van Mulligen, J. Velterop, A. Waagmeester, P. Wittenburg, K. Wolstencroft, J. Zhao, and B. Mons. 2016.</w:t>
+      </w:r>
+      <w:r>
+        <w:t xml:space="preserve"> </w:t>
+      </w:r>
+      <w:hyperlink r:id="rId186">
+        <w:r>
+          <w:rPr>
+            <w:rStyle w:val="Hyperlink"/>
+          </w:rPr>
+          <w:t xml:space="preserve">The FAIR guiding principles for scientific data management and stewardship</w:t>
+        </w:r>
+      </w:hyperlink>
+      <w:r>
+        <w:t xml:space="preserve">. Scientific Data 3.</w:t>
+      </w:r>
+    </w:p>
+    <w:bookmarkEnd w:id="187"/>
+    <w:bookmarkStart w:id="189" w:name="ref-Wilson17"/>
     <w:p>
       <w:pPr>
         <w:pStyle w:val="Bibliography"/>
       </w:pPr>
       <w:r>
-        <w:t xml:space="preserve">Wilson, G., J. Bryan, K. Cranston, J. Kitzes, L. Nederbragt, and T. K. Teal. 2017. Good enough practices in scientific computing. PLoS computational biology 13:e1005510.</w:t>
-      </w:r>
-    </w:p>
-    <w:bookmarkEnd w:id="144"/>
-    <w:bookmarkStart w:id="145" w:name="ref-Ziemann16"/>
+        <w:t xml:space="preserve">Wilson, G., J. Bryan, K. Cranston, J. Kitzes, L. Nederbragt, and T. K. Teal. 2017.</w:t>
+      </w:r>
+      <w:r>
+        <w:t xml:space="preserve"> </w:t>
+      </w:r>
+      <w:hyperlink r:id="rId188">
+        <w:r>
+          <w:rPr>
+            <w:rStyle w:val="Hyperlink"/>
+          </w:rPr>
+          <w:t xml:space="preserve">Good enough practices in scientific computing</w:t>
+        </w:r>
+      </w:hyperlink>
+      <w:r>
+        <w:t xml:space="preserve">. PLoS computational biology 13:e1005510.</w:t>
+      </w:r>
+    </w:p>
+    <w:bookmarkEnd w:id="189"/>
+    <w:bookmarkStart w:id="191" w:name="ref-Ziemann16"/>
     <w:p>
       <w:pPr>
         <w:pStyle w:val="Bibliography"/>
       </w:pPr>
       <w:r>
-        <w:t xml:space="preserve">Ziemann, M., Y. Eren, and A. El-Osta. 2016. Gene name errors are widespread in the scientific literature. Genome biology 17:1–3.</w:t>
-      </w:r>
-    </w:p>
-    <w:bookmarkEnd w:id="145"/>
-    <w:bookmarkEnd w:id="146"/>
-    <w:bookmarkEnd w:id="147"/>
+        <w:t xml:space="preserve">Ziemann, M., Y. Eren, and A. El-Osta. 2016.</w:t>
+      </w:r>
+      <w:r>
+        <w:t xml:space="preserve"> </w:t>
+      </w:r>
+      <w:hyperlink r:id="rId190">
+        <w:r>
+          <w:rPr>
+            <w:rStyle w:val="Hyperlink"/>
+          </w:rPr>
+          <w:t xml:space="preserve">Gene name errors are widespread in the scientific literature</w:t>
+        </w:r>
+      </w:hyperlink>
+      <w:r>
+        <w:t xml:space="preserve">. Genome biology 17:1–3.</w:t>
+      </w:r>
+    </w:p>
+    <w:bookmarkEnd w:id="191"/>
+    <w:bookmarkEnd w:id="192"/>
+    <w:bookmarkEnd w:id="193"/>
     <w:sectPr>
-      <w:footerReference w:type="default" r:id="rId9"/>
-      <w:pgSz w:w="12240" w:h="15840"/>
-      <w:pgMar w:top="1440" w:right="1440" w:bottom="1440" w:left="1440" w:header="720" w:footer="720" w:gutter="0"/>
+      <w:footerReference r:id="rId9" w:type="default"/>
+      <w:pgSz w:h="15840" w:w="12240"/>
+      <w:pgMar w:bottom="1440" w:footer="720" w:gutter="0" w:header="720" w:left="1440" w:right="1440" w:top="1440"/>
       <w:lnNumType w:countBy="1" w:restart="continuous"/>
       <w:cols w:space="720"/>
       <w:docGrid w:linePitch="326"/>
@@ -9179,8 +9384,8 @@
 </file>
 
 <file path=word/numbering.xml><?xml version="1.0" encoding="utf-8"?>
-<w:numbering xmlns:wpc="http://schemas.microsoft.com/office/word/2010/wordprocessingCanvas" xmlns:cx="http://schemas.microsoft.com/office/drawing/2014/chartex" xmlns:cx1="http://schemas.microsoft.com/office/drawing/2015/9/8/chartex" xmlns:cx2="http://schemas.microsoft.com/office/drawing/2015/10/21/chartex" xmlns:cx3="http://schemas.microsoft.com/office/drawing/2016/5/9/chartex" xmlns:cx4="http://schemas.microsoft.com/office/drawing/2016/5/10/chartex" xmlns:cx5="http://schemas.microsoft.com/office/drawing/2016/5/11/chartex" xmlns:cx6="http://schemas.microsoft.com/office/drawing/2016/5/12/chartex" xmlns:cx7="http://schemas.microsoft.com/office/drawing/2016/5/13/chartex" xmlns:cx8="http://schemas.microsoft.com/office/drawing/2016/5/14/chartex" xmlns:mc="http://schemas.openxmlformats.org/markup-compatibility/2006" xmlns:aink="http://schemas.microsoft.com/office/drawing/2016/ink" xmlns:am3d="http://schemas.microsoft.com/office/drawing/2017/model3d" xmlns:o="urn:schemas-microsoft-com:office:office" xmlns:r="http://schemas.openxmlformats.org/officeDocument/2006/relationships" xmlns:m="http://schemas.openxmlformats.org/officeDocument/2006/math" xmlns:v="urn:schemas-microsoft-com:vml" xmlns:wp14="http://schemas.microsoft.com/office/word/2010/wordprocessingDrawing" xmlns:wp="http://schemas.openxmlformats.org/drawingml/2006/wordprocessingDrawing" xmlns:w10="urn:schemas-microsoft-com:office:word" xmlns:w="http://schemas.openxmlformats.org/wordprocessingml/2006/main" xmlns:w14="http://schemas.microsoft.com/office/word/2010/wordml" xmlns:w15="http://schemas.microsoft.com/office/word/2012/wordml" xmlns:w16cid="http://schemas.microsoft.com/office/word/2016/wordml/cid" xmlns:w16se="http://schemas.microsoft.com/office/word/2015/wordml/symex" xmlns:wpg="http://schemas.microsoft.com/office/word/2010/wordprocessingGroup" xmlns:wpi="http://schemas.microsoft.com/office/word/2010/wordprocessingInk" xmlns:wne="http://schemas.microsoft.com/office/word/2006/wordml" xmlns:wps="http://schemas.microsoft.com/office/word/2010/wordprocessingShape" mc:Ignorable="w14 w15 w16se w16cid wp14">
-  <w:abstractNum w:abstractNumId="0" w15:restartNumberingAfterBreak="0">
+<w:numbering xmlns:aink="http://schemas.microsoft.com/office/drawing/2016/ink" xmlns:am3d="http://schemas.microsoft.com/office/drawing/2017/model3d" xmlns:cx="http://schemas.microsoft.com/office/drawing/2014/chartex" xmlns:cx1="http://schemas.microsoft.com/office/drawing/2015/9/8/chartex" xmlns:cx2="http://schemas.microsoft.com/office/drawing/2015/10/21/chartex" xmlns:cx3="http://schemas.microsoft.com/office/drawing/2016/5/9/chartex" xmlns:cx4="http://schemas.microsoft.com/office/drawing/2016/5/10/chartex" xmlns:cx5="http://schemas.microsoft.com/office/drawing/2016/5/11/chartex" xmlns:cx6="http://schemas.microsoft.com/office/drawing/2016/5/12/chartex" xmlns:cx7="http://schemas.microsoft.com/office/drawing/2016/5/13/chartex" xmlns:cx8="http://schemas.microsoft.com/office/drawing/2016/5/14/chartex" xmlns:m="http://schemas.openxmlformats.org/officeDocument/2006/math" xmlns:mc="http://schemas.openxmlformats.org/markup-compatibility/2006" xmlns:o="urn:schemas-microsoft-com:office:office" xmlns:r="http://schemas.openxmlformats.org/officeDocument/2006/relationships" xmlns:v="urn:schemas-microsoft-com:vml" xmlns:w="http://schemas.openxmlformats.org/wordprocessingml/2006/main" xmlns:w10="urn:schemas-microsoft-com:office:word" xmlns:w14="http://schemas.microsoft.com/office/word/2010/wordml" xmlns:w15="http://schemas.microsoft.com/office/word/2012/wordml" xmlns:w16cid="http://schemas.microsoft.com/office/word/2016/wordml/cid" xmlns:w16se="http://schemas.microsoft.com/office/word/2015/wordml/symex" xmlns:wne="http://schemas.microsoft.com/office/word/2006/wordml" xmlns:wp="http://schemas.openxmlformats.org/drawingml/2006/wordprocessingDrawing" xmlns:wp14="http://schemas.microsoft.com/office/word/2010/wordprocessingDrawing" xmlns:wpc="http://schemas.microsoft.com/office/word/2010/wordprocessingCanvas" xmlns:wpg="http://schemas.microsoft.com/office/word/2010/wordprocessingGroup" xmlns:wpi="http://schemas.microsoft.com/office/word/2010/wordprocessingInk" xmlns:wps="http://schemas.microsoft.com/office/word/2010/wordprocessingShape" mc:Ignorable="w14 w15 w16se w16cid wp14">
+  <w:abstractNum w15:restartNumberingAfterBreak="0" w:abstractNumId="0">
     <w:nsid w:val="A6F42C1D"/>
     <w:multiLevelType w:val="multilevel"/>
     <w:tmpl w:val="45FC37EC"/>
@@ -9190,9 +9395,9 @@
       <w:lvlJc w:val="left"/>
       <w:pPr>
         <w:tabs>
-          <w:tab w:val="num" w:pos="0"/>
+          <w:tab w:pos="0" w:val="num"/>
         </w:tabs>
-        <w:ind w:left="480" w:hanging="480"/>
+        <w:ind w:hanging="480" w:left="480"/>
       </w:pPr>
     </w:lvl>
     <w:lvl w:ilvl="1">
@@ -9201,9 +9406,9 @@
       <w:lvlJc w:val="left"/>
       <w:pPr>
         <w:tabs>
-          <w:tab w:val="num" w:pos="720"/>
+          <w:tab w:pos="720" w:val="num"/>
         </w:tabs>
-        <w:ind w:left="1200" w:hanging="480"/>
+        <w:ind w:hanging="480" w:left="1200"/>
       </w:pPr>
     </w:lvl>
     <w:lvl w:ilvl="2">
@@ -9212,9 +9417,9 @@
       <w:lvlJc w:val="left"/>
       <w:pPr>
         <w:tabs>
-          <w:tab w:val="num" w:pos="1440"/>
+          <w:tab w:pos="1440" w:val="num"/>
         </w:tabs>
-        <w:ind w:left="1920" w:hanging="480"/>
+        <w:ind w:hanging="480" w:left="1920"/>
       </w:pPr>
     </w:lvl>
     <w:lvl w:ilvl="3">
@@ -9223,9 +9428,9 @@
       <w:lvlJc w:val="left"/>
       <w:pPr>
         <w:tabs>
-          <w:tab w:val="num" w:pos="2160"/>
+          <w:tab w:pos="2160" w:val="num"/>
         </w:tabs>
-        <w:ind w:left="2640" w:hanging="480"/>
+        <w:ind w:hanging="480" w:left="2640"/>
       </w:pPr>
     </w:lvl>
     <w:lvl w:ilvl="4">
@@ -9234,9 +9439,9 @@
       <w:lvlJc w:val="left"/>
       <w:pPr>
         <w:tabs>
-          <w:tab w:val="num" w:pos="2880"/>
+          <w:tab w:pos="2880" w:val="num"/>
         </w:tabs>
-        <w:ind w:left="3360" w:hanging="480"/>
+        <w:ind w:hanging="480" w:left="3360"/>
       </w:pPr>
     </w:lvl>
     <w:lvl w:ilvl="5">
@@ -9245,9 +9450,9 @@
       <w:lvlJc w:val="left"/>
       <w:pPr>
         <w:tabs>
-          <w:tab w:val="num" w:pos="3600"/>
+          <w:tab w:pos="3600" w:val="num"/>
         </w:tabs>
-        <w:ind w:left="4080" w:hanging="480"/>
+        <w:ind w:hanging="480" w:left="4080"/>
       </w:pPr>
     </w:lvl>
     <w:lvl w:ilvl="6">
@@ -9256,9 +9461,9 @@
       <w:lvlJc w:val="left"/>
       <w:pPr>
         <w:tabs>
-          <w:tab w:val="num" w:pos="4320"/>
+          <w:tab w:pos="4320" w:val="num"/>
         </w:tabs>
-        <w:ind w:left="4800" w:hanging="480"/>
+        <w:ind w:hanging="480" w:left="4800"/>
       </w:pPr>
     </w:lvl>
     <w:lvl w:ilvl="7">
@@ -9272,7 +9477,7 @@
       <w:lvlJc w:val="left"/>
     </w:lvl>
   </w:abstractNum>
-  <w:abstractNum w:abstractNumId="1" w15:restartNumberingAfterBreak="0">
+  <w:abstractNum w15:restartNumberingAfterBreak="0" w:abstractNumId="1">
     <w:nsid w:val="E17F69BA"/>
     <w:multiLevelType w:val="multilevel"/>
     <w:tmpl w:val="0BBEBA28"/>
@@ -9282,9 +9487,9 @@
       <w:lvlJc w:val="left"/>
       <w:pPr>
         <w:tabs>
-          <w:tab w:val="num" w:pos="0"/>
+          <w:tab w:pos="0" w:val="num"/>
         </w:tabs>
-        <w:ind w:left="480" w:hanging="480"/>
+        <w:ind w:hanging="480" w:left="480"/>
       </w:pPr>
     </w:lvl>
     <w:lvl w:ilvl="1">
@@ -9293,9 +9498,9 @@
       <w:lvlJc w:val="left"/>
       <w:pPr>
         <w:tabs>
-          <w:tab w:val="num" w:pos="720"/>
+          <w:tab w:pos="720" w:val="num"/>
         </w:tabs>
-        <w:ind w:left="1200" w:hanging="480"/>
+        <w:ind w:hanging="480" w:left="1200"/>
       </w:pPr>
     </w:lvl>
     <w:lvl w:ilvl="2">
@@ -9304,9 +9509,9 @@
       <w:lvlJc w:val="left"/>
       <w:pPr>
         <w:tabs>
-          <w:tab w:val="num" w:pos="1440"/>
+          <w:tab w:pos="1440" w:val="num"/>
         </w:tabs>
-        <w:ind w:left="1920" w:hanging="480"/>
+        <w:ind w:hanging="480" w:left="1920"/>
       </w:pPr>
     </w:lvl>
     <w:lvl w:ilvl="3">
@@ -9315,9 +9520,9 @@
       <w:lvlJc w:val="left"/>
       <w:pPr>
         <w:tabs>
-          <w:tab w:val="num" w:pos="2160"/>
+          <w:tab w:pos="2160" w:val="num"/>
         </w:tabs>
-        <w:ind w:left="2640" w:hanging="480"/>
+        <w:ind w:hanging="480" w:left="2640"/>
       </w:pPr>
     </w:lvl>
     <w:lvl w:ilvl="4">
@@ -9326,9 +9531,9 @@
       <w:lvlJc w:val="left"/>
       <w:pPr>
         <w:tabs>
-          <w:tab w:val="num" w:pos="2880"/>
+          <w:tab w:pos="2880" w:val="num"/>
         </w:tabs>
-        <w:ind w:left="3360" w:hanging="480"/>
+        <w:ind w:hanging="480" w:left="3360"/>
       </w:pPr>
     </w:lvl>
     <w:lvl w:ilvl="5">
@@ -9337,9 +9542,9 @@
       <w:lvlJc w:val="left"/>
       <w:pPr>
         <w:tabs>
-          <w:tab w:val="num" w:pos="3600"/>
+          <w:tab w:pos="3600" w:val="num"/>
         </w:tabs>
-        <w:ind w:left="4080" w:hanging="480"/>
+        <w:ind w:hanging="480" w:left="4080"/>
       </w:pPr>
     </w:lvl>
     <w:lvl w:ilvl="6">
@@ -9348,9 +9553,9 @@
       <w:lvlJc w:val="left"/>
       <w:pPr>
         <w:tabs>
-          <w:tab w:val="num" w:pos="4320"/>
+          <w:tab w:pos="4320" w:val="num"/>
         </w:tabs>
-        <w:ind w:left="4800" w:hanging="480"/>
+        <w:ind w:hanging="480" w:left="4800"/>
       </w:pPr>
     </w:lvl>
     <w:lvl w:ilvl="7">
@@ -9364,7 +9569,7 @@
       <w:lvlJc w:val="left"/>
     </w:lvl>
   </w:abstractNum>
-  <w:abstractNum w:abstractNumId="2" w15:restartNumberingAfterBreak="0">
+  <w:abstractNum w15:restartNumberingAfterBreak="0" w:abstractNumId="2">
     <w:nsid w:val="FFFFFF7C"/>
     <w:multiLevelType w:val="singleLevel"/>
     <w:tmpl w:val="EA184E00"/>
@@ -9375,13 +9580,13 @@
       <w:lvlJc w:val="left"/>
       <w:pPr>
         <w:tabs>
-          <w:tab w:val="num" w:pos="1800"/>
+          <w:tab w:pos="1800" w:val="num"/>
         </w:tabs>
-        <w:ind w:left="1800" w:hanging="360"/>
+        <w:ind w:hanging="360" w:left="1800"/>
       </w:pPr>
     </w:lvl>
   </w:abstractNum>
-  <w:abstractNum w:abstractNumId="3" w15:restartNumberingAfterBreak="0">
+  <w:abstractNum w15:restartNumberingAfterBreak="0" w:abstractNumId="3">
     <w:nsid w:val="FFFFFF7D"/>
     <w:multiLevelType w:val="singleLevel"/>
     <w:tmpl w:val="D40C8C6E"/>
@@ -9392,13 +9597,13 @@
       <w:lvlJc w:val="left"/>
       <w:pPr>
         <w:tabs>
-          <w:tab w:val="num" w:pos="1440"/>
+          <w:tab w:pos="1440" w:val="num"/>
         </w:tabs>
-        <w:ind w:left="1440" w:hanging="360"/>
+        <w:ind w:hanging="360" w:left="1440"/>
       </w:pPr>
     </w:lvl>
   </w:abstractNum>
-  <w:abstractNum w:abstractNumId="4" w15:restartNumberingAfterBreak="0">
+  <w:abstractNum w15:restartNumberingAfterBreak="0" w:abstractNumId="4">
     <w:nsid w:val="FFFFFF7E"/>
     <w:multiLevelType w:val="singleLevel"/>
     <w:tmpl w:val="DDCC6FEE"/>
@@ -9409,13 +9614,13 @@
       <w:lvlJc w:val="left"/>
       <w:pPr>
         <w:tabs>
-          <w:tab w:val="num" w:pos="1080"/>
+          <w:tab w:pos="1080" w:val="num"/>
         </w:tabs>
-        <w:ind w:left="1080" w:hanging="360"/>
+        <w:ind w:hanging="360" w:left="1080"/>
       </w:pPr>
     </w:lvl>
   </w:abstractNum>
-  <w:abstractNum w:abstractNumId="5" w15:restartNumberingAfterBreak="0">
+  <w:abstractNum w15:restartNumberingAfterBreak="0" w:abstractNumId="5">
     <w:nsid w:val="FFFFFF7F"/>
     <w:multiLevelType w:val="singleLevel"/>
     <w:tmpl w:val="ACA85E36"/>
@@ -9426,13 +9631,13 @@
       <w:lvlJc w:val="left"/>
       <w:pPr>
         <w:tabs>
-          <w:tab w:val="num" w:pos="720"/>
+          <w:tab w:pos="720" w:val="num"/>
         </w:tabs>
-        <w:ind w:left="720" w:hanging="360"/>
+        <w:ind w:hanging="360" w:left="720"/>
       </w:pPr>
     </w:lvl>
   </w:abstractNum>
-  <w:abstractNum w:abstractNumId="6" w15:restartNumberingAfterBreak="0">
+  <w:abstractNum w15:restartNumberingAfterBreak="0" w:abstractNumId="6">
     <w:nsid w:val="FFFFFF80"/>
     <w:multiLevelType w:val="singleLevel"/>
     <w:tmpl w:val="E646BB8C"/>
@@ -9444,16 +9649,16 @@
       <w:lvlJc w:val="left"/>
       <w:pPr>
         <w:tabs>
-          <w:tab w:val="num" w:pos="1800"/>
+          <w:tab w:pos="1800" w:val="num"/>
         </w:tabs>
-        <w:ind w:left="1800" w:hanging="360"/>
+        <w:ind w:hanging="360" w:left="1800"/>
       </w:pPr>
       <w:rPr>
         <w:rFonts w:ascii="Symbol" w:hAnsi="Symbol" w:hint="default"/>
       </w:rPr>
     </w:lvl>
   </w:abstractNum>
-  <w:abstractNum w:abstractNumId="7" w15:restartNumberingAfterBreak="0">
+  <w:abstractNum w15:restartNumberingAfterBreak="0" w:abstractNumId="7">
     <w:nsid w:val="FFFFFF81"/>
     <w:multiLevelType w:val="singleLevel"/>
     <w:tmpl w:val="BBB8F250"/>
@@ -9465,16 +9670,16 @@
       <w:lvlJc w:val="left"/>
       <w:pPr>
         <w:tabs>
-          <w:tab w:val="num" w:pos="1440"/>
+          <w:tab w:pos="1440" w:val="num"/>
         </w:tabs>
-        <w:ind w:left="1440" w:hanging="360"/>
+        <w:ind w:hanging="360" w:left="1440"/>
       </w:pPr>
       <w:rPr>
         <w:rFonts w:ascii="Symbol" w:hAnsi="Symbol" w:hint="default"/>
       </w:rPr>
     </w:lvl>
   </w:abstractNum>
-  <w:abstractNum w:abstractNumId="8" w15:restartNumberingAfterBreak="0">
+  <w:abstractNum w15:restartNumberingAfterBreak="0" w:abstractNumId="8">
     <w:nsid w:val="FFFFFF82"/>
     <w:multiLevelType w:val="singleLevel"/>
     <w:tmpl w:val="A8D46850"/>
@@ -9486,16 +9691,16 @@
       <w:lvlJc w:val="left"/>
       <w:pPr>
         <w:tabs>
-          <w:tab w:val="num" w:pos="1080"/>
+          <w:tab w:pos="1080" w:val="num"/>
         </w:tabs>
-        <w:ind w:left="1080" w:hanging="360"/>
+        <w:ind w:hanging="360" w:left="1080"/>
       </w:pPr>
       <w:rPr>
         <w:rFonts w:ascii="Symbol" w:hAnsi="Symbol" w:hint="default"/>
       </w:rPr>
     </w:lvl>
   </w:abstractNum>
-  <w:abstractNum w:abstractNumId="9" w15:restartNumberingAfterBreak="0">
+  <w:abstractNum w15:restartNumberingAfterBreak="0" w:abstractNumId="9">
     <w:nsid w:val="FFFFFF83"/>
     <w:multiLevelType w:val="singleLevel"/>
     <w:tmpl w:val="F23C9B0A"/>
@@ -9507,16 +9712,16 @@
       <w:lvlJc w:val="left"/>
       <w:pPr>
         <w:tabs>
-          <w:tab w:val="num" w:pos="720"/>
+          <w:tab w:pos="720" w:val="num"/>
         </w:tabs>
-        <w:ind w:left="720" w:hanging="360"/>
+        <w:ind w:hanging="360" w:left="720"/>
       </w:pPr>
       <w:rPr>
         <w:rFonts w:ascii="Symbol" w:hAnsi="Symbol" w:hint="default"/>
       </w:rPr>
     </w:lvl>
   </w:abstractNum>
-  <w:abstractNum w:abstractNumId="10" w15:restartNumberingAfterBreak="0">
+  <w:abstractNum w15:restartNumberingAfterBreak="0" w:abstractNumId="10">
     <w:nsid w:val="FFFFFF88"/>
     <w:multiLevelType w:val="singleLevel"/>
     <w:tmpl w:val="EB244DD0"/>
@@ -9527,13 +9732,13 @@
       <w:lvlJc w:val="left"/>
       <w:pPr>
         <w:tabs>
-          <w:tab w:val="num" w:pos="360"/>
+          <w:tab w:pos="360" w:val="num"/>
         </w:tabs>
-        <w:ind w:left="360" w:hanging="360"/>
+        <w:ind w:hanging="360" w:left="360"/>
       </w:pPr>
     </w:lvl>
   </w:abstractNum>
-  <w:abstractNum w:abstractNumId="11" w15:restartNumberingAfterBreak="0">
+  <w:abstractNum w15:restartNumberingAfterBreak="0" w:abstractNumId="11">
     <w:nsid w:val="FFFFFF89"/>
     <w:multiLevelType w:val="singleLevel"/>
     <w:tmpl w:val="1700DEAA"/>
@@ -9545,16 +9750,16 @@
       <w:lvlJc w:val="left"/>
       <w:pPr>
         <w:tabs>
-          <w:tab w:val="num" w:pos="360"/>
+          <w:tab w:pos="360" w:val="num"/>
         </w:tabs>
-        <w:ind w:left="360" w:hanging="360"/>
+        <w:ind w:hanging="360" w:left="360"/>
       </w:pPr>
       <w:rPr>
         <w:rFonts w:ascii="Symbol" w:hAnsi="Symbol" w:hint="default"/>
       </w:rPr>
     </w:lvl>
   </w:abstractNum>
-  <w:abstractNum w:abstractNumId="12" w15:restartNumberingAfterBreak="0">
+  <w:abstractNum w15:restartNumberingAfterBreak="0" w:abstractNumId="12">
     <w:nsid w:val="21725581"/>
     <w:multiLevelType w:val="hybridMultilevel"/>
     <w:tmpl w:val="DE3A0DD4"/>
@@ -9564,7 +9769,7 @@
       <w:lvlText w:val=""/>
       <w:lvlJc w:val="left"/>
       <w:pPr>
-        <w:ind w:left="360" w:hanging="360"/>
+        <w:ind w:hanging="360" w:left="360"/>
       </w:pPr>
       <w:rPr>
         <w:rFonts w:ascii="Symbol" w:hAnsi="Symbol" w:hint="default"/>
@@ -9576,10 +9781,10 @@
       <w:lvlText w:val="o"/>
       <w:lvlJc w:val="left"/>
       <w:pPr>
-        <w:ind w:left="1080" w:hanging="360"/>
+        <w:ind w:hanging="360" w:left="1080"/>
       </w:pPr>
       <w:rPr>
-        <w:rFonts w:ascii="Courier New" w:hAnsi="Courier New" w:cs="Courier New" w:hint="default"/>
+        <w:rFonts w:ascii="Courier New" w:cs="Courier New" w:hAnsi="Courier New" w:hint="default"/>
       </w:rPr>
     </w:lvl>
     <w:lvl w:ilvl="2" w:tplc="04090005">
@@ -9588,7 +9793,7 @@
       <w:lvlText w:val=""/>
       <w:lvlJc w:val="left"/>
       <w:pPr>
-        <w:ind w:left="1800" w:hanging="360"/>
+        <w:ind w:hanging="360" w:left="1800"/>
       </w:pPr>
       <w:rPr>
         <w:rFonts w:ascii="Wingdings" w:hAnsi="Wingdings" w:hint="default"/>
@@ -9600,67 +9805,67 @@
       <w:lvlText w:val=""/>
       <w:lvlJc w:val="left"/>
       <w:pPr>
-        <w:ind w:left="2520" w:hanging="360"/>
+        <w:ind w:hanging="360" w:left="2520"/>
       </w:pPr>
       <w:rPr>
         <w:rFonts w:ascii="Symbol" w:hAnsi="Symbol" w:hint="default"/>
       </w:rPr>
     </w:lvl>
-    <w:lvl w:ilvl="4" w:tplc="04090003" w:tentative="1">
+    <w:lvl w:ilvl="4" w:tentative="1" w:tplc="04090003">
       <w:start w:val="1"/>
       <w:numFmt w:val="bullet"/>
       <w:lvlText w:val="o"/>
       <w:lvlJc w:val="left"/>
       <w:pPr>
-        <w:ind w:left="3240" w:hanging="360"/>
+        <w:ind w:hanging="360" w:left="3240"/>
       </w:pPr>
       <w:rPr>
-        <w:rFonts w:ascii="Courier New" w:hAnsi="Courier New" w:cs="Courier New" w:hint="default"/>
+        <w:rFonts w:ascii="Courier New" w:cs="Courier New" w:hAnsi="Courier New" w:hint="default"/>
       </w:rPr>
     </w:lvl>
-    <w:lvl w:ilvl="5" w:tplc="04090005" w:tentative="1">
+    <w:lvl w:ilvl="5" w:tentative="1" w:tplc="04090005">
       <w:start w:val="1"/>
       <w:numFmt w:val="bullet"/>
       <w:lvlText w:val=""/>
       <w:lvlJc w:val="left"/>
       <w:pPr>
-        <w:ind w:left="3960" w:hanging="360"/>
+        <w:ind w:hanging="360" w:left="3960"/>
       </w:pPr>
       <w:rPr>
         <w:rFonts w:ascii="Wingdings" w:hAnsi="Wingdings" w:hint="default"/>
       </w:rPr>
     </w:lvl>
-    <w:lvl w:ilvl="6" w:tplc="04090001" w:tentative="1">
+    <w:lvl w:ilvl="6" w:tentative="1" w:tplc="04090001">
       <w:start w:val="1"/>
       <w:numFmt w:val="bullet"/>
       <w:lvlText w:val=""/>
       <w:lvlJc w:val="left"/>
       <w:pPr>
-        <w:ind w:left="4680" w:hanging="360"/>
+        <w:ind w:hanging="360" w:left="4680"/>
       </w:pPr>
       <w:rPr>
         <w:rFonts w:ascii="Symbol" w:hAnsi="Symbol" w:hint="default"/>
       </w:rPr>
     </w:lvl>
-    <w:lvl w:ilvl="7" w:tplc="04090003" w:tentative="1">
+    <w:lvl w:ilvl="7" w:tentative="1" w:tplc="04090003">
       <w:start w:val="1"/>
       <w:numFmt w:val="bullet"/>
       <w:lvlText w:val="o"/>
       <w:lvlJc w:val="left"/>
       <w:pPr>
-        <w:ind w:left="5400" w:hanging="360"/>
+        <w:ind w:hanging="360" w:left="5400"/>
       </w:pPr>
       <w:rPr>
-        <w:rFonts w:ascii="Courier New" w:hAnsi="Courier New" w:cs="Courier New" w:hint="default"/>
+        <w:rFonts w:ascii="Courier New" w:cs="Courier New" w:hAnsi="Courier New" w:hint="default"/>
       </w:rPr>
     </w:lvl>
-    <w:lvl w:ilvl="8" w:tplc="04090005" w:tentative="1">
+    <w:lvl w:ilvl="8" w:tentative="1" w:tplc="04090005">
       <w:start w:val="1"/>
       <w:numFmt w:val="bullet"/>
       <w:lvlText w:val=""/>
       <w:lvlJc w:val="left"/>
       <w:pPr>
-        <w:ind w:left="6120" w:hanging="360"/>
+        <w:ind w:hanging="360" w:left="6120"/>
       </w:pPr>
       <w:rPr>
         <w:rFonts w:ascii="Wingdings" w:hAnsi="Wingdings" w:hint="default"/>
@@ -9668,7 +9873,7 @@
     </w:lvl>
   </w:abstractNum>
   <w:abstractNum w:abstractNumId="990">
-    <w:nsid w:val="2c1ae401"/>
+    <w:nsid w:val="A990"/>
     <w:multiLevelType w:val="multilevel"/>
     <w:lvl w:ilvl="0">
       <w:numFmt w:val="bullet"/>
@@ -9744,7 +9949,7 @@
     </w:lvl>
   </w:abstractNum>
   <w:abstractNum w:abstractNumId="99421">
-    <w:nsid w:val="ea454b4c"/>
+    <w:nsid w:val="A99421"/>
     <w:multiLevelType w:val="multilevel"/>
     <w:lvl w:ilvl="0">
       <w:start w:val="1"/>
@@ -9829,7 +10034,7 @@
     </w:lvl>
   </w:abstractNum>
   <w:abstractNum w:abstractNumId="991">
-    <w:nsid w:val="71315dca"/>
+    <w:nsid w:val="A991"/>
     <w:multiLevelType w:val="multilevel"/>
     <w:lvl w:ilvl="0">
       <w:numFmt w:val="bullet"/>
@@ -9905,7 +10110,7 @@
     </w:lvl>
   </w:abstractNum>
   <w:abstractNum w:abstractNumId="99411">
-    <w:nsid w:val="47261bad"/>
+    <w:nsid w:val="A99411"/>
     <w:multiLevelType w:val="multilevel"/>
     <w:lvl w:ilvl="0">
       <w:start w:val="1"/>
@@ -10207,10 +10412,10 @@
   <w:docDefaults>
     <w:rPrDefault>
       <w:rPr>
-        <w:rFonts w:asciiTheme="minorHAnsi" w:eastAsiaTheme="minorHAnsi" w:hAnsiTheme="minorHAnsi" w:cstheme="minorBidi"/>
+        <w:rFonts w:asciiTheme="minorHAnsi" w:cstheme="minorBidi" w:eastAsiaTheme="minorHAnsi" w:hAnsiTheme="minorHAnsi"/>
         <w:sz w:val="24"/>
         <w:szCs w:val="24"/>
-        <w:lang w:val="en-US" w:eastAsia="en-US" w:bidi="ar-SA"/>
+        <w:lang w:bidi="ar-SA" w:eastAsia="en-US" w:val="en-US"/>
       </w:rPr>
     </w:rPrDefault>
     <w:pPrDefault>
@@ -10219,7 +10424,7 @@
       </w:pPr>
     </w:pPrDefault>
   </w:docDefaults>
-  <w:latentStyles w:defLockedState="0" w:defUIPriority="0" w:defSemiHidden="0" w:defUnhideWhenUsed="0" w:defQFormat="0" w:count="377">
+  <w:latentStyles w:count="377" w:defLockedState="0" w:defQFormat="0" w:defSemiHidden="0" w:defUIPriority="0" w:defUnhideWhenUsed="0">
     <w:lsdException w:name="heading 6" w:semiHidden="1" w:unhideWhenUsed="1"/>
     <w:lsdException w:name="index 3" w:semiHidden="1" w:unhideWhenUsed="1"/>
     <w:lsdException w:name="index 4" w:semiHidden="1" w:unhideWhenUsed="1"/>
@@ -10550,7 +10755,7 @@
     <w:lsdException w:name="Smart Link" w:semiHidden="1" w:uiPriority="99" w:unhideWhenUsed="1"/>
     <w:lsdException w:name="Smart Link Error" w:semiHidden="1" w:uiPriority="99" w:unhideWhenUsed="1"/>
   </w:latentStyles>
-  <w:style w:type="paragraph" w:default="1" w:styleId="Normal">
+  <w:style w:default="1" w:styleId="Normal" w:type="paragraph">
     <w:name w:val="Normal"/>
     <w:qFormat/>
     <w:rsid w:val="00C80801"/>
@@ -10558,7 +10763,7 @@
       <w:rFonts w:ascii="Times New Roman" w:hAnsi="Times New Roman"/>
     </w:rPr>
   </w:style>
-  <w:style w:type="paragraph" w:styleId="Heading1">
+  <w:style w:styleId="Heading1" w:type="paragraph">
     <w:name w:val="heading 1"/>
     <w:basedOn w:val="Normal"/>
     <w:next w:val="BodyText"/>
@@ -10568,19 +10773,19 @@
     <w:pPr>
       <w:keepNext/>
       <w:keepLines/>
-      <w:spacing w:before="480" w:after="0"/>
+      <w:spacing w:after="0" w:before="480"/>
       <w:outlineLvl w:val="0"/>
     </w:pPr>
     <w:rPr>
-      <w:rFonts w:eastAsiaTheme="majorEastAsia" w:cstheme="majorBidi"/>
+      <w:rFonts w:cstheme="majorBidi" w:eastAsiaTheme="majorEastAsia"/>
       <w:b/>
       <w:bCs/>
-      <w:color w:val="000000" w:themeColor="text1"/>
+      <w:color w:themeColor="text1" w:val="000000"/>
       <w:sz w:val="32"/>
       <w:szCs w:val="32"/>
     </w:rPr>
   </w:style>
-  <w:style w:type="paragraph" w:styleId="Heading2">
+  <w:style w:styleId="Heading2" w:type="paragraph">
     <w:name w:val="heading 2"/>
     <w:basedOn w:val="Normal"/>
     <w:next w:val="BodyText"/>
@@ -10591,19 +10796,19 @@
     <w:pPr>
       <w:keepNext/>
       <w:keepLines/>
-      <w:spacing w:before="200" w:after="0"/>
+      <w:spacing w:after="0" w:before="200"/>
       <w:outlineLvl w:val="1"/>
     </w:pPr>
     <w:rPr>
-      <w:rFonts w:eastAsiaTheme="majorEastAsia" w:cstheme="majorBidi"/>
+      <w:rFonts w:cstheme="majorBidi" w:eastAsiaTheme="majorEastAsia"/>
       <w:b/>
       <w:bCs/>
-      <w:color w:val="000000" w:themeColor="text1"/>
+      <w:color w:themeColor="text1" w:val="000000"/>
       <w:sz w:val="32"/>
       <w:szCs w:val="32"/>
     </w:rPr>
   </w:style>
-  <w:style w:type="paragraph" w:styleId="Heading3">
+  <w:style w:styleId="Heading3" w:type="paragraph">
     <w:name w:val="heading 3"/>
     <w:basedOn w:val="Normal"/>
     <w:next w:val="BodyText"/>
@@ -10614,19 +10819,19 @@
     <w:pPr>
       <w:keepNext/>
       <w:keepLines/>
-      <w:spacing w:before="200" w:after="0"/>
+      <w:spacing w:after="0" w:before="200"/>
       <w:outlineLvl w:val="2"/>
     </w:pPr>
     <w:rPr>
-      <w:rFonts w:eastAsiaTheme="majorEastAsia" w:cstheme="majorBidi"/>
+      <w:rFonts w:cstheme="majorBidi" w:eastAsiaTheme="majorEastAsia"/>
       <w:b/>
       <w:bCs/>
-      <w:color w:val="000000" w:themeColor="text1"/>
+      <w:color w:themeColor="text1" w:val="000000"/>
       <w:sz w:val="28"/>
       <w:szCs w:val="28"/>
     </w:rPr>
   </w:style>
-  <w:style w:type="paragraph" w:styleId="Heading4">
+  <w:style w:styleId="Heading4" w:type="paragraph">
     <w:name w:val="heading 4"/>
     <w:basedOn w:val="Normal"/>
     <w:next w:val="BodyText"/>
@@ -10637,17 +10842,17 @@
     <w:pPr>
       <w:keepNext/>
       <w:keepLines/>
-      <w:spacing w:before="200" w:after="0"/>
+      <w:spacing w:after="0" w:before="200"/>
       <w:outlineLvl w:val="3"/>
     </w:pPr>
     <w:rPr>
-      <w:rFonts w:eastAsiaTheme="majorEastAsia" w:cstheme="majorBidi"/>
+      <w:rFonts w:cstheme="majorBidi" w:eastAsiaTheme="majorEastAsia"/>
       <w:b/>
       <w:bCs/>
-      <w:color w:val="000000" w:themeColor="text1"/>
+      <w:color w:themeColor="text1" w:val="000000"/>
     </w:rPr>
   </w:style>
-  <w:style w:type="paragraph" w:styleId="Heading5">
+  <w:style w:styleId="Heading5" w:type="paragraph">
     <w:name w:val="heading 5"/>
     <w:basedOn w:val="Normal"/>
     <w:next w:val="BodyText"/>
@@ -10658,17 +10863,17 @@
     <w:pPr>
       <w:keepNext/>
       <w:keepLines/>
-      <w:spacing w:before="200" w:after="0"/>
+      <w:spacing w:after="0" w:before="200"/>
       <w:outlineLvl w:val="4"/>
     </w:pPr>
     <w:rPr>
-      <w:rFonts w:eastAsiaTheme="majorEastAsia" w:cstheme="majorBidi"/>
+      <w:rFonts w:cstheme="majorBidi" w:eastAsiaTheme="majorEastAsia"/>
       <w:i/>
       <w:iCs/>
-      <w:color w:val="000000" w:themeColor="text1"/>
+      <w:color w:themeColor="text1" w:val="000000"/>
     </w:rPr>
   </w:style>
-  <w:style w:type="paragraph" w:styleId="Heading6">
+  <w:style w:styleId="Heading6" w:type="paragraph">
     <w:name w:val="heading 6"/>
     <w:basedOn w:val="Normal"/>
     <w:next w:val="BodyText"/>
@@ -10679,15 +10884,15 @@
     <w:pPr>
       <w:keepNext/>
       <w:keepLines/>
-      <w:spacing w:before="200" w:after="0"/>
+      <w:spacing w:after="0" w:before="200"/>
       <w:outlineLvl w:val="5"/>
     </w:pPr>
     <w:rPr>
-      <w:rFonts w:eastAsiaTheme="majorEastAsia" w:cstheme="majorBidi"/>
-      <w:color w:val="000000" w:themeColor="text1"/>
+      <w:rFonts w:cstheme="majorBidi" w:eastAsiaTheme="majorEastAsia"/>
+      <w:color w:themeColor="text1" w:val="000000"/>
     </w:rPr>
   </w:style>
-  <w:style w:type="paragraph" w:styleId="Heading8">
+  <w:style w:styleId="Heading8" w:type="paragraph">
     <w:name w:val="heading 8"/>
     <w:basedOn w:val="Normal"/>
     <w:next w:val="Normal"/>
@@ -10696,69 +10901,69 @@
     <w:pPr>
       <w:keepNext/>
       <w:keepLines/>
-      <w:spacing w:before="40" w:after="0"/>
+      <w:spacing w:after="0" w:before="40"/>
       <w:outlineLvl w:val="7"/>
     </w:pPr>
     <w:rPr>
-      <w:rFonts w:asciiTheme="majorHAnsi" w:eastAsiaTheme="majorEastAsia" w:hAnsiTheme="majorHAnsi" w:cstheme="majorBidi"/>
-      <w:color w:val="272727" w:themeColor="text1" w:themeTint="D8"/>
+      <w:rFonts w:asciiTheme="majorHAnsi" w:cstheme="majorBidi" w:eastAsiaTheme="majorEastAsia" w:hAnsiTheme="majorHAnsi"/>
+      <w:color w:themeColor="text1" w:themeTint="D8" w:val="272727"/>
       <w:sz w:val="21"/>
       <w:szCs w:val="21"/>
     </w:rPr>
   </w:style>
-  <w:style w:type="character" w:default="1" w:styleId="DefaultParagraphFont">
+  <w:style w:default="1" w:styleId="DefaultParagraphFont" w:type="character">
     <w:name w:val="Default Paragraph Font"/>
     <w:uiPriority w:val="1"/>
     <w:semiHidden/>
     <w:unhideWhenUsed/>
   </w:style>
-  <w:style w:type="table" w:default="1" w:styleId="TableNormal">
+  <w:style w:default="1" w:styleId="TableNormal" w:type="table">
     <w:name w:val="Normal Table"/>
     <w:uiPriority w:val="99"/>
     <w:semiHidden/>
     <w:unhideWhenUsed/>
     <w:tblPr>
-      <w:tblInd w:w="0" w:type="dxa"/>
+      <w:tblInd w:type="dxa" w:w="0"/>
       <w:tblCellMar>
-        <w:top w:w="0" w:type="dxa"/>
-        <w:left w:w="108" w:type="dxa"/>
-        <w:bottom w:w="0" w:type="dxa"/>
-        <w:right w:w="108" w:type="dxa"/>
+        <w:top w:type="dxa" w:w="0"/>
+        <w:left w:type="dxa" w:w="108"/>
+        <w:bottom w:type="dxa" w:w="0"/>
+        <w:right w:type="dxa" w:w="108"/>
       </w:tblCellMar>
     </w:tblPr>
   </w:style>
-  <w:style w:type="numbering" w:default="1" w:styleId="NoList">
+  <w:style w:default="1" w:styleId="NoList" w:type="numbering">
     <w:name w:val="No List"/>
     <w:uiPriority w:val="99"/>
     <w:semiHidden/>
     <w:unhideWhenUsed/>
   </w:style>
-  <w:style w:type="paragraph" w:styleId="BodyText">
+  <w:style w:styleId="BodyText" w:type="paragraph">
     <w:name w:val="Body Text"/>
     <w:basedOn w:val="Normal"/>
     <w:link w:val="BodyTextChar"/>
     <w:qFormat/>
     <w:rsid w:val="00F9205D"/>
     <w:pPr>
-      <w:spacing w:before="180" w:after="180"/>
+      <w:spacing w:after="180" w:before="180"/>
     </w:pPr>
   </w:style>
-  <w:style w:type="paragraph" w:customStyle="1" w:styleId="FirstParagraph">
+  <w:style w:customStyle="1" w:styleId="FirstParagraph" w:type="paragraph">
     <w:name w:val="First Paragraph"/>
     <w:basedOn w:val="BodyText"/>
     <w:next w:val="BodyText"/>
     <w:qFormat/>
     <w:rsid w:val="00F9205D"/>
   </w:style>
-  <w:style w:type="paragraph" w:customStyle="1" w:styleId="Compact">
+  <w:style w:customStyle="1" w:styleId="Compact" w:type="paragraph">
     <w:name w:val="Compact"/>
     <w:basedOn w:val="BodyText"/>
     <w:qFormat/>
     <w:pPr>
-      <w:spacing w:before="36" w:after="36"/>
+      <w:spacing w:after="36" w:before="36"/>
     </w:pPr>
   </w:style>
-  <w:style w:type="paragraph" w:styleId="Title">
+  <w:style w:styleId="Title" w:type="paragraph">
     <w:name w:val="Title"/>
     <w:basedOn w:val="Normal"/>
     <w:next w:val="BodyText"/>
@@ -10767,19 +10972,19 @@
     <w:pPr>
       <w:keepNext/>
       <w:keepLines/>
-      <w:spacing w:before="480" w:after="240"/>
+      <w:spacing w:after="240" w:before="480"/>
       <w:jc w:val="center"/>
     </w:pPr>
     <w:rPr>
-      <w:rFonts w:eastAsiaTheme="majorEastAsia" w:cstheme="majorBidi"/>
+      <w:rFonts w:cstheme="majorBidi" w:eastAsiaTheme="majorEastAsia"/>
       <w:b/>
       <w:bCs/>
-      <w:color w:val="000000" w:themeColor="text1"/>
+      <w:color w:themeColor="text1" w:val="000000"/>
       <w:sz w:val="36"/>
       <w:szCs w:val="36"/>
     </w:rPr>
   </w:style>
-  <w:style w:type="paragraph" w:styleId="Subtitle">
+  <w:style w:styleId="Subtitle" w:type="paragraph">
     <w:name w:val="Subtitle"/>
     <w:basedOn w:val="Title"/>
     <w:next w:val="BodyText"/>
@@ -10792,7 +10997,7 @@
       <w:szCs w:val="30"/>
     </w:rPr>
   </w:style>
-  <w:style w:type="paragraph" w:customStyle="1" w:styleId="Author">
+  <w:style w:customStyle="1" w:styleId="Author" w:type="paragraph">
     <w:name w:val="Author"/>
     <w:next w:val="BodyText"/>
     <w:qFormat/>
@@ -10806,7 +11011,7 @@
       <w:rFonts w:ascii="Times New Roman" w:hAnsi="Times New Roman"/>
     </w:rPr>
   </w:style>
-  <w:style w:type="paragraph" w:styleId="Date">
+  <w:style w:styleId="Date" w:type="paragraph">
     <w:name w:val="Date"/>
     <w:next w:val="BodyText"/>
     <w:qFormat/>
@@ -10820,7 +11025,7 @@
       <w:rFonts w:ascii="Times New Roman" w:hAnsi="Times New Roman"/>
     </w:rPr>
   </w:style>
-  <w:style w:type="paragraph" w:customStyle="1" w:styleId="Abstract">
+  <w:style w:customStyle="1" w:styleId="Abstract" w:type="paragraph">
     <w:name w:val="Abstract"/>
     <w:basedOn w:val="Normal"/>
     <w:next w:val="BodyText"/>
@@ -10828,20 +11033,20 @@
     <w:pPr>
       <w:keepNext/>
       <w:keepLines/>
-      <w:spacing w:before="300" w:after="300"/>
+      <w:spacing w:after="300" w:before="300"/>
     </w:pPr>
     <w:rPr>
       <w:sz w:val="20"/>
       <w:szCs w:val="20"/>
     </w:rPr>
   </w:style>
-  <w:style w:type="paragraph" w:styleId="Bibliography">
+  <w:style w:styleId="Bibliography" w:type="paragraph">
     <w:name w:val="Bibliography"/>
     <w:basedOn w:val="Normal"/>
     <w:qFormat/>
     <w:rsid w:val="007747C2"/>
   </w:style>
-  <w:style w:type="paragraph" w:styleId="BlockText">
+  <w:style w:styleId="BlockText" w:type="paragraph">
     <w:name w:val="Block Text"/>
     <w:basedOn w:val="BodyText"/>
     <w:next w:val="BodyText"/>
@@ -10849,23 +11054,23 @@
     <w:unhideWhenUsed/>
     <w:qFormat/>
     <w:pPr>
-      <w:spacing w:before="100" w:after="100"/>
+      <w:spacing w:after="100" w:before="100"/>
     </w:pPr>
     <w:rPr>
-      <w:rFonts w:asciiTheme="majorHAnsi" w:eastAsiaTheme="majorEastAsia" w:hAnsiTheme="majorHAnsi" w:cstheme="majorBidi"/>
+      <w:rFonts w:asciiTheme="majorHAnsi" w:cstheme="majorBidi" w:eastAsiaTheme="majorEastAsia" w:hAnsiTheme="majorHAnsi"/>
       <w:bCs/>
       <w:sz w:val="20"/>
       <w:szCs w:val="20"/>
     </w:rPr>
   </w:style>
-  <w:style w:type="paragraph" w:styleId="FootnoteText">
+  <w:style w:styleId="FootnoteText" w:type="paragraph">
     <w:name w:val="footnote text"/>
     <w:basedOn w:val="Normal"/>
     <w:uiPriority w:val="9"/>
     <w:unhideWhenUsed/>
     <w:qFormat/>
   </w:style>
-  <w:style w:type="paragraph" w:customStyle="1" w:styleId="DefinitionTerm">
+  <w:style w:customStyle="1" w:styleId="DefinitionTerm" w:type="paragraph">
     <w:name w:val="Definition Term"/>
     <w:basedOn w:val="Normal"/>
     <w:next w:val="Definition"/>
@@ -10878,11 +11083,11 @@
       <w:b/>
     </w:rPr>
   </w:style>
-  <w:style w:type="paragraph" w:customStyle="1" w:styleId="Definition">
+  <w:style w:customStyle="1" w:styleId="Definition" w:type="paragraph">
     <w:name w:val="Definition"/>
     <w:basedOn w:val="Normal"/>
   </w:style>
-  <w:style w:type="paragraph" w:styleId="Caption">
+  <w:style w:styleId="Caption" w:type="paragraph">
     <w:name w:val="caption"/>
     <w:basedOn w:val="Normal"/>
     <w:link w:val="CaptionChar"/>
@@ -10893,34 +11098,34 @@
       <w:i/>
     </w:rPr>
   </w:style>
-  <w:style w:type="paragraph" w:customStyle="1" w:styleId="TableCaption">
+  <w:style w:customStyle="1" w:styleId="TableCaption" w:type="paragraph">
     <w:name w:val="Table Caption"/>
     <w:basedOn w:val="Caption"/>
     <w:pPr>
       <w:keepNext/>
     </w:pPr>
   </w:style>
-  <w:style w:type="paragraph" w:customStyle="1" w:styleId="ImageCaption">
+  <w:style w:customStyle="1" w:styleId="ImageCaption" w:type="paragraph">
     <w:name w:val="Image Caption"/>
     <w:basedOn w:val="Caption"/>
   </w:style>
-  <w:style w:type="paragraph" w:customStyle="1" w:styleId="Figure">
+  <w:style w:customStyle="1" w:styleId="Figure" w:type="paragraph">
     <w:name w:val="Figure"/>
     <w:basedOn w:val="Normal"/>
   </w:style>
-  <w:style w:type="paragraph" w:customStyle="1" w:styleId="FigurewithCaption">
+  <w:style w:customStyle="1" w:styleId="FigurewithCaption" w:type="paragraph">
     <w:name w:val="Figure with Caption"/>
     <w:basedOn w:val="Figure"/>
     <w:pPr>
       <w:keepNext/>
     </w:pPr>
   </w:style>
-  <w:style w:type="character" w:customStyle="1" w:styleId="CaptionChar">
+  <w:style w:customStyle="1" w:styleId="CaptionChar" w:type="character">
     <w:name w:val="Caption Char"/>
     <w:basedOn w:val="DefaultParagraphFont"/>
     <w:link w:val="Caption"/>
   </w:style>
-  <w:style w:type="character" w:customStyle="1" w:styleId="VerbatimChar">
+  <w:style w:customStyle="1" w:styleId="VerbatimChar" w:type="character">
     <w:name w:val="Verbatim Char"/>
     <w:basedOn w:val="CaptionChar"/>
     <w:link w:val="SourceCode"/>
@@ -10929,21 +11134,21 @@
       <w:sz w:val="22"/>
     </w:rPr>
   </w:style>
-  <w:style w:type="character" w:styleId="FootnoteReference">
+  <w:style w:styleId="FootnoteReference" w:type="character">
     <w:name w:val="footnote reference"/>
     <w:basedOn w:val="CaptionChar"/>
     <w:rPr>
       <w:vertAlign w:val="superscript"/>
     </w:rPr>
   </w:style>
-  <w:style w:type="character" w:styleId="Hyperlink">
+  <w:style w:styleId="Hyperlink" w:type="character">
     <w:name w:val="Hyperlink"/>
     <w:basedOn w:val="CaptionChar"/>
     <w:rPr>
-      <w:color w:val="4F81BD" w:themeColor="accent1"/>
+      <w:color w:themeColor="accent1" w:val="4F81BD"/>
     </w:rPr>
   </w:style>
-  <w:style w:type="paragraph" w:styleId="TOCHeading">
+  <w:style w:styleId="TOCHeading" w:type="paragraph">
     <w:name w:val="TOC Heading"/>
     <w:basedOn w:val="Heading1"/>
     <w:next w:val="BodyText"/>
@@ -10958,19 +11163,19 @@
       <w:rFonts w:asciiTheme="majorHAnsi" w:hAnsiTheme="majorHAnsi"/>
       <w:b w:val="0"/>
       <w:bCs w:val="0"/>
-      <w:color w:val="365F91" w:themeColor="accent1" w:themeShade="BF"/>
+      <w:color w:themeColor="accent1" w:themeShade="BF" w:val="365F91"/>
     </w:rPr>
   </w:style>
-  <w:style w:type="paragraph" w:customStyle="1" w:styleId="SourceCode">
+  <w:style w:customStyle="1" w:styleId="SourceCode" w:type="paragraph">
     <w:name w:val="Source Code"/>
     <w:basedOn w:val="Normal"/>
     <w:link w:val="VerbatimChar"/>
     <w:pPr>
-      <w:shd w:val="clear" w:color="auto" w:fill="F8F8F8"/>
+      <w:shd w:color="auto" w:fill="F8F8F8" w:val="clear"/>
       <w:wordWrap w:val="0"/>
     </w:pPr>
   </w:style>
-  <w:style w:type="character" w:customStyle="1" w:styleId="KeywordTok">
+  <w:style w:customStyle="1" w:styleId="KeywordTok" w:type="character">
     <w:name w:val="KeywordTok"/>
     <w:basedOn w:val="VerbatimChar"/>
     <w:rPr>
@@ -10978,119 +11183,119 @@
       <w:b/>
       <w:color w:val="204A87"/>
       <w:sz w:val="22"/>
-      <w:shd w:val="clear" w:color="auto" w:fill="F8F8F8"/>
+      <w:shd w:color="auto" w:fill="F8F8F8" w:val="clear"/>
     </w:rPr>
   </w:style>
-  <w:style w:type="character" w:customStyle="1" w:styleId="DataTypeTok">
+  <w:style w:customStyle="1" w:styleId="DataTypeTok" w:type="character">
     <w:name w:val="DataTypeTok"/>
     <w:basedOn w:val="VerbatimChar"/>
     <w:rPr>
       <w:rFonts w:ascii="Consolas" w:hAnsi="Consolas"/>
       <w:color w:val="204A87"/>
       <w:sz w:val="22"/>
-      <w:shd w:val="clear" w:color="auto" w:fill="F8F8F8"/>
+      <w:shd w:color="auto" w:fill="F8F8F8" w:val="clear"/>
     </w:rPr>
   </w:style>
-  <w:style w:type="character" w:customStyle="1" w:styleId="DecValTok">
+  <w:style w:customStyle="1" w:styleId="DecValTok" w:type="character">
     <w:name w:val="DecValTok"/>
     <w:basedOn w:val="VerbatimChar"/>
     <w:rPr>
       <w:rFonts w:ascii="Consolas" w:hAnsi="Consolas"/>
       <w:color w:val="0000CF"/>
       <w:sz w:val="22"/>
-      <w:shd w:val="clear" w:color="auto" w:fill="F8F8F8"/>
+      <w:shd w:color="auto" w:fill="F8F8F8" w:val="clear"/>
     </w:rPr>
   </w:style>
-  <w:style w:type="character" w:customStyle="1" w:styleId="BaseNTok">
+  <w:style w:customStyle="1" w:styleId="BaseNTok" w:type="character">
     <w:name w:val="BaseNTok"/>
     <w:basedOn w:val="VerbatimChar"/>
     <w:rPr>
       <w:rFonts w:ascii="Consolas" w:hAnsi="Consolas"/>
       <w:color w:val="0000CF"/>
       <w:sz w:val="22"/>
-      <w:shd w:val="clear" w:color="auto" w:fill="F8F8F8"/>
+      <w:shd w:color="auto" w:fill="F8F8F8" w:val="clear"/>
     </w:rPr>
   </w:style>
-  <w:style w:type="character" w:customStyle="1" w:styleId="FloatTok">
+  <w:style w:customStyle="1" w:styleId="FloatTok" w:type="character">
     <w:name w:val="FloatTok"/>
     <w:basedOn w:val="VerbatimChar"/>
     <w:rPr>
       <w:rFonts w:ascii="Consolas" w:hAnsi="Consolas"/>
       <w:color w:val="0000CF"/>
       <w:sz w:val="22"/>
-      <w:shd w:val="clear" w:color="auto" w:fill="F8F8F8"/>
+      <w:shd w:color="auto" w:fill="F8F8F8" w:val="clear"/>
     </w:rPr>
   </w:style>
-  <w:style w:type="character" w:customStyle="1" w:styleId="ConstantTok">
+  <w:style w:customStyle="1" w:styleId="ConstantTok" w:type="character">
     <w:name w:val="ConstantTok"/>
     <w:basedOn w:val="VerbatimChar"/>
     <w:rPr>
       <w:rFonts w:ascii="Consolas" w:hAnsi="Consolas"/>
       <w:color w:val="000000"/>
       <w:sz w:val="22"/>
-      <w:shd w:val="clear" w:color="auto" w:fill="F8F8F8"/>
+      <w:shd w:color="auto" w:fill="F8F8F8" w:val="clear"/>
     </w:rPr>
   </w:style>
-  <w:style w:type="character" w:customStyle="1" w:styleId="CharTok">
+  <w:style w:customStyle="1" w:styleId="CharTok" w:type="character">
     <w:name w:val="CharTok"/>
     <w:basedOn w:val="VerbatimChar"/>
     <w:rPr>
       <w:rFonts w:ascii="Consolas" w:hAnsi="Consolas"/>
       <w:color w:val="4E9A06"/>
       <w:sz w:val="22"/>
-      <w:shd w:val="clear" w:color="auto" w:fill="F8F8F8"/>
+      <w:shd w:color="auto" w:fill="F8F8F8" w:val="clear"/>
     </w:rPr>
   </w:style>
-  <w:style w:type="character" w:customStyle="1" w:styleId="SpecialCharTok">
+  <w:style w:customStyle="1" w:styleId="SpecialCharTok" w:type="character">
     <w:name w:val="SpecialCharTok"/>
     <w:basedOn w:val="VerbatimChar"/>
     <w:rPr>
       <w:rFonts w:ascii="Consolas" w:hAnsi="Consolas"/>
       <w:color w:val="000000"/>
       <w:sz w:val="22"/>
-      <w:shd w:val="clear" w:color="auto" w:fill="F8F8F8"/>
+      <w:shd w:color="auto" w:fill="F8F8F8" w:val="clear"/>
     </w:rPr>
   </w:style>
-  <w:style w:type="character" w:customStyle="1" w:styleId="StringTok">
+  <w:style w:customStyle="1" w:styleId="StringTok" w:type="character">
     <w:name w:val="StringTok"/>
     <w:basedOn w:val="VerbatimChar"/>
     <w:rPr>
       <w:rFonts w:ascii="Consolas" w:hAnsi="Consolas"/>
       <w:color w:val="4E9A06"/>
       <w:sz w:val="22"/>
-      <w:shd w:val="clear" w:color="auto" w:fill="F8F8F8"/>
+      <w:shd w:color="auto" w:fill="F8F8F8" w:val="clear"/>
     </w:rPr>
   </w:style>
-  <w:style w:type="character" w:customStyle="1" w:styleId="VerbatimStringTok">
+  <w:style w:customStyle="1" w:styleId="VerbatimStringTok" w:type="character">
     <w:name w:val="VerbatimStringTok"/>
     <w:basedOn w:val="VerbatimChar"/>
     <w:rPr>
       <w:rFonts w:ascii="Consolas" w:hAnsi="Consolas"/>
       <w:color w:val="4E9A06"/>
       <w:sz w:val="22"/>
-      <w:shd w:val="clear" w:color="auto" w:fill="F8F8F8"/>
+      <w:shd w:color="auto" w:fill="F8F8F8" w:val="clear"/>
     </w:rPr>
   </w:style>
-  <w:style w:type="character" w:customStyle="1" w:styleId="SpecialStringTok">
+  <w:style w:customStyle="1" w:styleId="SpecialStringTok" w:type="character">
     <w:name w:val="SpecialStringTok"/>
     <w:basedOn w:val="VerbatimChar"/>
     <w:rPr>
       <w:rFonts w:ascii="Consolas" w:hAnsi="Consolas"/>
       <w:color w:val="4E9A06"/>
       <w:sz w:val="22"/>
-      <w:shd w:val="clear" w:color="auto" w:fill="F8F8F8"/>
+      <w:shd w:color="auto" w:fill="F8F8F8" w:val="clear"/>
     </w:rPr>
   </w:style>
-  <w:style w:type="character" w:customStyle="1" w:styleId="ImportTok">
+  <w:style w:customStyle="1" w:styleId="ImportTok" w:type="character">
     <w:name w:val="ImportTok"/>
     <w:basedOn w:val="VerbatimChar"/>
     <w:rPr>
       <w:rFonts w:ascii="Consolas" w:hAnsi="Consolas"/>
       <w:sz w:val="22"/>
-      <w:shd w:val="clear" w:color="auto" w:fill="F8F8F8"/>
+      <w:shd w:color="auto" w:fill="F8F8F8" w:val="clear"/>
     </w:rPr>
   </w:style>
-  <w:style w:type="character" w:customStyle="1" w:styleId="CommentTok">
+  <w:style w:customStyle="1" w:styleId="CommentTok" w:type="character">
     <w:name w:val="CommentTok"/>
     <w:basedOn w:val="VerbatimChar"/>
     <w:rPr>
@@ -11098,10 +11303,10 @@
       <w:i/>
       <w:color w:val="8F5902"/>
       <w:sz w:val="22"/>
-      <w:shd w:val="clear" w:color="auto" w:fill="F8F8F8"/>
+      <w:shd w:color="auto" w:fill="F8F8F8" w:val="clear"/>
     </w:rPr>
   </w:style>
-  <w:style w:type="character" w:customStyle="1" w:styleId="DocumentationTok">
+  <w:style w:customStyle="1" w:styleId="DocumentationTok" w:type="character">
     <w:name w:val="DocumentationTok"/>
     <w:basedOn w:val="VerbatimChar"/>
     <w:rPr>
@@ -11110,10 +11315,10 @@
       <w:i/>
       <w:color w:val="8F5902"/>
       <w:sz w:val="22"/>
-      <w:shd w:val="clear" w:color="auto" w:fill="F8F8F8"/>
+      <w:shd w:color="auto" w:fill="F8F8F8" w:val="clear"/>
     </w:rPr>
   </w:style>
-  <w:style w:type="character" w:customStyle="1" w:styleId="AnnotationTok">
+  <w:style w:customStyle="1" w:styleId="AnnotationTok" w:type="character">
     <w:name w:val="AnnotationTok"/>
     <w:basedOn w:val="VerbatimChar"/>
     <w:rPr>
@@ -11122,10 +11327,10 @@
       <w:i/>
       <w:color w:val="8F5902"/>
       <w:sz w:val="22"/>
-      <w:shd w:val="clear" w:color="auto" w:fill="F8F8F8"/>
+      <w:shd w:color="auto" w:fill="F8F8F8" w:val="clear"/>
     </w:rPr>
   </w:style>
-  <w:style w:type="character" w:customStyle="1" w:styleId="CommentVarTok">
+  <w:style w:customStyle="1" w:styleId="CommentVarTok" w:type="character">
     <w:name w:val="CommentVarTok"/>
     <w:basedOn w:val="VerbatimChar"/>
     <w:rPr>
@@ -11134,40 +11339,40 @@
       <w:i/>
       <w:color w:val="8F5902"/>
       <w:sz w:val="22"/>
-      <w:shd w:val="clear" w:color="auto" w:fill="F8F8F8"/>
+      <w:shd w:color="auto" w:fill="F8F8F8" w:val="clear"/>
     </w:rPr>
   </w:style>
-  <w:style w:type="character" w:customStyle="1" w:styleId="OtherTok">
+  <w:style w:customStyle="1" w:styleId="OtherTok" w:type="character">
     <w:name w:val="OtherTok"/>
     <w:basedOn w:val="VerbatimChar"/>
     <w:rPr>
       <w:rFonts w:ascii="Consolas" w:hAnsi="Consolas"/>
       <w:color w:val="8F5902"/>
       <w:sz w:val="22"/>
-      <w:shd w:val="clear" w:color="auto" w:fill="F8F8F8"/>
+      <w:shd w:color="auto" w:fill="F8F8F8" w:val="clear"/>
     </w:rPr>
   </w:style>
-  <w:style w:type="character" w:customStyle="1" w:styleId="FunctionTok">
+  <w:style w:customStyle="1" w:styleId="FunctionTok" w:type="character">
     <w:name w:val="FunctionTok"/>
     <w:basedOn w:val="VerbatimChar"/>
     <w:rPr>
       <w:rFonts w:ascii="Consolas" w:hAnsi="Consolas"/>
       <w:color w:val="000000"/>
       <w:sz w:val="22"/>
-      <w:shd w:val="clear" w:color="auto" w:fill="F8F8F8"/>
+      <w:shd w:color="auto" w:fill="F8F8F8" w:val="clear"/>
     </w:rPr>
   </w:style>
-  <w:style w:type="character" w:customStyle="1" w:styleId="VariableTok">
+  <w:style w:customStyle="1" w:styleId="VariableTok" w:type="character">
     <w:name w:val="VariableTok"/>
     <w:basedOn w:val="VerbatimChar"/>
     <w:rPr>
       <w:rFonts w:ascii="Consolas" w:hAnsi="Consolas"/>
       <w:color w:val="000000"/>
       <w:sz w:val="22"/>
-      <w:shd w:val="clear" w:color="auto" w:fill="F8F8F8"/>
+      <w:shd w:color="auto" w:fill="F8F8F8" w:val="clear"/>
     </w:rPr>
   </w:style>
-  <w:style w:type="character" w:customStyle="1" w:styleId="ControlFlowTok">
+  <w:style w:customStyle="1" w:styleId="ControlFlowTok" w:type="character">
     <w:name w:val="ControlFlowTok"/>
     <w:basedOn w:val="VerbatimChar"/>
     <w:rPr>
@@ -11175,10 +11380,10 @@
       <w:b/>
       <w:color w:val="204A87"/>
       <w:sz w:val="22"/>
-      <w:shd w:val="clear" w:color="auto" w:fill="F8F8F8"/>
+      <w:shd w:color="auto" w:fill="F8F8F8" w:val="clear"/>
     </w:rPr>
   </w:style>
-  <w:style w:type="character" w:customStyle="1" w:styleId="OperatorTok">
+  <w:style w:customStyle="1" w:styleId="OperatorTok" w:type="character">
     <w:name w:val="OperatorTok"/>
     <w:basedOn w:val="VerbatimChar"/>
     <w:rPr>
@@ -11186,28 +11391,28 @@
       <w:b/>
       <w:color w:val="CE5C00"/>
       <w:sz w:val="22"/>
-      <w:shd w:val="clear" w:color="auto" w:fill="F8F8F8"/>
+      <w:shd w:color="auto" w:fill="F8F8F8" w:val="clear"/>
     </w:rPr>
   </w:style>
-  <w:style w:type="character" w:customStyle="1" w:styleId="BuiltInTok">
+  <w:style w:customStyle="1" w:styleId="BuiltInTok" w:type="character">
     <w:name w:val="BuiltInTok"/>
     <w:basedOn w:val="VerbatimChar"/>
     <w:rPr>
       <w:rFonts w:ascii="Consolas" w:hAnsi="Consolas"/>
       <w:sz w:val="22"/>
-      <w:shd w:val="clear" w:color="auto" w:fill="F8F8F8"/>
+      <w:shd w:color="auto" w:fill="F8F8F8" w:val="clear"/>
     </w:rPr>
   </w:style>
-  <w:style w:type="character" w:customStyle="1" w:styleId="ExtensionTok">
+  <w:style w:customStyle="1" w:styleId="ExtensionTok" w:type="character">
     <w:name w:val="ExtensionTok"/>
     <w:basedOn w:val="VerbatimChar"/>
     <w:rPr>
       <w:rFonts w:ascii="Consolas" w:hAnsi="Consolas"/>
       <w:sz w:val="22"/>
-      <w:shd w:val="clear" w:color="auto" w:fill="F8F8F8"/>
+      <w:shd w:color="auto" w:fill="F8F8F8" w:val="clear"/>
     </w:rPr>
   </w:style>
-  <w:style w:type="character" w:customStyle="1" w:styleId="PreprocessorTok">
+  <w:style w:customStyle="1" w:styleId="PreprocessorTok" w:type="character">
     <w:name w:val="PreprocessorTok"/>
     <w:basedOn w:val="VerbatimChar"/>
     <w:rPr>
@@ -11215,29 +11420,29 @@
       <w:i/>
       <w:color w:val="8F5902"/>
       <w:sz w:val="22"/>
-      <w:shd w:val="clear" w:color="auto" w:fill="F8F8F8"/>
+      <w:shd w:color="auto" w:fill="F8F8F8" w:val="clear"/>
     </w:rPr>
   </w:style>
-  <w:style w:type="character" w:customStyle="1" w:styleId="AttributeTok">
+  <w:style w:customStyle="1" w:styleId="AttributeTok" w:type="character">
     <w:name w:val="AttributeTok"/>
     <w:basedOn w:val="VerbatimChar"/>
     <w:rPr>
       <w:rFonts w:ascii="Consolas" w:hAnsi="Consolas"/>
       <w:color w:val="C4A000"/>
       <w:sz w:val="22"/>
-      <w:shd w:val="clear" w:color="auto" w:fill="F8F8F8"/>
+      <w:shd w:color="auto" w:fill="F8F8F8" w:val="clear"/>
     </w:rPr>
   </w:style>
-  <w:style w:type="character" w:customStyle="1" w:styleId="RegionMarkerTok">
+  <w:style w:customStyle="1" w:styleId="RegionMarkerTok" w:type="character">
     <w:name w:val="RegionMarkerTok"/>
     <w:basedOn w:val="VerbatimChar"/>
     <w:rPr>
       <w:rFonts w:ascii="Consolas" w:hAnsi="Consolas"/>
       <w:sz w:val="22"/>
-      <w:shd w:val="clear" w:color="auto" w:fill="F8F8F8"/>
+      <w:shd w:color="auto" w:fill="F8F8F8" w:val="clear"/>
     </w:rPr>
   </w:style>
-  <w:style w:type="character" w:customStyle="1" w:styleId="InformationTok">
+  <w:style w:customStyle="1" w:styleId="InformationTok" w:type="character">
     <w:name w:val="InformationTok"/>
     <w:basedOn w:val="VerbatimChar"/>
     <w:rPr>
@@ -11246,10 +11451,10 @@
       <w:i/>
       <w:color w:val="8F5902"/>
       <w:sz w:val="22"/>
-      <w:shd w:val="clear" w:color="auto" w:fill="F8F8F8"/>
+      <w:shd w:color="auto" w:fill="F8F8F8" w:val="clear"/>
     </w:rPr>
   </w:style>
-  <w:style w:type="character" w:customStyle="1" w:styleId="WarningTok">
+  <w:style w:customStyle="1" w:styleId="WarningTok" w:type="character">
     <w:name w:val="WarningTok"/>
     <w:basedOn w:val="VerbatimChar"/>
     <w:rPr>
@@ -11258,20 +11463,20 @@
       <w:i/>
       <w:color w:val="8F5902"/>
       <w:sz w:val="22"/>
-      <w:shd w:val="clear" w:color="auto" w:fill="F8F8F8"/>
+      <w:shd w:color="auto" w:fill="F8F8F8" w:val="clear"/>
     </w:rPr>
   </w:style>
-  <w:style w:type="character" w:customStyle="1" w:styleId="AlertTok">
+  <w:style w:customStyle="1" w:styleId="AlertTok" w:type="character">
     <w:name w:val="AlertTok"/>
     <w:basedOn w:val="VerbatimChar"/>
     <w:rPr>
       <w:rFonts w:ascii="Consolas" w:hAnsi="Consolas"/>
       <w:color w:val="EF2929"/>
       <w:sz w:val="22"/>
-      <w:shd w:val="clear" w:color="auto" w:fill="F8F8F8"/>
+      <w:shd w:color="auto" w:fill="F8F8F8" w:val="clear"/>
     </w:rPr>
   </w:style>
-  <w:style w:type="character" w:customStyle="1" w:styleId="ErrorTok">
+  <w:style w:customStyle="1" w:styleId="ErrorTok" w:type="character">
     <w:name w:val="ErrorTok"/>
     <w:basedOn w:val="VerbatimChar"/>
     <w:rPr>
@@ -11279,19 +11484,19 @@
       <w:b/>
       <w:color w:val="A40000"/>
       <w:sz w:val="22"/>
-      <w:shd w:val="clear" w:color="auto" w:fill="F8F8F8"/>
+      <w:shd w:color="auto" w:fill="F8F8F8" w:val="clear"/>
     </w:rPr>
   </w:style>
-  <w:style w:type="character" w:customStyle="1" w:styleId="NormalTok">
+  <w:style w:customStyle="1" w:styleId="NormalTok" w:type="character">
     <w:name w:val="NormalTok"/>
     <w:basedOn w:val="VerbatimChar"/>
     <w:rPr>
       <w:rFonts w:ascii="Consolas" w:hAnsi="Consolas"/>
       <w:sz w:val="22"/>
-      <w:shd w:val="clear" w:color="auto" w:fill="F8F8F8"/>
+      <w:shd w:color="auto" w:fill="F8F8F8" w:val="clear"/>
     </w:rPr>
   </w:style>
-  <w:style w:type="character" w:customStyle="1" w:styleId="BodyTextChar">
+  <w:style w:customStyle="1" w:styleId="BodyTextChar" w:type="character">
     <w:name w:val="Body Text Char"/>
     <w:basedOn w:val="DefaultParagraphFont"/>
     <w:link w:val="BodyText"/>
@@ -11300,7 +11505,7 @@
       <w:rFonts w:ascii="Times New Roman" w:hAnsi="Times New Roman"/>
     </w:rPr>
   </w:style>
-  <w:style w:type="paragraph" w:styleId="ListContinue">
+  <w:style w:styleId="ListContinue" w:type="paragraph">
     <w:name w:val="List Continue"/>
     <w:basedOn w:val="Normal"/>
     <w:semiHidden/>
@@ -11312,7 +11517,7 @@
       <w:contextualSpacing/>
     </w:pPr>
   </w:style>
-  <w:style w:type="paragraph" w:styleId="ListParagraph">
+  <w:style w:styleId="ListParagraph" w:type="paragraph">
     <w:name w:val="List Paragraph"/>
     <w:basedOn w:val="Normal"/>
     <w:rsid w:val="007747C2"/>
@@ -11321,62 +11526,62 @@
       <w:contextualSpacing/>
     </w:pPr>
   </w:style>
-  <w:style w:type="paragraph" w:styleId="List">
+  <w:style w:styleId="List" w:type="paragraph">
     <w:name w:val="List"/>
     <w:basedOn w:val="Normal"/>
     <w:semiHidden/>
     <w:unhideWhenUsed/>
     <w:rsid w:val="00BD3235"/>
     <w:pPr>
-      <w:ind w:left="360" w:hanging="360"/>
+      <w:ind w:hanging="360" w:left="360"/>
       <w:contextualSpacing/>
     </w:pPr>
   </w:style>
-  <w:style w:type="paragraph" w:styleId="List2">
+  <w:style w:styleId="List2" w:type="paragraph">
     <w:name w:val="List 2"/>
     <w:basedOn w:val="Normal"/>
     <w:semiHidden/>
     <w:unhideWhenUsed/>
     <w:rsid w:val="00BD3235"/>
     <w:pPr>
-      <w:ind w:left="720" w:hanging="360"/>
+      <w:ind w:hanging="360" w:left="720"/>
       <w:contextualSpacing/>
     </w:pPr>
   </w:style>
-  <w:style w:type="paragraph" w:styleId="List3">
+  <w:style w:styleId="List3" w:type="paragraph">
     <w:name w:val="List 3"/>
     <w:basedOn w:val="Normal"/>
     <w:semiHidden/>
     <w:unhideWhenUsed/>
     <w:rsid w:val="00BD3235"/>
     <w:pPr>
-      <w:ind w:left="1080" w:hanging="360"/>
+      <w:ind w:hanging="360" w:left="1080"/>
       <w:contextualSpacing/>
     </w:pPr>
   </w:style>
-  <w:style w:type="paragraph" w:styleId="List4">
+  <w:style w:styleId="List4" w:type="paragraph">
     <w:name w:val="List 4"/>
     <w:basedOn w:val="Normal"/>
     <w:semiHidden/>
     <w:unhideWhenUsed/>
     <w:rsid w:val="00BD3235"/>
     <w:pPr>
-      <w:ind w:left="1440" w:hanging="360"/>
+      <w:ind w:hanging="360" w:left="1440"/>
       <w:contextualSpacing/>
     </w:pPr>
   </w:style>
-  <w:style w:type="paragraph" w:styleId="List5">
+  <w:style w:styleId="List5" w:type="paragraph">
     <w:name w:val="List 5"/>
     <w:basedOn w:val="Normal"/>
     <w:semiHidden/>
     <w:unhideWhenUsed/>
     <w:rsid w:val="00BD3235"/>
     <w:pPr>
-      <w:ind w:left="1800" w:hanging="360"/>
+      <w:ind w:hanging="360" w:left="1800"/>
       <w:contextualSpacing/>
     </w:pPr>
   </w:style>
-  <w:style w:type="paragraph" w:styleId="Index1">
+  <w:style w:styleId="Index1" w:type="paragraph">
     <w:name w:val="index 1"/>
     <w:basedOn w:val="Normal"/>
     <w:next w:val="Normal"/>
@@ -11384,10 +11589,10 @@
     <w:rsid w:val="00C242C7"/>
     <w:pPr>
       <w:spacing w:after="0"/>
-      <w:ind w:left="240" w:hanging="240"/>
+      <w:ind w:hanging="240" w:left="240"/>
     </w:pPr>
   </w:style>
-  <w:style w:type="paragraph" w:styleId="ListBullet">
+  <w:style w:styleId="ListBullet" w:type="paragraph">
     <w:name w:val="List Bullet"/>
     <w:basedOn w:val="Normal"/>
     <w:semiHidden/>
@@ -11400,7 +11605,7 @@
       <w:contextualSpacing/>
     </w:pPr>
   </w:style>
-  <w:style w:type="paragraph" w:styleId="ListBullet2">
+  <w:style w:styleId="ListBullet2" w:type="paragraph">
     <w:name w:val="List Bullet 2"/>
     <w:basedOn w:val="Normal"/>
     <w:rsid w:val="00C242C7"/>
@@ -11411,7 +11616,7 @@
       <w:contextualSpacing/>
     </w:pPr>
   </w:style>
-  <w:style w:type="paragraph" w:styleId="ListBullet3">
+  <w:style w:styleId="ListBullet3" w:type="paragraph">
     <w:name w:val="List Bullet 3"/>
     <w:basedOn w:val="Normal"/>
     <w:semiHidden/>
@@ -11424,7 +11629,7 @@
       <w:contextualSpacing/>
     </w:pPr>
   </w:style>
-  <w:style w:type="paragraph" w:styleId="ListBullet4">
+  <w:style w:styleId="ListBullet4" w:type="paragraph">
     <w:name w:val="List Bullet 4"/>
     <w:basedOn w:val="Normal"/>
     <w:semiHidden/>
@@ -11437,7 +11642,7 @@
       <w:contextualSpacing/>
     </w:pPr>
   </w:style>
-  <w:style w:type="paragraph" w:styleId="ListBullet5">
+  <w:style w:styleId="ListBullet5" w:type="paragraph">
     <w:name w:val="List Bullet 5"/>
     <w:basedOn w:val="Normal"/>
     <w:rsid w:val="008E7A52"/>
@@ -11448,19 +11653,19 @@
       <w:contextualSpacing/>
     </w:pPr>
   </w:style>
-  <w:style w:type="character" w:customStyle="1" w:styleId="Heading8Char">
+  <w:style w:customStyle="1" w:styleId="Heading8Char" w:type="character">
     <w:name w:val="Heading 8 Char"/>
     <w:basedOn w:val="DefaultParagraphFont"/>
     <w:link w:val="Heading8"/>
     <w:rsid w:val="00C80801"/>
     <w:rPr>
-      <w:rFonts w:asciiTheme="majorHAnsi" w:eastAsiaTheme="majorEastAsia" w:hAnsiTheme="majorHAnsi" w:cstheme="majorBidi"/>
-      <w:color w:val="272727" w:themeColor="text1" w:themeTint="D8"/>
+      <w:rFonts w:asciiTheme="majorHAnsi" w:cstheme="majorBidi" w:eastAsiaTheme="majorEastAsia" w:hAnsiTheme="majorHAnsi"/>
+      <w:color w:themeColor="text1" w:themeTint="D8" w:val="272727"/>
       <w:sz w:val="21"/>
       <w:szCs w:val="21"/>
     </w:rPr>
   </w:style>
-  <w:style w:type="paragraph" w:styleId="TOC1">
+  <w:style w:styleId="TOC1" w:type="paragraph">
     <w:name w:val="toc 1"/>
     <w:basedOn w:val="Normal"/>
     <w:next w:val="Normal"/>
@@ -11472,7 +11677,7 @@
       <w:spacing w:after="100"/>
     </w:pPr>
   </w:style>
-  <w:style w:type="paragraph" w:styleId="TOC2">
+  <w:style w:styleId="TOC2" w:type="paragraph">
     <w:name w:val="toc 2"/>
     <w:basedOn w:val="Normal"/>
     <w:next w:val="Normal"/>
@@ -11485,7 +11690,7 @@
       <w:ind w:left="240"/>
     </w:pPr>
   </w:style>
-  <w:style w:type="paragraph" w:styleId="TOC3">
+  <w:style w:styleId="TOC3" w:type="paragraph">
     <w:name w:val="toc 3"/>
     <w:basedOn w:val="Normal"/>
     <w:next w:val="Normal"/>
@@ -11498,7 +11703,7 @@
       <w:ind w:left="480"/>
     </w:pPr>
   </w:style>
-  <w:style w:type="paragraph" w:styleId="Header">
+  <w:style w:styleId="Header" w:type="paragraph">
     <w:name w:val="header"/>
     <w:basedOn w:val="Normal"/>
     <w:link w:val="HeaderChar"/>
@@ -11506,13 +11711,13 @@
     <w:rsid w:val="003C73CD"/>
     <w:pPr>
       <w:tabs>
-        <w:tab w:val="center" w:pos="4680"/>
-        <w:tab w:val="right" w:pos="9360"/>
+        <w:tab w:pos="4680" w:val="center"/>
+        <w:tab w:pos="9360" w:val="right"/>
       </w:tabs>
       <w:spacing w:after="0"/>
     </w:pPr>
   </w:style>
-  <w:style w:type="character" w:customStyle="1" w:styleId="HeaderChar">
+  <w:style w:customStyle="1" w:styleId="HeaderChar" w:type="character">
     <w:name w:val="Header Char"/>
     <w:basedOn w:val="DefaultParagraphFont"/>
     <w:link w:val="Header"/>
@@ -11521,7 +11726,7 @@
       <w:rFonts w:ascii="Times New Roman" w:hAnsi="Times New Roman"/>
     </w:rPr>
   </w:style>
-  <w:style w:type="paragraph" w:styleId="Footer">
+  <w:style w:styleId="Footer" w:type="paragraph">
     <w:name w:val="footer"/>
     <w:basedOn w:val="Normal"/>
     <w:link w:val="FooterChar"/>
@@ -11530,13 +11735,13 @@
     <w:rsid w:val="003C73CD"/>
     <w:pPr>
       <w:tabs>
-        <w:tab w:val="center" w:pos="4680"/>
-        <w:tab w:val="right" w:pos="9360"/>
+        <w:tab w:pos="4680" w:val="center"/>
+        <w:tab w:pos="9360" w:val="right"/>
       </w:tabs>
       <w:spacing w:after="0"/>
     </w:pPr>
   </w:style>
-  <w:style w:type="character" w:customStyle="1" w:styleId="FooterChar">
+  <w:style w:customStyle="1" w:styleId="FooterChar" w:type="character">
     <w:name w:val="Footer Char"/>
     <w:basedOn w:val="DefaultParagraphFont"/>
     <w:link w:val="Footer"/>
@@ -11546,7 +11751,7 @@
       <w:rFonts w:ascii="Times New Roman" w:hAnsi="Times New Roman"/>
     </w:rPr>
   </w:style>
-  <w:style w:type="character" w:styleId="LineNumber">
+  <w:style w:styleId="LineNumber" w:type="character">
     <w:name w:val="line number"/>
     <w:basedOn w:val="DefaultParagraphFont"/>
     <w:semiHidden/>
